--- a/doc/CTI概要设计.docx
+++ b/doc/CTI概要设计.docx
@@ -14994,9 +14994,9 @@
         </w:rPr>
         <w:drawing>
           <wp:inline distT="0" distB="0" distL="0" distR="0">
-            <wp:extent cx="4220845" cy="3416300"/>
-            <wp:effectExtent l="19050" t="0" r="8255" b="0"/>
-            <wp:docPr id="2" name="图片 2"/>
+            <wp:extent cx="4589526" cy="3928262"/>
+            <wp:effectExtent l="19050" t="0" r="1524" b="0"/>
+            <wp:docPr id="13" name="图片 1"/>
             <wp:cNvGraphicFramePr>
               <a:graphicFrameLocks xmlns:a="http://schemas.openxmlformats.org/drawingml/2006/main" noChangeAspect="1"/>
             </wp:cNvGraphicFramePr>
@@ -15004,7 +15004,7 @@
               <a:graphicData uri="http://schemas.openxmlformats.org/drawingml/2006/picture">
                 <pic:pic xmlns:pic="http://schemas.openxmlformats.org/drawingml/2006/picture">
                   <pic:nvPicPr>
-                    <pic:cNvPr id="0" name="Picture 2"/>
+                    <pic:cNvPr id="0" name="Picture 1"/>
                     <pic:cNvPicPr>
                       <a:picLocks noChangeAspect="1" noChangeArrowheads="1"/>
                     </pic:cNvPicPr>
@@ -15019,7 +15019,7 @@
                   <pic:spPr bwMode="auto">
                     <a:xfrm>
                       <a:off x="0" y="0"/>
-                      <a:ext cx="4220845" cy="3416300"/>
+                      <a:ext cx="4593037" cy="3931267"/>
                     </a:xfrm>
                     <a:prstGeom prst="rect">
                       <a:avLst/>
@@ -15053,48 +15053,6 @@
           <w:lang w:eastAsia="zh-CN"/>
         </w:rPr>
         <w:lastRenderedPageBreak/>
-        <w:t>2</w:t>
-      </w:r>
-      <w:r>
-        <w:rPr>
-          <w:rFonts w:hint="eastAsia"/>
-          <w:lang w:eastAsia="zh-CN"/>
-        </w:rPr>
-        <w:t>．</w:t>
-      </w:r>
-      <w:r>
-        <w:rPr>
-          <w:rFonts w:hint="eastAsia"/>
-          <w:lang w:eastAsia="zh-CN"/>
-        </w:rPr>
-        <w:t>4</w:t>
-      </w:r>
-      <w:r>
-        <w:rPr>
-          <w:rFonts w:hint="eastAsia"/>
-          <w:lang w:eastAsia="zh-CN"/>
-        </w:rPr>
-        <w:t>．</w:t>
-      </w:r>
-      <w:r>
-        <w:rPr>
-          <w:rFonts w:hint="eastAsia"/>
-          <w:lang w:eastAsia="zh-CN"/>
-        </w:rPr>
-        <w:t>1</w:t>
-      </w:r>
-      <w:r>
-        <w:rPr>
-          <w:rFonts w:hint="eastAsia"/>
-          <w:lang w:eastAsia="zh-CN"/>
-        </w:rPr>
-        <w:t>、</w:t>
-      </w:r>
-      <w:r>
-        <w:rPr>
-          <w:rFonts w:hint="eastAsia"/>
-          <w:lang w:eastAsia="zh-CN"/>
-        </w:rPr>
         <w:t>CTIServer</w:t>
       </w:r>
       <w:r>
@@ -15260,9 +15218,9 @@
         </w:rPr>
         <w:drawing>
           <wp:inline distT="0" distB="0" distL="0" distR="0">
-            <wp:extent cx="4125595" cy="2874645"/>
-            <wp:effectExtent l="19050" t="0" r="8255" b="0"/>
-            <wp:docPr id="3" name="图片 3"/>
+            <wp:extent cx="4413961" cy="3664915"/>
+            <wp:effectExtent l="19050" t="0" r="5639" b="0"/>
+            <wp:docPr id="14" name="图片 4"/>
             <wp:cNvGraphicFramePr>
               <a:graphicFrameLocks xmlns:a="http://schemas.openxmlformats.org/drawingml/2006/main" noChangeAspect="1"/>
             </wp:cNvGraphicFramePr>
@@ -15270,7 +15228,7 @@
               <a:graphicData uri="http://schemas.openxmlformats.org/drawingml/2006/picture">
                 <pic:pic xmlns:pic="http://schemas.openxmlformats.org/drawingml/2006/picture">
                   <pic:nvPicPr>
-                    <pic:cNvPr id="0" name="Picture 3"/>
+                    <pic:cNvPr id="0" name="Picture 4"/>
                     <pic:cNvPicPr>
                       <a:picLocks noChangeAspect="1" noChangeArrowheads="1"/>
                     </pic:cNvPicPr>
@@ -15285,7 +15243,7 @@
                   <pic:spPr bwMode="auto">
                     <a:xfrm>
                       <a:off x="0" y="0"/>
-                      <a:ext cx="4125595" cy="2874645"/>
+                      <a:ext cx="4413706" cy="3664703"/>
                     </a:xfrm>
                     <a:prstGeom prst="rect">
                       <a:avLst/>
@@ -15457,9 +15415,9 @@
         </w:rPr>
         <w:drawing>
           <wp:inline distT="0" distB="0" distL="0" distR="0">
-            <wp:extent cx="2136140" cy="1360805"/>
+            <wp:extent cx="3550768" cy="2523744"/>
             <wp:effectExtent l="19050" t="0" r="0" b="0"/>
-            <wp:docPr id="4" name="图片 4"/>
+            <wp:docPr id="15" name="图片 7"/>
             <wp:cNvGraphicFramePr>
               <a:graphicFrameLocks xmlns:a="http://schemas.openxmlformats.org/drawingml/2006/main" noChangeAspect="1"/>
             </wp:cNvGraphicFramePr>
@@ -15467,7 +15425,7 @@
               <a:graphicData uri="http://schemas.openxmlformats.org/drawingml/2006/picture">
                 <pic:pic xmlns:pic="http://schemas.openxmlformats.org/drawingml/2006/picture">
                   <pic:nvPicPr>
-                    <pic:cNvPr id="0" name="Picture 4"/>
+                    <pic:cNvPr id="0" name="Picture 7"/>
                     <pic:cNvPicPr>
                       <a:picLocks noChangeAspect="1" noChangeArrowheads="1"/>
                     </pic:cNvPicPr>
@@ -15482,7 +15440,7 @@
                   <pic:spPr bwMode="auto">
                     <a:xfrm>
                       <a:off x="0" y="0"/>
-                      <a:ext cx="2136140" cy="1360805"/>
+                      <a:ext cx="3550503" cy="2523556"/>
                     </a:xfrm>
                     <a:prstGeom prst="rect">
                       <a:avLst/>
@@ -15515,48 +15473,7 @@
           <w:rFonts w:hint="eastAsia"/>
           <w:lang w:eastAsia="zh-CN"/>
         </w:rPr>
-        <w:t>2</w:t>
-      </w:r>
-      <w:r>
-        <w:rPr>
-          <w:rFonts w:hint="eastAsia"/>
-          <w:lang w:eastAsia="zh-CN"/>
-        </w:rPr>
-        <w:t>．</w:t>
-      </w:r>
-      <w:r>
-        <w:rPr>
-          <w:rFonts w:hint="eastAsia"/>
-          <w:lang w:eastAsia="zh-CN"/>
-        </w:rPr>
-        <w:t>4</w:t>
-      </w:r>
-      <w:r>
-        <w:rPr>
-          <w:rFonts w:hint="eastAsia"/>
-          <w:lang w:eastAsia="zh-CN"/>
-        </w:rPr>
-        <w:t>．</w:t>
-      </w:r>
-      <w:r>
-        <w:rPr>
-          <w:rFonts w:hint="eastAsia"/>
-          <w:lang w:eastAsia="zh-CN"/>
-        </w:rPr>
-        <w:t>4</w:t>
-      </w:r>
-      <w:r>
-        <w:rPr>
-          <w:rFonts w:hint="eastAsia"/>
-          <w:lang w:eastAsia="zh-CN"/>
-        </w:rPr>
-        <w:t>、</w:t>
-      </w:r>
-      <w:r>
-        <w:rPr>
-          <w:rFonts w:hint="eastAsia"/>
-          <w:lang w:eastAsia="zh-CN"/>
-        </w:rPr>
+        <w:lastRenderedPageBreak/>
         <w:t>IVRFlow</w:t>
       </w:r>
       <w:r>
@@ -15699,12 +15616,11 @@
           <w:noProof/>
           <w:lang w:eastAsia="zh-CN" w:bidi="ar-SA"/>
         </w:rPr>
-        <w:lastRenderedPageBreak/>
         <w:drawing>
           <wp:inline distT="0" distB="0" distL="0" distR="0">
-            <wp:extent cx="2955290" cy="1901825"/>
-            <wp:effectExtent l="19050" t="0" r="0" b="0"/>
-            <wp:docPr id="5" name="图片 5"/>
+            <wp:extent cx="3901897" cy="2765146"/>
+            <wp:effectExtent l="19050" t="0" r="3353" b="0"/>
+            <wp:docPr id="16" name="图片 10"/>
             <wp:cNvGraphicFramePr>
               <a:graphicFrameLocks xmlns:a="http://schemas.openxmlformats.org/drawingml/2006/main" noChangeAspect="1"/>
             </wp:cNvGraphicFramePr>
@@ -15712,7 +15628,7 @@
               <a:graphicData uri="http://schemas.openxmlformats.org/drawingml/2006/picture">
                 <pic:pic xmlns:pic="http://schemas.openxmlformats.org/drawingml/2006/picture">
                   <pic:nvPicPr>
-                    <pic:cNvPr id="0" name="Picture 5"/>
+                    <pic:cNvPr id="0" name="Picture 10"/>
                     <pic:cNvPicPr>
                       <a:picLocks noChangeAspect="1" noChangeArrowheads="1"/>
                     </pic:cNvPicPr>
@@ -15727,7 +15643,7 @@
                   <pic:spPr bwMode="auto">
                     <a:xfrm>
                       <a:off x="0" y="0"/>
-                      <a:ext cx="2955290" cy="1901825"/>
+                      <a:ext cx="3901543" cy="2764895"/>
                     </a:xfrm>
                     <a:prstGeom prst="rect">
                       <a:avLst/>
@@ -15760,35 +15676,51 @@
           <w:rFonts w:hint="eastAsia"/>
           <w:lang w:eastAsia="zh-CN"/>
         </w:rPr>
-        <w:t>2</w:t>
-      </w:r>
-      <w:r>
-        <w:rPr>
-          <w:rFonts w:hint="eastAsia"/>
-          <w:lang w:eastAsia="zh-CN"/>
-        </w:rPr>
-        <w:t>．</w:t>
-      </w:r>
-      <w:r>
-        <w:rPr>
-          <w:rFonts w:hint="eastAsia"/>
-          <w:lang w:eastAsia="zh-CN"/>
-        </w:rPr>
-        <w:t>4</w:t>
-      </w:r>
-      <w:r>
-        <w:rPr>
-          <w:rFonts w:hint="eastAsia"/>
-          <w:lang w:eastAsia="zh-CN"/>
-        </w:rPr>
-        <w:t>．</w:t>
-      </w:r>
-      <w:r>
-        <w:rPr>
-          <w:rFonts w:hint="eastAsia"/>
-          <w:lang w:eastAsia="zh-CN"/>
-        </w:rPr>
-        <w:t>5</w:t>
+        <w:t>Device</w:t>
+      </w:r>
+      <w:r>
+        <w:rPr>
+          <w:rFonts w:hint="eastAsia"/>
+          <w:lang w:eastAsia="zh-CN"/>
+        </w:rPr>
+        <w:t>Adapter</w:t>
+      </w:r>
+      <w:r>
+        <w:rPr>
+          <w:rFonts w:hint="eastAsia"/>
+          <w:lang w:eastAsia="zh-CN"/>
+        </w:rPr>
+        <w:t>模块</w:t>
+      </w:r>
+      <w:bookmarkEnd w:id="25"/>
+    </w:p>
+    <w:p>
+      <w:pPr>
+        <w:ind w:firstLine="345"/>
+        <w:rPr>
+          <w:lang w:eastAsia="zh-CN"/>
+        </w:rPr>
+      </w:pPr>
+      <w:r>
+        <w:rPr>
+          <w:rFonts w:hint="eastAsia"/>
+          <w:lang w:eastAsia="zh-CN"/>
+        </w:rPr>
+        <w:t>负责对媒体设备</w:t>
+      </w:r>
+      <w:r>
+        <w:rPr>
+          <w:rFonts w:hint="eastAsia"/>
+          <w:lang w:eastAsia="zh-CN"/>
+        </w:rPr>
+        <w:t>的控制，接收来自</w:t>
+      </w:r>
+      <w:r>
+        <w:rPr>
+          <w:rFonts w:hint="eastAsia"/>
+          <w:lang w:eastAsia="zh-CN"/>
+        </w:rPr>
+        <w:t>ACD</w:t>
       </w:r>
       <w:r>
         <w:rPr>
@@ -15802,43 +15734,6 @@
           <w:rFonts w:hint="eastAsia"/>
           <w:lang w:eastAsia="zh-CN"/>
         </w:rPr>
-        <w:t>Card</w:t>
-      </w:r>
-      <w:r>
-        <w:rPr>
-          <w:rFonts w:hint="eastAsia"/>
-          <w:lang w:eastAsia="zh-CN"/>
-        </w:rPr>
-        <w:t>Adapter</w:t>
-      </w:r>
-      <w:r>
-        <w:rPr>
-          <w:rFonts w:hint="eastAsia"/>
-          <w:lang w:eastAsia="zh-CN"/>
-        </w:rPr>
-        <w:t>模块</w:t>
-      </w:r>
-      <w:bookmarkEnd w:id="25"/>
-    </w:p>
-    <w:p>
-      <w:pPr>
-        <w:ind w:firstLine="345"/>
-        <w:rPr>
-          <w:lang w:eastAsia="zh-CN"/>
-        </w:rPr>
-      </w:pPr>
-      <w:r>
-        <w:rPr>
-          <w:rFonts w:hint="eastAsia"/>
-          <w:lang w:eastAsia="zh-CN"/>
-        </w:rPr>
-        <w:t>负责对语音卡的控制，接收来自</w:t>
-      </w:r>
-      <w:r>
-        <w:rPr>
-          <w:rFonts w:hint="eastAsia"/>
-          <w:lang w:eastAsia="zh-CN"/>
-        </w:rPr>
         <w:t>IVRFlow</w:t>
       </w:r>
       <w:r>
@@ -15846,7 +15741,21 @@
           <w:rFonts w:hint="eastAsia"/>
           <w:lang w:eastAsia="zh-CN"/>
         </w:rPr>
-        <w:t>模块的对语音卡的命令，完成放音、收号等功能</w:t>
+        <w:t>模块的对语音卡的命令，完成放音、收号</w:t>
+      </w:r>
+      <w:r>
+        <w:rPr>
+          <w:rFonts w:hint="eastAsia"/>
+          <w:lang w:eastAsia="zh-CN"/>
+        </w:rPr>
+        <w:t>、呼叫、来电、会议</w:t>
+      </w:r>
+      <w:r>
+        <w:rPr>
+          <w:rFonts w:hint="eastAsia"/>
+          <w:lang w:eastAsia="zh-CN"/>
+        </w:rPr>
+        <w:t>等功能</w:t>
       </w:r>
       <w:r>
         <w:rPr>
@@ -15867,7 +15776,21 @@
           <w:rFonts w:hint="eastAsia"/>
           <w:lang w:eastAsia="zh-CN"/>
         </w:rPr>
-        <w:t>如果系统架构中没有使用交换机，语音卡模块还和</w:t>
+        <w:t>如果系统架构中没有使用交换机，</w:t>
+      </w:r>
+      <w:r>
+        <w:rPr>
+          <w:rFonts w:hint="eastAsia"/>
+          <w:lang w:eastAsia="zh-CN"/>
+        </w:rPr>
+        <w:t>此</w:t>
+      </w:r>
+      <w:r>
+        <w:rPr>
+          <w:rFonts w:hint="eastAsia"/>
+          <w:lang w:eastAsia="zh-CN"/>
+        </w:rPr>
+        <w:t>模块还和</w:t>
       </w:r>
       <w:r>
         <w:rPr>
@@ -15906,9 +15829,9 @@
         </w:rPr>
         <w:drawing>
           <wp:inline distT="0" distB="0" distL="0" distR="0">
-            <wp:extent cx="2874645" cy="1741170"/>
-            <wp:effectExtent l="19050" t="0" r="1905" b="0"/>
-            <wp:docPr id="6" name="图片 6"/>
+            <wp:extent cx="4084777" cy="2384756"/>
+            <wp:effectExtent l="19050" t="0" r="0" b="0"/>
+            <wp:docPr id="17" name="图片 13"/>
             <wp:cNvGraphicFramePr>
               <a:graphicFrameLocks xmlns:a="http://schemas.openxmlformats.org/drawingml/2006/main" noChangeAspect="1"/>
             </wp:cNvGraphicFramePr>
@@ -15916,7 +15839,7 @@
               <a:graphicData uri="http://schemas.openxmlformats.org/drawingml/2006/picture">
                 <pic:pic xmlns:pic="http://schemas.openxmlformats.org/drawingml/2006/picture">
                   <pic:nvPicPr>
-                    <pic:cNvPr id="0" name="Picture 6"/>
+                    <pic:cNvPr id="0" name="Picture 13"/>
                     <pic:cNvPicPr>
                       <a:picLocks noChangeAspect="1" noChangeArrowheads="1"/>
                     </pic:cNvPicPr>
@@ -15931,7 +15854,7 @@
                   <pic:spPr bwMode="auto">
                     <a:xfrm>
                       <a:off x="0" y="0"/>
-                      <a:ext cx="2874645" cy="1741170"/>
+                      <a:ext cx="4085227" cy="2385019"/>
                     </a:xfrm>
                     <a:prstGeom prst="rect">
                       <a:avLst/>
@@ -15964,42 +15887,7 @@
           <w:rFonts w:hint="eastAsia"/>
           <w:lang w:eastAsia="zh-CN"/>
         </w:rPr>
-        <w:t>2</w:t>
-      </w:r>
-      <w:r>
-        <w:rPr>
-          <w:rFonts w:hint="eastAsia"/>
-          <w:lang w:eastAsia="zh-CN"/>
-        </w:rPr>
-        <w:t>．</w:t>
-      </w:r>
-      <w:r>
-        <w:rPr>
-          <w:rFonts w:hint="eastAsia"/>
-          <w:lang w:eastAsia="zh-CN"/>
-        </w:rPr>
-        <w:t>4</w:t>
-      </w:r>
-      <w:r>
-        <w:rPr>
-          <w:rFonts w:hint="eastAsia"/>
-          <w:lang w:eastAsia="zh-CN"/>
-        </w:rPr>
-        <w:t>．</w:t>
-      </w:r>
-      <w:r>
-        <w:rPr>
-          <w:rFonts w:hint="eastAsia"/>
-          <w:lang w:eastAsia="zh-CN"/>
-        </w:rPr>
-        <w:t>6</w:t>
-      </w:r>
-      <w:r>
-        <w:rPr>
-          <w:rFonts w:hint="eastAsia"/>
-          <w:lang w:eastAsia="zh-CN"/>
-        </w:rPr>
-        <w:t>、数据库模块</w:t>
+        <w:t>数据库模块</w:t>
       </w:r>
       <w:bookmarkEnd w:id="26"/>
     </w:p>
@@ -16031,6 +15919,7 @@
           <w:noProof/>
           <w:lang w:eastAsia="zh-CN" w:bidi="ar-SA"/>
         </w:rPr>
+        <w:lastRenderedPageBreak/>
         <w:drawing>
           <wp:inline distT="0" distB="0" distL="0" distR="0">
             <wp:extent cx="1228725" cy="1390015"/>
@@ -16091,48 +15980,6 @@
           <w:rFonts w:hint="eastAsia"/>
           <w:lang w:eastAsia="zh-CN"/>
         </w:rPr>
-        <w:t>2</w:t>
-      </w:r>
-      <w:r>
-        <w:rPr>
-          <w:rFonts w:hint="eastAsia"/>
-          <w:lang w:eastAsia="zh-CN"/>
-        </w:rPr>
-        <w:t>．</w:t>
-      </w:r>
-      <w:r>
-        <w:rPr>
-          <w:rFonts w:hint="eastAsia"/>
-          <w:lang w:eastAsia="zh-CN"/>
-        </w:rPr>
-        <w:t>4</w:t>
-      </w:r>
-      <w:r>
-        <w:rPr>
-          <w:rFonts w:hint="eastAsia"/>
-          <w:lang w:eastAsia="zh-CN"/>
-        </w:rPr>
-        <w:t>．</w:t>
-      </w:r>
-      <w:r>
-        <w:rPr>
-          <w:rFonts w:hint="eastAsia"/>
-          <w:lang w:eastAsia="zh-CN"/>
-        </w:rPr>
-        <w:t>7</w:t>
-      </w:r>
-      <w:r>
-        <w:rPr>
-          <w:rFonts w:hint="eastAsia"/>
-          <w:lang w:eastAsia="zh-CN"/>
-        </w:rPr>
-        <w:t>、</w:t>
-      </w:r>
-      <w:r>
-        <w:rPr>
-          <w:rFonts w:hint="eastAsia"/>
-          <w:lang w:eastAsia="zh-CN"/>
-        </w:rPr>
         <w:t>Agent</w:t>
       </w:r>
       <w:r>
@@ -16207,7 +16054,6 @@
           <w:noProof/>
           <w:lang w:eastAsia="zh-CN" w:bidi="ar-SA"/>
         </w:rPr>
-        <w:lastRenderedPageBreak/>
         <w:drawing>
           <wp:inline distT="0" distB="0" distL="0" distR="0">
             <wp:extent cx="2545715" cy="2523490"/>
@@ -16268,42 +16114,7 @@
           <w:rFonts w:hint="eastAsia"/>
           <w:lang w:eastAsia="zh-CN"/>
         </w:rPr>
-        <w:t>2</w:t>
-      </w:r>
-      <w:r>
-        <w:rPr>
-          <w:rFonts w:hint="eastAsia"/>
-          <w:lang w:eastAsia="zh-CN"/>
-        </w:rPr>
-        <w:t>．</w:t>
-      </w:r>
-      <w:r>
-        <w:rPr>
-          <w:rFonts w:hint="eastAsia"/>
-          <w:lang w:eastAsia="zh-CN"/>
-        </w:rPr>
-        <w:t>4</w:t>
-      </w:r>
-      <w:r>
-        <w:rPr>
-          <w:rFonts w:hint="eastAsia"/>
-          <w:lang w:eastAsia="zh-CN"/>
-        </w:rPr>
-        <w:t>．</w:t>
-      </w:r>
-      <w:r>
-        <w:rPr>
-          <w:rFonts w:hint="eastAsia"/>
-          <w:lang w:eastAsia="zh-CN"/>
-        </w:rPr>
-        <w:t>8</w:t>
-      </w:r>
-      <w:r>
-        <w:rPr>
-          <w:rFonts w:hint="eastAsia"/>
-          <w:lang w:eastAsia="zh-CN"/>
-        </w:rPr>
-        <w:t>、录音模块</w:t>
+        <w:t>录音模块</w:t>
       </w:r>
       <w:bookmarkEnd w:id="28"/>
     </w:p>
@@ -16373,44 +16184,62 @@
     </w:p>
     <w:p>
       <w:pPr>
-        <w:widowControl w:val="0"/>
-        <w:numPr>
-          <w:ilvl w:val="0"/>
-          <w:numId w:val="12"/>
-        </w:numPr>
-        <w:spacing w:after="0"/>
-        <w:jc w:val="both"/>
-        <w:rPr>
-          <w:lang w:eastAsia="zh-CN"/>
-        </w:rPr>
-      </w:pPr>
-      <w:r>
-        <w:rPr>
-          <w:rFonts w:hint="eastAsia"/>
-          <w:lang w:eastAsia="zh-CN"/>
-        </w:rPr>
-        <w:t>并线录音模式，采用高阻录音设备和分机进行并联，每个话机链接一个录音设备，当需要录音时启动录音设备。</w:t>
-      </w:r>
-    </w:p>
-    <w:p>
-      <w:pPr>
-        <w:widowControl w:val="0"/>
-        <w:numPr>
-          <w:ilvl w:val="0"/>
-          <w:numId w:val="12"/>
-        </w:numPr>
-        <w:spacing w:after="0"/>
-        <w:jc w:val="both"/>
-        <w:rPr>
-          <w:lang w:eastAsia="zh-CN"/>
-        </w:rPr>
-      </w:pPr>
-      <w:r>
-        <w:rPr>
-          <w:rFonts w:hint="eastAsia"/>
-          <w:lang w:eastAsia="zh-CN"/>
-        </w:rPr>
-        <w:t>会议式录音，将分机和录音设备都接入交换机或语音卡中，当需要录音时创建一个会议，将分机、录音设备都加入，启动录音设备进行录音，采用此方式录音，并不需要每个分机配置一个录音设备，只需要在录音时选用其中一个录音设备。</w:t>
+        <w:pStyle w:val="4"/>
+        <w:rPr>
+          <w:rFonts w:hint="eastAsia"/>
+          <w:lang w:eastAsia="zh-CN"/>
+        </w:rPr>
+      </w:pPr>
+      <w:r>
+        <w:rPr>
+          <w:rFonts w:hint="eastAsia"/>
+          <w:lang w:eastAsia="zh-CN"/>
+        </w:rPr>
+        <w:t>并线录音模式</w:t>
+      </w:r>
+    </w:p>
+    <w:p>
+      <w:pPr>
+        <w:rPr>
+          <w:lang w:eastAsia="zh-CN"/>
+        </w:rPr>
+      </w:pPr>
+      <w:r>
+        <w:rPr>
+          <w:rFonts w:hint="eastAsia"/>
+          <w:lang w:eastAsia="zh-CN"/>
+        </w:rPr>
+        <w:t>采用高阻录音设备和分机进行并联，每个话机链接一个录音设备，当需要录音时启动录音设备。</w:t>
+      </w:r>
+    </w:p>
+    <w:p>
+      <w:pPr>
+        <w:pStyle w:val="4"/>
+        <w:rPr>
+          <w:rFonts w:hint="eastAsia"/>
+          <w:lang w:eastAsia="zh-CN"/>
+        </w:rPr>
+      </w:pPr>
+      <w:r>
+        <w:rPr>
+          <w:rFonts w:hint="eastAsia"/>
+          <w:lang w:eastAsia="zh-CN"/>
+        </w:rPr>
+        <w:t>会议式录音</w:t>
+      </w:r>
+    </w:p>
+    <w:p>
+      <w:pPr>
+        <w:rPr>
+          <w:lang w:eastAsia="zh-CN"/>
+        </w:rPr>
+      </w:pPr>
+      <w:r>
+        <w:rPr>
+          <w:rFonts w:hint="eastAsia"/>
+          <w:lang w:eastAsia="zh-CN"/>
+        </w:rPr>
+        <w:t>将分机和录音设备都接入交换机或语音卡中，当需要录音时创建一个会议，将分机、录音设备都加入，启动录音设备进行录音，采用此方式录音，并不需要每个分机配置一个录音设备，只需要在录音时选用其中一个录音设备。</w:t>
       </w:r>
     </w:p>
     <w:p>
@@ -16434,6 +16263,7 @@
           <w:noProof/>
           <w:lang w:eastAsia="zh-CN" w:bidi="ar-SA"/>
         </w:rPr>
+        <w:lastRenderedPageBreak/>
         <w:drawing>
           <wp:inline distT="0" distB="0" distL="0" distR="0">
             <wp:extent cx="2999105" cy="3101340"/>
@@ -16494,7 +16324,875 @@
           <w:rFonts w:hint="eastAsia"/>
           <w:lang w:eastAsia="zh-CN"/>
         </w:rPr>
+        <w:t>日志模块</w:t>
+      </w:r>
+      <w:bookmarkEnd w:id="29"/>
+    </w:p>
+    <w:p>
+      <w:pPr>
+        <w:ind w:firstLine="345"/>
+        <w:rPr>
+          <w:lang w:eastAsia="zh-CN"/>
+        </w:rPr>
+      </w:pPr>
+      <w:r>
+        <w:rPr>
+          <w:rFonts w:hint="eastAsia"/>
+          <w:lang w:eastAsia="zh-CN"/>
+        </w:rPr>
+        <w:t>日志模块并不是一个单独运行的模块，在代码的各个部分都和日志模块都有耦合，</w:t>
+      </w:r>
+      <w:r>
+        <w:rPr>
+          <w:rFonts w:hint="eastAsia"/>
+          <w:lang w:eastAsia="zh-CN"/>
+        </w:rPr>
+        <w:t>在代码中需要记录日志的地方加入日志输出代码，日志模块可以收集此部分输出到一定地方，可以输出到屏幕、输出到文件</w:t>
+      </w:r>
+      <w:r>
+        <w:rPr>
+          <w:rFonts w:hint="eastAsia"/>
+          <w:lang w:eastAsia="zh-CN"/>
+        </w:rPr>
+        <w:t>、输出到端口</w:t>
+      </w:r>
+      <w:r>
+        <w:rPr>
+          <w:rFonts w:hint="eastAsia"/>
+          <w:lang w:eastAsia="zh-CN"/>
+        </w:rPr>
+        <w:t>。</w:t>
+      </w:r>
+    </w:p>
+    <w:p>
+      <w:pPr>
+        <w:pStyle w:val="2"/>
+        <w:rPr>
+          <w:lang w:eastAsia="zh-CN"/>
+        </w:rPr>
+      </w:pPr>
+      <w:bookmarkStart w:id="30" w:name="_Toc437292853"/>
+      <w:r>
+        <w:rPr>
+          <w:rFonts w:hint="eastAsia"/>
+          <w:lang w:eastAsia="zh-CN"/>
+        </w:rPr>
+        <w:t>系统配置方式</w:t>
+      </w:r>
+      <w:bookmarkEnd w:id="30"/>
+    </w:p>
+    <w:p>
+      <w:pPr>
+        <w:rPr>
+          <w:lang w:eastAsia="zh-CN"/>
+        </w:rPr>
+      </w:pPr>
+      <w:r>
+        <w:rPr>
+          <w:rFonts w:hint="eastAsia"/>
+          <w:lang w:eastAsia="zh-CN"/>
+        </w:rPr>
+        <w:tab/>
+      </w:r>
+      <w:r>
+        <w:rPr>
+          <w:rFonts w:hint="eastAsia"/>
+          <w:lang w:eastAsia="zh-CN"/>
+        </w:rPr>
+        <w:t>每个进程启动时会加载一个</w:t>
+      </w:r>
+      <w:r>
+        <w:rPr>
+          <w:rFonts w:hint="eastAsia"/>
+          <w:lang w:eastAsia="zh-CN"/>
+        </w:rPr>
+        <w:t>xml</w:t>
+      </w:r>
+      <w:r>
+        <w:rPr>
+          <w:rFonts w:hint="eastAsia"/>
+          <w:lang w:eastAsia="zh-CN"/>
+        </w:rPr>
+        <w:t>格式的配置文件，配置文件为“程序名</w:t>
+      </w:r>
+      <w:r>
+        <w:rPr>
+          <w:rFonts w:hint="eastAsia"/>
+          <w:lang w:eastAsia="zh-CN"/>
+        </w:rPr>
+        <w:t>.xml</w:t>
+      </w:r>
+      <w:r>
+        <w:rPr>
+          <w:rFonts w:hint="eastAsia"/>
+          <w:lang w:eastAsia="zh-CN"/>
+        </w:rPr>
+        <w:t>”，配置文件定义可以分为</w:t>
+      </w:r>
+      <w:r>
+        <w:rPr>
+          <w:rFonts w:hint="eastAsia"/>
+          <w:lang w:eastAsia="zh-CN"/>
+        </w:rPr>
+        <w:t>ACD</w:t>
+      </w:r>
+      <w:r>
+        <w:rPr>
+          <w:rFonts w:hint="eastAsia"/>
+          <w:lang w:eastAsia="zh-CN"/>
+        </w:rPr>
+        <w:t>、</w:t>
+      </w:r>
+      <w:r>
+        <w:rPr>
+          <w:rFonts w:hint="eastAsia"/>
+          <w:lang w:eastAsia="zh-CN"/>
+        </w:rPr>
+        <w:t>分机</w:t>
+      </w:r>
+      <w:r>
+        <w:rPr>
+          <w:rFonts w:hint="eastAsia"/>
+          <w:lang w:eastAsia="zh-CN"/>
+        </w:rPr>
+        <w:t>组（</w:t>
+      </w:r>
+      <w:r>
+        <w:rPr>
+          <w:rFonts w:hint="eastAsia"/>
+          <w:lang w:eastAsia="zh-CN"/>
+        </w:rPr>
+        <w:t>Group</w:t>
+      </w:r>
+      <w:r>
+        <w:rPr>
+          <w:rFonts w:hint="eastAsia"/>
+          <w:lang w:eastAsia="zh-CN"/>
+        </w:rPr>
+        <w:t>s</w:t>
+      </w:r>
+      <w:r>
+        <w:rPr>
+          <w:rFonts w:hint="eastAsia"/>
+          <w:lang w:eastAsia="zh-CN"/>
+        </w:rPr>
+        <w:t>）、分机（</w:t>
+      </w:r>
+      <w:r>
+        <w:rPr>
+          <w:rFonts w:hint="eastAsia"/>
+          <w:lang w:eastAsia="zh-CN"/>
+        </w:rPr>
+        <w:t>Extensions</w:t>
+      </w:r>
+      <w:r>
+        <w:rPr>
+          <w:rFonts w:hint="eastAsia"/>
+          <w:lang w:eastAsia="zh-CN"/>
+        </w:rPr>
+        <w:t>）</w:t>
+      </w:r>
+      <w:r>
+        <w:rPr>
+          <w:rFonts w:hint="eastAsia"/>
+          <w:lang w:eastAsia="zh-CN"/>
+        </w:rPr>
+        <w:t>、</w:t>
+      </w:r>
+      <w:r>
+        <w:rPr>
+          <w:rFonts w:hint="eastAsia"/>
+          <w:lang w:eastAsia="zh-CN"/>
+        </w:rPr>
+        <w:t>IVRExtensions</w:t>
+      </w:r>
+      <w:r>
+        <w:rPr>
+          <w:rFonts w:hint="eastAsia"/>
+          <w:lang w:eastAsia="zh-CN"/>
+        </w:rPr>
+        <w:t>（</w:t>
+      </w:r>
+      <w:r>
+        <w:rPr>
+          <w:rFonts w:hint="eastAsia"/>
+          <w:lang w:eastAsia="zh-CN"/>
+        </w:rPr>
+        <w:t>IVR</w:t>
+      </w:r>
+      <w:r>
+        <w:rPr>
+          <w:rFonts w:hint="eastAsia"/>
+          <w:lang w:eastAsia="zh-CN"/>
+        </w:rPr>
+        <w:t>分机）、</w:t>
+      </w:r>
+      <w:r>
+        <w:rPr>
+          <w:rFonts w:hint="eastAsia"/>
+          <w:lang w:eastAsia="zh-CN"/>
+        </w:rPr>
+        <w:t>坐席</w:t>
+      </w:r>
+      <w:r>
+        <w:rPr>
+          <w:rFonts w:hint="eastAsia"/>
+          <w:lang w:eastAsia="zh-CN"/>
+        </w:rPr>
+        <w:t>组（</w:t>
+      </w:r>
+      <w:r>
+        <w:rPr>
+          <w:rFonts w:hint="eastAsia"/>
+          <w:lang w:eastAsia="zh-CN"/>
+        </w:rPr>
+        <w:t>Agent</w:t>
+      </w:r>
+      <w:r>
+        <w:rPr>
+          <w:rFonts w:hint="eastAsia"/>
+          <w:lang w:eastAsia="zh-CN"/>
+        </w:rPr>
+        <w:t>Group</w:t>
+      </w:r>
+      <w:r>
+        <w:rPr>
+          <w:rFonts w:hint="eastAsia"/>
+          <w:lang w:eastAsia="zh-CN"/>
+        </w:rPr>
+        <w:t>s</w:t>
+      </w:r>
+      <w:r>
+        <w:rPr>
+          <w:rFonts w:hint="eastAsia"/>
+          <w:lang w:eastAsia="zh-CN"/>
+        </w:rPr>
+        <w:t>）、坐席（</w:t>
+      </w:r>
+      <w:r>
+        <w:rPr>
+          <w:rFonts w:hint="eastAsia"/>
+          <w:lang w:eastAsia="zh-CN"/>
+        </w:rPr>
+        <w:t>Agent</w:t>
+      </w:r>
+      <w:r>
+        <w:rPr>
+          <w:rFonts w:hint="eastAsia"/>
+          <w:lang w:eastAsia="zh-CN"/>
+        </w:rPr>
+        <w:t>s</w:t>
+      </w:r>
+      <w:r>
+        <w:rPr>
+          <w:rFonts w:hint="eastAsia"/>
+          <w:lang w:eastAsia="zh-CN"/>
+        </w:rPr>
+        <w:t>）。</w:t>
+      </w:r>
+    </w:p>
+    <w:p>
+      <w:pPr>
+        <w:pStyle w:val="3"/>
+        <w:rPr>
+          <w:lang w:eastAsia="zh-CN"/>
+        </w:rPr>
+      </w:pPr>
+      <w:bookmarkStart w:id="31" w:name="_Toc437292854"/>
+      <w:r>
+        <w:rPr>
+          <w:rFonts w:hint="eastAsia"/>
+          <w:lang w:eastAsia="zh-CN"/>
+        </w:rPr>
+        <w:t>2</w:t>
+      </w:r>
+      <w:r>
+        <w:rPr>
+          <w:rFonts w:hint="eastAsia"/>
+          <w:lang w:eastAsia="zh-CN"/>
+        </w:rPr>
+        <w:t>．</w:t>
+      </w:r>
+      <w:r>
+        <w:rPr>
+          <w:rFonts w:hint="eastAsia"/>
+          <w:lang w:eastAsia="zh-CN"/>
+        </w:rPr>
+        <w:t>5</w:t>
+      </w:r>
+      <w:r>
+        <w:rPr>
+          <w:rFonts w:hint="eastAsia"/>
+          <w:lang w:eastAsia="zh-CN"/>
+        </w:rPr>
+        <w:t>．</w:t>
+      </w:r>
+      <w:r>
+        <w:rPr>
+          <w:rFonts w:hint="eastAsia"/>
+          <w:lang w:eastAsia="zh-CN"/>
+        </w:rPr>
+        <w:t>1</w:t>
+      </w:r>
+      <w:r>
+        <w:rPr>
+          <w:rFonts w:hint="eastAsia"/>
+          <w:lang w:eastAsia="zh-CN"/>
+        </w:rPr>
+        <w:t>分机配置方式</w:t>
+      </w:r>
+      <w:bookmarkEnd w:id="31"/>
+    </w:p>
+    <w:p>
+      <w:pPr>
+        <w:rPr>
+          <w:lang w:eastAsia="zh-CN"/>
+        </w:rPr>
+      </w:pPr>
+      <w:r>
+        <w:rPr>
+          <w:rFonts w:hint="eastAsia"/>
+          <w:lang w:eastAsia="zh-CN"/>
+        </w:rPr>
+        <w:t>&lt;Extensions&gt;</w:t>
+      </w:r>
+    </w:p>
+    <w:p>
+      <w:pPr>
+        <w:rPr>
+          <w:lang w:eastAsia="zh-CN"/>
+        </w:rPr>
+      </w:pPr>
+      <w:r>
+        <w:rPr>
+          <w:lang w:eastAsia="zh-CN"/>
+        </w:rPr>
+        <w:t>&lt;Extension ExtensionNumber="1</w:t>
+      </w:r>
+      <w:r>
+        <w:rPr>
+          <w:lang w:eastAsia="zh-CN"/>
+        </w:rPr>
+        <w:t>000" ChannelID="0" Type="</w:t>
+      </w:r>
+      <w:r>
+        <w:rPr>
+          <w:lang w:eastAsia="zh-CN"/>
+        </w:rPr>
+        <w:t>Trunk"  StateMachine="./config/Analog_Trunk.xml"&gt;&lt;/Extension&gt;</w:t>
+      </w:r>
+    </w:p>
+    <w:p>
+      <w:pPr>
+        <w:rPr>
+          <w:lang w:eastAsia="zh-CN"/>
+        </w:rPr>
+      </w:pPr>
+      <w:r>
+        <w:rPr>
+          <w:rFonts w:hint="eastAsia"/>
+          <w:lang w:eastAsia="zh-CN"/>
+        </w:rPr>
+        <w:t>&lt;/Extensions&gt;</w:t>
+      </w:r>
+    </w:p>
+    <w:p>
+      <w:pPr>
+        <w:rPr>
+          <w:lang w:eastAsia="zh-CN"/>
+        </w:rPr>
+      </w:pPr>
+      <w:r>
+        <w:rPr>
+          <w:lang w:eastAsia="zh-CN"/>
+        </w:rPr>
+        <w:t>Extension</w:t>
+      </w:r>
+      <w:r>
+        <w:rPr>
+          <w:rFonts w:hint="eastAsia"/>
+          <w:lang w:eastAsia="zh-CN"/>
+        </w:rPr>
+        <w:t xml:space="preserve">: </w:t>
+      </w:r>
+      <w:r>
+        <w:rPr>
+          <w:rFonts w:hint="eastAsia"/>
+          <w:lang w:eastAsia="zh-CN"/>
+        </w:rPr>
+        <w:t>此元素是分机元素，表明是一个分机的配置信息。</w:t>
+      </w:r>
+    </w:p>
+    <w:p>
+      <w:pPr>
+        <w:rPr>
+          <w:lang w:eastAsia="zh-CN"/>
+        </w:rPr>
+      </w:pPr>
+      <w:r>
+        <w:rPr>
+          <w:lang w:eastAsia="zh-CN"/>
+        </w:rPr>
+        <w:t>ExtensionNumber</w:t>
+      </w:r>
+      <w:r>
+        <w:rPr>
+          <w:rFonts w:hint="eastAsia"/>
+          <w:lang w:eastAsia="zh-CN"/>
+        </w:rPr>
+        <w:t>:</w:t>
+      </w:r>
+      <w:r>
+        <w:rPr>
+          <w:rFonts w:hint="eastAsia"/>
+          <w:lang w:eastAsia="zh-CN"/>
+        </w:rPr>
+        <w:t>此分机的分机号码</w:t>
+      </w:r>
+    </w:p>
+    <w:p>
+      <w:pPr>
+        <w:rPr>
+          <w:lang w:eastAsia="zh-CN"/>
+        </w:rPr>
+      </w:pPr>
+      <w:r>
+        <w:rPr>
+          <w:rFonts w:hint="eastAsia"/>
+          <w:lang w:eastAsia="zh-CN"/>
+        </w:rPr>
+        <w:t>ChannelID:</w:t>
+      </w:r>
+      <w:r>
+        <w:rPr>
+          <w:rFonts w:hint="eastAsia"/>
+          <w:lang w:eastAsia="zh-CN"/>
+        </w:rPr>
+        <w:t>此分机设备的</w:t>
+      </w:r>
+      <w:r>
+        <w:rPr>
+          <w:rFonts w:hint="eastAsia"/>
+          <w:lang w:eastAsia="zh-CN"/>
+        </w:rPr>
+        <w:t>channel ID</w:t>
+      </w:r>
+      <w:r>
+        <w:rPr>
+          <w:rFonts w:hint="eastAsia"/>
+          <w:lang w:eastAsia="zh-CN"/>
+        </w:rPr>
+        <w:t>。</w:t>
+      </w:r>
+    </w:p>
+    <w:p>
+      <w:pPr>
+        <w:rPr>
+          <w:lang w:eastAsia="zh-CN"/>
+        </w:rPr>
+      </w:pPr>
+      <w:r>
+        <w:rPr>
+          <w:rFonts w:hint="eastAsia"/>
+          <w:lang w:eastAsia="zh-CN"/>
+        </w:rPr>
+        <w:t>Type:</w:t>
+      </w:r>
+      <w:r>
+        <w:rPr>
+          <w:rFonts w:hint="eastAsia"/>
+          <w:lang w:eastAsia="zh-CN"/>
+        </w:rPr>
+        <w:t>此分机的设备类型，类型由硬件决定主要有</w:t>
+      </w:r>
+      <w:r>
+        <w:rPr>
+          <w:rFonts w:hint="eastAsia"/>
+          <w:lang w:eastAsia="zh-CN"/>
+        </w:rPr>
+        <w:t>中</w:t>
+      </w:r>
+      <w:r>
+        <w:rPr>
+          <w:rFonts w:hint="eastAsia"/>
+          <w:lang w:eastAsia="zh-CN"/>
+        </w:rPr>
+        <w:t>继（</w:t>
+      </w:r>
+      <w:r>
+        <w:rPr>
+          <w:rFonts w:hint="eastAsia"/>
+          <w:lang w:eastAsia="zh-CN"/>
+        </w:rPr>
+        <w:t>Trunk</w:t>
+      </w:r>
+      <w:r>
+        <w:rPr>
+          <w:rFonts w:hint="eastAsia"/>
+          <w:lang w:eastAsia="zh-CN"/>
+        </w:rPr>
+        <w:t>）、</w:t>
+      </w:r>
+      <w:r>
+        <w:rPr>
+          <w:rFonts w:hint="eastAsia"/>
+          <w:lang w:eastAsia="zh-CN"/>
+        </w:rPr>
+        <w:t>分机</w:t>
+      </w:r>
+      <w:r>
+        <w:rPr>
+          <w:rFonts w:hint="eastAsia"/>
+          <w:lang w:eastAsia="zh-CN"/>
+        </w:rPr>
+        <w:t>（</w:t>
+      </w:r>
+      <w:r>
+        <w:rPr>
+          <w:rFonts w:hint="eastAsia"/>
+          <w:lang w:eastAsia="zh-CN"/>
+        </w:rPr>
+        <w:t>Extension</w:t>
+      </w:r>
+      <w:r>
+        <w:rPr>
+          <w:rFonts w:hint="eastAsia"/>
+          <w:lang w:eastAsia="zh-CN"/>
+        </w:rPr>
+        <w:t>）</w:t>
+      </w:r>
+      <w:r>
+        <w:rPr>
+          <w:rFonts w:hint="eastAsia"/>
+          <w:lang w:eastAsia="zh-CN"/>
+        </w:rPr>
+        <w:t>、传真</w:t>
+      </w:r>
+      <w:r>
+        <w:rPr>
+          <w:rFonts w:hint="eastAsia"/>
+          <w:lang w:eastAsia="zh-CN"/>
+        </w:rPr>
+        <w:t>（</w:t>
+      </w:r>
+      <w:r>
+        <w:rPr>
+          <w:rFonts w:hint="eastAsia"/>
+          <w:lang w:eastAsia="zh-CN"/>
+        </w:rPr>
+        <w:t>FAX</w:t>
+      </w:r>
+      <w:r>
+        <w:rPr>
+          <w:rFonts w:hint="eastAsia"/>
+          <w:lang w:eastAsia="zh-CN"/>
+        </w:rPr>
+        <w:t>）</w:t>
+      </w:r>
+      <w:r>
+        <w:rPr>
+          <w:rFonts w:hint="eastAsia"/>
+          <w:lang w:eastAsia="zh-CN"/>
+        </w:rPr>
+        <w:t>等类型。</w:t>
+      </w:r>
+    </w:p>
+    <w:p>
+      <w:pPr>
+        <w:rPr>
+          <w:lang w:eastAsia="zh-CN"/>
+        </w:rPr>
+      </w:pPr>
+      <w:r>
+        <w:rPr>
+          <w:rFonts w:hint="eastAsia"/>
+          <w:lang w:eastAsia="zh-CN"/>
+        </w:rPr>
+        <w:t>StateMachine</w:t>
+      </w:r>
+      <w:r>
+        <w:rPr>
+          <w:rFonts w:hint="eastAsia"/>
+          <w:lang w:eastAsia="zh-CN"/>
+        </w:rPr>
+        <w:t>：状态机脚本文件。</w:t>
+      </w:r>
+    </w:p>
+    <w:p>
+      <w:pPr>
+        <w:pStyle w:val="3"/>
+        <w:rPr>
+          <w:lang w:eastAsia="zh-CN"/>
+        </w:rPr>
+      </w:pPr>
+      <w:bookmarkStart w:id="32" w:name="_Toc437292855"/>
+      <w:r>
+        <w:rPr>
+          <w:rFonts w:hint="eastAsia"/>
+          <w:lang w:eastAsia="zh-CN"/>
+        </w:rPr>
+        <w:t>2</w:t>
+      </w:r>
+      <w:r>
+        <w:rPr>
+          <w:rFonts w:hint="eastAsia"/>
+          <w:lang w:eastAsia="zh-CN"/>
+        </w:rPr>
+        <w:t>．</w:t>
+      </w:r>
+      <w:r>
+        <w:rPr>
+          <w:rFonts w:hint="eastAsia"/>
+          <w:lang w:eastAsia="zh-CN"/>
+        </w:rPr>
+        <w:t>5</w:t>
+      </w:r>
+      <w:r>
+        <w:rPr>
+          <w:rFonts w:hint="eastAsia"/>
+          <w:lang w:eastAsia="zh-CN"/>
+        </w:rPr>
+        <w:t>．</w:t>
+      </w:r>
+      <w:r>
+        <w:rPr>
+          <w:rFonts w:hint="eastAsia"/>
+          <w:lang w:eastAsia="zh-CN"/>
+        </w:rPr>
+        <w:t xml:space="preserve">2 </w:t>
+      </w:r>
+      <w:r>
+        <w:rPr>
+          <w:rFonts w:hint="eastAsia"/>
+          <w:lang w:eastAsia="zh-CN"/>
+        </w:rPr>
+        <w:t>IVR</w:t>
+      </w:r>
+      <w:r>
+        <w:rPr>
+          <w:rFonts w:hint="eastAsia"/>
+          <w:lang w:eastAsia="zh-CN"/>
+        </w:rPr>
+        <w:t>分机配置方式</w:t>
+      </w:r>
+      <w:bookmarkEnd w:id="32"/>
+    </w:p>
+    <w:p>
+      <w:pPr>
+        <w:rPr>
+          <w:lang w:eastAsia="zh-CN"/>
+        </w:rPr>
+      </w:pPr>
+      <w:r>
+        <w:rPr>
+          <w:rFonts w:hint="eastAsia"/>
+          <w:lang w:eastAsia="zh-CN"/>
+        </w:rPr>
+        <w:t>&lt;IVRExtensions&gt;</w:t>
+      </w:r>
+    </w:p>
+    <w:p>
+      <w:pPr>
+        <w:rPr>
+          <w:lang w:eastAsia="zh-CN"/>
+        </w:rPr>
+      </w:pPr>
+      <w:r>
+        <w:rPr>
+          <w:lang w:eastAsia="zh-CN"/>
+        </w:rPr>
+        <w:t>&lt;Extension ExtensionNumber="</w:t>
+      </w:r>
+      <w:r>
+        <w:rPr>
+          <w:rFonts w:hint="eastAsia"/>
+          <w:lang w:eastAsia="zh-CN"/>
+        </w:rPr>
+        <w:t>5000</w:t>
+      </w:r>
+      <w:r>
+        <w:rPr>
+          <w:lang w:eastAsia="zh-CN"/>
+        </w:rPr>
+        <w:t>"</w:t>
+      </w:r>
+      <w:r>
+        <w:rPr>
+          <w:lang w:eastAsia="zh-CN"/>
+        </w:rPr>
+        <w:t xml:space="preserve"> Type="</w:t>
+      </w:r>
+      <w:r>
+        <w:rPr>
+          <w:rFonts w:hint="eastAsia"/>
+          <w:lang w:eastAsia="zh-CN"/>
+        </w:rPr>
+        <w:t>IVR</w:t>
+      </w:r>
+      <w:r>
+        <w:rPr>
+          <w:lang w:eastAsia="zh-CN"/>
+        </w:rPr>
+        <w:t xml:space="preserve">" </w:t>
+      </w:r>
+      <w:r>
+        <w:rPr>
+          <w:lang w:eastAsia="zh-CN"/>
+        </w:rPr>
+        <w:t xml:space="preserve"> StateMachine="./config/</w:t>
+      </w:r>
+      <w:r>
+        <w:rPr>
+          <w:rFonts w:hint="eastAsia"/>
+          <w:lang w:eastAsia="zh-CN"/>
+        </w:rPr>
+        <w:t>IVR</w:t>
+      </w:r>
+      <w:r>
+        <w:rPr>
+          <w:lang w:eastAsia="zh-CN"/>
+        </w:rPr>
+        <w:t>.xml"&gt;&lt;/Extension&gt;</w:t>
+      </w:r>
+    </w:p>
+    <w:p>
+      <w:pPr>
+        <w:rPr>
+          <w:lang w:eastAsia="zh-CN"/>
+        </w:rPr>
+      </w:pPr>
+      <w:r>
+        <w:rPr>
+          <w:rFonts w:hint="eastAsia"/>
+          <w:lang w:eastAsia="zh-CN"/>
+        </w:rPr>
         <w:lastRenderedPageBreak/>
+        <w:t>&lt;/IVRExtensions&gt;</w:t>
+      </w:r>
+    </w:p>
+    <w:p>
+      <w:pPr>
+        <w:rPr>
+          <w:lang w:eastAsia="zh-CN"/>
+        </w:rPr>
+      </w:pPr>
+      <w:r>
+        <w:rPr>
+          <w:lang w:eastAsia="zh-CN"/>
+        </w:rPr>
+        <w:t>Extension</w:t>
+      </w:r>
+      <w:r>
+        <w:rPr>
+          <w:rFonts w:hint="eastAsia"/>
+          <w:lang w:eastAsia="zh-CN"/>
+        </w:rPr>
+        <w:t xml:space="preserve">: </w:t>
+      </w:r>
+      <w:r>
+        <w:rPr>
+          <w:rFonts w:hint="eastAsia"/>
+          <w:lang w:eastAsia="zh-CN"/>
+        </w:rPr>
+        <w:t>此元素是分机元素，表明是一个分机的配置信息。</w:t>
+      </w:r>
+    </w:p>
+    <w:p>
+      <w:pPr>
+        <w:rPr>
+          <w:lang w:eastAsia="zh-CN"/>
+        </w:rPr>
+      </w:pPr>
+      <w:r>
+        <w:rPr>
+          <w:lang w:eastAsia="zh-CN"/>
+        </w:rPr>
+        <w:t>ExtensionNumber</w:t>
+      </w:r>
+      <w:r>
+        <w:rPr>
+          <w:rFonts w:hint="eastAsia"/>
+          <w:lang w:eastAsia="zh-CN"/>
+        </w:rPr>
+        <w:t>:</w:t>
+      </w:r>
+      <w:r>
+        <w:rPr>
+          <w:rFonts w:hint="eastAsia"/>
+          <w:lang w:eastAsia="zh-CN"/>
+        </w:rPr>
+        <w:t>此分机的分机号码</w:t>
+      </w:r>
+    </w:p>
+    <w:p>
+      <w:pPr>
+        <w:rPr>
+          <w:lang w:eastAsia="zh-CN"/>
+        </w:rPr>
+      </w:pPr>
+      <w:r>
+        <w:rPr>
+          <w:rFonts w:hint="eastAsia"/>
+          <w:lang w:eastAsia="zh-CN"/>
+        </w:rPr>
+        <w:t>Type:</w:t>
+      </w:r>
+      <w:r>
+        <w:rPr>
+          <w:rFonts w:hint="eastAsia"/>
+          <w:lang w:eastAsia="zh-CN"/>
+        </w:rPr>
+        <w:t>此分机的设备类型</w:t>
+      </w:r>
+      <w:r>
+        <w:rPr>
+          <w:rFonts w:hint="eastAsia"/>
+          <w:lang w:eastAsia="zh-CN"/>
+        </w:rPr>
+        <w:t>IVR</w:t>
+      </w:r>
+      <w:r>
+        <w:rPr>
+          <w:rFonts w:hint="eastAsia"/>
+          <w:lang w:eastAsia="zh-CN"/>
+        </w:rPr>
+        <w:t>类型。</w:t>
+      </w:r>
+    </w:p>
+    <w:p>
+      <w:pPr>
+        <w:rPr>
+          <w:lang w:eastAsia="zh-CN"/>
+        </w:rPr>
+      </w:pPr>
+      <w:r>
+        <w:rPr>
+          <w:rFonts w:hint="eastAsia"/>
+          <w:lang w:eastAsia="zh-CN"/>
+        </w:rPr>
+        <w:t>StateMachine</w:t>
+      </w:r>
+      <w:r>
+        <w:rPr>
+          <w:rFonts w:hint="eastAsia"/>
+          <w:lang w:eastAsia="zh-CN"/>
+        </w:rPr>
+        <w:t>：状态机脚本文件。</w:t>
+      </w:r>
+    </w:p>
+    <w:p>
+      <w:pPr>
+        <w:pStyle w:val="3"/>
+        <w:rPr>
+          <w:lang w:eastAsia="zh-CN"/>
+        </w:rPr>
+      </w:pPr>
+      <w:bookmarkStart w:id="33" w:name="_Toc437292856"/>
+      <w:r>
+        <w:rPr>
+          <w:rFonts w:hint="eastAsia"/>
+          <w:lang w:eastAsia="zh-CN"/>
+        </w:rPr>
         <w:t>2</w:t>
       </w:r>
       <w:r>
@@ -16509,7 +17207,7 @@
           <w:rFonts w:hint="eastAsia"/>
           <w:lang w:eastAsia="zh-CN"/>
         </w:rPr>
-        <w:t>4</w:t>
+        <w:t>5</w:t>
       </w:r>
       <w:r>
         <w:rPr>
@@ -16523,909 +17221,6 @@
           <w:rFonts w:hint="eastAsia"/>
           <w:lang w:eastAsia="zh-CN"/>
         </w:rPr>
-        <w:t>9</w:t>
-      </w:r>
-      <w:r>
-        <w:rPr>
-          <w:rFonts w:hint="eastAsia"/>
-          <w:lang w:eastAsia="zh-CN"/>
-        </w:rPr>
-        <w:t>、日志模块</w:t>
-      </w:r>
-      <w:bookmarkEnd w:id="29"/>
-    </w:p>
-    <w:p>
-      <w:pPr>
-        <w:ind w:firstLine="345"/>
-        <w:rPr>
-          <w:lang w:eastAsia="zh-CN"/>
-        </w:rPr>
-      </w:pPr>
-      <w:r>
-        <w:rPr>
-          <w:rFonts w:hint="eastAsia"/>
-          <w:lang w:eastAsia="zh-CN"/>
-        </w:rPr>
-        <w:t>日志模块并不是一个单独运行的模块，在代码的各个部分都和日志模块都有耦合，</w:t>
-      </w:r>
-      <w:r>
-        <w:rPr>
-          <w:rFonts w:hint="eastAsia"/>
-          <w:lang w:eastAsia="zh-CN"/>
-        </w:rPr>
-        <w:t>在代码中需要记录日志的地方加入日志输出代码，日志模块可以收集此部分输出到一定地方，可以输出到屏幕、输出到文件</w:t>
-      </w:r>
-      <w:r>
-        <w:rPr>
-          <w:rFonts w:hint="eastAsia"/>
-          <w:lang w:eastAsia="zh-CN"/>
-        </w:rPr>
-        <w:t>、输出到端口</w:t>
-      </w:r>
-      <w:r>
-        <w:rPr>
-          <w:rFonts w:hint="eastAsia"/>
-          <w:lang w:eastAsia="zh-CN"/>
-        </w:rPr>
-        <w:t>。</w:t>
-      </w:r>
-    </w:p>
-    <w:p>
-      <w:pPr>
-        <w:pStyle w:val="2"/>
-        <w:rPr>
-          <w:lang w:eastAsia="zh-CN"/>
-        </w:rPr>
-      </w:pPr>
-      <w:bookmarkStart w:id="30" w:name="_Toc437292853"/>
-      <w:r>
-        <w:rPr>
-          <w:rFonts w:hint="eastAsia"/>
-          <w:lang w:eastAsia="zh-CN"/>
-        </w:rPr>
-        <w:t>系统配置方式</w:t>
-      </w:r>
-      <w:bookmarkEnd w:id="30"/>
-    </w:p>
-    <w:p>
-      <w:pPr>
-        <w:rPr>
-          <w:lang w:eastAsia="zh-CN"/>
-        </w:rPr>
-      </w:pPr>
-      <w:r>
-        <w:rPr>
-          <w:rFonts w:hint="eastAsia"/>
-          <w:lang w:eastAsia="zh-CN"/>
-        </w:rPr>
-        <w:tab/>
-      </w:r>
-      <w:r>
-        <w:rPr>
-          <w:rFonts w:hint="eastAsia"/>
-          <w:lang w:eastAsia="zh-CN"/>
-        </w:rPr>
-        <w:t>每个进程启动时会加载一个</w:t>
-      </w:r>
-      <w:r>
-        <w:rPr>
-          <w:rFonts w:hint="eastAsia"/>
-          <w:lang w:eastAsia="zh-CN"/>
-        </w:rPr>
-        <w:t>xml</w:t>
-      </w:r>
-      <w:r>
-        <w:rPr>
-          <w:rFonts w:hint="eastAsia"/>
-          <w:lang w:eastAsia="zh-CN"/>
-        </w:rPr>
-        <w:t>格式的配置文件，配置文件为“程序名</w:t>
-      </w:r>
-      <w:r>
-        <w:rPr>
-          <w:rFonts w:hint="eastAsia"/>
-          <w:lang w:eastAsia="zh-CN"/>
-        </w:rPr>
-        <w:t>.xml</w:t>
-      </w:r>
-      <w:r>
-        <w:rPr>
-          <w:rFonts w:hint="eastAsia"/>
-          <w:lang w:eastAsia="zh-CN"/>
-        </w:rPr>
-        <w:t>”，配置文件定义可以分为</w:t>
-      </w:r>
-      <w:r>
-        <w:rPr>
-          <w:rFonts w:hint="eastAsia"/>
-          <w:lang w:eastAsia="zh-CN"/>
-        </w:rPr>
-        <w:t>ACD</w:t>
-      </w:r>
-      <w:r>
-        <w:rPr>
-          <w:rFonts w:hint="eastAsia"/>
-          <w:lang w:eastAsia="zh-CN"/>
-        </w:rPr>
-        <w:t>、</w:t>
-      </w:r>
-      <w:r>
-        <w:rPr>
-          <w:rFonts w:hint="eastAsia"/>
-          <w:lang w:eastAsia="zh-CN"/>
-        </w:rPr>
-        <w:t>分机</w:t>
-      </w:r>
-      <w:r>
-        <w:rPr>
-          <w:rFonts w:hint="eastAsia"/>
-          <w:lang w:eastAsia="zh-CN"/>
-        </w:rPr>
-        <w:t>组（</w:t>
-      </w:r>
-      <w:r>
-        <w:rPr>
-          <w:rFonts w:hint="eastAsia"/>
-          <w:lang w:eastAsia="zh-CN"/>
-        </w:rPr>
-        <w:t>Group</w:t>
-      </w:r>
-      <w:r>
-        <w:rPr>
-          <w:rFonts w:hint="eastAsia"/>
-          <w:lang w:eastAsia="zh-CN"/>
-        </w:rPr>
-        <w:t>s</w:t>
-      </w:r>
-      <w:r>
-        <w:rPr>
-          <w:rFonts w:hint="eastAsia"/>
-          <w:lang w:eastAsia="zh-CN"/>
-        </w:rPr>
-        <w:t>）、分机（</w:t>
-      </w:r>
-      <w:r>
-        <w:rPr>
-          <w:rFonts w:hint="eastAsia"/>
-          <w:lang w:eastAsia="zh-CN"/>
-        </w:rPr>
-        <w:t>Extensions</w:t>
-      </w:r>
-      <w:r>
-        <w:rPr>
-          <w:rFonts w:hint="eastAsia"/>
-          <w:lang w:eastAsia="zh-CN"/>
-        </w:rPr>
-        <w:t>）</w:t>
-      </w:r>
-      <w:r>
-        <w:rPr>
-          <w:rFonts w:hint="eastAsia"/>
-          <w:lang w:eastAsia="zh-CN"/>
-        </w:rPr>
-        <w:t>、</w:t>
-      </w:r>
-      <w:r>
-        <w:rPr>
-          <w:rFonts w:hint="eastAsia"/>
-          <w:lang w:eastAsia="zh-CN"/>
-        </w:rPr>
-        <w:t>IVRExtensions</w:t>
-      </w:r>
-      <w:r>
-        <w:rPr>
-          <w:rFonts w:hint="eastAsia"/>
-          <w:lang w:eastAsia="zh-CN"/>
-        </w:rPr>
-        <w:t>（</w:t>
-      </w:r>
-      <w:r>
-        <w:rPr>
-          <w:rFonts w:hint="eastAsia"/>
-          <w:lang w:eastAsia="zh-CN"/>
-        </w:rPr>
-        <w:t>IVR</w:t>
-      </w:r>
-      <w:r>
-        <w:rPr>
-          <w:rFonts w:hint="eastAsia"/>
-          <w:lang w:eastAsia="zh-CN"/>
-        </w:rPr>
-        <w:t>分机）、</w:t>
-      </w:r>
-      <w:r>
-        <w:rPr>
-          <w:rFonts w:hint="eastAsia"/>
-          <w:lang w:eastAsia="zh-CN"/>
-        </w:rPr>
-        <w:t>坐席</w:t>
-      </w:r>
-      <w:r>
-        <w:rPr>
-          <w:rFonts w:hint="eastAsia"/>
-          <w:lang w:eastAsia="zh-CN"/>
-        </w:rPr>
-        <w:t>组（</w:t>
-      </w:r>
-      <w:r>
-        <w:rPr>
-          <w:rFonts w:hint="eastAsia"/>
-          <w:lang w:eastAsia="zh-CN"/>
-        </w:rPr>
-        <w:t>Agent</w:t>
-      </w:r>
-      <w:r>
-        <w:rPr>
-          <w:rFonts w:hint="eastAsia"/>
-          <w:lang w:eastAsia="zh-CN"/>
-        </w:rPr>
-        <w:t>Group</w:t>
-      </w:r>
-      <w:r>
-        <w:rPr>
-          <w:rFonts w:hint="eastAsia"/>
-          <w:lang w:eastAsia="zh-CN"/>
-        </w:rPr>
-        <w:t>s</w:t>
-      </w:r>
-      <w:r>
-        <w:rPr>
-          <w:rFonts w:hint="eastAsia"/>
-          <w:lang w:eastAsia="zh-CN"/>
-        </w:rPr>
-        <w:t>）、坐席（</w:t>
-      </w:r>
-      <w:r>
-        <w:rPr>
-          <w:rFonts w:hint="eastAsia"/>
-          <w:lang w:eastAsia="zh-CN"/>
-        </w:rPr>
-        <w:t>Agent</w:t>
-      </w:r>
-      <w:r>
-        <w:rPr>
-          <w:rFonts w:hint="eastAsia"/>
-          <w:lang w:eastAsia="zh-CN"/>
-        </w:rPr>
-        <w:t>s</w:t>
-      </w:r>
-      <w:r>
-        <w:rPr>
-          <w:rFonts w:hint="eastAsia"/>
-          <w:lang w:eastAsia="zh-CN"/>
-        </w:rPr>
-        <w:t>）。</w:t>
-      </w:r>
-    </w:p>
-    <w:p>
-      <w:pPr>
-        <w:pStyle w:val="3"/>
-        <w:rPr>
-          <w:lang w:eastAsia="zh-CN"/>
-        </w:rPr>
-      </w:pPr>
-      <w:bookmarkStart w:id="31" w:name="_Toc437292854"/>
-      <w:r>
-        <w:rPr>
-          <w:rFonts w:hint="eastAsia"/>
-          <w:lang w:eastAsia="zh-CN"/>
-        </w:rPr>
-        <w:t>2</w:t>
-      </w:r>
-      <w:r>
-        <w:rPr>
-          <w:rFonts w:hint="eastAsia"/>
-          <w:lang w:eastAsia="zh-CN"/>
-        </w:rPr>
-        <w:t>．</w:t>
-      </w:r>
-      <w:r>
-        <w:rPr>
-          <w:rFonts w:hint="eastAsia"/>
-          <w:lang w:eastAsia="zh-CN"/>
-        </w:rPr>
-        <w:t>5</w:t>
-      </w:r>
-      <w:r>
-        <w:rPr>
-          <w:rFonts w:hint="eastAsia"/>
-          <w:lang w:eastAsia="zh-CN"/>
-        </w:rPr>
-        <w:t>．</w:t>
-      </w:r>
-      <w:r>
-        <w:rPr>
-          <w:rFonts w:hint="eastAsia"/>
-          <w:lang w:eastAsia="zh-CN"/>
-        </w:rPr>
-        <w:t>1</w:t>
-      </w:r>
-      <w:r>
-        <w:rPr>
-          <w:rFonts w:hint="eastAsia"/>
-          <w:lang w:eastAsia="zh-CN"/>
-        </w:rPr>
-        <w:t>分机配置方式</w:t>
-      </w:r>
-      <w:bookmarkEnd w:id="31"/>
-    </w:p>
-    <w:p>
-      <w:pPr>
-        <w:rPr>
-          <w:lang w:eastAsia="zh-CN"/>
-        </w:rPr>
-      </w:pPr>
-      <w:r>
-        <w:rPr>
-          <w:rFonts w:hint="eastAsia"/>
-          <w:lang w:eastAsia="zh-CN"/>
-        </w:rPr>
-        <w:t>&lt;Extensions&gt;</w:t>
-      </w:r>
-    </w:p>
-    <w:p>
-      <w:pPr>
-        <w:rPr>
-          <w:lang w:eastAsia="zh-CN"/>
-        </w:rPr>
-      </w:pPr>
-      <w:r>
-        <w:rPr>
-          <w:lang w:eastAsia="zh-CN"/>
-        </w:rPr>
-        <w:t>&lt;Extension ExtensionNumber="1</w:t>
-      </w:r>
-      <w:r>
-        <w:rPr>
-          <w:lang w:eastAsia="zh-CN"/>
-        </w:rPr>
-        <w:t>000" ChannelID="0" Type="</w:t>
-      </w:r>
-      <w:r>
-        <w:rPr>
-          <w:lang w:eastAsia="zh-CN"/>
-        </w:rPr>
-        <w:t>Trunk"  StateMachine="./config/Analog_Trunk.xml"&gt;&lt;/Extension&gt;</w:t>
-      </w:r>
-    </w:p>
-    <w:p>
-      <w:pPr>
-        <w:rPr>
-          <w:lang w:eastAsia="zh-CN"/>
-        </w:rPr>
-      </w:pPr>
-      <w:r>
-        <w:rPr>
-          <w:rFonts w:hint="eastAsia"/>
-          <w:lang w:eastAsia="zh-CN"/>
-        </w:rPr>
-        <w:t>&lt;/Extensions&gt;</w:t>
-      </w:r>
-    </w:p>
-    <w:p>
-      <w:pPr>
-        <w:rPr>
-          <w:lang w:eastAsia="zh-CN"/>
-        </w:rPr>
-      </w:pPr>
-      <w:r>
-        <w:rPr>
-          <w:lang w:eastAsia="zh-CN"/>
-        </w:rPr>
-        <w:t>Extension</w:t>
-      </w:r>
-      <w:r>
-        <w:rPr>
-          <w:rFonts w:hint="eastAsia"/>
-          <w:lang w:eastAsia="zh-CN"/>
-        </w:rPr>
-        <w:t xml:space="preserve">: </w:t>
-      </w:r>
-      <w:r>
-        <w:rPr>
-          <w:rFonts w:hint="eastAsia"/>
-          <w:lang w:eastAsia="zh-CN"/>
-        </w:rPr>
-        <w:t>此元素是分机元素，表明是一个分机的配置信息。</w:t>
-      </w:r>
-    </w:p>
-    <w:p>
-      <w:pPr>
-        <w:rPr>
-          <w:lang w:eastAsia="zh-CN"/>
-        </w:rPr>
-      </w:pPr>
-      <w:r>
-        <w:rPr>
-          <w:lang w:eastAsia="zh-CN"/>
-        </w:rPr>
-        <w:t>ExtensionNumber</w:t>
-      </w:r>
-      <w:r>
-        <w:rPr>
-          <w:rFonts w:hint="eastAsia"/>
-          <w:lang w:eastAsia="zh-CN"/>
-        </w:rPr>
-        <w:t>:</w:t>
-      </w:r>
-      <w:r>
-        <w:rPr>
-          <w:rFonts w:hint="eastAsia"/>
-          <w:lang w:eastAsia="zh-CN"/>
-        </w:rPr>
-        <w:t>此分机的分机号码</w:t>
-      </w:r>
-    </w:p>
-    <w:p>
-      <w:pPr>
-        <w:rPr>
-          <w:lang w:eastAsia="zh-CN"/>
-        </w:rPr>
-      </w:pPr>
-      <w:r>
-        <w:rPr>
-          <w:rFonts w:hint="eastAsia"/>
-          <w:lang w:eastAsia="zh-CN"/>
-        </w:rPr>
-        <w:t>ChannelID:</w:t>
-      </w:r>
-      <w:r>
-        <w:rPr>
-          <w:rFonts w:hint="eastAsia"/>
-          <w:lang w:eastAsia="zh-CN"/>
-        </w:rPr>
-        <w:t>此分机设备的</w:t>
-      </w:r>
-      <w:r>
-        <w:rPr>
-          <w:rFonts w:hint="eastAsia"/>
-          <w:lang w:eastAsia="zh-CN"/>
-        </w:rPr>
-        <w:t>channel ID</w:t>
-      </w:r>
-      <w:r>
-        <w:rPr>
-          <w:rFonts w:hint="eastAsia"/>
-          <w:lang w:eastAsia="zh-CN"/>
-        </w:rPr>
-        <w:t>。</w:t>
-      </w:r>
-    </w:p>
-    <w:p>
-      <w:pPr>
-        <w:rPr>
-          <w:lang w:eastAsia="zh-CN"/>
-        </w:rPr>
-      </w:pPr>
-      <w:r>
-        <w:rPr>
-          <w:rFonts w:hint="eastAsia"/>
-          <w:lang w:eastAsia="zh-CN"/>
-        </w:rPr>
-        <w:t>Type:</w:t>
-      </w:r>
-      <w:r>
-        <w:rPr>
-          <w:rFonts w:hint="eastAsia"/>
-          <w:lang w:eastAsia="zh-CN"/>
-        </w:rPr>
-        <w:t>此分机的设备类型，类型由硬件决定主要有</w:t>
-      </w:r>
-      <w:r>
-        <w:rPr>
-          <w:rFonts w:hint="eastAsia"/>
-          <w:lang w:eastAsia="zh-CN"/>
-        </w:rPr>
-        <w:t>中</w:t>
-      </w:r>
-      <w:r>
-        <w:rPr>
-          <w:rFonts w:hint="eastAsia"/>
-          <w:lang w:eastAsia="zh-CN"/>
-        </w:rPr>
-        <w:t>继（</w:t>
-      </w:r>
-      <w:r>
-        <w:rPr>
-          <w:rFonts w:hint="eastAsia"/>
-          <w:lang w:eastAsia="zh-CN"/>
-        </w:rPr>
-        <w:t>Trunk</w:t>
-      </w:r>
-      <w:r>
-        <w:rPr>
-          <w:rFonts w:hint="eastAsia"/>
-          <w:lang w:eastAsia="zh-CN"/>
-        </w:rPr>
-        <w:t>）、</w:t>
-      </w:r>
-      <w:r>
-        <w:rPr>
-          <w:rFonts w:hint="eastAsia"/>
-          <w:lang w:eastAsia="zh-CN"/>
-        </w:rPr>
-        <w:t>分机</w:t>
-      </w:r>
-      <w:r>
-        <w:rPr>
-          <w:rFonts w:hint="eastAsia"/>
-          <w:lang w:eastAsia="zh-CN"/>
-        </w:rPr>
-        <w:t>（</w:t>
-      </w:r>
-      <w:r>
-        <w:rPr>
-          <w:rFonts w:hint="eastAsia"/>
-          <w:lang w:eastAsia="zh-CN"/>
-        </w:rPr>
-        <w:t>Extension</w:t>
-      </w:r>
-      <w:r>
-        <w:rPr>
-          <w:rFonts w:hint="eastAsia"/>
-          <w:lang w:eastAsia="zh-CN"/>
-        </w:rPr>
-        <w:t>）</w:t>
-      </w:r>
-      <w:r>
-        <w:rPr>
-          <w:rFonts w:hint="eastAsia"/>
-          <w:lang w:eastAsia="zh-CN"/>
-        </w:rPr>
-        <w:t>、传真</w:t>
-      </w:r>
-      <w:r>
-        <w:rPr>
-          <w:rFonts w:hint="eastAsia"/>
-          <w:lang w:eastAsia="zh-CN"/>
-        </w:rPr>
-        <w:t>（</w:t>
-      </w:r>
-      <w:r>
-        <w:rPr>
-          <w:rFonts w:hint="eastAsia"/>
-          <w:lang w:eastAsia="zh-CN"/>
-        </w:rPr>
-        <w:t>FAX</w:t>
-      </w:r>
-      <w:r>
-        <w:rPr>
-          <w:rFonts w:hint="eastAsia"/>
-          <w:lang w:eastAsia="zh-CN"/>
-        </w:rPr>
-        <w:t>）</w:t>
-      </w:r>
-      <w:r>
-        <w:rPr>
-          <w:rFonts w:hint="eastAsia"/>
-          <w:lang w:eastAsia="zh-CN"/>
-        </w:rPr>
-        <w:t>等类型。</w:t>
-      </w:r>
-    </w:p>
-    <w:p>
-      <w:pPr>
-        <w:rPr>
-          <w:lang w:eastAsia="zh-CN"/>
-        </w:rPr>
-      </w:pPr>
-      <w:r>
-        <w:rPr>
-          <w:rFonts w:hint="eastAsia"/>
-          <w:lang w:eastAsia="zh-CN"/>
-        </w:rPr>
-        <w:t>StateMachine</w:t>
-      </w:r>
-      <w:r>
-        <w:rPr>
-          <w:rFonts w:hint="eastAsia"/>
-          <w:lang w:eastAsia="zh-CN"/>
-        </w:rPr>
-        <w:t>：状态机脚本文件。</w:t>
-      </w:r>
-    </w:p>
-    <w:p>
-      <w:pPr>
-        <w:pStyle w:val="3"/>
-        <w:rPr>
-          <w:lang w:eastAsia="zh-CN"/>
-        </w:rPr>
-      </w:pPr>
-      <w:bookmarkStart w:id="32" w:name="_Toc437292855"/>
-      <w:r>
-        <w:rPr>
-          <w:rFonts w:hint="eastAsia"/>
-          <w:lang w:eastAsia="zh-CN"/>
-        </w:rPr>
-        <w:t>2</w:t>
-      </w:r>
-      <w:r>
-        <w:rPr>
-          <w:rFonts w:hint="eastAsia"/>
-          <w:lang w:eastAsia="zh-CN"/>
-        </w:rPr>
-        <w:t>．</w:t>
-      </w:r>
-      <w:r>
-        <w:rPr>
-          <w:rFonts w:hint="eastAsia"/>
-          <w:lang w:eastAsia="zh-CN"/>
-        </w:rPr>
-        <w:t>5</w:t>
-      </w:r>
-      <w:r>
-        <w:rPr>
-          <w:rFonts w:hint="eastAsia"/>
-          <w:lang w:eastAsia="zh-CN"/>
-        </w:rPr>
-        <w:t>．</w:t>
-      </w:r>
-      <w:r>
-        <w:rPr>
-          <w:rFonts w:hint="eastAsia"/>
-          <w:lang w:eastAsia="zh-CN"/>
-        </w:rPr>
-        <w:t xml:space="preserve">2 </w:t>
-      </w:r>
-      <w:r>
-        <w:rPr>
-          <w:rFonts w:hint="eastAsia"/>
-          <w:lang w:eastAsia="zh-CN"/>
-        </w:rPr>
-        <w:t>IVR</w:t>
-      </w:r>
-      <w:r>
-        <w:rPr>
-          <w:rFonts w:hint="eastAsia"/>
-          <w:lang w:eastAsia="zh-CN"/>
-        </w:rPr>
-        <w:t>分机配置方式</w:t>
-      </w:r>
-      <w:bookmarkEnd w:id="32"/>
-    </w:p>
-    <w:p>
-      <w:pPr>
-        <w:rPr>
-          <w:lang w:eastAsia="zh-CN"/>
-        </w:rPr>
-      </w:pPr>
-      <w:r>
-        <w:rPr>
-          <w:rFonts w:hint="eastAsia"/>
-          <w:lang w:eastAsia="zh-CN"/>
-        </w:rPr>
-        <w:t>&lt;IVRExtensions&gt;</w:t>
-      </w:r>
-    </w:p>
-    <w:p>
-      <w:pPr>
-        <w:rPr>
-          <w:lang w:eastAsia="zh-CN"/>
-        </w:rPr>
-      </w:pPr>
-      <w:r>
-        <w:rPr>
-          <w:lang w:eastAsia="zh-CN"/>
-        </w:rPr>
-        <w:t>&lt;Extension ExtensionNumber="</w:t>
-      </w:r>
-      <w:r>
-        <w:rPr>
-          <w:rFonts w:hint="eastAsia"/>
-          <w:lang w:eastAsia="zh-CN"/>
-        </w:rPr>
-        <w:t>5000</w:t>
-      </w:r>
-      <w:r>
-        <w:rPr>
-          <w:lang w:eastAsia="zh-CN"/>
-        </w:rPr>
-        <w:t>"</w:t>
-      </w:r>
-      <w:r>
-        <w:rPr>
-          <w:lang w:eastAsia="zh-CN"/>
-        </w:rPr>
-        <w:t xml:space="preserve"> Type="</w:t>
-      </w:r>
-      <w:r>
-        <w:rPr>
-          <w:rFonts w:hint="eastAsia"/>
-          <w:lang w:eastAsia="zh-CN"/>
-        </w:rPr>
-        <w:t>IVR</w:t>
-      </w:r>
-      <w:r>
-        <w:rPr>
-          <w:lang w:eastAsia="zh-CN"/>
-        </w:rPr>
-        <w:t xml:space="preserve">" </w:t>
-      </w:r>
-      <w:r>
-        <w:rPr>
-          <w:lang w:eastAsia="zh-CN"/>
-        </w:rPr>
-        <w:t xml:space="preserve"> StateMachine="./config/</w:t>
-      </w:r>
-      <w:r>
-        <w:rPr>
-          <w:rFonts w:hint="eastAsia"/>
-          <w:lang w:eastAsia="zh-CN"/>
-        </w:rPr>
-        <w:t>IVR</w:t>
-      </w:r>
-      <w:r>
-        <w:rPr>
-          <w:lang w:eastAsia="zh-CN"/>
-        </w:rPr>
-        <w:t>.xml"&gt;&lt;/Extension&gt;</w:t>
-      </w:r>
-    </w:p>
-    <w:p>
-      <w:pPr>
-        <w:rPr>
-          <w:lang w:eastAsia="zh-CN"/>
-        </w:rPr>
-      </w:pPr>
-      <w:r>
-        <w:rPr>
-          <w:rFonts w:hint="eastAsia"/>
-          <w:lang w:eastAsia="zh-CN"/>
-        </w:rPr>
-        <w:t>&lt;/IVRExtensions&gt;</w:t>
-      </w:r>
-    </w:p>
-    <w:p>
-      <w:pPr>
-        <w:rPr>
-          <w:lang w:eastAsia="zh-CN"/>
-        </w:rPr>
-      </w:pPr>
-      <w:r>
-        <w:rPr>
-          <w:lang w:eastAsia="zh-CN"/>
-        </w:rPr>
-        <w:t>Extension</w:t>
-      </w:r>
-      <w:r>
-        <w:rPr>
-          <w:rFonts w:hint="eastAsia"/>
-          <w:lang w:eastAsia="zh-CN"/>
-        </w:rPr>
-        <w:t xml:space="preserve">: </w:t>
-      </w:r>
-      <w:r>
-        <w:rPr>
-          <w:rFonts w:hint="eastAsia"/>
-          <w:lang w:eastAsia="zh-CN"/>
-        </w:rPr>
-        <w:t>此元素是分机元素，表明是一个分机的配置信息。</w:t>
-      </w:r>
-    </w:p>
-    <w:p>
-      <w:pPr>
-        <w:rPr>
-          <w:lang w:eastAsia="zh-CN"/>
-        </w:rPr>
-      </w:pPr>
-      <w:r>
-        <w:rPr>
-          <w:lang w:eastAsia="zh-CN"/>
-        </w:rPr>
-        <w:t>ExtensionNumber</w:t>
-      </w:r>
-      <w:r>
-        <w:rPr>
-          <w:rFonts w:hint="eastAsia"/>
-          <w:lang w:eastAsia="zh-CN"/>
-        </w:rPr>
-        <w:t>:</w:t>
-      </w:r>
-      <w:r>
-        <w:rPr>
-          <w:rFonts w:hint="eastAsia"/>
-          <w:lang w:eastAsia="zh-CN"/>
-        </w:rPr>
-        <w:t>此分机的分机号码</w:t>
-      </w:r>
-    </w:p>
-    <w:p>
-      <w:pPr>
-        <w:rPr>
-          <w:lang w:eastAsia="zh-CN"/>
-        </w:rPr>
-      </w:pPr>
-      <w:r>
-        <w:rPr>
-          <w:rFonts w:hint="eastAsia"/>
-          <w:lang w:eastAsia="zh-CN"/>
-        </w:rPr>
-        <w:t>Type:</w:t>
-      </w:r>
-      <w:r>
-        <w:rPr>
-          <w:rFonts w:hint="eastAsia"/>
-          <w:lang w:eastAsia="zh-CN"/>
-        </w:rPr>
-        <w:t>此分机的设备类型</w:t>
-      </w:r>
-      <w:r>
-        <w:rPr>
-          <w:rFonts w:hint="eastAsia"/>
-          <w:lang w:eastAsia="zh-CN"/>
-        </w:rPr>
-        <w:t>IVR</w:t>
-      </w:r>
-      <w:r>
-        <w:rPr>
-          <w:rFonts w:hint="eastAsia"/>
-          <w:lang w:eastAsia="zh-CN"/>
-        </w:rPr>
-        <w:t>类型。</w:t>
-      </w:r>
-    </w:p>
-    <w:p>
-      <w:pPr>
-        <w:rPr>
-          <w:lang w:eastAsia="zh-CN"/>
-        </w:rPr>
-      </w:pPr>
-      <w:r>
-        <w:rPr>
-          <w:rFonts w:hint="eastAsia"/>
-          <w:lang w:eastAsia="zh-CN"/>
-        </w:rPr>
-        <w:t>StateMachine</w:t>
-      </w:r>
-      <w:r>
-        <w:rPr>
-          <w:rFonts w:hint="eastAsia"/>
-          <w:lang w:eastAsia="zh-CN"/>
-        </w:rPr>
-        <w:t>：状态机脚本文件。</w:t>
-      </w:r>
-    </w:p>
-    <w:p>
-      <w:pPr>
-        <w:pStyle w:val="3"/>
-        <w:rPr>
-          <w:lang w:eastAsia="zh-CN"/>
-        </w:rPr>
-      </w:pPr>
-      <w:bookmarkStart w:id="33" w:name="_Toc437292856"/>
-      <w:r>
-        <w:rPr>
-          <w:rFonts w:hint="eastAsia"/>
-          <w:lang w:eastAsia="zh-CN"/>
-        </w:rPr>
-        <w:t>2</w:t>
-      </w:r>
-      <w:r>
-        <w:rPr>
-          <w:rFonts w:hint="eastAsia"/>
-          <w:lang w:eastAsia="zh-CN"/>
-        </w:rPr>
-        <w:t>．</w:t>
-      </w:r>
-      <w:r>
-        <w:rPr>
-          <w:rFonts w:hint="eastAsia"/>
-          <w:lang w:eastAsia="zh-CN"/>
-        </w:rPr>
-        <w:t>5</w:t>
-      </w:r>
-      <w:r>
-        <w:rPr>
-          <w:rFonts w:hint="eastAsia"/>
-          <w:lang w:eastAsia="zh-CN"/>
-        </w:rPr>
-        <w:t>．</w:t>
-      </w:r>
-      <w:r>
-        <w:rPr>
-          <w:rFonts w:hint="eastAsia"/>
-          <w:lang w:eastAsia="zh-CN"/>
-        </w:rPr>
         <w:t>3</w:t>
       </w:r>
       <w:r>
@@ -17698,7 +17493,6 @@
           <w:rFonts w:hint="eastAsia"/>
           <w:lang w:eastAsia="zh-CN"/>
         </w:rPr>
-        <w:lastRenderedPageBreak/>
         <w:t>N</w:t>
       </w:r>
       <w:r>
@@ -18336,6 +18130,7 @@
           <w:rFonts w:hint="eastAsia"/>
           <w:lang w:eastAsia="zh-CN"/>
         </w:rPr>
+        <w:lastRenderedPageBreak/>
         <w:t>AgentG</w:t>
       </w:r>
       <w:r>
@@ -18648,368 +18443,368 @@
           <w:rFonts w:hint="eastAsia"/>
           <w:lang w:eastAsia="zh-CN"/>
         </w:rPr>
+        <w:t>2</w:t>
+      </w:r>
+      <w:r>
+        <w:rPr>
+          <w:rFonts w:hint="eastAsia"/>
+          <w:lang w:eastAsia="zh-CN"/>
+        </w:rPr>
+        <w:t>．</w:t>
+      </w:r>
+      <w:r>
+        <w:rPr>
+          <w:rFonts w:hint="eastAsia"/>
+          <w:lang w:eastAsia="zh-CN"/>
+        </w:rPr>
+        <w:t>5</w:t>
+      </w:r>
+      <w:r>
+        <w:rPr>
+          <w:rFonts w:hint="eastAsia"/>
+          <w:lang w:eastAsia="zh-CN"/>
+        </w:rPr>
+        <w:t>．</w:t>
+      </w:r>
+      <w:r>
+        <w:rPr>
+          <w:rFonts w:hint="eastAsia"/>
+          <w:lang w:eastAsia="zh-CN"/>
+        </w:rPr>
+        <w:t>7</w:t>
+      </w:r>
+      <w:r>
+        <w:rPr>
+          <w:rFonts w:hint="eastAsia"/>
+          <w:lang w:eastAsia="zh-CN"/>
+        </w:rPr>
+        <w:t>示例</w:t>
+      </w:r>
+      <w:bookmarkEnd w:id="37"/>
+    </w:p>
+    <w:p>
+      <w:pPr>
+        <w:rPr>
+          <w:lang w:eastAsia="zh-CN"/>
+        </w:rPr>
+      </w:pPr>
+      <w:r>
+        <w:rPr>
+          <w:rFonts w:hint="eastAsia"/>
+          <w:lang w:eastAsia="zh-CN"/>
+        </w:rPr>
+        <w:t>以下是一个配置文件样例：</w:t>
+      </w:r>
+    </w:p>
+    <w:p>
+      <w:pPr>
+        <w:rPr>
+          <w:lang w:eastAsia="zh-CN"/>
+        </w:rPr>
+      </w:pPr>
+      <w:r>
+        <w:rPr>
+          <w:lang w:eastAsia="zh-CN"/>
+        </w:rPr>
+        <w:t>&lt;?xml version="1.0" encoding="UTF-8"?&gt;</w:t>
+      </w:r>
+    </w:p>
+    <w:p>
+      <w:pPr>
+        <w:rPr>
+          <w:lang w:eastAsia="zh-CN"/>
+        </w:rPr>
+      </w:pPr>
+      <w:r>
+        <w:rPr>
+          <w:lang w:eastAsia="zh-CN"/>
+        </w:rPr>
+        <w:t>&lt;</w:t>
+      </w:r>
+      <w:r>
+        <w:rPr>
+          <w:rFonts w:hint="eastAsia"/>
+          <w:lang w:eastAsia="zh-CN"/>
+        </w:rPr>
+        <w:t>chilli</w:t>
+      </w:r>
+      <w:r>
+        <w:rPr>
+          <w:lang w:eastAsia="zh-CN"/>
+        </w:rPr>
+        <w:t>&gt;</w:t>
+      </w:r>
+    </w:p>
+    <w:p>
+      <w:pPr>
+        <w:rPr>
+          <w:lang w:eastAsia="zh-CN"/>
+        </w:rPr>
+      </w:pPr>
+      <w:r>
+        <w:rPr>
+          <w:lang w:eastAsia="zh-CN"/>
+        </w:rPr>
+        <w:t xml:space="preserve">  &lt;config&gt;</w:t>
+      </w:r>
+    </w:p>
+    <w:p>
+      <w:pPr>
+        <w:rPr>
+          <w:lang w:eastAsia="zh-CN"/>
+        </w:rPr>
+      </w:pPr>
+      <w:r>
+        <w:rPr>
+          <w:lang w:eastAsia="zh-CN"/>
+        </w:rPr>
+        <w:t xml:space="preserve">    &lt;Extensions&gt;</w:t>
+      </w:r>
+    </w:p>
+    <w:p>
+      <w:pPr>
+        <w:rPr>
+          <w:lang w:eastAsia="zh-CN"/>
+        </w:rPr>
+      </w:pPr>
+      <w:r>
+        <w:rPr>
+          <w:lang w:eastAsia="zh-CN"/>
+        </w:rPr>
+        <w:t xml:space="preserve">     </w:t>
+      </w:r>
+      <w:r>
+        <w:rPr>
+          <w:rFonts w:hint="eastAsia"/>
+          <w:lang w:eastAsia="zh-CN"/>
+        </w:rPr>
+        <w:t xml:space="preserve"> </w:t>
+      </w:r>
+      <w:r>
+        <w:rPr>
+          <w:lang w:eastAsia="zh-CN"/>
+        </w:rPr>
+        <w:t>&lt;Extension ExtensionNumber="1000" ChannelID="0" Type="Trunk" StateMachine="./config/Analog_Trunk.xml"&gt;&lt;/Extension&gt;</w:t>
+      </w:r>
+    </w:p>
+    <w:p>
+      <w:pPr>
+        <w:rPr>
+          <w:lang w:eastAsia="zh-CN"/>
+        </w:rPr>
+      </w:pPr>
+      <w:r>
+        <w:rPr>
+          <w:lang w:eastAsia="zh-CN"/>
+        </w:rPr>
+        <w:t xml:space="preserve">      &lt;Extension ExtensionNumber="1001" ChannelID="1" Type="</w:t>
+      </w:r>
+      <w:r>
+        <w:rPr>
+          <w:rFonts w:hint="eastAsia"/>
+          <w:lang w:eastAsia="zh-CN"/>
+        </w:rPr>
+        <w:t>Extension</w:t>
+      </w:r>
+      <w:r>
+        <w:rPr>
+          <w:lang w:eastAsia="zh-CN"/>
+        </w:rPr>
+        <w:t>"  StateMachine="./config/Anolog_User.xml"&gt;&lt;/Extension&gt;</w:t>
+      </w:r>
+    </w:p>
+    <w:p>
+      <w:pPr>
+        <w:ind w:firstLineChars="200" w:firstLine="420"/>
+        <w:rPr>
+          <w:lang w:eastAsia="zh-CN"/>
+        </w:rPr>
+      </w:pPr>
+      <w:r>
+        <w:rPr>
+          <w:lang w:eastAsia="zh-CN"/>
+        </w:rPr>
+        <w:t>&lt;/Extensions&gt;</w:t>
+      </w:r>
+    </w:p>
+    <w:p>
+      <w:pPr>
+        <w:ind w:firstLineChars="200" w:firstLine="420"/>
+        <w:rPr>
+          <w:lang w:eastAsia="zh-CN"/>
+        </w:rPr>
+      </w:pPr>
+      <w:r>
+        <w:rPr>
+          <w:lang w:eastAsia="zh-CN"/>
+        </w:rPr>
+        <w:t>&lt;IVRExtensions&gt;</w:t>
+      </w:r>
+    </w:p>
+    <w:p>
+      <w:pPr>
+        <w:rPr>
+          <w:lang w:eastAsia="zh-CN"/>
+        </w:rPr>
+      </w:pPr>
+      <w:r>
+        <w:rPr>
+          <w:lang w:eastAsia="zh-CN"/>
+        </w:rPr>
+        <w:t xml:space="preserve">            </w:t>
+      </w:r>
+      <w:r>
+        <w:rPr>
+          <w:lang w:eastAsia="zh-CN"/>
+        </w:rPr>
+        <w:t>&lt;Extension ExtensionNumber="500</w:t>
+      </w:r>
+      <w:r>
+        <w:rPr>
+          <w:rFonts w:hint="eastAsia"/>
+          <w:lang w:eastAsia="zh-CN"/>
+        </w:rPr>
+        <w:t>1</w:t>
+      </w:r>
+      <w:r>
+        <w:rPr>
+          <w:lang w:eastAsia="zh-CN"/>
+        </w:rPr>
+        <w:t>" Type="IVR"  StateMachine="./config/IVR.xml"&gt;&lt;/Extension&gt;</w:t>
+      </w:r>
+    </w:p>
+    <w:p>
+      <w:pPr>
+        <w:ind w:left="840" w:firstLine="420"/>
+        <w:rPr>
+          <w:lang w:eastAsia="zh-CN"/>
+        </w:rPr>
+      </w:pPr>
+      <w:r>
+        <w:rPr>
+          <w:lang w:eastAsia="zh-CN"/>
+        </w:rPr>
+        <w:t>&lt;Extension ExtensionNumber="5002" Type="IVR"  StateMachine="./config/IVR.xml"&gt;&lt;/Extension&gt;</w:t>
+      </w:r>
+    </w:p>
+    <w:p>
+      <w:pPr>
+        <w:ind w:firstLineChars="200" w:firstLine="420"/>
+        <w:rPr>
+          <w:lang w:eastAsia="zh-CN"/>
+        </w:rPr>
+      </w:pPr>
+      <w:r>
+        <w:rPr>
+          <w:lang w:eastAsia="zh-CN"/>
+        </w:rPr>
+        <w:t>&lt;/IVRExtensions&gt;</w:t>
+      </w:r>
+    </w:p>
+    <w:p>
+      <w:pPr>
+        <w:rPr>
+          <w:lang w:eastAsia="zh-CN"/>
+        </w:rPr>
+      </w:pPr>
+      <w:r>
+        <w:rPr>
+          <w:rFonts w:hint="eastAsia"/>
+          <w:lang w:eastAsia="zh-CN"/>
+        </w:rPr>
+        <w:t>&lt;Groups&gt;</w:t>
+      </w:r>
+    </w:p>
+    <w:p>
+      <w:pPr>
+        <w:ind w:firstLine="420"/>
+        <w:rPr>
+          <w:lang w:eastAsia="zh-CN"/>
+        </w:rPr>
+      </w:pPr>
+      <w:r>
+        <w:rPr>
+          <w:lang w:eastAsia="zh-CN"/>
+        </w:rPr>
+        <w:t>&lt;</w:t>
+      </w:r>
+      <w:r>
+        <w:rPr>
+          <w:rFonts w:hint="eastAsia"/>
+          <w:lang w:eastAsia="zh-CN"/>
+        </w:rPr>
+        <w:t>Group</w:t>
+      </w:r>
+      <w:r>
+        <w:rPr>
+          <w:lang w:eastAsia="zh-CN"/>
+        </w:rPr>
+        <w:t xml:space="preserve"> ExtensionNumber ="5000" name ="IVR" &gt;</w:t>
+      </w:r>
+    </w:p>
+    <w:p>
+      <w:pPr>
+        <w:rPr>
+          <w:lang w:eastAsia="zh-CN"/>
+        </w:rPr>
+      </w:pPr>
+      <w:r>
+        <w:rPr>
+          <w:lang w:eastAsia="zh-CN"/>
+        </w:rPr>
+        <w:t xml:space="preserve">        &lt;Extension&gt;5001&lt;/Extension&gt;</w:t>
+      </w:r>
+    </w:p>
+    <w:p>
+      <w:pPr>
+        <w:rPr>
+          <w:lang w:eastAsia="zh-CN"/>
+        </w:rPr>
+      </w:pPr>
+      <w:r>
+        <w:rPr>
+          <w:lang w:eastAsia="zh-CN"/>
+        </w:rPr>
+        <w:t xml:space="preserve">        &lt;Extension&gt;5002&lt;/Extension&gt;</w:t>
+      </w:r>
+    </w:p>
+    <w:p>
+      <w:pPr>
+        <w:rPr>
+          <w:lang w:eastAsia="zh-CN"/>
+        </w:rPr>
+      </w:pPr>
+      <w:r>
+        <w:rPr>
+          <w:lang w:eastAsia="zh-CN"/>
+        </w:rPr>
+        <w:t xml:space="preserve">        &lt;Extension&gt;5003&lt;/Extension&gt;</w:t>
+      </w:r>
+    </w:p>
+    <w:p>
+      <w:pPr>
+        <w:rPr>
+          <w:lang w:eastAsia="zh-CN"/>
+        </w:rPr>
+      </w:pPr>
+      <w:r>
+        <w:rPr>
+          <w:lang w:eastAsia="zh-CN"/>
+        </w:rPr>
+        <w:t xml:space="preserve">        &lt;Extension&gt;5004&lt;/Extension&gt;</w:t>
+      </w:r>
+    </w:p>
+    <w:p>
+      <w:pPr>
+        <w:rPr>
+          <w:lang w:eastAsia="zh-CN"/>
+        </w:rPr>
+      </w:pPr>
+      <w:r>
+        <w:rPr>
+          <w:lang w:eastAsia="zh-CN"/>
+        </w:rPr>
         <w:lastRenderedPageBreak/>
-        <w:t>2</w:t>
-      </w:r>
-      <w:r>
-        <w:rPr>
-          <w:rFonts w:hint="eastAsia"/>
-          <w:lang w:eastAsia="zh-CN"/>
-        </w:rPr>
-        <w:t>．</w:t>
-      </w:r>
-      <w:r>
-        <w:rPr>
-          <w:rFonts w:hint="eastAsia"/>
-          <w:lang w:eastAsia="zh-CN"/>
-        </w:rPr>
-        <w:t>5</w:t>
-      </w:r>
-      <w:r>
-        <w:rPr>
-          <w:rFonts w:hint="eastAsia"/>
-          <w:lang w:eastAsia="zh-CN"/>
-        </w:rPr>
-        <w:t>．</w:t>
-      </w:r>
-      <w:r>
-        <w:rPr>
-          <w:rFonts w:hint="eastAsia"/>
-          <w:lang w:eastAsia="zh-CN"/>
-        </w:rPr>
-        <w:t>7</w:t>
-      </w:r>
-      <w:r>
-        <w:rPr>
-          <w:rFonts w:hint="eastAsia"/>
-          <w:lang w:eastAsia="zh-CN"/>
-        </w:rPr>
-        <w:t>示例</w:t>
-      </w:r>
-      <w:bookmarkEnd w:id="37"/>
-    </w:p>
-    <w:p>
-      <w:pPr>
-        <w:rPr>
-          <w:lang w:eastAsia="zh-CN"/>
-        </w:rPr>
-      </w:pPr>
-      <w:r>
-        <w:rPr>
-          <w:rFonts w:hint="eastAsia"/>
-          <w:lang w:eastAsia="zh-CN"/>
-        </w:rPr>
-        <w:t>以下是一个配置文件样例：</w:t>
-      </w:r>
-    </w:p>
-    <w:p>
-      <w:pPr>
-        <w:rPr>
-          <w:lang w:eastAsia="zh-CN"/>
-        </w:rPr>
-      </w:pPr>
-      <w:r>
-        <w:rPr>
-          <w:lang w:eastAsia="zh-CN"/>
-        </w:rPr>
-        <w:t>&lt;?xml version="1.0" encoding="UTF-8"?&gt;</w:t>
-      </w:r>
-    </w:p>
-    <w:p>
-      <w:pPr>
-        <w:rPr>
-          <w:lang w:eastAsia="zh-CN"/>
-        </w:rPr>
-      </w:pPr>
-      <w:r>
-        <w:rPr>
-          <w:lang w:eastAsia="zh-CN"/>
-        </w:rPr>
-        <w:t>&lt;</w:t>
-      </w:r>
-      <w:r>
-        <w:rPr>
-          <w:rFonts w:hint="eastAsia"/>
-          <w:lang w:eastAsia="zh-CN"/>
-        </w:rPr>
-        <w:t>chilli</w:t>
-      </w:r>
-      <w:r>
-        <w:rPr>
-          <w:lang w:eastAsia="zh-CN"/>
-        </w:rPr>
-        <w:t>&gt;</w:t>
-      </w:r>
-    </w:p>
-    <w:p>
-      <w:pPr>
-        <w:rPr>
-          <w:lang w:eastAsia="zh-CN"/>
-        </w:rPr>
-      </w:pPr>
-      <w:r>
-        <w:rPr>
-          <w:lang w:eastAsia="zh-CN"/>
-        </w:rPr>
-        <w:t xml:space="preserve">  &lt;config&gt;</w:t>
-      </w:r>
-    </w:p>
-    <w:p>
-      <w:pPr>
-        <w:rPr>
-          <w:lang w:eastAsia="zh-CN"/>
-        </w:rPr>
-      </w:pPr>
-      <w:r>
-        <w:rPr>
-          <w:lang w:eastAsia="zh-CN"/>
-        </w:rPr>
-        <w:t xml:space="preserve">    &lt;Extensions&gt;</w:t>
-      </w:r>
-    </w:p>
-    <w:p>
-      <w:pPr>
-        <w:rPr>
-          <w:lang w:eastAsia="zh-CN"/>
-        </w:rPr>
-      </w:pPr>
-      <w:r>
-        <w:rPr>
-          <w:lang w:eastAsia="zh-CN"/>
-        </w:rPr>
-        <w:t xml:space="preserve">     </w:t>
-      </w:r>
-      <w:r>
-        <w:rPr>
-          <w:rFonts w:hint="eastAsia"/>
-          <w:lang w:eastAsia="zh-CN"/>
-        </w:rPr>
-        <w:t xml:space="preserve"> </w:t>
-      </w:r>
-      <w:r>
-        <w:rPr>
-          <w:lang w:eastAsia="zh-CN"/>
-        </w:rPr>
-        <w:t>&lt;Extension ExtensionNumber="1000" ChannelID="0" Type="Trunk" StateMachine="./config/Analog_Trunk.xml"&gt;&lt;/Extension&gt;</w:t>
-      </w:r>
-    </w:p>
-    <w:p>
-      <w:pPr>
-        <w:rPr>
-          <w:lang w:eastAsia="zh-CN"/>
-        </w:rPr>
-      </w:pPr>
-      <w:r>
-        <w:rPr>
-          <w:lang w:eastAsia="zh-CN"/>
-        </w:rPr>
-        <w:t xml:space="preserve">      &lt;Extension ExtensionNumber="1001" ChannelID="1" Type="</w:t>
-      </w:r>
-      <w:r>
-        <w:rPr>
-          <w:rFonts w:hint="eastAsia"/>
-          <w:lang w:eastAsia="zh-CN"/>
-        </w:rPr>
-        <w:t>Extension</w:t>
-      </w:r>
-      <w:r>
-        <w:rPr>
-          <w:lang w:eastAsia="zh-CN"/>
-        </w:rPr>
-        <w:t>"  StateMachine="./config/Anolog_User.xml"&gt;&lt;/Extension&gt;</w:t>
-      </w:r>
-    </w:p>
-    <w:p>
-      <w:pPr>
-        <w:ind w:firstLineChars="200" w:firstLine="420"/>
-        <w:rPr>
-          <w:lang w:eastAsia="zh-CN"/>
-        </w:rPr>
-      </w:pPr>
-      <w:r>
-        <w:rPr>
-          <w:lang w:eastAsia="zh-CN"/>
-        </w:rPr>
-        <w:t>&lt;/Extensions&gt;</w:t>
-      </w:r>
-    </w:p>
-    <w:p>
-      <w:pPr>
-        <w:ind w:firstLineChars="200" w:firstLine="420"/>
-        <w:rPr>
-          <w:lang w:eastAsia="zh-CN"/>
-        </w:rPr>
-      </w:pPr>
-      <w:r>
-        <w:rPr>
-          <w:lang w:eastAsia="zh-CN"/>
-        </w:rPr>
-        <w:t>&lt;IVRExtensions&gt;</w:t>
-      </w:r>
-    </w:p>
-    <w:p>
-      <w:pPr>
-        <w:rPr>
-          <w:lang w:eastAsia="zh-CN"/>
-        </w:rPr>
-      </w:pPr>
-      <w:r>
-        <w:rPr>
-          <w:lang w:eastAsia="zh-CN"/>
-        </w:rPr>
-        <w:t xml:space="preserve">            </w:t>
-      </w:r>
-      <w:r>
-        <w:rPr>
-          <w:lang w:eastAsia="zh-CN"/>
-        </w:rPr>
-        <w:t>&lt;Extension ExtensionNumber="500</w:t>
-      </w:r>
-      <w:r>
-        <w:rPr>
-          <w:rFonts w:hint="eastAsia"/>
-          <w:lang w:eastAsia="zh-CN"/>
-        </w:rPr>
-        <w:t>1</w:t>
-      </w:r>
-      <w:r>
-        <w:rPr>
-          <w:lang w:eastAsia="zh-CN"/>
-        </w:rPr>
-        <w:t>" Type="IVR"  StateMachine="./config/IVR.xml"&gt;&lt;/Extension&gt;</w:t>
-      </w:r>
-    </w:p>
-    <w:p>
-      <w:pPr>
-        <w:ind w:left="840" w:firstLine="420"/>
-        <w:rPr>
-          <w:lang w:eastAsia="zh-CN"/>
-        </w:rPr>
-      </w:pPr>
-      <w:r>
-        <w:rPr>
-          <w:lang w:eastAsia="zh-CN"/>
-        </w:rPr>
-        <w:t>&lt;Extension ExtensionNumber="5002" Type="IVR"  StateMachine="./config/IVR.xml"&gt;&lt;/Extension&gt;</w:t>
-      </w:r>
-    </w:p>
-    <w:p>
-      <w:pPr>
-        <w:ind w:firstLineChars="200" w:firstLine="420"/>
-        <w:rPr>
-          <w:lang w:eastAsia="zh-CN"/>
-        </w:rPr>
-      </w:pPr>
-      <w:r>
-        <w:rPr>
-          <w:lang w:eastAsia="zh-CN"/>
-        </w:rPr>
-        <w:t>&lt;/IVRExtensions&gt;</w:t>
-      </w:r>
-    </w:p>
-    <w:p>
-      <w:pPr>
-        <w:rPr>
-          <w:lang w:eastAsia="zh-CN"/>
-        </w:rPr>
-      </w:pPr>
-      <w:r>
-        <w:rPr>
-          <w:rFonts w:hint="eastAsia"/>
-          <w:lang w:eastAsia="zh-CN"/>
-        </w:rPr>
-        <w:t>&lt;Groups&gt;</w:t>
-      </w:r>
-    </w:p>
-    <w:p>
-      <w:pPr>
-        <w:ind w:firstLine="420"/>
-        <w:rPr>
-          <w:lang w:eastAsia="zh-CN"/>
-        </w:rPr>
-      </w:pPr>
-      <w:r>
-        <w:rPr>
-          <w:lang w:eastAsia="zh-CN"/>
-        </w:rPr>
-        <w:t>&lt;</w:t>
-      </w:r>
-      <w:r>
-        <w:rPr>
-          <w:rFonts w:hint="eastAsia"/>
-          <w:lang w:eastAsia="zh-CN"/>
-        </w:rPr>
-        <w:t>Group</w:t>
-      </w:r>
-      <w:r>
-        <w:rPr>
-          <w:lang w:eastAsia="zh-CN"/>
-        </w:rPr>
-        <w:t xml:space="preserve"> ExtensionNumber ="5000" name ="IVR" &gt;</w:t>
-      </w:r>
-    </w:p>
-    <w:p>
-      <w:pPr>
-        <w:rPr>
-          <w:lang w:eastAsia="zh-CN"/>
-        </w:rPr>
-      </w:pPr>
-      <w:r>
-        <w:rPr>
-          <w:lang w:eastAsia="zh-CN"/>
-        </w:rPr>
-        <w:t xml:space="preserve">        &lt;Extension&gt;5001&lt;/Extension&gt;</w:t>
-      </w:r>
-    </w:p>
-    <w:p>
-      <w:pPr>
-        <w:rPr>
-          <w:lang w:eastAsia="zh-CN"/>
-        </w:rPr>
-      </w:pPr>
-      <w:r>
-        <w:rPr>
-          <w:lang w:eastAsia="zh-CN"/>
-        </w:rPr>
-        <w:t xml:space="preserve">        &lt;Extension&gt;5002&lt;/Extension&gt;</w:t>
-      </w:r>
-    </w:p>
-    <w:p>
-      <w:pPr>
-        <w:rPr>
-          <w:lang w:eastAsia="zh-CN"/>
-        </w:rPr>
-      </w:pPr>
-      <w:r>
-        <w:rPr>
-          <w:lang w:eastAsia="zh-CN"/>
-        </w:rPr>
-        <w:t xml:space="preserve">        &lt;Extension&gt;5003&lt;/Extension&gt;</w:t>
-      </w:r>
-    </w:p>
-    <w:p>
-      <w:pPr>
-        <w:rPr>
-          <w:lang w:eastAsia="zh-CN"/>
-        </w:rPr>
-      </w:pPr>
-      <w:r>
-        <w:rPr>
-          <w:lang w:eastAsia="zh-CN"/>
-        </w:rPr>
-        <w:t xml:space="preserve">        &lt;Extension&gt;5004&lt;/Extension&gt;</w:t>
-      </w:r>
-    </w:p>
-    <w:p>
-      <w:pPr>
-        <w:rPr>
-          <w:lang w:eastAsia="zh-CN"/>
-        </w:rPr>
-      </w:pPr>
-      <w:r>
-        <w:rPr>
-          <w:lang w:eastAsia="zh-CN"/>
-        </w:rPr>
         <w:t xml:space="preserve">        &lt;Extension&gt;5005&lt;/Extension&gt;</w:t>
       </w:r>
     </w:p>
@@ -19411,7 +19206,6 @@
           <w:rFonts w:hint="eastAsia"/>
           <w:lang w:eastAsia="zh-CN"/>
         </w:rPr>
-        <w:lastRenderedPageBreak/>
         <w:t>&lt;ACDs&gt;</w:t>
       </w:r>
     </w:p>
@@ -19867,567 +19661,6 @@
         <w:rPr>
           <w:rFonts w:hint="eastAsia"/>
           <w:lang w:eastAsia="zh-CN"/>
-        </w:rPr>
-        <w:t>3</w:t>
-      </w:r>
-      <w:r>
-        <w:rPr>
-          <w:rFonts w:hint="eastAsia"/>
-          <w:lang w:eastAsia="zh-CN"/>
-        </w:rPr>
-        <w:t>、</w:t>
-      </w:r>
-      <w:r>
-        <w:rPr>
-          <w:rFonts w:hint="eastAsia"/>
-          <w:lang w:eastAsia="zh-CN"/>
-        </w:rPr>
-        <w:t>接口设计</w:t>
-      </w:r>
-      <w:bookmarkEnd w:id="44"/>
-    </w:p>
-    <w:p>
-      <w:pPr>
-        <w:pStyle w:val="2"/>
-        <w:rPr>
-          <w:lang w:eastAsia="zh-CN"/>
-        </w:rPr>
-      </w:pPr>
-      <w:bookmarkStart w:id="45" w:name="_Toc437292866"/>
-      <w:r>
-        <w:rPr>
-          <w:rFonts w:hint="eastAsia"/>
-          <w:lang w:eastAsia="zh-CN"/>
-        </w:rPr>
-        <w:t>3</w:t>
-      </w:r>
-      <w:r>
-        <w:rPr>
-          <w:rFonts w:hint="eastAsia"/>
-          <w:lang w:eastAsia="zh-CN"/>
-        </w:rPr>
-        <w:t>．</w:t>
-      </w:r>
-      <w:r>
-        <w:rPr>
-          <w:rFonts w:hint="eastAsia"/>
-          <w:lang w:eastAsia="zh-CN"/>
-        </w:rPr>
-        <w:t>1</w:t>
-      </w:r>
-      <w:r>
-        <w:rPr>
-          <w:rFonts w:hint="eastAsia"/>
-          <w:lang w:eastAsia="zh-CN"/>
-        </w:rPr>
-        <w:t>、用户接口</w:t>
-      </w:r>
-      <w:bookmarkEnd w:id="45"/>
-    </w:p>
-    <w:p>
-      <w:pPr>
-        <w:pStyle w:val="3"/>
-        <w:rPr>
-          <w:lang w:eastAsia="zh-CN"/>
-        </w:rPr>
-      </w:pPr>
-      <w:bookmarkStart w:id="46" w:name="_Toc437292867"/>
-      <w:r>
-        <w:rPr>
-          <w:rFonts w:hint="eastAsia"/>
-          <w:lang w:eastAsia="zh-CN"/>
-        </w:rPr>
-        <w:t>3</w:t>
-      </w:r>
-      <w:r>
-        <w:rPr>
-          <w:rFonts w:hint="eastAsia"/>
-          <w:lang w:eastAsia="zh-CN"/>
-        </w:rPr>
-        <w:t>．</w:t>
-      </w:r>
-      <w:r>
-        <w:rPr>
-          <w:rFonts w:hint="eastAsia"/>
-          <w:lang w:eastAsia="zh-CN"/>
-        </w:rPr>
-        <w:t>1</w:t>
-      </w:r>
-      <w:r>
-        <w:rPr>
-          <w:rFonts w:hint="eastAsia"/>
-          <w:lang w:eastAsia="zh-CN"/>
-        </w:rPr>
-        <w:t>．</w:t>
-      </w:r>
-      <w:r>
-        <w:rPr>
-          <w:rFonts w:hint="eastAsia"/>
-          <w:lang w:eastAsia="zh-CN"/>
-        </w:rPr>
-        <w:t xml:space="preserve">1 </w:t>
-      </w:r>
-      <w:r>
-        <w:rPr>
-          <w:rFonts w:hint="eastAsia"/>
-          <w:lang w:eastAsia="zh-CN"/>
-        </w:rPr>
-        <w:t>坐席</w:t>
-      </w:r>
-      <w:r>
-        <w:rPr>
-          <w:rFonts w:hint="eastAsia"/>
-          <w:lang w:eastAsia="zh-CN"/>
-        </w:rPr>
-        <w:t>软电话</w:t>
-      </w:r>
-      <w:r>
-        <w:rPr>
-          <w:rFonts w:hint="eastAsia"/>
-          <w:lang w:eastAsia="zh-CN"/>
-        </w:rPr>
-        <w:t>人员接口</w:t>
-      </w:r>
-      <w:bookmarkEnd w:id="46"/>
-    </w:p>
-    <w:p>
-      <w:pPr>
-        <w:pStyle w:val="4"/>
-        <w:rPr>
-          <w:lang w:eastAsia="zh-CN" w:bidi="ar-SA"/>
-        </w:rPr>
-      </w:pPr>
-      <w:bookmarkStart w:id="47" w:name="_Toc437292868"/>
-      <w:r>
-        <w:rPr>
-          <w:rFonts w:hint="eastAsia"/>
-          <w:lang w:eastAsia="zh-CN" w:bidi="ar-SA"/>
-        </w:rPr>
-        <w:t>3</w:t>
-      </w:r>
-      <w:r>
-        <w:rPr>
-          <w:rFonts w:hint="eastAsia"/>
-          <w:lang w:eastAsia="zh-CN" w:bidi="ar-SA"/>
-        </w:rPr>
-        <w:t>．</w:t>
-      </w:r>
-      <w:r>
-        <w:rPr>
-          <w:rFonts w:hint="eastAsia"/>
-          <w:lang w:eastAsia="zh-CN" w:bidi="ar-SA"/>
-        </w:rPr>
-        <w:t>1</w:t>
-      </w:r>
-      <w:r>
-        <w:rPr>
-          <w:rFonts w:hint="eastAsia"/>
-          <w:lang w:eastAsia="zh-CN" w:bidi="ar-SA"/>
-        </w:rPr>
-        <w:t>．</w:t>
-      </w:r>
-      <w:r>
-        <w:rPr>
-          <w:rFonts w:hint="eastAsia"/>
-          <w:lang w:eastAsia="zh-CN" w:bidi="ar-SA"/>
-        </w:rPr>
-        <w:t>1</w:t>
-      </w:r>
-      <w:r>
-        <w:rPr>
-          <w:rFonts w:hint="eastAsia"/>
-          <w:lang w:eastAsia="zh-CN" w:bidi="ar-SA"/>
-        </w:rPr>
-        <w:t>．</w:t>
-      </w:r>
-      <w:r>
-        <w:rPr>
-          <w:rFonts w:hint="eastAsia"/>
-          <w:lang w:eastAsia="zh-CN" w:bidi="ar-SA"/>
-        </w:rPr>
-        <w:t>1</w:t>
-      </w:r>
-      <w:r>
-        <w:rPr>
-          <w:rFonts w:hint="eastAsia"/>
-          <w:lang w:eastAsia="zh-CN" w:bidi="ar-SA"/>
-        </w:rPr>
-        <w:t>、登入、登出</w:t>
-      </w:r>
-      <w:bookmarkEnd w:id="47"/>
-    </w:p>
-    <w:p>
-      <w:pPr>
-        <w:ind w:firstLine="420"/>
-        <w:rPr>
-          <w:lang w:eastAsia="zh-CN"/>
-        </w:rPr>
-      </w:pPr>
-      <w:r>
-        <w:rPr>
-          <w:rFonts w:hint="eastAsia"/>
-          <w:lang w:eastAsia="zh-CN"/>
-        </w:rPr>
-        <w:t>当软电话出入未登录状态时，只有登陆功能可用，点击登陆后提示坐席输入用户名和密码，确定后进行登录，服务器认证成功后其他功能可用，此按钮变为登出按钮，点击登出，软电话断开和服务器之间的链接，改变为未登录状态。</w:t>
-      </w:r>
-    </w:p>
-    <w:p>
-      <w:pPr>
-        <w:pStyle w:val="4"/>
-        <w:rPr>
-          <w:lang w:eastAsia="zh-CN" w:bidi="ar-SA"/>
-        </w:rPr>
-      </w:pPr>
-      <w:bookmarkStart w:id="48" w:name="_Toc437292869"/>
-      <w:r>
-        <w:rPr>
-          <w:rFonts w:hint="eastAsia"/>
-          <w:lang w:eastAsia="zh-CN" w:bidi="ar-SA"/>
-        </w:rPr>
-        <w:t>3</w:t>
-      </w:r>
-      <w:r>
-        <w:rPr>
-          <w:rFonts w:hint="eastAsia"/>
-          <w:lang w:eastAsia="zh-CN" w:bidi="ar-SA"/>
-        </w:rPr>
-        <w:t>．</w:t>
-      </w:r>
-      <w:r>
-        <w:rPr>
-          <w:rFonts w:hint="eastAsia"/>
-          <w:lang w:eastAsia="zh-CN" w:bidi="ar-SA"/>
-        </w:rPr>
-        <w:t>1</w:t>
-      </w:r>
-      <w:r>
-        <w:rPr>
-          <w:rFonts w:hint="eastAsia"/>
-          <w:lang w:eastAsia="zh-CN" w:bidi="ar-SA"/>
-        </w:rPr>
-        <w:t>．</w:t>
-      </w:r>
-      <w:r>
-        <w:rPr>
-          <w:rFonts w:hint="eastAsia"/>
-          <w:lang w:eastAsia="zh-CN" w:bidi="ar-SA"/>
-        </w:rPr>
-        <w:t>1</w:t>
-      </w:r>
-      <w:r>
-        <w:rPr>
-          <w:rFonts w:hint="eastAsia"/>
-          <w:lang w:eastAsia="zh-CN" w:bidi="ar-SA"/>
-        </w:rPr>
-        <w:t>．</w:t>
-      </w:r>
-      <w:r>
-        <w:rPr>
-          <w:rFonts w:hint="eastAsia"/>
-          <w:lang w:eastAsia="zh-CN" w:bidi="ar-SA"/>
-        </w:rPr>
-        <w:t>2</w:t>
-      </w:r>
-      <w:r>
-        <w:rPr>
-          <w:rFonts w:hint="eastAsia"/>
-          <w:lang w:eastAsia="zh-CN" w:bidi="ar-SA"/>
-        </w:rPr>
-        <w:t>、软电话状态显示</w:t>
-      </w:r>
-      <w:bookmarkEnd w:id="48"/>
-    </w:p>
-    <w:p>
-      <w:pPr>
-        <w:ind w:firstLine="420"/>
-        <w:rPr>
-          <w:lang w:eastAsia="zh-CN"/>
-        </w:rPr>
-      </w:pPr>
-      <w:r>
-        <w:rPr>
-          <w:rFonts w:hint="eastAsia"/>
-          <w:lang w:eastAsia="zh-CN"/>
-        </w:rPr>
-        <w:t>此区域上显示出当前软电话的状态，和一些错误提示。</w:t>
-      </w:r>
-    </w:p>
-    <w:p>
-      <w:pPr>
-        <w:pStyle w:val="4"/>
-        <w:rPr>
-          <w:lang w:eastAsia="zh-CN" w:bidi="ar-SA"/>
-        </w:rPr>
-      </w:pPr>
-      <w:bookmarkStart w:id="49" w:name="_Toc437292870"/>
-      <w:r>
-        <w:rPr>
-          <w:rFonts w:hint="eastAsia"/>
-          <w:lang w:eastAsia="zh-CN" w:bidi="ar-SA"/>
-        </w:rPr>
-        <w:t>3</w:t>
-      </w:r>
-      <w:r>
-        <w:rPr>
-          <w:rFonts w:hint="eastAsia"/>
-          <w:lang w:eastAsia="zh-CN" w:bidi="ar-SA"/>
-        </w:rPr>
-        <w:t>．</w:t>
-      </w:r>
-      <w:r>
-        <w:rPr>
-          <w:rFonts w:hint="eastAsia"/>
-          <w:lang w:eastAsia="zh-CN" w:bidi="ar-SA"/>
-        </w:rPr>
-        <w:t>1</w:t>
-      </w:r>
-      <w:r>
-        <w:rPr>
-          <w:rFonts w:hint="eastAsia"/>
-          <w:lang w:eastAsia="zh-CN" w:bidi="ar-SA"/>
-        </w:rPr>
-        <w:t>．</w:t>
-      </w:r>
-      <w:r>
-        <w:rPr>
-          <w:rFonts w:hint="eastAsia"/>
-          <w:lang w:eastAsia="zh-CN" w:bidi="ar-SA"/>
-        </w:rPr>
-        <w:t>1</w:t>
-      </w:r>
-      <w:r>
-        <w:rPr>
-          <w:rFonts w:hint="eastAsia"/>
-          <w:lang w:eastAsia="zh-CN" w:bidi="ar-SA"/>
-        </w:rPr>
-        <w:t>．</w:t>
-      </w:r>
-      <w:r>
-        <w:rPr>
-          <w:rFonts w:hint="eastAsia"/>
-          <w:lang w:eastAsia="zh-CN" w:bidi="ar-SA"/>
-        </w:rPr>
-        <w:t>3</w:t>
-      </w:r>
-      <w:r>
-        <w:rPr>
-          <w:rFonts w:hint="eastAsia"/>
-          <w:lang w:eastAsia="zh-CN" w:bidi="ar-SA"/>
-        </w:rPr>
-        <w:t>、摘记、挂机按钮</w:t>
-      </w:r>
-      <w:bookmarkEnd w:id="49"/>
-    </w:p>
-    <w:p>
-      <w:pPr>
-        <w:ind w:firstLine="420"/>
-        <w:rPr>
-          <w:lang w:eastAsia="zh-CN"/>
-        </w:rPr>
-      </w:pPr>
-      <w:r>
-        <w:rPr>
-          <w:rFonts w:hint="eastAsia"/>
-          <w:lang w:eastAsia="zh-CN"/>
-        </w:rPr>
-        <w:t>这两种</w:t>
-      </w:r>
-      <w:r>
-        <w:rPr>
-          <w:rFonts w:hint="eastAsia"/>
-          <w:lang w:eastAsia="zh-CN"/>
-        </w:rPr>
-        <w:t>功能在同一个按钮上，当电话处于来电振铃状态时，此按钮上显示“摘机</w:t>
-      </w:r>
-      <w:r>
-        <w:rPr>
-          <w:rFonts w:hint="eastAsia"/>
-          <w:lang w:eastAsia="zh-CN"/>
-        </w:rPr>
-        <w:t>”</w:t>
-      </w:r>
-      <w:r>
-        <w:rPr>
-          <w:rFonts w:hint="eastAsia"/>
-          <w:lang w:eastAsia="zh-CN"/>
-        </w:rPr>
-        <w:t>，点击此按钮后会进入通话状态；当电话处于通话状态时，此按钮上显示“挂机”，点击此按钮会断开当前通话。</w:t>
-      </w:r>
-    </w:p>
-    <w:p>
-      <w:pPr>
-        <w:pStyle w:val="4"/>
-        <w:rPr>
-          <w:lang w:eastAsia="zh-CN" w:bidi="ar-SA"/>
-        </w:rPr>
-      </w:pPr>
-      <w:bookmarkStart w:id="50" w:name="_Toc437292871"/>
-      <w:r>
-        <w:rPr>
-          <w:rFonts w:hint="eastAsia"/>
-          <w:lang w:eastAsia="zh-CN" w:bidi="ar-SA"/>
-        </w:rPr>
-        <w:t>3</w:t>
-      </w:r>
-      <w:r>
-        <w:rPr>
-          <w:rFonts w:hint="eastAsia"/>
-          <w:lang w:eastAsia="zh-CN" w:bidi="ar-SA"/>
-        </w:rPr>
-        <w:t>．</w:t>
-      </w:r>
-      <w:r>
-        <w:rPr>
-          <w:rFonts w:hint="eastAsia"/>
-          <w:lang w:eastAsia="zh-CN" w:bidi="ar-SA"/>
-        </w:rPr>
-        <w:t>1</w:t>
-      </w:r>
-      <w:r>
-        <w:rPr>
-          <w:rFonts w:hint="eastAsia"/>
-          <w:lang w:eastAsia="zh-CN" w:bidi="ar-SA"/>
-        </w:rPr>
-        <w:t>．</w:t>
-      </w:r>
-      <w:r>
-        <w:rPr>
-          <w:rFonts w:hint="eastAsia"/>
-          <w:lang w:eastAsia="zh-CN" w:bidi="ar-SA"/>
-        </w:rPr>
-        <w:t>1</w:t>
-      </w:r>
-      <w:r>
-        <w:rPr>
-          <w:rFonts w:hint="eastAsia"/>
-          <w:lang w:eastAsia="zh-CN" w:bidi="ar-SA"/>
-        </w:rPr>
-        <w:t>．</w:t>
-      </w:r>
-      <w:r>
-        <w:rPr>
-          <w:rFonts w:hint="eastAsia"/>
-          <w:lang w:eastAsia="zh-CN" w:bidi="ar-SA"/>
-        </w:rPr>
-        <w:t>4</w:t>
-      </w:r>
-      <w:r>
-        <w:rPr>
-          <w:rFonts w:hint="eastAsia"/>
-          <w:lang w:eastAsia="zh-CN" w:bidi="ar-SA"/>
-        </w:rPr>
-        <w:t>、号码输入框</w:t>
-      </w:r>
-      <w:bookmarkEnd w:id="50"/>
-    </w:p>
-    <w:p>
-      <w:pPr>
-        <w:ind w:firstLine="420"/>
-        <w:rPr>
-          <w:lang w:eastAsia="zh-CN"/>
-        </w:rPr>
-      </w:pPr>
-      <w:r>
-        <w:rPr>
-          <w:rFonts w:hint="eastAsia"/>
-          <w:lang w:eastAsia="zh-CN"/>
-        </w:rPr>
-        <w:t>在此框中可以通过键盘输入需要拨打的电话号码。</w:t>
-      </w:r>
-    </w:p>
-    <w:p>
-      <w:pPr>
-        <w:pStyle w:val="4"/>
-        <w:rPr>
-          <w:lang w:eastAsia="zh-CN" w:bidi="ar-SA"/>
-        </w:rPr>
-      </w:pPr>
-      <w:bookmarkStart w:id="51" w:name="_Toc437292872"/>
-      <w:r>
-        <w:rPr>
-          <w:rFonts w:hint="eastAsia"/>
-          <w:lang w:eastAsia="zh-CN" w:bidi="ar-SA"/>
-        </w:rPr>
-        <w:t>3</w:t>
-      </w:r>
-      <w:r>
-        <w:rPr>
-          <w:rFonts w:hint="eastAsia"/>
-          <w:lang w:eastAsia="zh-CN" w:bidi="ar-SA"/>
-        </w:rPr>
-        <w:t>．</w:t>
-      </w:r>
-      <w:r>
-        <w:rPr>
-          <w:rFonts w:hint="eastAsia"/>
-          <w:lang w:eastAsia="zh-CN" w:bidi="ar-SA"/>
-        </w:rPr>
-        <w:t>1</w:t>
-      </w:r>
-      <w:r>
-        <w:rPr>
-          <w:rFonts w:hint="eastAsia"/>
-          <w:lang w:eastAsia="zh-CN" w:bidi="ar-SA"/>
-        </w:rPr>
-        <w:t>．</w:t>
-      </w:r>
-      <w:r>
-        <w:rPr>
-          <w:rFonts w:hint="eastAsia"/>
-          <w:lang w:eastAsia="zh-CN" w:bidi="ar-SA"/>
-        </w:rPr>
-        <w:t>1</w:t>
-      </w:r>
-      <w:r>
-        <w:rPr>
-          <w:rFonts w:hint="eastAsia"/>
-          <w:lang w:eastAsia="zh-CN" w:bidi="ar-SA"/>
-        </w:rPr>
-        <w:t>．</w:t>
-      </w:r>
-      <w:r>
-        <w:rPr>
-          <w:rFonts w:hint="eastAsia"/>
-          <w:lang w:eastAsia="zh-CN" w:bidi="ar-SA"/>
-        </w:rPr>
-        <w:t>5</w:t>
-      </w:r>
-      <w:r>
-        <w:rPr>
-          <w:rFonts w:hint="eastAsia"/>
-          <w:lang w:eastAsia="zh-CN" w:bidi="ar-SA"/>
-        </w:rPr>
-        <w:t>、外拨按钮</w:t>
-      </w:r>
-      <w:bookmarkEnd w:id="51"/>
-    </w:p>
-    <w:p>
-      <w:pPr>
-        <w:ind w:firstLine="420"/>
-        <w:rPr>
-          <w:lang w:eastAsia="zh-CN"/>
-        </w:rPr>
-      </w:pPr>
-      <w:r>
-        <w:rPr>
-          <w:rFonts w:hint="eastAsia"/>
-          <w:lang w:eastAsia="zh-CN"/>
-        </w:rPr>
-        <w:t>当需要外拨时，点击此按钮，软电话会将号码输入框中的电话号码进行外呼。</w:t>
-      </w:r>
-    </w:p>
-    <w:p>
-      <w:pPr>
-        <w:pStyle w:val="4"/>
-        <w:rPr>
-          <w:lang w:eastAsia="zh-CN" w:bidi="ar-SA"/>
-        </w:rPr>
-      </w:pPr>
-      <w:bookmarkStart w:id="52" w:name="_Toc437292873"/>
-      <w:r>
-        <w:rPr>
-          <w:rFonts w:hint="eastAsia"/>
-          <w:lang w:eastAsia="zh-CN" w:bidi="ar-SA"/>
         </w:rPr>
         <w:lastRenderedPageBreak/>
         <w:t>3</w:t>
@@ -20435,8 +19668,143 @@
       <w:r>
         <w:rPr>
           <w:rFonts w:hint="eastAsia"/>
+          <w:lang w:eastAsia="zh-CN"/>
+        </w:rPr>
+        <w:t>、</w:t>
+      </w:r>
+      <w:r>
+        <w:rPr>
+          <w:rFonts w:hint="eastAsia"/>
+          <w:lang w:eastAsia="zh-CN"/>
+        </w:rPr>
+        <w:t>接口设计</w:t>
+      </w:r>
+      <w:bookmarkEnd w:id="44"/>
+    </w:p>
+    <w:p>
+      <w:pPr>
+        <w:pStyle w:val="2"/>
+        <w:rPr>
+          <w:lang w:eastAsia="zh-CN"/>
+        </w:rPr>
+      </w:pPr>
+      <w:bookmarkStart w:id="45" w:name="_Toc437292866"/>
+      <w:r>
+        <w:rPr>
+          <w:rFonts w:hint="eastAsia"/>
+          <w:lang w:eastAsia="zh-CN"/>
+        </w:rPr>
+        <w:t>3</w:t>
+      </w:r>
+      <w:r>
+        <w:rPr>
+          <w:rFonts w:hint="eastAsia"/>
+          <w:lang w:eastAsia="zh-CN"/>
+        </w:rPr>
+        <w:t>．</w:t>
+      </w:r>
+      <w:r>
+        <w:rPr>
+          <w:rFonts w:hint="eastAsia"/>
+          <w:lang w:eastAsia="zh-CN"/>
+        </w:rPr>
+        <w:t>1</w:t>
+      </w:r>
+      <w:r>
+        <w:rPr>
+          <w:rFonts w:hint="eastAsia"/>
+          <w:lang w:eastAsia="zh-CN"/>
+        </w:rPr>
+        <w:t>、用户接口</w:t>
+      </w:r>
+      <w:bookmarkEnd w:id="45"/>
+    </w:p>
+    <w:p>
+      <w:pPr>
+        <w:pStyle w:val="3"/>
+        <w:rPr>
+          <w:lang w:eastAsia="zh-CN"/>
+        </w:rPr>
+      </w:pPr>
+      <w:bookmarkStart w:id="46" w:name="_Toc437292867"/>
+      <w:r>
+        <w:rPr>
+          <w:rFonts w:hint="eastAsia"/>
+          <w:lang w:eastAsia="zh-CN"/>
+        </w:rPr>
+        <w:t>3</w:t>
+      </w:r>
+      <w:r>
+        <w:rPr>
+          <w:rFonts w:hint="eastAsia"/>
+          <w:lang w:eastAsia="zh-CN"/>
+        </w:rPr>
+        <w:t>．</w:t>
+      </w:r>
+      <w:r>
+        <w:rPr>
+          <w:rFonts w:hint="eastAsia"/>
+          <w:lang w:eastAsia="zh-CN"/>
+        </w:rPr>
+        <w:t>1</w:t>
+      </w:r>
+      <w:r>
+        <w:rPr>
+          <w:rFonts w:hint="eastAsia"/>
+          <w:lang w:eastAsia="zh-CN"/>
+        </w:rPr>
+        <w:t>．</w:t>
+      </w:r>
+      <w:r>
+        <w:rPr>
+          <w:rFonts w:hint="eastAsia"/>
+          <w:lang w:eastAsia="zh-CN"/>
+        </w:rPr>
+        <w:t xml:space="preserve">1 </w:t>
+      </w:r>
+      <w:r>
+        <w:rPr>
+          <w:rFonts w:hint="eastAsia"/>
+          <w:lang w:eastAsia="zh-CN"/>
+        </w:rPr>
+        <w:t>坐席</w:t>
+      </w:r>
+      <w:r>
+        <w:rPr>
+          <w:rFonts w:hint="eastAsia"/>
+          <w:lang w:eastAsia="zh-CN"/>
+        </w:rPr>
+        <w:t>软电话</w:t>
+      </w:r>
+      <w:r>
+        <w:rPr>
+          <w:rFonts w:hint="eastAsia"/>
+          <w:lang w:eastAsia="zh-CN"/>
+        </w:rPr>
+        <w:t>人员接口</w:t>
+      </w:r>
+      <w:bookmarkEnd w:id="46"/>
+    </w:p>
+    <w:p>
+      <w:pPr>
+        <w:pStyle w:val="4"/>
+        <w:rPr>
           <w:lang w:eastAsia="zh-CN" w:bidi="ar-SA"/>
         </w:rPr>
+      </w:pPr>
+      <w:bookmarkStart w:id="47" w:name="_Toc437292868"/>
+      <w:r>
+        <w:rPr>
+          <w:rFonts w:hint="eastAsia"/>
+          <w:lang w:eastAsia="zh-CN" w:bidi="ar-SA"/>
+        </w:rPr>
+        <w:t>3</w:t>
+      </w:r>
+      <w:r>
+        <w:rPr>
+          <w:rFonts w:hint="eastAsia"/>
+          <w:lang w:eastAsia="zh-CN" w:bidi="ar-SA"/>
+        </w:rPr>
         <w:t>．</w:t>
       </w:r>
       <w:r>
@@ -20472,6 +19840,432 @@
           <w:rFonts w:hint="eastAsia"/>
           <w:lang w:eastAsia="zh-CN" w:bidi="ar-SA"/>
         </w:rPr>
+        <w:t>1</w:t>
+      </w:r>
+      <w:r>
+        <w:rPr>
+          <w:rFonts w:hint="eastAsia"/>
+          <w:lang w:eastAsia="zh-CN" w:bidi="ar-SA"/>
+        </w:rPr>
+        <w:t>、登入、登出</w:t>
+      </w:r>
+      <w:bookmarkEnd w:id="47"/>
+    </w:p>
+    <w:p>
+      <w:pPr>
+        <w:ind w:firstLine="420"/>
+        <w:rPr>
+          <w:lang w:eastAsia="zh-CN"/>
+        </w:rPr>
+      </w:pPr>
+      <w:r>
+        <w:rPr>
+          <w:rFonts w:hint="eastAsia"/>
+          <w:lang w:eastAsia="zh-CN"/>
+        </w:rPr>
+        <w:t>当软电话出入未登录状态时，只有登陆功能可用，点击登陆后提示坐席输入用户名和密码，确定后进行登录，服务器认证成功后其他功能可用，此按钮变为登出按钮，点击登出，软电话断开和服务器之间的链接，改变为未登录状态。</w:t>
+      </w:r>
+    </w:p>
+    <w:p>
+      <w:pPr>
+        <w:pStyle w:val="4"/>
+        <w:rPr>
+          <w:lang w:eastAsia="zh-CN" w:bidi="ar-SA"/>
+        </w:rPr>
+      </w:pPr>
+      <w:bookmarkStart w:id="48" w:name="_Toc437292869"/>
+      <w:r>
+        <w:rPr>
+          <w:rFonts w:hint="eastAsia"/>
+          <w:lang w:eastAsia="zh-CN" w:bidi="ar-SA"/>
+        </w:rPr>
+        <w:t>3</w:t>
+      </w:r>
+      <w:r>
+        <w:rPr>
+          <w:rFonts w:hint="eastAsia"/>
+          <w:lang w:eastAsia="zh-CN" w:bidi="ar-SA"/>
+        </w:rPr>
+        <w:t>．</w:t>
+      </w:r>
+      <w:r>
+        <w:rPr>
+          <w:rFonts w:hint="eastAsia"/>
+          <w:lang w:eastAsia="zh-CN" w:bidi="ar-SA"/>
+        </w:rPr>
+        <w:t>1</w:t>
+      </w:r>
+      <w:r>
+        <w:rPr>
+          <w:rFonts w:hint="eastAsia"/>
+          <w:lang w:eastAsia="zh-CN" w:bidi="ar-SA"/>
+        </w:rPr>
+        <w:t>．</w:t>
+      </w:r>
+      <w:r>
+        <w:rPr>
+          <w:rFonts w:hint="eastAsia"/>
+          <w:lang w:eastAsia="zh-CN" w:bidi="ar-SA"/>
+        </w:rPr>
+        <w:t>1</w:t>
+      </w:r>
+      <w:r>
+        <w:rPr>
+          <w:rFonts w:hint="eastAsia"/>
+          <w:lang w:eastAsia="zh-CN" w:bidi="ar-SA"/>
+        </w:rPr>
+        <w:t>．</w:t>
+      </w:r>
+      <w:r>
+        <w:rPr>
+          <w:rFonts w:hint="eastAsia"/>
+          <w:lang w:eastAsia="zh-CN" w:bidi="ar-SA"/>
+        </w:rPr>
+        <w:t>2</w:t>
+      </w:r>
+      <w:r>
+        <w:rPr>
+          <w:rFonts w:hint="eastAsia"/>
+          <w:lang w:eastAsia="zh-CN" w:bidi="ar-SA"/>
+        </w:rPr>
+        <w:t>、软电话状态显示</w:t>
+      </w:r>
+      <w:bookmarkEnd w:id="48"/>
+    </w:p>
+    <w:p>
+      <w:pPr>
+        <w:ind w:firstLine="420"/>
+        <w:rPr>
+          <w:lang w:eastAsia="zh-CN"/>
+        </w:rPr>
+      </w:pPr>
+      <w:r>
+        <w:rPr>
+          <w:rFonts w:hint="eastAsia"/>
+          <w:lang w:eastAsia="zh-CN"/>
+        </w:rPr>
+        <w:t>此区域上显示出当前软电话的状态，和一些错误提示。</w:t>
+      </w:r>
+    </w:p>
+    <w:p>
+      <w:pPr>
+        <w:pStyle w:val="4"/>
+        <w:rPr>
+          <w:lang w:eastAsia="zh-CN" w:bidi="ar-SA"/>
+        </w:rPr>
+      </w:pPr>
+      <w:bookmarkStart w:id="49" w:name="_Toc437292870"/>
+      <w:r>
+        <w:rPr>
+          <w:rFonts w:hint="eastAsia"/>
+          <w:lang w:eastAsia="zh-CN" w:bidi="ar-SA"/>
+        </w:rPr>
+        <w:t>3</w:t>
+      </w:r>
+      <w:r>
+        <w:rPr>
+          <w:rFonts w:hint="eastAsia"/>
+          <w:lang w:eastAsia="zh-CN" w:bidi="ar-SA"/>
+        </w:rPr>
+        <w:t>．</w:t>
+      </w:r>
+      <w:r>
+        <w:rPr>
+          <w:rFonts w:hint="eastAsia"/>
+          <w:lang w:eastAsia="zh-CN" w:bidi="ar-SA"/>
+        </w:rPr>
+        <w:t>1</w:t>
+      </w:r>
+      <w:r>
+        <w:rPr>
+          <w:rFonts w:hint="eastAsia"/>
+          <w:lang w:eastAsia="zh-CN" w:bidi="ar-SA"/>
+        </w:rPr>
+        <w:t>．</w:t>
+      </w:r>
+      <w:r>
+        <w:rPr>
+          <w:rFonts w:hint="eastAsia"/>
+          <w:lang w:eastAsia="zh-CN" w:bidi="ar-SA"/>
+        </w:rPr>
+        <w:t>1</w:t>
+      </w:r>
+      <w:r>
+        <w:rPr>
+          <w:rFonts w:hint="eastAsia"/>
+          <w:lang w:eastAsia="zh-CN" w:bidi="ar-SA"/>
+        </w:rPr>
+        <w:t>．</w:t>
+      </w:r>
+      <w:r>
+        <w:rPr>
+          <w:rFonts w:hint="eastAsia"/>
+          <w:lang w:eastAsia="zh-CN" w:bidi="ar-SA"/>
+        </w:rPr>
+        <w:t>3</w:t>
+      </w:r>
+      <w:r>
+        <w:rPr>
+          <w:rFonts w:hint="eastAsia"/>
+          <w:lang w:eastAsia="zh-CN" w:bidi="ar-SA"/>
+        </w:rPr>
+        <w:t>、摘记、挂机按钮</w:t>
+      </w:r>
+      <w:bookmarkEnd w:id="49"/>
+    </w:p>
+    <w:p>
+      <w:pPr>
+        <w:ind w:firstLine="420"/>
+        <w:rPr>
+          <w:lang w:eastAsia="zh-CN"/>
+        </w:rPr>
+      </w:pPr>
+      <w:r>
+        <w:rPr>
+          <w:rFonts w:hint="eastAsia"/>
+          <w:lang w:eastAsia="zh-CN"/>
+        </w:rPr>
+        <w:t>这两种</w:t>
+      </w:r>
+      <w:r>
+        <w:rPr>
+          <w:rFonts w:hint="eastAsia"/>
+          <w:lang w:eastAsia="zh-CN"/>
+        </w:rPr>
+        <w:t>功能在同一个按钮上，当电话处于来电振铃状态时，此按钮上显示“摘机</w:t>
+      </w:r>
+      <w:r>
+        <w:rPr>
+          <w:rFonts w:hint="eastAsia"/>
+          <w:lang w:eastAsia="zh-CN"/>
+        </w:rPr>
+        <w:t>”</w:t>
+      </w:r>
+      <w:r>
+        <w:rPr>
+          <w:rFonts w:hint="eastAsia"/>
+          <w:lang w:eastAsia="zh-CN"/>
+        </w:rPr>
+        <w:t>，点击此按钮后会进入通话状态；当电话处于通话状态时，此按钮上显示“挂机”，点击此按钮会断开当前通话。</w:t>
+      </w:r>
+    </w:p>
+    <w:p>
+      <w:pPr>
+        <w:pStyle w:val="4"/>
+        <w:rPr>
+          <w:lang w:eastAsia="zh-CN" w:bidi="ar-SA"/>
+        </w:rPr>
+      </w:pPr>
+      <w:bookmarkStart w:id="50" w:name="_Toc437292871"/>
+      <w:r>
+        <w:rPr>
+          <w:rFonts w:hint="eastAsia"/>
+          <w:lang w:eastAsia="zh-CN" w:bidi="ar-SA"/>
+        </w:rPr>
+        <w:t>3</w:t>
+      </w:r>
+      <w:r>
+        <w:rPr>
+          <w:rFonts w:hint="eastAsia"/>
+          <w:lang w:eastAsia="zh-CN" w:bidi="ar-SA"/>
+        </w:rPr>
+        <w:t>．</w:t>
+      </w:r>
+      <w:r>
+        <w:rPr>
+          <w:rFonts w:hint="eastAsia"/>
+          <w:lang w:eastAsia="zh-CN" w:bidi="ar-SA"/>
+        </w:rPr>
+        <w:t>1</w:t>
+      </w:r>
+      <w:r>
+        <w:rPr>
+          <w:rFonts w:hint="eastAsia"/>
+          <w:lang w:eastAsia="zh-CN" w:bidi="ar-SA"/>
+        </w:rPr>
+        <w:t>．</w:t>
+      </w:r>
+      <w:r>
+        <w:rPr>
+          <w:rFonts w:hint="eastAsia"/>
+          <w:lang w:eastAsia="zh-CN" w:bidi="ar-SA"/>
+        </w:rPr>
+        <w:t>1</w:t>
+      </w:r>
+      <w:r>
+        <w:rPr>
+          <w:rFonts w:hint="eastAsia"/>
+          <w:lang w:eastAsia="zh-CN" w:bidi="ar-SA"/>
+        </w:rPr>
+        <w:t>．</w:t>
+      </w:r>
+      <w:r>
+        <w:rPr>
+          <w:rFonts w:hint="eastAsia"/>
+          <w:lang w:eastAsia="zh-CN" w:bidi="ar-SA"/>
+        </w:rPr>
+        <w:t>4</w:t>
+      </w:r>
+      <w:r>
+        <w:rPr>
+          <w:rFonts w:hint="eastAsia"/>
+          <w:lang w:eastAsia="zh-CN" w:bidi="ar-SA"/>
+        </w:rPr>
+        <w:t>、号码输入框</w:t>
+      </w:r>
+      <w:bookmarkEnd w:id="50"/>
+    </w:p>
+    <w:p>
+      <w:pPr>
+        <w:ind w:firstLine="420"/>
+        <w:rPr>
+          <w:lang w:eastAsia="zh-CN"/>
+        </w:rPr>
+      </w:pPr>
+      <w:r>
+        <w:rPr>
+          <w:rFonts w:hint="eastAsia"/>
+          <w:lang w:eastAsia="zh-CN"/>
+        </w:rPr>
+        <w:t>在此框中可以通过键盘输入需要拨打的电话号码。</w:t>
+      </w:r>
+    </w:p>
+    <w:p>
+      <w:pPr>
+        <w:pStyle w:val="4"/>
+        <w:rPr>
+          <w:lang w:eastAsia="zh-CN" w:bidi="ar-SA"/>
+        </w:rPr>
+      </w:pPr>
+      <w:bookmarkStart w:id="51" w:name="_Toc437292872"/>
+      <w:r>
+        <w:rPr>
+          <w:rFonts w:hint="eastAsia"/>
+          <w:lang w:eastAsia="zh-CN" w:bidi="ar-SA"/>
+        </w:rPr>
+        <w:t>3</w:t>
+      </w:r>
+      <w:r>
+        <w:rPr>
+          <w:rFonts w:hint="eastAsia"/>
+          <w:lang w:eastAsia="zh-CN" w:bidi="ar-SA"/>
+        </w:rPr>
+        <w:t>．</w:t>
+      </w:r>
+      <w:r>
+        <w:rPr>
+          <w:rFonts w:hint="eastAsia"/>
+          <w:lang w:eastAsia="zh-CN" w:bidi="ar-SA"/>
+        </w:rPr>
+        <w:t>1</w:t>
+      </w:r>
+      <w:r>
+        <w:rPr>
+          <w:rFonts w:hint="eastAsia"/>
+          <w:lang w:eastAsia="zh-CN" w:bidi="ar-SA"/>
+        </w:rPr>
+        <w:t>．</w:t>
+      </w:r>
+      <w:r>
+        <w:rPr>
+          <w:rFonts w:hint="eastAsia"/>
+          <w:lang w:eastAsia="zh-CN" w:bidi="ar-SA"/>
+        </w:rPr>
+        <w:t>1</w:t>
+      </w:r>
+      <w:r>
+        <w:rPr>
+          <w:rFonts w:hint="eastAsia"/>
+          <w:lang w:eastAsia="zh-CN" w:bidi="ar-SA"/>
+        </w:rPr>
+        <w:t>．</w:t>
+      </w:r>
+      <w:r>
+        <w:rPr>
+          <w:rFonts w:hint="eastAsia"/>
+          <w:lang w:eastAsia="zh-CN" w:bidi="ar-SA"/>
+        </w:rPr>
+        <w:t>5</w:t>
+      </w:r>
+      <w:r>
+        <w:rPr>
+          <w:rFonts w:hint="eastAsia"/>
+          <w:lang w:eastAsia="zh-CN" w:bidi="ar-SA"/>
+        </w:rPr>
+        <w:t>、外拨按钮</w:t>
+      </w:r>
+      <w:bookmarkEnd w:id="51"/>
+    </w:p>
+    <w:p>
+      <w:pPr>
+        <w:ind w:firstLine="420"/>
+        <w:rPr>
+          <w:lang w:eastAsia="zh-CN"/>
+        </w:rPr>
+      </w:pPr>
+      <w:r>
+        <w:rPr>
+          <w:rFonts w:hint="eastAsia"/>
+          <w:lang w:eastAsia="zh-CN"/>
+        </w:rPr>
+        <w:t>当需要外拨时，点击此按钮，软电话会将号码输入框中的电话号码进行外呼。</w:t>
+      </w:r>
+    </w:p>
+    <w:p>
+      <w:pPr>
+        <w:pStyle w:val="4"/>
+        <w:rPr>
+          <w:lang w:eastAsia="zh-CN" w:bidi="ar-SA"/>
+        </w:rPr>
+      </w:pPr>
+      <w:bookmarkStart w:id="52" w:name="_Toc437292873"/>
+      <w:r>
+        <w:rPr>
+          <w:rFonts w:hint="eastAsia"/>
+          <w:lang w:eastAsia="zh-CN" w:bidi="ar-SA"/>
+        </w:rPr>
+        <w:t>3</w:t>
+      </w:r>
+      <w:r>
+        <w:rPr>
+          <w:rFonts w:hint="eastAsia"/>
+          <w:lang w:eastAsia="zh-CN" w:bidi="ar-SA"/>
+        </w:rPr>
+        <w:t>．</w:t>
+      </w:r>
+      <w:r>
+        <w:rPr>
+          <w:rFonts w:hint="eastAsia"/>
+          <w:lang w:eastAsia="zh-CN" w:bidi="ar-SA"/>
+        </w:rPr>
+        <w:t>1</w:t>
+      </w:r>
+      <w:r>
+        <w:rPr>
+          <w:rFonts w:hint="eastAsia"/>
+          <w:lang w:eastAsia="zh-CN" w:bidi="ar-SA"/>
+        </w:rPr>
+        <w:t>．</w:t>
+      </w:r>
+      <w:r>
+        <w:rPr>
+          <w:rFonts w:hint="eastAsia"/>
+          <w:lang w:eastAsia="zh-CN" w:bidi="ar-SA"/>
+        </w:rPr>
+        <w:t>1</w:t>
+      </w:r>
+      <w:r>
+        <w:rPr>
+          <w:rFonts w:hint="eastAsia"/>
+          <w:lang w:eastAsia="zh-CN" w:bidi="ar-SA"/>
+        </w:rPr>
+        <w:t>．</w:t>
+      </w:r>
+      <w:r>
+        <w:rPr>
+          <w:rFonts w:hint="eastAsia"/>
+          <w:lang w:eastAsia="zh-CN" w:bidi="ar-SA"/>
+        </w:rPr>
         <w:t>6</w:t>
       </w:r>
       <w:r>
@@ -20826,656 +20620,6 @@
         </w:rPr>
       </w:pPr>
       <w:bookmarkStart w:id="56" w:name="_Toc437292877"/>
-      <w:r>
-        <w:rPr>
-          <w:rFonts w:hint="eastAsia"/>
-          <w:lang w:eastAsia="zh-CN" w:bidi="ar-SA"/>
-        </w:rPr>
-        <w:t>3</w:t>
-      </w:r>
-      <w:r>
-        <w:rPr>
-          <w:rFonts w:hint="eastAsia"/>
-          <w:lang w:eastAsia="zh-CN" w:bidi="ar-SA"/>
-        </w:rPr>
-        <w:t>．</w:t>
-      </w:r>
-      <w:r>
-        <w:rPr>
-          <w:rFonts w:hint="eastAsia"/>
-          <w:lang w:eastAsia="zh-CN" w:bidi="ar-SA"/>
-        </w:rPr>
-        <w:t>1</w:t>
-      </w:r>
-      <w:r>
-        <w:rPr>
-          <w:rFonts w:hint="eastAsia"/>
-          <w:lang w:eastAsia="zh-CN" w:bidi="ar-SA"/>
-        </w:rPr>
-        <w:t>．</w:t>
-      </w:r>
-      <w:r>
-        <w:rPr>
-          <w:rFonts w:hint="eastAsia"/>
-          <w:lang w:eastAsia="zh-CN" w:bidi="ar-SA"/>
-        </w:rPr>
-        <w:t>1</w:t>
-      </w:r>
-      <w:r>
-        <w:rPr>
-          <w:rFonts w:hint="eastAsia"/>
-          <w:lang w:eastAsia="zh-CN" w:bidi="ar-SA"/>
-        </w:rPr>
-        <w:t>．</w:t>
-      </w:r>
-      <w:r>
-        <w:rPr>
-          <w:rFonts w:hint="eastAsia"/>
-          <w:lang w:eastAsia="zh-CN" w:bidi="ar-SA"/>
-        </w:rPr>
-        <w:t>10</w:t>
-      </w:r>
-      <w:r>
-        <w:rPr>
-          <w:rFonts w:hint="eastAsia"/>
-          <w:lang w:eastAsia="zh-CN" w:bidi="ar-SA"/>
-        </w:rPr>
-        <w:t>、置忙、置闲</w:t>
-      </w:r>
-      <w:bookmarkEnd w:id="56"/>
-    </w:p>
-    <w:p>
-      <w:pPr>
-        <w:ind w:firstLine="420"/>
-        <w:rPr>
-          <w:lang w:eastAsia="zh-CN"/>
-        </w:rPr>
-      </w:pPr>
-      <w:r>
-        <w:rPr>
-          <w:rFonts w:hint="eastAsia"/>
-          <w:lang w:eastAsia="zh-CN"/>
-        </w:rPr>
-        <w:t>这两个功能在同一个按钮上，当软电话出入空闲状态时，此按钮显示“置忙”，否则显示“置闲”，</w:t>
-      </w:r>
-      <w:r>
-        <w:rPr>
-          <w:rFonts w:hint="eastAsia"/>
-          <w:lang w:eastAsia="zh-CN"/>
-        </w:rPr>
-        <w:t>软电话在空闲状态时才可以接受系统转接的电话，在其他状态时系统不会将电话转接到此软电话上，坐席可以根据此按钮进行软电话状态控制。</w:t>
-      </w:r>
-      <w:r>
-        <w:rPr>
-          <w:rFonts w:hint="eastAsia"/>
-          <w:lang w:eastAsia="zh-CN"/>
-        </w:rPr>
-        <w:t>当坐席从忙状态改变会空闲状态时，只需要点击“置闲”按钮，</w:t>
-      </w:r>
-      <w:r>
-        <w:rPr>
-          <w:rFonts w:hint="eastAsia"/>
-          <w:lang w:eastAsia="zh-CN"/>
-        </w:rPr>
-        <w:t>当从空闲状态改变为忙状态时，点击“置忙”</w:t>
-      </w:r>
-      <w:r>
-        <w:rPr>
-          <w:rFonts w:hint="eastAsia"/>
-          <w:lang w:eastAsia="zh-CN"/>
-        </w:rPr>
-        <w:t>会弹出提示让坐席选择置忙的原因，</w:t>
-      </w:r>
-      <w:r>
-        <w:rPr>
-          <w:rFonts w:hint="eastAsia"/>
-          <w:lang w:eastAsia="zh-CN"/>
-        </w:rPr>
-        <w:t>确定后置忙。</w:t>
-      </w:r>
-    </w:p>
-    <w:p>
-      <w:pPr>
-        <w:pStyle w:val="4"/>
-        <w:rPr>
-          <w:lang w:eastAsia="zh-CN" w:bidi="ar-SA"/>
-        </w:rPr>
-      </w:pPr>
-      <w:bookmarkStart w:id="57" w:name="_Toc437292878"/>
-      <w:r>
-        <w:rPr>
-          <w:rFonts w:hint="eastAsia"/>
-          <w:lang w:eastAsia="zh-CN" w:bidi="ar-SA"/>
-        </w:rPr>
-        <w:t>3</w:t>
-      </w:r>
-      <w:r>
-        <w:rPr>
-          <w:rFonts w:hint="eastAsia"/>
-          <w:lang w:eastAsia="zh-CN" w:bidi="ar-SA"/>
-        </w:rPr>
-        <w:t>．</w:t>
-      </w:r>
-      <w:r>
-        <w:rPr>
-          <w:rFonts w:hint="eastAsia"/>
-          <w:lang w:eastAsia="zh-CN" w:bidi="ar-SA"/>
-        </w:rPr>
-        <w:t>1</w:t>
-      </w:r>
-      <w:r>
-        <w:rPr>
-          <w:rFonts w:hint="eastAsia"/>
-          <w:lang w:eastAsia="zh-CN" w:bidi="ar-SA"/>
-        </w:rPr>
-        <w:t>．</w:t>
-      </w:r>
-      <w:r>
-        <w:rPr>
-          <w:rFonts w:hint="eastAsia"/>
-          <w:lang w:eastAsia="zh-CN" w:bidi="ar-SA"/>
-        </w:rPr>
-        <w:t>1</w:t>
-      </w:r>
-      <w:r>
-        <w:rPr>
-          <w:rFonts w:hint="eastAsia"/>
-          <w:lang w:eastAsia="zh-CN" w:bidi="ar-SA"/>
-        </w:rPr>
-        <w:t>．</w:t>
-      </w:r>
-      <w:r>
-        <w:rPr>
-          <w:rFonts w:hint="eastAsia"/>
-          <w:lang w:eastAsia="zh-CN" w:bidi="ar-SA"/>
-        </w:rPr>
-        <w:t>11</w:t>
-      </w:r>
-      <w:r>
-        <w:rPr>
-          <w:rFonts w:hint="eastAsia"/>
-          <w:lang w:eastAsia="zh-CN" w:bidi="ar-SA"/>
-        </w:rPr>
-        <w:t>、抢答</w:t>
-      </w:r>
-      <w:bookmarkEnd w:id="57"/>
-    </w:p>
-    <w:p>
-      <w:pPr>
-        <w:ind w:firstLine="420"/>
-        <w:rPr>
-          <w:lang w:eastAsia="zh-CN"/>
-        </w:rPr>
-      </w:pPr>
-      <w:r>
-        <w:rPr>
-          <w:rFonts w:hint="eastAsia"/>
-          <w:lang w:eastAsia="zh-CN"/>
-        </w:rPr>
-        <w:t>当系统中有转坐席排队，或者转接到坐席后但此坐席无法接起，其他坐席可以使用抢答功能，将此电话接起。</w:t>
-      </w:r>
-    </w:p>
-    <w:p>
-      <w:pPr>
-        <w:pStyle w:val="4"/>
-        <w:rPr>
-          <w:lang w:eastAsia="zh-CN" w:bidi="ar-SA"/>
-        </w:rPr>
-      </w:pPr>
-      <w:bookmarkStart w:id="58" w:name="_Toc437292879"/>
-      <w:r>
-        <w:rPr>
-          <w:rFonts w:hint="eastAsia"/>
-          <w:lang w:eastAsia="zh-CN" w:bidi="ar-SA"/>
-        </w:rPr>
-        <w:t>3</w:t>
-      </w:r>
-      <w:r>
-        <w:rPr>
-          <w:rFonts w:hint="eastAsia"/>
-          <w:lang w:eastAsia="zh-CN" w:bidi="ar-SA"/>
-        </w:rPr>
-        <w:t>．</w:t>
-      </w:r>
-      <w:r>
-        <w:rPr>
-          <w:rFonts w:hint="eastAsia"/>
-          <w:lang w:eastAsia="zh-CN" w:bidi="ar-SA"/>
-        </w:rPr>
-        <w:t>1</w:t>
-      </w:r>
-      <w:r>
-        <w:rPr>
-          <w:rFonts w:hint="eastAsia"/>
-          <w:lang w:eastAsia="zh-CN" w:bidi="ar-SA"/>
-        </w:rPr>
-        <w:t>．</w:t>
-      </w:r>
-      <w:r>
-        <w:rPr>
-          <w:rFonts w:hint="eastAsia"/>
-          <w:lang w:eastAsia="zh-CN" w:bidi="ar-SA"/>
-        </w:rPr>
-        <w:t>1</w:t>
-      </w:r>
-      <w:r>
-        <w:rPr>
-          <w:rFonts w:hint="eastAsia"/>
-          <w:lang w:eastAsia="zh-CN" w:bidi="ar-SA"/>
-        </w:rPr>
-        <w:t>．</w:t>
-      </w:r>
-      <w:r>
-        <w:rPr>
-          <w:rFonts w:hint="eastAsia"/>
-          <w:lang w:eastAsia="zh-CN" w:bidi="ar-SA"/>
-        </w:rPr>
-        <w:t>12</w:t>
-      </w:r>
-      <w:r>
-        <w:rPr>
-          <w:rFonts w:hint="eastAsia"/>
-          <w:lang w:eastAsia="zh-CN" w:bidi="ar-SA"/>
-        </w:rPr>
-        <w:t>、重拨</w:t>
-      </w:r>
-      <w:bookmarkEnd w:id="58"/>
-    </w:p>
-    <w:p>
-      <w:pPr>
-        <w:ind w:firstLine="420"/>
-        <w:rPr>
-          <w:lang w:eastAsia="zh-CN"/>
-        </w:rPr>
-      </w:pPr>
-      <w:r>
-        <w:rPr>
-          <w:rFonts w:hint="eastAsia"/>
-          <w:lang w:eastAsia="zh-CN"/>
-        </w:rPr>
-        <w:t>点击此按钮后会重复拨打最近外呼的电话号码</w:t>
-      </w:r>
-    </w:p>
-    <w:p>
-      <w:pPr>
-        <w:pStyle w:val="4"/>
-        <w:rPr>
-          <w:lang w:eastAsia="zh-CN" w:bidi="ar-SA"/>
-        </w:rPr>
-      </w:pPr>
-      <w:bookmarkStart w:id="59" w:name="_Toc437292880"/>
-      <w:r>
-        <w:rPr>
-          <w:rFonts w:hint="eastAsia"/>
-          <w:lang w:eastAsia="zh-CN" w:bidi="ar-SA"/>
-        </w:rPr>
-        <w:t>3</w:t>
-      </w:r>
-      <w:r>
-        <w:rPr>
-          <w:rFonts w:hint="eastAsia"/>
-          <w:lang w:eastAsia="zh-CN" w:bidi="ar-SA"/>
-        </w:rPr>
-        <w:t>．</w:t>
-      </w:r>
-      <w:r>
-        <w:rPr>
-          <w:rFonts w:hint="eastAsia"/>
-          <w:lang w:eastAsia="zh-CN" w:bidi="ar-SA"/>
-        </w:rPr>
-        <w:t>1</w:t>
-      </w:r>
-      <w:r>
-        <w:rPr>
-          <w:rFonts w:hint="eastAsia"/>
-          <w:lang w:eastAsia="zh-CN" w:bidi="ar-SA"/>
-        </w:rPr>
-        <w:t>．</w:t>
-      </w:r>
-      <w:r>
-        <w:rPr>
-          <w:rFonts w:hint="eastAsia"/>
-          <w:lang w:eastAsia="zh-CN" w:bidi="ar-SA"/>
-        </w:rPr>
-        <w:t>1</w:t>
-      </w:r>
-      <w:r>
-        <w:rPr>
-          <w:rFonts w:hint="eastAsia"/>
-          <w:lang w:eastAsia="zh-CN" w:bidi="ar-SA"/>
-        </w:rPr>
-        <w:t>．</w:t>
-      </w:r>
-      <w:r>
-        <w:rPr>
-          <w:rFonts w:hint="eastAsia"/>
-          <w:lang w:eastAsia="zh-CN" w:bidi="ar-SA"/>
-        </w:rPr>
-        <w:t>13</w:t>
-      </w:r>
-      <w:r>
-        <w:rPr>
-          <w:rFonts w:hint="eastAsia"/>
-          <w:lang w:eastAsia="zh-CN" w:bidi="ar-SA"/>
-        </w:rPr>
-        <w:t>、转自动业务</w:t>
-      </w:r>
-      <w:bookmarkEnd w:id="59"/>
-    </w:p>
-    <w:p>
-      <w:pPr>
-        <w:ind w:firstLine="420"/>
-        <w:rPr>
-          <w:lang w:eastAsia="zh-CN"/>
-        </w:rPr>
-      </w:pPr>
-      <w:r>
-        <w:rPr>
-          <w:rFonts w:hint="eastAsia"/>
-          <w:lang w:eastAsia="zh-CN"/>
-        </w:rPr>
-        <w:t>可以将当前的通话转接到自动业务中去（</w:t>
-      </w:r>
-      <w:r>
-        <w:rPr>
-          <w:rFonts w:hint="eastAsia"/>
-          <w:lang w:eastAsia="zh-CN"/>
-        </w:rPr>
-        <w:t>IVR</w:t>
-      </w:r>
-      <w:r>
-        <w:rPr>
-          <w:rFonts w:hint="eastAsia"/>
-          <w:lang w:eastAsia="zh-CN"/>
-        </w:rPr>
-        <w:t>），自己退出通话。（例如坐席通话完毕后将客户转接到满意度评分流程。）</w:t>
-      </w:r>
-    </w:p>
-    <w:p>
-      <w:pPr>
-        <w:pStyle w:val="4"/>
-        <w:rPr>
-          <w:lang w:eastAsia="zh-CN" w:bidi="ar-SA"/>
-        </w:rPr>
-      </w:pPr>
-      <w:bookmarkStart w:id="60" w:name="_Toc437292881"/>
-      <w:r>
-        <w:rPr>
-          <w:rFonts w:hint="eastAsia"/>
-          <w:lang w:eastAsia="zh-CN" w:bidi="ar-SA"/>
-        </w:rPr>
-        <w:t>3</w:t>
-      </w:r>
-      <w:r>
-        <w:rPr>
-          <w:rFonts w:hint="eastAsia"/>
-          <w:lang w:eastAsia="zh-CN" w:bidi="ar-SA"/>
-        </w:rPr>
-        <w:t>．</w:t>
-      </w:r>
-      <w:r>
-        <w:rPr>
-          <w:rFonts w:hint="eastAsia"/>
-          <w:lang w:eastAsia="zh-CN" w:bidi="ar-SA"/>
-        </w:rPr>
-        <w:t>1</w:t>
-      </w:r>
-      <w:r>
-        <w:rPr>
-          <w:rFonts w:hint="eastAsia"/>
-          <w:lang w:eastAsia="zh-CN" w:bidi="ar-SA"/>
-        </w:rPr>
-        <w:t>．</w:t>
-      </w:r>
-      <w:r>
-        <w:rPr>
-          <w:rFonts w:hint="eastAsia"/>
-          <w:lang w:eastAsia="zh-CN" w:bidi="ar-SA"/>
-        </w:rPr>
-        <w:t>1</w:t>
-      </w:r>
-      <w:r>
-        <w:rPr>
-          <w:rFonts w:hint="eastAsia"/>
-          <w:lang w:eastAsia="zh-CN" w:bidi="ar-SA"/>
-        </w:rPr>
-        <w:t>．</w:t>
-      </w:r>
-      <w:r>
-        <w:rPr>
-          <w:rFonts w:hint="eastAsia"/>
-          <w:lang w:eastAsia="zh-CN" w:bidi="ar-SA"/>
-        </w:rPr>
-        <w:t>1</w:t>
-      </w:r>
-      <w:r>
-        <w:rPr>
-          <w:rFonts w:hint="eastAsia"/>
-          <w:lang w:eastAsia="zh-CN" w:bidi="ar-SA"/>
-        </w:rPr>
-        <w:t>4</w:t>
-      </w:r>
-      <w:r>
-        <w:rPr>
-          <w:rFonts w:hint="eastAsia"/>
-          <w:lang w:eastAsia="zh-CN" w:bidi="ar-SA"/>
-        </w:rPr>
-        <w:t>、配置界面</w:t>
-      </w:r>
-      <w:bookmarkEnd w:id="60"/>
-    </w:p>
-    <w:p>
-      <w:pPr>
-        <w:ind w:firstLine="420"/>
-        <w:rPr>
-          <w:lang w:eastAsia="zh-CN"/>
-        </w:rPr>
-      </w:pPr>
-      <w:r>
-        <w:rPr>
-          <w:rFonts w:hint="eastAsia"/>
-          <w:lang w:eastAsia="zh-CN"/>
-        </w:rPr>
-        <w:t>可以配置软电话的</w:t>
-      </w:r>
-      <w:r>
-        <w:rPr>
-          <w:rFonts w:hint="eastAsia"/>
-          <w:lang w:eastAsia="zh-CN"/>
-        </w:rPr>
-        <w:t>缩位拨号、呼叫转移、自动应答</w:t>
-      </w:r>
-      <w:r>
-        <w:rPr>
-          <w:rFonts w:hint="eastAsia"/>
-          <w:lang w:eastAsia="zh-CN"/>
-        </w:rPr>
-        <w:t>、呼叫转移</w:t>
-      </w:r>
-      <w:r>
-        <w:rPr>
-          <w:rFonts w:hint="eastAsia"/>
-          <w:lang w:eastAsia="zh-CN"/>
-        </w:rPr>
-        <w:t>等功能。</w:t>
-      </w:r>
-    </w:p>
-    <w:p>
-      <w:pPr>
-        <w:pStyle w:val="4"/>
-        <w:rPr>
-          <w:lang w:eastAsia="zh-CN" w:bidi="ar-SA"/>
-        </w:rPr>
-      </w:pPr>
-      <w:bookmarkStart w:id="61" w:name="_Toc437292882"/>
-      <w:r>
-        <w:rPr>
-          <w:rFonts w:hint="eastAsia"/>
-          <w:lang w:eastAsia="zh-CN" w:bidi="ar-SA"/>
-        </w:rPr>
-        <w:t>3</w:t>
-      </w:r>
-      <w:r>
-        <w:rPr>
-          <w:rFonts w:hint="eastAsia"/>
-          <w:lang w:eastAsia="zh-CN" w:bidi="ar-SA"/>
-        </w:rPr>
-        <w:t>．</w:t>
-      </w:r>
-      <w:r>
-        <w:rPr>
-          <w:rFonts w:hint="eastAsia"/>
-          <w:lang w:eastAsia="zh-CN" w:bidi="ar-SA"/>
-        </w:rPr>
-        <w:t>1</w:t>
-      </w:r>
-      <w:r>
-        <w:rPr>
-          <w:rFonts w:hint="eastAsia"/>
-          <w:lang w:eastAsia="zh-CN" w:bidi="ar-SA"/>
-        </w:rPr>
-        <w:t>．</w:t>
-      </w:r>
-      <w:r>
-        <w:rPr>
-          <w:rFonts w:hint="eastAsia"/>
-          <w:lang w:eastAsia="zh-CN" w:bidi="ar-SA"/>
-        </w:rPr>
-        <w:t>1</w:t>
-      </w:r>
-      <w:r>
-        <w:rPr>
-          <w:rFonts w:hint="eastAsia"/>
-          <w:lang w:eastAsia="zh-CN" w:bidi="ar-SA"/>
-        </w:rPr>
-        <w:t>．</w:t>
-      </w:r>
-      <w:r>
-        <w:rPr>
-          <w:rFonts w:hint="eastAsia"/>
-          <w:lang w:eastAsia="zh-CN" w:bidi="ar-SA"/>
-        </w:rPr>
-        <w:t>15</w:t>
-      </w:r>
-      <w:r>
-        <w:rPr>
-          <w:rFonts w:hint="eastAsia"/>
-          <w:lang w:eastAsia="zh-CN" w:bidi="ar-SA"/>
-        </w:rPr>
-        <w:t>、通话记录查询</w:t>
-      </w:r>
-      <w:bookmarkEnd w:id="61"/>
-    </w:p>
-    <w:p>
-      <w:pPr>
-        <w:ind w:firstLine="420"/>
-        <w:rPr>
-          <w:lang w:eastAsia="zh-CN"/>
-        </w:rPr>
-      </w:pPr>
-      <w:r>
-        <w:rPr>
-          <w:rFonts w:hint="eastAsia"/>
-          <w:lang w:eastAsia="zh-CN"/>
-        </w:rPr>
-        <w:t>坐席可以查看自己的通话记录，包括外呼、呼入、未接电话。</w:t>
-      </w:r>
-    </w:p>
-    <w:p>
-      <w:pPr>
-        <w:pStyle w:val="3"/>
-        <w:rPr>
-          <w:lang w:eastAsia="zh-CN"/>
-        </w:rPr>
-      </w:pPr>
-      <w:bookmarkStart w:id="62" w:name="_Toc437292883"/>
-      <w:r>
-        <w:rPr>
-          <w:rFonts w:hint="eastAsia"/>
-          <w:lang w:eastAsia="zh-CN"/>
-        </w:rPr>
-        <w:t>3</w:t>
-      </w:r>
-      <w:r>
-        <w:rPr>
-          <w:rFonts w:hint="eastAsia"/>
-          <w:lang w:eastAsia="zh-CN"/>
-        </w:rPr>
-        <w:t>．</w:t>
-      </w:r>
-      <w:r>
-        <w:rPr>
-          <w:rFonts w:hint="eastAsia"/>
-          <w:lang w:eastAsia="zh-CN"/>
-        </w:rPr>
-        <w:t>1</w:t>
-      </w:r>
-      <w:r>
-        <w:rPr>
-          <w:rFonts w:hint="eastAsia"/>
-          <w:lang w:eastAsia="zh-CN"/>
-        </w:rPr>
-        <w:t>．</w:t>
-      </w:r>
-      <w:r>
-        <w:rPr>
-          <w:rFonts w:hint="eastAsia"/>
-          <w:lang w:eastAsia="zh-CN"/>
-        </w:rPr>
-        <w:t xml:space="preserve">2 </w:t>
-      </w:r>
-      <w:r>
-        <w:rPr>
-          <w:rFonts w:hint="eastAsia"/>
-          <w:lang w:eastAsia="zh-CN"/>
-        </w:rPr>
-        <w:t>班长</w:t>
-      </w:r>
-      <w:r>
-        <w:rPr>
-          <w:rFonts w:hint="eastAsia"/>
-          <w:lang w:eastAsia="zh-CN"/>
-        </w:rPr>
-        <w:t>软电话</w:t>
-      </w:r>
-      <w:r>
-        <w:rPr>
-          <w:rFonts w:hint="eastAsia"/>
-          <w:lang w:eastAsia="zh-CN"/>
-        </w:rPr>
-        <w:t>接口</w:t>
-      </w:r>
-      <w:bookmarkEnd w:id="62"/>
-    </w:p>
-    <w:p>
-      <w:pPr>
-        <w:rPr>
-          <w:lang w:eastAsia="zh-CN"/>
-        </w:rPr>
-      </w:pPr>
-      <w:r>
-        <w:rPr>
-          <w:rFonts w:hint="eastAsia"/>
-          <w:lang w:eastAsia="zh-CN"/>
-        </w:rPr>
-        <w:tab/>
-      </w:r>
-      <w:r>
-        <w:rPr>
-          <w:rFonts w:hint="eastAsia"/>
-          <w:lang w:eastAsia="zh-CN"/>
-        </w:rPr>
-        <w:t>班长软电话除有坐席软电话的所有功能外，还具有以下功能：</w:t>
-      </w:r>
-    </w:p>
-    <w:p>
-      <w:pPr>
-        <w:pStyle w:val="4"/>
-        <w:rPr>
-          <w:lang w:eastAsia="zh-CN" w:bidi="ar-SA"/>
-        </w:rPr>
-      </w:pPr>
-      <w:bookmarkStart w:id="63" w:name="_Toc437292884"/>
       <w:r>
         <w:rPr>
           <w:rFonts w:hint="eastAsia"/>
@@ -21510,6 +20654,656 @@
           <w:rFonts w:hint="eastAsia"/>
           <w:lang w:eastAsia="zh-CN" w:bidi="ar-SA"/>
         </w:rPr>
+        <w:t>1</w:t>
+      </w:r>
+      <w:r>
+        <w:rPr>
+          <w:rFonts w:hint="eastAsia"/>
+          <w:lang w:eastAsia="zh-CN" w:bidi="ar-SA"/>
+        </w:rPr>
+        <w:t>．</w:t>
+      </w:r>
+      <w:r>
+        <w:rPr>
+          <w:rFonts w:hint="eastAsia"/>
+          <w:lang w:eastAsia="zh-CN" w:bidi="ar-SA"/>
+        </w:rPr>
+        <w:t>10</w:t>
+      </w:r>
+      <w:r>
+        <w:rPr>
+          <w:rFonts w:hint="eastAsia"/>
+          <w:lang w:eastAsia="zh-CN" w:bidi="ar-SA"/>
+        </w:rPr>
+        <w:t>、置忙、置闲</w:t>
+      </w:r>
+      <w:bookmarkEnd w:id="56"/>
+    </w:p>
+    <w:p>
+      <w:pPr>
+        <w:ind w:firstLine="420"/>
+        <w:rPr>
+          <w:lang w:eastAsia="zh-CN"/>
+        </w:rPr>
+      </w:pPr>
+      <w:r>
+        <w:rPr>
+          <w:rFonts w:hint="eastAsia"/>
+          <w:lang w:eastAsia="zh-CN"/>
+        </w:rPr>
+        <w:t>这两个功能在同一个按钮上，当软电话出入空闲状态时，此按钮显示“置忙”，否则显示“置闲”，</w:t>
+      </w:r>
+      <w:r>
+        <w:rPr>
+          <w:rFonts w:hint="eastAsia"/>
+          <w:lang w:eastAsia="zh-CN"/>
+        </w:rPr>
+        <w:t>软电话在空闲状态时才可以接受系统转接的电话，在其他状态时系统不会将电话转接到此软电话上，坐席可以根据此按钮进行软电话状态控制。</w:t>
+      </w:r>
+      <w:r>
+        <w:rPr>
+          <w:rFonts w:hint="eastAsia"/>
+          <w:lang w:eastAsia="zh-CN"/>
+        </w:rPr>
+        <w:t>当坐席从忙状态改变会空闲状态时，只需要点击“置闲”按钮，</w:t>
+      </w:r>
+      <w:r>
+        <w:rPr>
+          <w:rFonts w:hint="eastAsia"/>
+          <w:lang w:eastAsia="zh-CN"/>
+        </w:rPr>
+        <w:t>当从空闲状态改变为忙状态时，点击“置忙”</w:t>
+      </w:r>
+      <w:r>
+        <w:rPr>
+          <w:rFonts w:hint="eastAsia"/>
+          <w:lang w:eastAsia="zh-CN"/>
+        </w:rPr>
+        <w:t>会弹出提示让坐席选择置忙的原因，</w:t>
+      </w:r>
+      <w:r>
+        <w:rPr>
+          <w:rFonts w:hint="eastAsia"/>
+          <w:lang w:eastAsia="zh-CN"/>
+        </w:rPr>
+        <w:t>确定后置忙。</w:t>
+      </w:r>
+    </w:p>
+    <w:p>
+      <w:pPr>
+        <w:pStyle w:val="4"/>
+        <w:rPr>
+          <w:lang w:eastAsia="zh-CN" w:bidi="ar-SA"/>
+        </w:rPr>
+      </w:pPr>
+      <w:bookmarkStart w:id="57" w:name="_Toc437292878"/>
+      <w:r>
+        <w:rPr>
+          <w:rFonts w:hint="eastAsia"/>
+          <w:lang w:eastAsia="zh-CN" w:bidi="ar-SA"/>
+        </w:rPr>
+        <w:t>3</w:t>
+      </w:r>
+      <w:r>
+        <w:rPr>
+          <w:rFonts w:hint="eastAsia"/>
+          <w:lang w:eastAsia="zh-CN" w:bidi="ar-SA"/>
+        </w:rPr>
+        <w:t>．</w:t>
+      </w:r>
+      <w:r>
+        <w:rPr>
+          <w:rFonts w:hint="eastAsia"/>
+          <w:lang w:eastAsia="zh-CN" w:bidi="ar-SA"/>
+        </w:rPr>
+        <w:t>1</w:t>
+      </w:r>
+      <w:r>
+        <w:rPr>
+          <w:rFonts w:hint="eastAsia"/>
+          <w:lang w:eastAsia="zh-CN" w:bidi="ar-SA"/>
+        </w:rPr>
+        <w:t>．</w:t>
+      </w:r>
+      <w:r>
+        <w:rPr>
+          <w:rFonts w:hint="eastAsia"/>
+          <w:lang w:eastAsia="zh-CN" w:bidi="ar-SA"/>
+        </w:rPr>
+        <w:t>1</w:t>
+      </w:r>
+      <w:r>
+        <w:rPr>
+          <w:rFonts w:hint="eastAsia"/>
+          <w:lang w:eastAsia="zh-CN" w:bidi="ar-SA"/>
+        </w:rPr>
+        <w:t>．</w:t>
+      </w:r>
+      <w:r>
+        <w:rPr>
+          <w:rFonts w:hint="eastAsia"/>
+          <w:lang w:eastAsia="zh-CN" w:bidi="ar-SA"/>
+        </w:rPr>
+        <w:t>11</w:t>
+      </w:r>
+      <w:r>
+        <w:rPr>
+          <w:rFonts w:hint="eastAsia"/>
+          <w:lang w:eastAsia="zh-CN" w:bidi="ar-SA"/>
+        </w:rPr>
+        <w:t>、抢答</w:t>
+      </w:r>
+      <w:bookmarkEnd w:id="57"/>
+    </w:p>
+    <w:p>
+      <w:pPr>
+        <w:ind w:firstLine="420"/>
+        <w:rPr>
+          <w:lang w:eastAsia="zh-CN"/>
+        </w:rPr>
+      </w:pPr>
+      <w:r>
+        <w:rPr>
+          <w:rFonts w:hint="eastAsia"/>
+          <w:lang w:eastAsia="zh-CN"/>
+        </w:rPr>
+        <w:t>当系统中有转坐席排队，或者转接到坐席后但此坐席无法接起，其他坐席可以使用抢答功能，将此电话接起。</w:t>
+      </w:r>
+    </w:p>
+    <w:p>
+      <w:pPr>
+        <w:pStyle w:val="4"/>
+        <w:rPr>
+          <w:lang w:eastAsia="zh-CN" w:bidi="ar-SA"/>
+        </w:rPr>
+      </w:pPr>
+      <w:bookmarkStart w:id="58" w:name="_Toc437292879"/>
+      <w:r>
+        <w:rPr>
+          <w:rFonts w:hint="eastAsia"/>
+          <w:lang w:eastAsia="zh-CN" w:bidi="ar-SA"/>
+        </w:rPr>
+        <w:t>3</w:t>
+      </w:r>
+      <w:r>
+        <w:rPr>
+          <w:rFonts w:hint="eastAsia"/>
+          <w:lang w:eastAsia="zh-CN" w:bidi="ar-SA"/>
+        </w:rPr>
+        <w:t>．</w:t>
+      </w:r>
+      <w:r>
+        <w:rPr>
+          <w:rFonts w:hint="eastAsia"/>
+          <w:lang w:eastAsia="zh-CN" w:bidi="ar-SA"/>
+        </w:rPr>
+        <w:t>1</w:t>
+      </w:r>
+      <w:r>
+        <w:rPr>
+          <w:rFonts w:hint="eastAsia"/>
+          <w:lang w:eastAsia="zh-CN" w:bidi="ar-SA"/>
+        </w:rPr>
+        <w:t>．</w:t>
+      </w:r>
+      <w:r>
+        <w:rPr>
+          <w:rFonts w:hint="eastAsia"/>
+          <w:lang w:eastAsia="zh-CN" w:bidi="ar-SA"/>
+        </w:rPr>
+        <w:t>1</w:t>
+      </w:r>
+      <w:r>
+        <w:rPr>
+          <w:rFonts w:hint="eastAsia"/>
+          <w:lang w:eastAsia="zh-CN" w:bidi="ar-SA"/>
+        </w:rPr>
+        <w:t>．</w:t>
+      </w:r>
+      <w:r>
+        <w:rPr>
+          <w:rFonts w:hint="eastAsia"/>
+          <w:lang w:eastAsia="zh-CN" w:bidi="ar-SA"/>
+        </w:rPr>
+        <w:t>12</w:t>
+      </w:r>
+      <w:r>
+        <w:rPr>
+          <w:rFonts w:hint="eastAsia"/>
+          <w:lang w:eastAsia="zh-CN" w:bidi="ar-SA"/>
+        </w:rPr>
+        <w:t>、重拨</w:t>
+      </w:r>
+      <w:bookmarkEnd w:id="58"/>
+    </w:p>
+    <w:p>
+      <w:pPr>
+        <w:ind w:firstLine="420"/>
+        <w:rPr>
+          <w:lang w:eastAsia="zh-CN"/>
+        </w:rPr>
+      </w:pPr>
+      <w:r>
+        <w:rPr>
+          <w:rFonts w:hint="eastAsia"/>
+          <w:lang w:eastAsia="zh-CN"/>
+        </w:rPr>
+        <w:t>点击此按钮后会重复拨打最近外呼的电话号码</w:t>
+      </w:r>
+    </w:p>
+    <w:p>
+      <w:pPr>
+        <w:pStyle w:val="4"/>
+        <w:rPr>
+          <w:lang w:eastAsia="zh-CN" w:bidi="ar-SA"/>
+        </w:rPr>
+      </w:pPr>
+      <w:bookmarkStart w:id="59" w:name="_Toc437292880"/>
+      <w:r>
+        <w:rPr>
+          <w:rFonts w:hint="eastAsia"/>
+          <w:lang w:eastAsia="zh-CN" w:bidi="ar-SA"/>
+        </w:rPr>
+        <w:t>3</w:t>
+      </w:r>
+      <w:r>
+        <w:rPr>
+          <w:rFonts w:hint="eastAsia"/>
+          <w:lang w:eastAsia="zh-CN" w:bidi="ar-SA"/>
+        </w:rPr>
+        <w:t>．</w:t>
+      </w:r>
+      <w:r>
+        <w:rPr>
+          <w:rFonts w:hint="eastAsia"/>
+          <w:lang w:eastAsia="zh-CN" w:bidi="ar-SA"/>
+        </w:rPr>
+        <w:t>1</w:t>
+      </w:r>
+      <w:r>
+        <w:rPr>
+          <w:rFonts w:hint="eastAsia"/>
+          <w:lang w:eastAsia="zh-CN" w:bidi="ar-SA"/>
+        </w:rPr>
+        <w:t>．</w:t>
+      </w:r>
+      <w:r>
+        <w:rPr>
+          <w:rFonts w:hint="eastAsia"/>
+          <w:lang w:eastAsia="zh-CN" w:bidi="ar-SA"/>
+        </w:rPr>
+        <w:t>1</w:t>
+      </w:r>
+      <w:r>
+        <w:rPr>
+          <w:rFonts w:hint="eastAsia"/>
+          <w:lang w:eastAsia="zh-CN" w:bidi="ar-SA"/>
+        </w:rPr>
+        <w:t>．</w:t>
+      </w:r>
+      <w:r>
+        <w:rPr>
+          <w:rFonts w:hint="eastAsia"/>
+          <w:lang w:eastAsia="zh-CN" w:bidi="ar-SA"/>
+        </w:rPr>
+        <w:t>13</w:t>
+      </w:r>
+      <w:r>
+        <w:rPr>
+          <w:rFonts w:hint="eastAsia"/>
+          <w:lang w:eastAsia="zh-CN" w:bidi="ar-SA"/>
+        </w:rPr>
+        <w:t>、转自动业务</w:t>
+      </w:r>
+      <w:bookmarkEnd w:id="59"/>
+    </w:p>
+    <w:p>
+      <w:pPr>
+        <w:ind w:firstLine="420"/>
+        <w:rPr>
+          <w:lang w:eastAsia="zh-CN"/>
+        </w:rPr>
+      </w:pPr>
+      <w:r>
+        <w:rPr>
+          <w:rFonts w:hint="eastAsia"/>
+          <w:lang w:eastAsia="zh-CN"/>
+        </w:rPr>
+        <w:t>可以将当前的通话转接到自动业务中去（</w:t>
+      </w:r>
+      <w:r>
+        <w:rPr>
+          <w:rFonts w:hint="eastAsia"/>
+          <w:lang w:eastAsia="zh-CN"/>
+        </w:rPr>
+        <w:t>IVR</w:t>
+      </w:r>
+      <w:r>
+        <w:rPr>
+          <w:rFonts w:hint="eastAsia"/>
+          <w:lang w:eastAsia="zh-CN"/>
+        </w:rPr>
+        <w:t>），自己退出通话。（例如坐席通话完毕后将客户转接到满意度评分流程。）</w:t>
+      </w:r>
+    </w:p>
+    <w:p>
+      <w:pPr>
+        <w:pStyle w:val="4"/>
+        <w:rPr>
+          <w:lang w:eastAsia="zh-CN" w:bidi="ar-SA"/>
+        </w:rPr>
+      </w:pPr>
+      <w:bookmarkStart w:id="60" w:name="_Toc437292881"/>
+      <w:r>
+        <w:rPr>
+          <w:rFonts w:hint="eastAsia"/>
+          <w:lang w:eastAsia="zh-CN" w:bidi="ar-SA"/>
+        </w:rPr>
+        <w:t>3</w:t>
+      </w:r>
+      <w:r>
+        <w:rPr>
+          <w:rFonts w:hint="eastAsia"/>
+          <w:lang w:eastAsia="zh-CN" w:bidi="ar-SA"/>
+        </w:rPr>
+        <w:t>．</w:t>
+      </w:r>
+      <w:r>
+        <w:rPr>
+          <w:rFonts w:hint="eastAsia"/>
+          <w:lang w:eastAsia="zh-CN" w:bidi="ar-SA"/>
+        </w:rPr>
+        <w:t>1</w:t>
+      </w:r>
+      <w:r>
+        <w:rPr>
+          <w:rFonts w:hint="eastAsia"/>
+          <w:lang w:eastAsia="zh-CN" w:bidi="ar-SA"/>
+        </w:rPr>
+        <w:t>．</w:t>
+      </w:r>
+      <w:r>
+        <w:rPr>
+          <w:rFonts w:hint="eastAsia"/>
+          <w:lang w:eastAsia="zh-CN" w:bidi="ar-SA"/>
+        </w:rPr>
+        <w:t>1</w:t>
+      </w:r>
+      <w:r>
+        <w:rPr>
+          <w:rFonts w:hint="eastAsia"/>
+          <w:lang w:eastAsia="zh-CN" w:bidi="ar-SA"/>
+        </w:rPr>
+        <w:t>．</w:t>
+      </w:r>
+      <w:r>
+        <w:rPr>
+          <w:rFonts w:hint="eastAsia"/>
+          <w:lang w:eastAsia="zh-CN" w:bidi="ar-SA"/>
+        </w:rPr>
+        <w:t>1</w:t>
+      </w:r>
+      <w:r>
+        <w:rPr>
+          <w:rFonts w:hint="eastAsia"/>
+          <w:lang w:eastAsia="zh-CN" w:bidi="ar-SA"/>
+        </w:rPr>
+        <w:t>4</w:t>
+      </w:r>
+      <w:r>
+        <w:rPr>
+          <w:rFonts w:hint="eastAsia"/>
+          <w:lang w:eastAsia="zh-CN" w:bidi="ar-SA"/>
+        </w:rPr>
+        <w:t>、配置界面</w:t>
+      </w:r>
+      <w:bookmarkEnd w:id="60"/>
+    </w:p>
+    <w:p>
+      <w:pPr>
+        <w:ind w:firstLine="420"/>
+        <w:rPr>
+          <w:lang w:eastAsia="zh-CN"/>
+        </w:rPr>
+      </w:pPr>
+      <w:r>
+        <w:rPr>
+          <w:rFonts w:hint="eastAsia"/>
+          <w:lang w:eastAsia="zh-CN"/>
+        </w:rPr>
+        <w:t>可以配置软电话的</w:t>
+      </w:r>
+      <w:r>
+        <w:rPr>
+          <w:rFonts w:hint="eastAsia"/>
+          <w:lang w:eastAsia="zh-CN"/>
+        </w:rPr>
+        <w:t>缩位拨号、呼叫转移、自动应答</w:t>
+      </w:r>
+      <w:r>
+        <w:rPr>
+          <w:rFonts w:hint="eastAsia"/>
+          <w:lang w:eastAsia="zh-CN"/>
+        </w:rPr>
+        <w:t>、呼叫转移</w:t>
+      </w:r>
+      <w:r>
+        <w:rPr>
+          <w:rFonts w:hint="eastAsia"/>
+          <w:lang w:eastAsia="zh-CN"/>
+        </w:rPr>
+        <w:t>等功能。</w:t>
+      </w:r>
+    </w:p>
+    <w:p>
+      <w:pPr>
+        <w:pStyle w:val="4"/>
+        <w:rPr>
+          <w:lang w:eastAsia="zh-CN" w:bidi="ar-SA"/>
+        </w:rPr>
+      </w:pPr>
+      <w:bookmarkStart w:id="61" w:name="_Toc437292882"/>
+      <w:r>
+        <w:rPr>
+          <w:rFonts w:hint="eastAsia"/>
+          <w:lang w:eastAsia="zh-CN" w:bidi="ar-SA"/>
+        </w:rPr>
+        <w:t>3</w:t>
+      </w:r>
+      <w:r>
+        <w:rPr>
+          <w:rFonts w:hint="eastAsia"/>
+          <w:lang w:eastAsia="zh-CN" w:bidi="ar-SA"/>
+        </w:rPr>
+        <w:t>．</w:t>
+      </w:r>
+      <w:r>
+        <w:rPr>
+          <w:rFonts w:hint="eastAsia"/>
+          <w:lang w:eastAsia="zh-CN" w:bidi="ar-SA"/>
+        </w:rPr>
+        <w:t>1</w:t>
+      </w:r>
+      <w:r>
+        <w:rPr>
+          <w:rFonts w:hint="eastAsia"/>
+          <w:lang w:eastAsia="zh-CN" w:bidi="ar-SA"/>
+        </w:rPr>
+        <w:t>．</w:t>
+      </w:r>
+      <w:r>
+        <w:rPr>
+          <w:rFonts w:hint="eastAsia"/>
+          <w:lang w:eastAsia="zh-CN" w:bidi="ar-SA"/>
+        </w:rPr>
+        <w:t>1</w:t>
+      </w:r>
+      <w:r>
+        <w:rPr>
+          <w:rFonts w:hint="eastAsia"/>
+          <w:lang w:eastAsia="zh-CN" w:bidi="ar-SA"/>
+        </w:rPr>
+        <w:t>．</w:t>
+      </w:r>
+      <w:r>
+        <w:rPr>
+          <w:rFonts w:hint="eastAsia"/>
+          <w:lang w:eastAsia="zh-CN" w:bidi="ar-SA"/>
+        </w:rPr>
+        <w:t>15</w:t>
+      </w:r>
+      <w:r>
+        <w:rPr>
+          <w:rFonts w:hint="eastAsia"/>
+          <w:lang w:eastAsia="zh-CN" w:bidi="ar-SA"/>
+        </w:rPr>
+        <w:t>、通话记录查询</w:t>
+      </w:r>
+      <w:bookmarkEnd w:id="61"/>
+    </w:p>
+    <w:p>
+      <w:pPr>
+        <w:ind w:firstLine="420"/>
+        <w:rPr>
+          <w:lang w:eastAsia="zh-CN"/>
+        </w:rPr>
+      </w:pPr>
+      <w:r>
+        <w:rPr>
+          <w:rFonts w:hint="eastAsia"/>
+          <w:lang w:eastAsia="zh-CN"/>
+        </w:rPr>
+        <w:t>坐席可以查看自己的通话记录，包括外呼、呼入、未接电话。</w:t>
+      </w:r>
+    </w:p>
+    <w:p>
+      <w:pPr>
+        <w:pStyle w:val="3"/>
+        <w:rPr>
+          <w:lang w:eastAsia="zh-CN"/>
+        </w:rPr>
+      </w:pPr>
+      <w:bookmarkStart w:id="62" w:name="_Toc437292883"/>
+      <w:r>
+        <w:rPr>
+          <w:rFonts w:hint="eastAsia"/>
+          <w:lang w:eastAsia="zh-CN"/>
+        </w:rPr>
+        <w:t>3</w:t>
+      </w:r>
+      <w:r>
+        <w:rPr>
+          <w:rFonts w:hint="eastAsia"/>
+          <w:lang w:eastAsia="zh-CN"/>
+        </w:rPr>
+        <w:t>．</w:t>
+      </w:r>
+      <w:r>
+        <w:rPr>
+          <w:rFonts w:hint="eastAsia"/>
+          <w:lang w:eastAsia="zh-CN"/>
+        </w:rPr>
+        <w:t>1</w:t>
+      </w:r>
+      <w:r>
+        <w:rPr>
+          <w:rFonts w:hint="eastAsia"/>
+          <w:lang w:eastAsia="zh-CN"/>
+        </w:rPr>
+        <w:t>．</w:t>
+      </w:r>
+      <w:r>
+        <w:rPr>
+          <w:rFonts w:hint="eastAsia"/>
+          <w:lang w:eastAsia="zh-CN"/>
+        </w:rPr>
+        <w:t xml:space="preserve">2 </w:t>
+      </w:r>
+      <w:r>
+        <w:rPr>
+          <w:rFonts w:hint="eastAsia"/>
+          <w:lang w:eastAsia="zh-CN"/>
+        </w:rPr>
+        <w:t>班长</w:t>
+      </w:r>
+      <w:r>
+        <w:rPr>
+          <w:rFonts w:hint="eastAsia"/>
+          <w:lang w:eastAsia="zh-CN"/>
+        </w:rPr>
+        <w:t>软电话</w:t>
+      </w:r>
+      <w:r>
+        <w:rPr>
+          <w:rFonts w:hint="eastAsia"/>
+          <w:lang w:eastAsia="zh-CN"/>
+        </w:rPr>
+        <w:t>接口</w:t>
+      </w:r>
+      <w:bookmarkEnd w:id="62"/>
+    </w:p>
+    <w:p>
+      <w:pPr>
+        <w:rPr>
+          <w:lang w:eastAsia="zh-CN"/>
+        </w:rPr>
+      </w:pPr>
+      <w:r>
+        <w:rPr>
+          <w:rFonts w:hint="eastAsia"/>
+          <w:lang w:eastAsia="zh-CN"/>
+        </w:rPr>
+        <w:tab/>
+      </w:r>
+      <w:r>
+        <w:rPr>
+          <w:rFonts w:hint="eastAsia"/>
+          <w:lang w:eastAsia="zh-CN"/>
+        </w:rPr>
+        <w:t>班长软电话除有坐席软电话的所有功能外，还具有以下功能：</w:t>
+      </w:r>
+    </w:p>
+    <w:p>
+      <w:pPr>
+        <w:pStyle w:val="4"/>
+        <w:rPr>
+          <w:lang w:eastAsia="zh-CN" w:bidi="ar-SA"/>
+        </w:rPr>
+      </w:pPr>
+      <w:bookmarkStart w:id="63" w:name="_Toc437292884"/>
+      <w:r>
+        <w:rPr>
+          <w:rFonts w:hint="eastAsia"/>
+          <w:lang w:eastAsia="zh-CN" w:bidi="ar-SA"/>
+        </w:rPr>
+        <w:t>3</w:t>
+      </w:r>
+      <w:r>
+        <w:rPr>
+          <w:rFonts w:hint="eastAsia"/>
+          <w:lang w:eastAsia="zh-CN" w:bidi="ar-SA"/>
+        </w:rPr>
+        <w:t>．</w:t>
+      </w:r>
+      <w:r>
+        <w:rPr>
+          <w:rFonts w:hint="eastAsia"/>
+          <w:lang w:eastAsia="zh-CN" w:bidi="ar-SA"/>
+        </w:rPr>
+        <w:t>1</w:t>
+      </w:r>
+      <w:r>
+        <w:rPr>
+          <w:rFonts w:hint="eastAsia"/>
+          <w:lang w:eastAsia="zh-CN" w:bidi="ar-SA"/>
+        </w:rPr>
+        <w:t>．</w:t>
+      </w:r>
+      <w:r>
+        <w:rPr>
+          <w:rFonts w:hint="eastAsia"/>
+          <w:lang w:eastAsia="zh-CN" w:bidi="ar-SA"/>
+        </w:rPr>
         <w:t>2</w:t>
       </w:r>
       <w:r>
@@ -22061,6 +21855,7 @@
           <w:rFonts w:hint="eastAsia"/>
           <w:lang w:eastAsia="zh-CN" w:bidi="ar-SA"/>
         </w:rPr>
+        <w:lastRenderedPageBreak/>
         <w:t>流程，</w:t>
       </w:r>
       <w:r>
@@ -22711,398 +22506,398 @@
           <w:rFonts w:hint="eastAsia"/>
           <w:lang w:eastAsia="zh-CN"/>
         </w:rPr>
+        <w:t>3</w:t>
+      </w:r>
+      <w:r>
+        <w:rPr>
+          <w:rFonts w:hint="eastAsia"/>
+          <w:lang w:eastAsia="zh-CN"/>
+        </w:rPr>
+        <w:t>．</w:t>
+      </w:r>
+      <w:r>
+        <w:rPr>
+          <w:rFonts w:hint="eastAsia"/>
+          <w:lang w:eastAsia="zh-CN"/>
+        </w:rPr>
+        <w:t>2</w:t>
+      </w:r>
+      <w:r>
+        <w:rPr>
+          <w:rFonts w:hint="eastAsia"/>
+          <w:lang w:eastAsia="zh-CN"/>
+        </w:rPr>
+        <w:t>．</w:t>
+      </w:r>
+      <w:r>
+        <w:rPr>
+          <w:rFonts w:hint="eastAsia"/>
+          <w:lang w:eastAsia="zh-CN"/>
+        </w:rPr>
+        <w:t xml:space="preserve">2 </w:t>
+      </w:r>
+      <w:r>
+        <w:rPr>
+          <w:rFonts w:hint="eastAsia"/>
+          <w:lang w:eastAsia="zh-CN"/>
+        </w:rPr>
+        <w:t>数据库查询接口</w:t>
+      </w:r>
+      <w:bookmarkEnd w:id="75"/>
+    </w:p>
+    <w:p>
+      <w:pPr>
+        <w:ind w:firstLine="420"/>
+        <w:rPr>
+          <w:lang w:eastAsia="zh-CN"/>
+        </w:rPr>
+      </w:pPr>
+      <w:r>
+        <w:rPr>
+          <w:rFonts w:hint="eastAsia"/>
+          <w:lang w:eastAsia="zh-CN"/>
+        </w:rPr>
+        <w:t>系统中的数据记录完成后需要供业务人员查询、分析。</w:t>
+      </w:r>
+      <w:r>
+        <w:rPr>
+          <w:rFonts w:hint="eastAsia"/>
+          <w:lang w:eastAsia="zh-CN"/>
+        </w:rPr>
+        <w:t>因此需要定义出数据库的查询接口，对数据库中的表不允许程序直接访问，都以存储过程方式间接访问，对数据库中的访问用户设置多种权限，每个用户下可以允许相应的存储过程。</w:t>
+      </w:r>
+    </w:p>
+    <w:p>
+      <w:pPr>
+        <w:pStyle w:val="2"/>
+        <w:rPr>
+          <w:lang w:eastAsia="zh-CN"/>
+        </w:rPr>
+      </w:pPr>
+      <w:bookmarkStart w:id="76" w:name="_Toc437292897"/>
+      <w:r>
+        <w:rPr>
+          <w:rFonts w:hint="eastAsia"/>
+          <w:lang w:eastAsia="zh-CN"/>
+        </w:rPr>
+        <w:t>3</w:t>
+      </w:r>
+      <w:r>
+        <w:rPr>
+          <w:rFonts w:hint="eastAsia"/>
+          <w:lang w:eastAsia="zh-CN"/>
+        </w:rPr>
+        <w:t>．</w:t>
+      </w:r>
+      <w:r>
+        <w:rPr>
+          <w:rFonts w:hint="eastAsia"/>
+          <w:lang w:eastAsia="zh-CN"/>
+        </w:rPr>
+        <w:t>3</w:t>
+      </w:r>
+      <w:r>
+        <w:rPr>
+          <w:rFonts w:hint="eastAsia"/>
+          <w:lang w:eastAsia="zh-CN"/>
+        </w:rPr>
+        <w:t>、内部接口</w:t>
+      </w:r>
+      <w:bookmarkEnd w:id="76"/>
+    </w:p>
+    <w:p>
+      <w:pPr>
+        <w:ind w:firstLine="420"/>
+        <w:rPr>
+          <w:lang w:eastAsia="zh-CN"/>
+        </w:rPr>
+      </w:pPr>
+      <w:r>
+        <w:rPr>
+          <w:rFonts w:hint="eastAsia"/>
+          <w:lang w:eastAsia="zh-CN"/>
+        </w:rPr>
+        <w:t>内部接口是系统中各个模块之间互相通信使用的接口，其他开发人员也可以根据此接口进行扩展功能的开发。</w:t>
+      </w:r>
+      <w:r>
+        <w:rPr>
+          <w:rFonts w:hint="eastAsia"/>
+          <w:lang w:eastAsia="zh-CN"/>
+        </w:rPr>
+        <w:t>消息体使用</w:t>
+      </w:r>
+      <w:r>
+        <w:rPr>
+          <w:rFonts w:hint="eastAsia"/>
+          <w:lang w:eastAsia="zh-CN"/>
+        </w:rPr>
+        <w:t>xml</w:t>
+      </w:r>
+      <w:r>
+        <w:rPr>
+          <w:rFonts w:hint="eastAsia"/>
+          <w:lang w:eastAsia="zh-CN"/>
+        </w:rPr>
+        <w:t>格式实现，消息类型分为命令、事件、消息三种类型。</w:t>
+      </w:r>
+    </w:p>
+    <w:p>
+      <w:pPr>
+        <w:ind w:firstLine="420"/>
+        <w:rPr>
+          <w:lang w:eastAsia="zh-CN"/>
+        </w:rPr>
+      </w:pPr>
+      <w:r>
+        <w:rPr>
+          <w:rFonts w:hint="eastAsia"/>
+          <w:lang w:eastAsia="zh-CN"/>
+        </w:rPr>
+        <w:t>如：</w:t>
+      </w:r>
+      <w:r>
+        <w:rPr>
+          <w:rFonts w:hint="eastAsia"/>
+          <w:lang w:eastAsia="zh-CN"/>
+        </w:rPr>
+        <w:t>&lt;CMD Agent=</w:t>
+      </w:r>
+      <w:r>
+        <w:rPr>
+          <w:lang w:eastAsia="zh-CN"/>
+        </w:rPr>
+        <w:t>”</w:t>
+      </w:r>
+      <w:r>
+        <w:rPr>
+          <w:rFonts w:hint="eastAsia"/>
+          <w:lang w:eastAsia="zh-CN"/>
+        </w:rPr>
+        <w:t>1000</w:t>
+      </w:r>
+      <w:r>
+        <w:rPr>
+          <w:lang w:eastAsia="zh-CN"/>
+        </w:rPr>
+        <w:t>”</w:t>
+      </w:r>
+      <w:r>
+        <w:rPr>
+          <w:rFonts w:hint="eastAsia"/>
+          <w:lang w:eastAsia="zh-CN"/>
+        </w:rPr>
+        <w:t>&gt;Answer&lt;/CMD&gt;</w:t>
+      </w:r>
+    </w:p>
+    <w:p>
+      <w:pPr>
+        <w:ind w:firstLine="420"/>
+        <w:rPr>
+          <w:lang w:eastAsia="zh-CN"/>
+        </w:rPr>
+      </w:pPr>
+      <w:r>
+        <w:rPr>
+          <w:rFonts w:hint="eastAsia"/>
+          <w:lang w:eastAsia="zh-CN"/>
+        </w:rPr>
+        <w:t>&lt;EVENT extenstion=</w:t>
+      </w:r>
+      <w:r>
+        <w:rPr>
+          <w:lang w:eastAsia="zh-CN"/>
+        </w:rPr>
+        <w:t>”</w:t>
+      </w:r>
+      <w:r>
+        <w:rPr>
+          <w:rFonts w:hint="eastAsia"/>
+          <w:lang w:eastAsia="zh-CN"/>
+        </w:rPr>
+        <w:t>1000</w:t>
+      </w:r>
+      <w:r>
+        <w:rPr>
+          <w:lang w:eastAsia="zh-CN"/>
+        </w:rPr>
+        <w:t>”</w:t>
+      </w:r>
+      <w:r>
+        <w:rPr>
+          <w:rFonts w:hint="eastAsia"/>
+          <w:lang w:eastAsia="zh-CN"/>
+        </w:rPr>
+        <w:t>&gt;</w:t>
+      </w:r>
+      <w:r>
+        <w:rPr>
+          <w:rFonts w:hint="eastAsia"/>
+          <w:lang w:eastAsia="zh-CN"/>
+        </w:rPr>
+        <w:t>offline</w:t>
+      </w:r>
+      <w:r>
+        <w:rPr>
+          <w:rFonts w:hint="eastAsia"/>
+          <w:lang w:eastAsia="zh-CN"/>
+        </w:rPr>
+        <w:t>&lt;/EVENT&gt;</w:t>
+      </w:r>
+    </w:p>
+    <w:p>
+      <w:pPr>
+        <w:ind w:firstLine="420"/>
+        <w:rPr>
+          <w:lang w:eastAsia="zh-CN"/>
+        </w:rPr>
+      </w:pPr>
+      <w:r>
+        <w:rPr>
+          <w:rFonts w:hint="eastAsia"/>
+          <w:lang w:eastAsia="zh-CN"/>
+        </w:rPr>
+        <w:t>&lt;message Agent=</w:t>
+      </w:r>
+      <w:r>
+        <w:rPr>
+          <w:lang w:eastAsia="zh-CN"/>
+        </w:rPr>
+        <w:t>”</w:t>
+      </w:r>
+      <w:r>
+        <w:rPr>
+          <w:rFonts w:hint="eastAsia"/>
+          <w:lang w:eastAsia="zh-CN"/>
+        </w:rPr>
+        <w:t>1000</w:t>
+      </w:r>
+      <w:r>
+        <w:rPr>
+          <w:lang w:eastAsia="zh-CN"/>
+        </w:rPr>
+        <w:t>”</w:t>
+      </w:r>
+      <w:r>
+        <w:rPr>
+          <w:rFonts w:hint="eastAsia"/>
+          <w:lang w:eastAsia="zh-CN"/>
+        </w:rPr>
+        <w:t>&gt;</w:t>
+      </w:r>
+      <w:r>
+        <w:rPr>
+          <w:rFonts w:hint="eastAsia"/>
+          <w:lang w:eastAsia="zh-CN"/>
+        </w:rPr>
+        <w:t>警告</w:t>
+      </w:r>
+      <w:r>
+        <w:rPr>
+          <w:rFonts w:hint="eastAsia"/>
+          <w:lang w:eastAsia="zh-CN"/>
+        </w:rPr>
+        <w:t>:</w:t>
+      </w:r>
+      <w:r>
+        <w:rPr>
+          <w:rFonts w:hint="eastAsia"/>
+          <w:lang w:eastAsia="zh-CN"/>
+        </w:rPr>
+        <w:t>对方电话忙</w:t>
+      </w:r>
+      <w:r>
+        <w:rPr>
+          <w:rFonts w:hint="eastAsia"/>
+          <w:lang w:eastAsia="zh-CN"/>
+        </w:rPr>
+        <w:t>&lt;/message&gt;</w:t>
+      </w:r>
+    </w:p>
+    <w:p>
+      <w:pPr>
+        <w:pStyle w:val="1"/>
+        <w:rPr>
+          <w:lang w:eastAsia="zh-CN"/>
+        </w:rPr>
+      </w:pPr>
+      <w:bookmarkStart w:id="77" w:name="_Toc437292898"/>
+      <w:r>
+        <w:rPr>
+          <w:lang w:eastAsia="zh-CN"/>
+        </w:rPr>
+        <w:t>4</w:t>
+      </w:r>
+      <w:r>
+        <w:rPr>
+          <w:rFonts w:hint="eastAsia"/>
+          <w:lang w:eastAsia="zh-CN"/>
+        </w:rPr>
+        <w:t>、</w:t>
+      </w:r>
+      <w:r>
+        <w:rPr>
+          <w:lang w:eastAsia="zh-CN"/>
+        </w:rPr>
+        <w:t>运行设计</w:t>
+      </w:r>
+      <w:bookmarkEnd w:id="77"/>
+    </w:p>
+    <w:p>
+      <w:pPr>
+        <w:rPr>
+          <w:lang w:eastAsia="zh-CN"/>
+        </w:rPr>
+      </w:pPr>
+      <w:r>
+        <w:rPr>
+          <w:rFonts w:hint="eastAsia"/>
+          <w:lang w:eastAsia="zh-CN"/>
+        </w:rPr>
+        <w:tab/>
+      </w:r>
+      <w:r>
+        <w:rPr>
+          <w:rFonts w:hint="eastAsia"/>
+          <w:lang w:eastAsia="zh-CN"/>
+        </w:rPr>
+        <w:t>运行设计是针对程序在运行过程中的数据流向和对数据的处理方法，</w:t>
+      </w:r>
+      <w:r>
+        <w:rPr>
+          <w:rFonts w:hint="eastAsia"/>
+          <w:lang w:eastAsia="zh-CN"/>
+        </w:rPr>
+        <w:t>是程序的实时动态，包括</w:t>
+      </w:r>
+      <w:r>
+        <w:rPr>
+          <w:rFonts w:hint="eastAsia"/>
+          <w:lang w:eastAsia="zh-CN"/>
+        </w:rPr>
+        <w:t>统中的</w:t>
+      </w:r>
+      <w:r>
+        <w:rPr>
+          <w:rFonts w:hint="eastAsia"/>
+          <w:lang w:eastAsia="zh-CN"/>
+        </w:rPr>
+        <w:t>业务和各个模块、状态机之间的配合。</w:t>
+      </w:r>
+    </w:p>
+    <w:p>
+      <w:pPr>
+        <w:pStyle w:val="2"/>
+        <w:rPr>
+          <w:lang w:eastAsia="zh-CN"/>
+        </w:rPr>
+      </w:pPr>
+      <w:bookmarkStart w:id="78" w:name="_Toc437292899"/>
+      <w:r>
+        <w:rPr>
+          <w:rFonts w:hint="eastAsia"/>
+          <w:lang w:eastAsia="zh-CN"/>
+        </w:rPr>
         <w:lastRenderedPageBreak/>
-        <w:t>3</w:t>
-      </w:r>
-      <w:r>
-        <w:rPr>
-          <w:rFonts w:hint="eastAsia"/>
-          <w:lang w:eastAsia="zh-CN"/>
-        </w:rPr>
-        <w:t>．</w:t>
-      </w:r>
-      <w:r>
-        <w:rPr>
-          <w:rFonts w:hint="eastAsia"/>
-          <w:lang w:eastAsia="zh-CN"/>
-        </w:rPr>
-        <w:t>2</w:t>
-      </w:r>
-      <w:r>
-        <w:rPr>
-          <w:rFonts w:hint="eastAsia"/>
-          <w:lang w:eastAsia="zh-CN"/>
-        </w:rPr>
-        <w:t>．</w:t>
-      </w:r>
-      <w:r>
-        <w:rPr>
-          <w:rFonts w:hint="eastAsia"/>
-          <w:lang w:eastAsia="zh-CN"/>
-        </w:rPr>
-        <w:t xml:space="preserve">2 </w:t>
-      </w:r>
-      <w:r>
-        <w:rPr>
-          <w:rFonts w:hint="eastAsia"/>
-          <w:lang w:eastAsia="zh-CN"/>
-        </w:rPr>
-        <w:t>数据库查询接口</w:t>
-      </w:r>
-      <w:bookmarkEnd w:id="75"/>
-    </w:p>
-    <w:p>
-      <w:pPr>
-        <w:ind w:firstLine="420"/>
-        <w:rPr>
-          <w:lang w:eastAsia="zh-CN"/>
-        </w:rPr>
-      </w:pPr>
-      <w:r>
-        <w:rPr>
-          <w:rFonts w:hint="eastAsia"/>
-          <w:lang w:eastAsia="zh-CN"/>
-        </w:rPr>
-        <w:t>系统中的数据记录完成后需要供业务人员查询、分析。</w:t>
-      </w:r>
-      <w:r>
-        <w:rPr>
-          <w:rFonts w:hint="eastAsia"/>
-          <w:lang w:eastAsia="zh-CN"/>
-        </w:rPr>
-        <w:t>因此需要定义出数据库的查询接口，对数据库中的表不允许程序直接访问，都以存储过程方式间接访问，对数据库中的访问用户设置多种权限，每个用户下可以允许相应的存储过程。</w:t>
-      </w:r>
-    </w:p>
-    <w:p>
-      <w:pPr>
-        <w:pStyle w:val="2"/>
-        <w:rPr>
-          <w:lang w:eastAsia="zh-CN"/>
-        </w:rPr>
-      </w:pPr>
-      <w:bookmarkStart w:id="76" w:name="_Toc437292897"/>
-      <w:r>
-        <w:rPr>
-          <w:rFonts w:hint="eastAsia"/>
-          <w:lang w:eastAsia="zh-CN"/>
-        </w:rPr>
-        <w:t>3</w:t>
-      </w:r>
-      <w:r>
-        <w:rPr>
-          <w:rFonts w:hint="eastAsia"/>
-          <w:lang w:eastAsia="zh-CN"/>
-        </w:rPr>
-        <w:t>．</w:t>
-      </w:r>
-      <w:r>
-        <w:rPr>
-          <w:rFonts w:hint="eastAsia"/>
-          <w:lang w:eastAsia="zh-CN"/>
-        </w:rPr>
-        <w:t>3</w:t>
-      </w:r>
-      <w:r>
-        <w:rPr>
-          <w:rFonts w:hint="eastAsia"/>
-          <w:lang w:eastAsia="zh-CN"/>
-        </w:rPr>
-        <w:t>、内部接口</w:t>
-      </w:r>
-      <w:bookmarkEnd w:id="76"/>
-    </w:p>
-    <w:p>
-      <w:pPr>
-        <w:ind w:firstLine="420"/>
-        <w:rPr>
-          <w:lang w:eastAsia="zh-CN"/>
-        </w:rPr>
-      </w:pPr>
-      <w:r>
-        <w:rPr>
-          <w:rFonts w:hint="eastAsia"/>
-          <w:lang w:eastAsia="zh-CN"/>
-        </w:rPr>
-        <w:t>内部接口是系统中各个模块之间互相通信使用的接口，其他开发人员也可以根据此接口进行扩展功能的开发。</w:t>
-      </w:r>
-      <w:r>
-        <w:rPr>
-          <w:rFonts w:hint="eastAsia"/>
-          <w:lang w:eastAsia="zh-CN"/>
-        </w:rPr>
-        <w:t>消息体使用</w:t>
-      </w:r>
-      <w:r>
-        <w:rPr>
-          <w:rFonts w:hint="eastAsia"/>
-          <w:lang w:eastAsia="zh-CN"/>
-        </w:rPr>
-        <w:t>xml</w:t>
-      </w:r>
-      <w:r>
-        <w:rPr>
-          <w:rFonts w:hint="eastAsia"/>
-          <w:lang w:eastAsia="zh-CN"/>
-        </w:rPr>
-        <w:t>格式实现，消息类型分为命令、事件、消息三种类型。</w:t>
-      </w:r>
-    </w:p>
-    <w:p>
-      <w:pPr>
-        <w:ind w:firstLine="420"/>
-        <w:rPr>
-          <w:lang w:eastAsia="zh-CN"/>
-        </w:rPr>
-      </w:pPr>
-      <w:r>
-        <w:rPr>
-          <w:rFonts w:hint="eastAsia"/>
-          <w:lang w:eastAsia="zh-CN"/>
-        </w:rPr>
-        <w:t>如：</w:t>
-      </w:r>
-      <w:r>
-        <w:rPr>
-          <w:rFonts w:hint="eastAsia"/>
-          <w:lang w:eastAsia="zh-CN"/>
-        </w:rPr>
-        <w:t>&lt;CMD Agent=</w:t>
-      </w:r>
-      <w:r>
-        <w:rPr>
-          <w:lang w:eastAsia="zh-CN"/>
-        </w:rPr>
-        <w:t>”</w:t>
-      </w:r>
-      <w:r>
-        <w:rPr>
-          <w:rFonts w:hint="eastAsia"/>
-          <w:lang w:eastAsia="zh-CN"/>
-        </w:rPr>
-        <w:t>1000</w:t>
-      </w:r>
-      <w:r>
-        <w:rPr>
-          <w:lang w:eastAsia="zh-CN"/>
-        </w:rPr>
-        <w:t>”</w:t>
-      </w:r>
-      <w:r>
-        <w:rPr>
-          <w:rFonts w:hint="eastAsia"/>
-          <w:lang w:eastAsia="zh-CN"/>
-        </w:rPr>
-        <w:t>&gt;Answer&lt;/CMD&gt;</w:t>
-      </w:r>
-    </w:p>
-    <w:p>
-      <w:pPr>
-        <w:ind w:firstLine="420"/>
-        <w:rPr>
-          <w:lang w:eastAsia="zh-CN"/>
-        </w:rPr>
-      </w:pPr>
-      <w:r>
-        <w:rPr>
-          <w:rFonts w:hint="eastAsia"/>
-          <w:lang w:eastAsia="zh-CN"/>
-        </w:rPr>
-        <w:t>&lt;EVENT extenstion=</w:t>
-      </w:r>
-      <w:r>
-        <w:rPr>
-          <w:lang w:eastAsia="zh-CN"/>
-        </w:rPr>
-        <w:t>”</w:t>
-      </w:r>
-      <w:r>
-        <w:rPr>
-          <w:rFonts w:hint="eastAsia"/>
-          <w:lang w:eastAsia="zh-CN"/>
-        </w:rPr>
-        <w:t>1000</w:t>
-      </w:r>
-      <w:r>
-        <w:rPr>
-          <w:lang w:eastAsia="zh-CN"/>
-        </w:rPr>
-        <w:t>”</w:t>
-      </w:r>
-      <w:r>
-        <w:rPr>
-          <w:rFonts w:hint="eastAsia"/>
-          <w:lang w:eastAsia="zh-CN"/>
-        </w:rPr>
-        <w:t>&gt;</w:t>
-      </w:r>
-      <w:r>
-        <w:rPr>
-          <w:rFonts w:hint="eastAsia"/>
-          <w:lang w:eastAsia="zh-CN"/>
-        </w:rPr>
-        <w:t>offline</w:t>
-      </w:r>
-      <w:r>
-        <w:rPr>
-          <w:rFonts w:hint="eastAsia"/>
-          <w:lang w:eastAsia="zh-CN"/>
-        </w:rPr>
-        <w:t>&lt;/EVENT&gt;</w:t>
-      </w:r>
-    </w:p>
-    <w:p>
-      <w:pPr>
-        <w:ind w:firstLine="420"/>
-        <w:rPr>
-          <w:lang w:eastAsia="zh-CN"/>
-        </w:rPr>
-      </w:pPr>
-      <w:r>
-        <w:rPr>
-          <w:rFonts w:hint="eastAsia"/>
-          <w:lang w:eastAsia="zh-CN"/>
-        </w:rPr>
-        <w:t>&lt;message Agent=</w:t>
-      </w:r>
-      <w:r>
-        <w:rPr>
-          <w:lang w:eastAsia="zh-CN"/>
-        </w:rPr>
-        <w:t>”</w:t>
-      </w:r>
-      <w:r>
-        <w:rPr>
-          <w:rFonts w:hint="eastAsia"/>
-          <w:lang w:eastAsia="zh-CN"/>
-        </w:rPr>
-        <w:t>1000</w:t>
-      </w:r>
-      <w:r>
-        <w:rPr>
-          <w:lang w:eastAsia="zh-CN"/>
-        </w:rPr>
-        <w:t>”</w:t>
-      </w:r>
-      <w:r>
-        <w:rPr>
-          <w:rFonts w:hint="eastAsia"/>
-          <w:lang w:eastAsia="zh-CN"/>
-        </w:rPr>
-        <w:t>&gt;</w:t>
-      </w:r>
-      <w:r>
-        <w:rPr>
-          <w:rFonts w:hint="eastAsia"/>
-          <w:lang w:eastAsia="zh-CN"/>
-        </w:rPr>
-        <w:t>警告</w:t>
-      </w:r>
-      <w:r>
-        <w:rPr>
-          <w:rFonts w:hint="eastAsia"/>
-          <w:lang w:eastAsia="zh-CN"/>
-        </w:rPr>
-        <w:t>:</w:t>
-      </w:r>
-      <w:r>
-        <w:rPr>
-          <w:rFonts w:hint="eastAsia"/>
-          <w:lang w:eastAsia="zh-CN"/>
-        </w:rPr>
-        <w:t>对方电话忙</w:t>
-      </w:r>
-      <w:r>
-        <w:rPr>
-          <w:rFonts w:hint="eastAsia"/>
-          <w:lang w:eastAsia="zh-CN"/>
-        </w:rPr>
-        <w:t>&lt;/message&gt;</w:t>
-      </w:r>
-    </w:p>
-    <w:p>
-      <w:pPr>
-        <w:pStyle w:val="1"/>
-        <w:rPr>
-          <w:lang w:eastAsia="zh-CN"/>
-        </w:rPr>
-      </w:pPr>
-      <w:bookmarkStart w:id="77" w:name="_Toc437292898"/>
-      <w:r>
-        <w:rPr>
-          <w:lang w:eastAsia="zh-CN"/>
-        </w:rPr>
-        <w:t>4</w:t>
-      </w:r>
-      <w:r>
-        <w:rPr>
-          <w:rFonts w:hint="eastAsia"/>
-          <w:lang w:eastAsia="zh-CN"/>
-        </w:rPr>
-        <w:t>、</w:t>
-      </w:r>
-      <w:r>
-        <w:rPr>
-          <w:lang w:eastAsia="zh-CN"/>
-        </w:rPr>
-        <w:t>运行设计</w:t>
-      </w:r>
-      <w:bookmarkEnd w:id="77"/>
-    </w:p>
-    <w:p>
-      <w:pPr>
-        <w:rPr>
-          <w:lang w:eastAsia="zh-CN"/>
-        </w:rPr>
-      </w:pPr>
-      <w:r>
-        <w:rPr>
-          <w:rFonts w:hint="eastAsia"/>
-          <w:lang w:eastAsia="zh-CN"/>
-        </w:rPr>
-        <w:tab/>
-      </w:r>
-      <w:r>
-        <w:rPr>
-          <w:rFonts w:hint="eastAsia"/>
-          <w:lang w:eastAsia="zh-CN"/>
-        </w:rPr>
-        <w:t>运行设计是针对程序在运行过程中的数据流向和对数据的处理方法，</w:t>
-      </w:r>
-      <w:r>
-        <w:rPr>
-          <w:rFonts w:hint="eastAsia"/>
-          <w:lang w:eastAsia="zh-CN"/>
-        </w:rPr>
-        <w:t>是程序的实时动态，包括</w:t>
-      </w:r>
-      <w:r>
-        <w:rPr>
-          <w:rFonts w:hint="eastAsia"/>
-          <w:lang w:eastAsia="zh-CN"/>
-        </w:rPr>
-        <w:t>统中的</w:t>
-      </w:r>
-      <w:r>
-        <w:rPr>
-          <w:rFonts w:hint="eastAsia"/>
-          <w:lang w:eastAsia="zh-CN"/>
-        </w:rPr>
-        <w:t>业务和各个模块、状态机之间的配合。</w:t>
-      </w:r>
-    </w:p>
-    <w:p>
-      <w:pPr>
-        <w:pStyle w:val="2"/>
-        <w:rPr>
-          <w:lang w:eastAsia="zh-CN"/>
-        </w:rPr>
-      </w:pPr>
-      <w:bookmarkStart w:id="78" w:name="_Toc437292899"/>
-      <w:r>
-        <w:rPr>
-          <w:rFonts w:hint="eastAsia"/>
-          <w:lang w:eastAsia="zh-CN"/>
-        </w:rPr>
         <w:t>4</w:t>
       </w:r>
       <w:r>
@@ -23247,553 +23042,553 @@
           <w:rFonts w:hint="eastAsia"/>
           <w:lang w:eastAsia="zh-CN"/>
         </w:rPr>
+        <w:t>2</w:t>
+      </w:r>
+      <w:r>
+        <w:rPr>
+          <w:rFonts w:hint="eastAsia"/>
+          <w:lang w:eastAsia="zh-CN"/>
+        </w:rPr>
+        <w:t>、</w:t>
+      </w:r>
+      <w:r>
+        <w:rPr>
+          <w:rFonts w:hint="eastAsia"/>
+          <w:lang w:eastAsia="zh-CN"/>
+        </w:rPr>
+        <w:t>语音卡上收到呼叫。</w:t>
+      </w:r>
+    </w:p>
+    <w:p>
+      <w:pPr>
+        <w:rPr>
+          <w:lang w:eastAsia="zh-CN"/>
+        </w:rPr>
+      </w:pPr>
+      <w:r>
+        <w:rPr>
+          <w:rFonts w:hint="eastAsia"/>
+          <w:lang w:eastAsia="zh-CN"/>
+        </w:rPr>
+        <w:t>3</w:t>
+      </w:r>
+      <w:r>
+        <w:rPr>
+          <w:rFonts w:hint="eastAsia"/>
+          <w:lang w:eastAsia="zh-CN"/>
+        </w:rPr>
+        <w:t>、</w:t>
+      </w:r>
+      <w:r>
+        <w:rPr>
+          <w:rFonts w:hint="eastAsia"/>
+          <w:lang w:eastAsia="zh-CN"/>
+        </w:rPr>
+        <w:t>语音卡上的消息被</w:t>
+      </w:r>
+      <w:r>
+        <w:rPr>
+          <w:rFonts w:hint="eastAsia"/>
+          <w:lang w:eastAsia="zh-CN"/>
+        </w:rPr>
+        <w:t>CardAdapter</w:t>
+      </w:r>
+      <w:r>
+        <w:rPr>
+          <w:rFonts w:hint="eastAsia"/>
+          <w:lang w:eastAsia="zh-CN"/>
+        </w:rPr>
+        <w:t>获取，并传送给</w:t>
+      </w:r>
+      <w:r>
+        <w:rPr>
+          <w:rFonts w:hint="eastAsia"/>
+          <w:lang w:eastAsia="zh-CN"/>
+        </w:rPr>
+        <w:t>CTIServer</w:t>
+      </w:r>
+      <w:r>
+        <w:rPr>
+          <w:rFonts w:hint="eastAsia"/>
+          <w:lang w:eastAsia="zh-CN"/>
+        </w:rPr>
+        <w:t>。</w:t>
+      </w:r>
+    </w:p>
+    <w:p>
+      <w:pPr>
+        <w:rPr>
+          <w:lang w:eastAsia="zh-CN"/>
+        </w:rPr>
+      </w:pPr>
+      <w:r>
+        <w:rPr>
+          <w:rFonts w:hint="eastAsia"/>
+          <w:lang w:eastAsia="zh-CN"/>
+        </w:rPr>
+        <w:t>4</w:t>
+      </w:r>
+      <w:r>
+        <w:rPr>
+          <w:rFonts w:hint="eastAsia"/>
+          <w:lang w:eastAsia="zh-CN"/>
+        </w:rPr>
+        <w:t>、</w:t>
+      </w:r>
+      <w:r>
+        <w:rPr>
+          <w:rFonts w:hint="eastAsia"/>
+          <w:lang w:eastAsia="zh-CN"/>
+        </w:rPr>
+        <w:t>CTIServer</w:t>
+      </w:r>
+      <w:r>
+        <w:rPr>
+          <w:rFonts w:hint="eastAsia"/>
+          <w:lang w:eastAsia="zh-CN"/>
+        </w:rPr>
+        <w:t>收到呼入电话，转到</w:t>
+      </w:r>
+      <w:r>
+        <w:rPr>
+          <w:rFonts w:hint="eastAsia"/>
+          <w:lang w:eastAsia="zh-CN"/>
+        </w:rPr>
+        <w:t>ACD</w:t>
+      </w:r>
+      <w:r>
+        <w:rPr>
+          <w:rFonts w:hint="eastAsia"/>
+          <w:lang w:eastAsia="zh-CN"/>
+        </w:rPr>
+        <w:t>模块。</w:t>
+      </w:r>
+      <w:r>
+        <w:rPr>
+          <w:rFonts w:hint="eastAsia"/>
+          <w:lang w:eastAsia="zh-CN"/>
+        </w:rPr>
+        <w:tab/>
+      </w:r>
+    </w:p>
+    <w:p>
+      <w:pPr>
+        <w:rPr>
+          <w:lang w:eastAsia="zh-CN"/>
+        </w:rPr>
+      </w:pPr>
+      <w:r>
+        <w:rPr>
+          <w:rFonts w:hint="eastAsia"/>
+          <w:lang w:eastAsia="zh-CN"/>
+        </w:rPr>
+        <w:t>5</w:t>
+      </w:r>
+      <w:r>
+        <w:rPr>
+          <w:rFonts w:hint="eastAsia"/>
+          <w:lang w:eastAsia="zh-CN"/>
+        </w:rPr>
+        <w:t>、</w:t>
+      </w:r>
+      <w:r>
+        <w:rPr>
+          <w:rFonts w:hint="eastAsia"/>
+          <w:lang w:eastAsia="zh-CN"/>
+        </w:rPr>
+        <w:t>ACD</w:t>
+      </w:r>
+      <w:r>
+        <w:rPr>
+          <w:rFonts w:hint="eastAsia"/>
+          <w:lang w:eastAsia="zh-CN"/>
+        </w:rPr>
+        <w:t>模块根据主被叫号码等信息，进入</w:t>
+      </w:r>
+      <w:r>
+        <w:rPr>
+          <w:rFonts w:hint="eastAsia"/>
+          <w:lang w:eastAsia="zh-CN"/>
+        </w:rPr>
+        <w:t>ACD</w:t>
+      </w:r>
+      <w:r>
+        <w:rPr>
+          <w:rFonts w:hint="eastAsia"/>
+          <w:lang w:eastAsia="zh-CN"/>
+        </w:rPr>
+        <w:t>业务。</w:t>
+      </w:r>
+    </w:p>
+    <w:p>
+      <w:pPr>
+        <w:rPr>
+          <w:lang w:eastAsia="zh-CN"/>
+        </w:rPr>
+      </w:pPr>
+      <w:r>
+        <w:rPr>
+          <w:rFonts w:hint="eastAsia"/>
+          <w:lang w:eastAsia="zh-CN"/>
+        </w:rPr>
+        <w:t>6</w:t>
+      </w:r>
+      <w:r>
+        <w:rPr>
+          <w:rFonts w:hint="eastAsia"/>
+          <w:lang w:eastAsia="zh-CN"/>
+        </w:rPr>
+        <w:t>、</w:t>
+      </w:r>
+      <w:r>
+        <w:rPr>
+          <w:rFonts w:hint="eastAsia"/>
+          <w:lang w:eastAsia="zh-CN"/>
+        </w:rPr>
+        <w:t>如果是转</w:t>
+      </w:r>
+      <w:r>
+        <w:rPr>
+          <w:rFonts w:hint="eastAsia"/>
+          <w:lang w:eastAsia="zh-CN"/>
+        </w:rPr>
+        <w:t>IVR</w:t>
+      </w:r>
+      <w:r>
+        <w:rPr>
+          <w:rFonts w:hint="eastAsia"/>
+          <w:lang w:eastAsia="zh-CN"/>
+        </w:rPr>
+        <w:t>的电话，转</w:t>
+      </w:r>
+      <w:r>
+        <w:rPr>
+          <w:rFonts w:hint="eastAsia"/>
+          <w:lang w:eastAsia="zh-CN"/>
+        </w:rPr>
+        <w:t>IVR</w:t>
+      </w:r>
+      <w:r>
+        <w:rPr>
+          <w:rFonts w:hint="eastAsia"/>
+          <w:lang w:eastAsia="zh-CN"/>
+        </w:rPr>
+        <w:t>。</w:t>
+      </w:r>
+    </w:p>
+    <w:p>
+      <w:pPr>
+        <w:rPr>
+          <w:lang w:eastAsia="zh-CN"/>
+        </w:rPr>
+      </w:pPr>
+      <w:r>
+        <w:rPr>
+          <w:rFonts w:hint="eastAsia"/>
+          <w:lang w:eastAsia="zh-CN"/>
+        </w:rPr>
+        <w:t>7</w:t>
+      </w:r>
+      <w:r>
+        <w:rPr>
+          <w:rFonts w:hint="eastAsia"/>
+          <w:lang w:eastAsia="zh-CN"/>
+        </w:rPr>
+        <w:t>、</w:t>
+      </w:r>
+      <w:r>
+        <w:rPr>
+          <w:rFonts w:hint="eastAsia"/>
+          <w:lang w:eastAsia="zh-CN"/>
+        </w:rPr>
+        <w:t>电话进去</w:t>
+      </w:r>
+      <w:r>
+        <w:rPr>
+          <w:rFonts w:hint="eastAsia"/>
+          <w:lang w:eastAsia="zh-CN"/>
+        </w:rPr>
+        <w:t>IVR</w:t>
+      </w:r>
+      <w:r>
+        <w:rPr>
+          <w:rFonts w:hint="eastAsia"/>
+          <w:lang w:eastAsia="zh-CN"/>
+        </w:rPr>
+        <w:t>流程，如果客户操作了转人工技能组，</w:t>
+      </w:r>
+      <w:r>
+        <w:rPr>
+          <w:rFonts w:hint="eastAsia"/>
+          <w:lang w:eastAsia="zh-CN"/>
+        </w:rPr>
+        <w:t>发送消息给</w:t>
+      </w:r>
+      <w:r>
+        <w:rPr>
+          <w:rFonts w:hint="eastAsia"/>
+          <w:lang w:eastAsia="zh-CN"/>
+        </w:rPr>
+        <w:t>ACD</w:t>
+      </w:r>
+      <w:r>
+        <w:rPr>
+          <w:rFonts w:hint="eastAsia"/>
+          <w:lang w:eastAsia="zh-CN"/>
+        </w:rPr>
+        <w:t>。</w:t>
+      </w:r>
+    </w:p>
+    <w:p>
+      <w:pPr>
+        <w:rPr>
+          <w:lang w:eastAsia="zh-CN"/>
+        </w:rPr>
+      </w:pPr>
+      <w:r>
+        <w:rPr>
+          <w:rFonts w:hint="eastAsia"/>
+          <w:lang w:eastAsia="zh-CN"/>
+        </w:rPr>
+        <w:t>8</w:t>
+      </w:r>
+      <w:r>
+        <w:rPr>
+          <w:rFonts w:hint="eastAsia"/>
+          <w:lang w:eastAsia="zh-CN"/>
+        </w:rPr>
+        <w:t>、</w:t>
+      </w:r>
+      <w:r>
+        <w:rPr>
+          <w:rFonts w:hint="eastAsia"/>
+          <w:lang w:eastAsia="zh-CN"/>
+        </w:rPr>
+        <w:t>ACD</w:t>
+      </w:r>
+      <w:r>
+        <w:rPr>
+          <w:rFonts w:hint="eastAsia"/>
+          <w:lang w:eastAsia="zh-CN"/>
+        </w:rPr>
+        <w:t>根据收到的消息，查找可以转接的坐席，并对坐席的分机进行振铃</w:t>
+      </w:r>
+      <w:r>
+        <w:rPr>
+          <w:rFonts w:hint="eastAsia"/>
+          <w:lang w:eastAsia="zh-CN"/>
+        </w:rPr>
+        <w:t>，将消息发送到</w:t>
+      </w:r>
+      <w:r>
+        <w:rPr>
+          <w:rFonts w:hint="eastAsia"/>
+          <w:lang w:eastAsia="zh-CN"/>
+        </w:rPr>
+        <w:t>CardAdapter</w:t>
+      </w:r>
+      <w:r>
+        <w:rPr>
+          <w:rFonts w:hint="eastAsia"/>
+          <w:lang w:eastAsia="zh-CN"/>
+        </w:rPr>
+        <w:t>。</w:t>
+      </w:r>
+    </w:p>
+    <w:p>
+      <w:pPr>
+        <w:rPr>
+          <w:lang w:eastAsia="zh-CN"/>
+        </w:rPr>
+      </w:pPr>
+      <w:r>
+        <w:rPr>
+          <w:rFonts w:hint="eastAsia"/>
+          <w:lang w:eastAsia="zh-CN"/>
+        </w:rPr>
+        <w:t>9</w:t>
+      </w:r>
+      <w:r>
+        <w:rPr>
+          <w:rFonts w:hint="eastAsia"/>
+          <w:lang w:eastAsia="zh-CN"/>
+        </w:rPr>
+        <w:t>、</w:t>
+      </w:r>
+      <w:r>
+        <w:rPr>
+          <w:rFonts w:hint="eastAsia"/>
+          <w:lang w:eastAsia="zh-CN"/>
+        </w:rPr>
+        <w:t>CardAdapter</w:t>
+      </w:r>
+      <w:r>
+        <w:rPr>
+          <w:rFonts w:hint="eastAsia"/>
+          <w:lang w:eastAsia="zh-CN"/>
+        </w:rPr>
+        <w:t>控制语音卡，对分机振铃。</w:t>
+      </w:r>
+    </w:p>
+    <w:p>
+      <w:pPr>
+        <w:rPr>
+          <w:lang w:eastAsia="zh-CN"/>
+        </w:rPr>
+      </w:pPr>
+      <w:r>
+        <w:rPr>
+          <w:rFonts w:hint="eastAsia"/>
+          <w:lang w:eastAsia="zh-CN"/>
+        </w:rPr>
+        <w:t>10</w:t>
+      </w:r>
+      <w:r>
+        <w:rPr>
+          <w:rFonts w:hint="eastAsia"/>
+          <w:lang w:eastAsia="zh-CN"/>
+        </w:rPr>
+        <w:t>、分机回铃</w:t>
+      </w:r>
+      <w:r>
+        <w:rPr>
+          <w:rFonts w:hint="eastAsia"/>
+          <w:lang w:eastAsia="zh-CN"/>
+        </w:rPr>
+        <w:t>。</w:t>
+      </w:r>
+    </w:p>
+    <w:p>
+      <w:pPr>
+        <w:rPr>
+          <w:lang w:eastAsia="zh-CN"/>
+        </w:rPr>
+      </w:pPr>
+      <w:r>
+        <w:rPr>
+          <w:rFonts w:hint="eastAsia"/>
+          <w:lang w:eastAsia="zh-CN"/>
+        </w:rPr>
+        <w:t>11</w:t>
+      </w:r>
+      <w:r>
+        <w:rPr>
+          <w:rFonts w:hint="eastAsia"/>
+          <w:lang w:eastAsia="zh-CN"/>
+        </w:rPr>
+        <w:t>、语音卡将分机回铃消息发送给</w:t>
+      </w:r>
+      <w:r>
+        <w:rPr>
+          <w:rFonts w:hint="eastAsia"/>
+          <w:lang w:eastAsia="zh-CN"/>
+        </w:rPr>
+        <w:t>CardAdapter</w:t>
+      </w:r>
+      <w:r>
+        <w:rPr>
+          <w:rFonts w:hint="eastAsia"/>
+          <w:lang w:eastAsia="zh-CN"/>
+        </w:rPr>
+        <w:t>。</w:t>
+      </w:r>
+    </w:p>
+    <w:p>
+      <w:pPr>
+        <w:rPr>
+          <w:lang w:eastAsia="zh-CN"/>
+        </w:rPr>
+      </w:pPr>
+      <w:r>
+        <w:rPr>
+          <w:rFonts w:hint="eastAsia"/>
+          <w:lang w:eastAsia="zh-CN"/>
+        </w:rPr>
+        <w:t>12</w:t>
+      </w:r>
+      <w:r>
+        <w:rPr>
+          <w:rFonts w:hint="eastAsia"/>
+          <w:lang w:eastAsia="zh-CN"/>
+        </w:rPr>
+        <w:t>、</w:t>
+      </w:r>
+      <w:r>
+        <w:rPr>
+          <w:rFonts w:hint="eastAsia"/>
+          <w:lang w:eastAsia="zh-CN"/>
+        </w:rPr>
+        <w:t>CardAdapter</w:t>
+      </w:r>
+      <w:r>
+        <w:rPr>
+          <w:rFonts w:hint="eastAsia"/>
+          <w:lang w:eastAsia="zh-CN"/>
+        </w:rPr>
+        <w:t>将分机回铃消息发送给</w:t>
+      </w:r>
+      <w:r>
+        <w:rPr>
+          <w:rFonts w:hint="eastAsia"/>
+          <w:lang w:eastAsia="zh-CN"/>
+        </w:rPr>
+        <w:t>ACD</w:t>
+      </w:r>
+      <w:r>
+        <w:rPr>
+          <w:rFonts w:hint="eastAsia"/>
+          <w:lang w:eastAsia="zh-CN"/>
+        </w:rPr>
+        <w:t>。</w:t>
+      </w:r>
+    </w:p>
+    <w:p>
+      <w:pPr>
+        <w:rPr>
+          <w:lang w:eastAsia="zh-CN"/>
+        </w:rPr>
+      </w:pPr>
+      <w:r>
+        <w:rPr>
+          <w:rFonts w:hint="eastAsia"/>
+          <w:lang w:eastAsia="zh-CN"/>
+        </w:rPr>
+        <w:t>13</w:t>
+      </w:r>
+      <w:r>
+        <w:rPr>
+          <w:rFonts w:hint="eastAsia"/>
+          <w:lang w:eastAsia="zh-CN"/>
+        </w:rPr>
+        <w:t>、</w:t>
+      </w:r>
+      <w:r>
+        <w:rPr>
+          <w:rFonts w:hint="eastAsia"/>
+          <w:lang w:eastAsia="zh-CN"/>
+        </w:rPr>
+        <w:t>ACD</w:t>
+      </w:r>
+      <w:r>
+        <w:rPr>
+          <w:rFonts w:hint="eastAsia"/>
+          <w:lang w:eastAsia="zh-CN"/>
+        </w:rPr>
+        <w:t>收到分机回铃消息后，改变软电话状态机，并将消息发送给软电话客户端。</w:t>
+      </w:r>
+    </w:p>
+    <w:p>
+      <w:pPr>
+        <w:rPr>
+          <w:lang w:eastAsia="zh-CN"/>
+        </w:rPr>
+      </w:pPr>
+      <w:r>
+        <w:rPr>
+          <w:rFonts w:hint="eastAsia"/>
+          <w:lang w:eastAsia="zh-CN"/>
+        </w:rPr>
         <w:lastRenderedPageBreak/>
-        <w:t>2</w:t>
-      </w:r>
-      <w:r>
-        <w:rPr>
-          <w:rFonts w:hint="eastAsia"/>
-          <w:lang w:eastAsia="zh-CN"/>
-        </w:rPr>
-        <w:t>、</w:t>
-      </w:r>
-      <w:r>
-        <w:rPr>
-          <w:rFonts w:hint="eastAsia"/>
-          <w:lang w:eastAsia="zh-CN"/>
-        </w:rPr>
-        <w:t>语音卡上收到呼叫。</w:t>
-      </w:r>
-    </w:p>
-    <w:p>
-      <w:pPr>
-        <w:rPr>
-          <w:lang w:eastAsia="zh-CN"/>
-        </w:rPr>
-      </w:pPr>
-      <w:r>
-        <w:rPr>
-          <w:rFonts w:hint="eastAsia"/>
-          <w:lang w:eastAsia="zh-CN"/>
-        </w:rPr>
-        <w:t>3</w:t>
-      </w:r>
-      <w:r>
-        <w:rPr>
-          <w:rFonts w:hint="eastAsia"/>
-          <w:lang w:eastAsia="zh-CN"/>
-        </w:rPr>
-        <w:t>、</w:t>
-      </w:r>
-      <w:r>
-        <w:rPr>
-          <w:rFonts w:hint="eastAsia"/>
-          <w:lang w:eastAsia="zh-CN"/>
-        </w:rPr>
-        <w:t>语音卡上的消息被</w:t>
-      </w:r>
-      <w:r>
-        <w:rPr>
-          <w:rFonts w:hint="eastAsia"/>
-          <w:lang w:eastAsia="zh-CN"/>
-        </w:rPr>
-        <w:t>CardAdapter</w:t>
-      </w:r>
-      <w:r>
-        <w:rPr>
-          <w:rFonts w:hint="eastAsia"/>
-          <w:lang w:eastAsia="zh-CN"/>
-        </w:rPr>
-        <w:t>获取，并传送给</w:t>
-      </w:r>
-      <w:r>
-        <w:rPr>
-          <w:rFonts w:hint="eastAsia"/>
-          <w:lang w:eastAsia="zh-CN"/>
-        </w:rPr>
-        <w:t>CTIServer</w:t>
-      </w:r>
-      <w:r>
-        <w:rPr>
-          <w:rFonts w:hint="eastAsia"/>
-          <w:lang w:eastAsia="zh-CN"/>
-        </w:rPr>
-        <w:t>。</w:t>
-      </w:r>
-    </w:p>
-    <w:p>
-      <w:pPr>
-        <w:rPr>
-          <w:lang w:eastAsia="zh-CN"/>
-        </w:rPr>
-      </w:pPr>
-      <w:r>
-        <w:rPr>
-          <w:rFonts w:hint="eastAsia"/>
-          <w:lang w:eastAsia="zh-CN"/>
-        </w:rPr>
-        <w:t>4</w:t>
-      </w:r>
-      <w:r>
-        <w:rPr>
-          <w:rFonts w:hint="eastAsia"/>
-          <w:lang w:eastAsia="zh-CN"/>
-        </w:rPr>
-        <w:t>、</w:t>
-      </w:r>
-      <w:r>
-        <w:rPr>
-          <w:rFonts w:hint="eastAsia"/>
-          <w:lang w:eastAsia="zh-CN"/>
-        </w:rPr>
-        <w:t>CTIServer</w:t>
-      </w:r>
-      <w:r>
-        <w:rPr>
-          <w:rFonts w:hint="eastAsia"/>
-          <w:lang w:eastAsia="zh-CN"/>
-        </w:rPr>
-        <w:t>收到呼入电话，转到</w:t>
-      </w:r>
-      <w:r>
-        <w:rPr>
-          <w:rFonts w:hint="eastAsia"/>
-          <w:lang w:eastAsia="zh-CN"/>
-        </w:rPr>
-        <w:t>ACD</w:t>
-      </w:r>
-      <w:r>
-        <w:rPr>
-          <w:rFonts w:hint="eastAsia"/>
-          <w:lang w:eastAsia="zh-CN"/>
-        </w:rPr>
-        <w:t>模块。</w:t>
-      </w:r>
-      <w:r>
-        <w:rPr>
-          <w:rFonts w:hint="eastAsia"/>
-          <w:lang w:eastAsia="zh-CN"/>
-        </w:rPr>
-        <w:tab/>
-      </w:r>
-    </w:p>
-    <w:p>
-      <w:pPr>
-        <w:rPr>
-          <w:lang w:eastAsia="zh-CN"/>
-        </w:rPr>
-      </w:pPr>
-      <w:r>
-        <w:rPr>
-          <w:rFonts w:hint="eastAsia"/>
-          <w:lang w:eastAsia="zh-CN"/>
-        </w:rPr>
-        <w:t>5</w:t>
-      </w:r>
-      <w:r>
-        <w:rPr>
-          <w:rFonts w:hint="eastAsia"/>
-          <w:lang w:eastAsia="zh-CN"/>
-        </w:rPr>
-        <w:t>、</w:t>
-      </w:r>
-      <w:r>
-        <w:rPr>
-          <w:rFonts w:hint="eastAsia"/>
-          <w:lang w:eastAsia="zh-CN"/>
-        </w:rPr>
-        <w:t>ACD</w:t>
-      </w:r>
-      <w:r>
-        <w:rPr>
-          <w:rFonts w:hint="eastAsia"/>
-          <w:lang w:eastAsia="zh-CN"/>
-        </w:rPr>
-        <w:t>模块根据主被叫号码等信息，进入</w:t>
-      </w:r>
-      <w:r>
-        <w:rPr>
-          <w:rFonts w:hint="eastAsia"/>
-          <w:lang w:eastAsia="zh-CN"/>
-        </w:rPr>
-        <w:t>ACD</w:t>
-      </w:r>
-      <w:r>
-        <w:rPr>
-          <w:rFonts w:hint="eastAsia"/>
-          <w:lang w:eastAsia="zh-CN"/>
-        </w:rPr>
-        <w:t>业务。</w:t>
-      </w:r>
-    </w:p>
-    <w:p>
-      <w:pPr>
-        <w:rPr>
-          <w:lang w:eastAsia="zh-CN"/>
-        </w:rPr>
-      </w:pPr>
-      <w:r>
-        <w:rPr>
-          <w:rFonts w:hint="eastAsia"/>
-          <w:lang w:eastAsia="zh-CN"/>
-        </w:rPr>
-        <w:t>6</w:t>
-      </w:r>
-      <w:r>
-        <w:rPr>
-          <w:rFonts w:hint="eastAsia"/>
-          <w:lang w:eastAsia="zh-CN"/>
-        </w:rPr>
-        <w:t>、</w:t>
-      </w:r>
-      <w:r>
-        <w:rPr>
-          <w:rFonts w:hint="eastAsia"/>
-          <w:lang w:eastAsia="zh-CN"/>
-        </w:rPr>
-        <w:t>如果是转</w:t>
-      </w:r>
-      <w:r>
-        <w:rPr>
-          <w:rFonts w:hint="eastAsia"/>
-          <w:lang w:eastAsia="zh-CN"/>
-        </w:rPr>
-        <w:t>IVR</w:t>
-      </w:r>
-      <w:r>
-        <w:rPr>
-          <w:rFonts w:hint="eastAsia"/>
-          <w:lang w:eastAsia="zh-CN"/>
-        </w:rPr>
-        <w:t>的电话，转</w:t>
-      </w:r>
-      <w:r>
-        <w:rPr>
-          <w:rFonts w:hint="eastAsia"/>
-          <w:lang w:eastAsia="zh-CN"/>
-        </w:rPr>
-        <w:t>IVR</w:t>
-      </w:r>
-      <w:r>
-        <w:rPr>
-          <w:rFonts w:hint="eastAsia"/>
-          <w:lang w:eastAsia="zh-CN"/>
-        </w:rPr>
-        <w:t>。</w:t>
-      </w:r>
-    </w:p>
-    <w:p>
-      <w:pPr>
-        <w:rPr>
-          <w:lang w:eastAsia="zh-CN"/>
-        </w:rPr>
-      </w:pPr>
-      <w:r>
-        <w:rPr>
-          <w:rFonts w:hint="eastAsia"/>
-          <w:lang w:eastAsia="zh-CN"/>
-        </w:rPr>
-        <w:t>7</w:t>
-      </w:r>
-      <w:r>
-        <w:rPr>
-          <w:rFonts w:hint="eastAsia"/>
-          <w:lang w:eastAsia="zh-CN"/>
-        </w:rPr>
-        <w:t>、</w:t>
-      </w:r>
-      <w:r>
-        <w:rPr>
-          <w:rFonts w:hint="eastAsia"/>
-          <w:lang w:eastAsia="zh-CN"/>
-        </w:rPr>
-        <w:t>电话进去</w:t>
-      </w:r>
-      <w:r>
-        <w:rPr>
-          <w:rFonts w:hint="eastAsia"/>
-          <w:lang w:eastAsia="zh-CN"/>
-        </w:rPr>
-        <w:t>IVR</w:t>
-      </w:r>
-      <w:r>
-        <w:rPr>
-          <w:rFonts w:hint="eastAsia"/>
-          <w:lang w:eastAsia="zh-CN"/>
-        </w:rPr>
-        <w:t>流程，如果客户操作了转人工技能组，</w:t>
-      </w:r>
-      <w:r>
-        <w:rPr>
-          <w:rFonts w:hint="eastAsia"/>
-          <w:lang w:eastAsia="zh-CN"/>
-        </w:rPr>
-        <w:t>发送消息给</w:t>
-      </w:r>
-      <w:r>
-        <w:rPr>
-          <w:rFonts w:hint="eastAsia"/>
-          <w:lang w:eastAsia="zh-CN"/>
-        </w:rPr>
-        <w:t>ACD</w:t>
-      </w:r>
-      <w:r>
-        <w:rPr>
-          <w:rFonts w:hint="eastAsia"/>
-          <w:lang w:eastAsia="zh-CN"/>
-        </w:rPr>
-        <w:t>。</w:t>
-      </w:r>
-    </w:p>
-    <w:p>
-      <w:pPr>
-        <w:rPr>
-          <w:lang w:eastAsia="zh-CN"/>
-        </w:rPr>
-      </w:pPr>
-      <w:r>
-        <w:rPr>
-          <w:rFonts w:hint="eastAsia"/>
-          <w:lang w:eastAsia="zh-CN"/>
-        </w:rPr>
-        <w:t>8</w:t>
-      </w:r>
-      <w:r>
-        <w:rPr>
-          <w:rFonts w:hint="eastAsia"/>
-          <w:lang w:eastAsia="zh-CN"/>
-        </w:rPr>
-        <w:t>、</w:t>
-      </w:r>
-      <w:r>
-        <w:rPr>
-          <w:rFonts w:hint="eastAsia"/>
-          <w:lang w:eastAsia="zh-CN"/>
-        </w:rPr>
-        <w:t>ACD</w:t>
-      </w:r>
-      <w:r>
-        <w:rPr>
-          <w:rFonts w:hint="eastAsia"/>
-          <w:lang w:eastAsia="zh-CN"/>
-        </w:rPr>
-        <w:t>根据收到的消息，查找可以转接的坐席，并对坐席的分机进行振铃</w:t>
-      </w:r>
-      <w:r>
-        <w:rPr>
-          <w:rFonts w:hint="eastAsia"/>
-          <w:lang w:eastAsia="zh-CN"/>
-        </w:rPr>
-        <w:t>，将消息发送到</w:t>
-      </w:r>
-      <w:r>
-        <w:rPr>
-          <w:rFonts w:hint="eastAsia"/>
-          <w:lang w:eastAsia="zh-CN"/>
-        </w:rPr>
-        <w:t>CardAdapter</w:t>
-      </w:r>
-      <w:r>
-        <w:rPr>
-          <w:rFonts w:hint="eastAsia"/>
-          <w:lang w:eastAsia="zh-CN"/>
-        </w:rPr>
-        <w:t>。</w:t>
-      </w:r>
-    </w:p>
-    <w:p>
-      <w:pPr>
-        <w:rPr>
-          <w:lang w:eastAsia="zh-CN"/>
-        </w:rPr>
-      </w:pPr>
-      <w:r>
-        <w:rPr>
-          <w:rFonts w:hint="eastAsia"/>
-          <w:lang w:eastAsia="zh-CN"/>
-        </w:rPr>
-        <w:t>9</w:t>
-      </w:r>
-      <w:r>
-        <w:rPr>
-          <w:rFonts w:hint="eastAsia"/>
-          <w:lang w:eastAsia="zh-CN"/>
-        </w:rPr>
-        <w:t>、</w:t>
-      </w:r>
-      <w:r>
-        <w:rPr>
-          <w:rFonts w:hint="eastAsia"/>
-          <w:lang w:eastAsia="zh-CN"/>
-        </w:rPr>
-        <w:t>CardAdapter</w:t>
-      </w:r>
-      <w:r>
-        <w:rPr>
-          <w:rFonts w:hint="eastAsia"/>
-          <w:lang w:eastAsia="zh-CN"/>
-        </w:rPr>
-        <w:t>控制语音卡，对分机振铃。</w:t>
-      </w:r>
-    </w:p>
-    <w:p>
-      <w:pPr>
-        <w:rPr>
-          <w:lang w:eastAsia="zh-CN"/>
-        </w:rPr>
-      </w:pPr>
-      <w:r>
-        <w:rPr>
-          <w:rFonts w:hint="eastAsia"/>
-          <w:lang w:eastAsia="zh-CN"/>
-        </w:rPr>
-        <w:t>10</w:t>
-      </w:r>
-      <w:r>
-        <w:rPr>
-          <w:rFonts w:hint="eastAsia"/>
-          <w:lang w:eastAsia="zh-CN"/>
-        </w:rPr>
-        <w:t>、分机回铃</w:t>
-      </w:r>
-      <w:r>
-        <w:rPr>
-          <w:rFonts w:hint="eastAsia"/>
-          <w:lang w:eastAsia="zh-CN"/>
-        </w:rPr>
-        <w:t>。</w:t>
-      </w:r>
-    </w:p>
-    <w:p>
-      <w:pPr>
-        <w:rPr>
-          <w:lang w:eastAsia="zh-CN"/>
-        </w:rPr>
-      </w:pPr>
-      <w:r>
-        <w:rPr>
-          <w:rFonts w:hint="eastAsia"/>
-          <w:lang w:eastAsia="zh-CN"/>
-        </w:rPr>
-        <w:t>11</w:t>
-      </w:r>
-      <w:r>
-        <w:rPr>
-          <w:rFonts w:hint="eastAsia"/>
-          <w:lang w:eastAsia="zh-CN"/>
-        </w:rPr>
-        <w:t>、语音卡将分机回铃消息发送给</w:t>
-      </w:r>
-      <w:r>
-        <w:rPr>
-          <w:rFonts w:hint="eastAsia"/>
-          <w:lang w:eastAsia="zh-CN"/>
-        </w:rPr>
-        <w:t>CardAdapter</w:t>
-      </w:r>
-      <w:r>
-        <w:rPr>
-          <w:rFonts w:hint="eastAsia"/>
-          <w:lang w:eastAsia="zh-CN"/>
-        </w:rPr>
-        <w:t>。</w:t>
-      </w:r>
-    </w:p>
-    <w:p>
-      <w:pPr>
-        <w:rPr>
-          <w:lang w:eastAsia="zh-CN"/>
-        </w:rPr>
-      </w:pPr>
-      <w:r>
-        <w:rPr>
-          <w:rFonts w:hint="eastAsia"/>
-          <w:lang w:eastAsia="zh-CN"/>
-        </w:rPr>
-        <w:t>12</w:t>
-      </w:r>
-      <w:r>
-        <w:rPr>
-          <w:rFonts w:hint="eastAsia"/>
-          <w:lang w:eastAsia="zh-CN"/>
-        </w:rPr>
-        <w:t>、</w:t>
-      </w:r>
-      <w:r>
-        <w:rPr>
-          <w:rFonts w:hint="eastAsia"/>
-          <w:lang w:eastAsia="zh-CN"/>
-        </w:rPr>
-        <w:t>CardAdapter</w:t>
-      </w:r>
-      <w:r>
-        <w:rPr>
-          <w:rFonts w:hint="eastAsia"/>
-          <w:lang w:eastAsia="zh-CN"/>
-        </w:rPr>
-        <w:t>将分机回铃消息发送给</w:t>
-      </w:r>
-      <w:r>
-        <w:rPr>
-          <w:rFonts w:hint="eastAsia"/>
-          <w:lang w:eastAsia="zh-CN"/>
-        </w:rPr>
-        <w:t>ACD</w:t>
-      </w:r>
-      <w:r>
-        <w:rPr>
-          <w:rFonts w:hint="eastAsia"/>
-          <w:lang w:eastAsia="zh-CN"/>
-        </w:rPr>
-        <w:t>。</w:t>
-      </w:r>
-    </w:p>
-    <w:p>
-      <w:pPr>
-        <w:rPr>
-          <w:lang w:eastAsia="zh-CN"/>
-        </w:rPr>
-      </w:pPr>
-      <w:r>
-        <w:rPr>
-          <w:rFonts w:hint="eastAsia"/>
-          <w:lang w:eastAsia="zh-CN"/>
-        </w:rPr>
-        <w:t>13</w:t>
-      </w:r>
-      <w:r>
-        <w:rPr>
-          <w:rFonts w:hint="eastAsia"/>
-          <w:lang w:eastAsia="zh-CN"/>
-        </w:rPr>
-        <w:t>、</w:t>
-      </w:r>
-      <w:r>
-        <w:rPr>
-          <w:rFonts w:hint="eastAsia"/>
-          <w:lang w:eastAsia="zh-CN"/>
-        </w:rPr>
-        <w:t>ACD</w:t>
-      </w:r>
-      <w:r>
-        <w:rPr>
-          <w:rFonts w:hint="eastAsia"/>
-          <w:lang w:eastAsia="zh-CN"/>
-        </w:rPr>
-        <w:t>收到分机回铃消息后，改变软电话状态机，并将消息发送给软电话客户端。</w:t>
-      </w:r>
-    </w:p>
-    <w:p>
-      <w:pPr>
-        <w:rPr>
-          <w:lang w:eastAsia="zh-CN"/>
-        </w:rPr>
-      </w:pPr>
-      <w:r>
-        <w:rPr>
-          <w:rFonts w:hint="eastAsia"/>
-          <w:lang w:eastAsia="zh-CN"/>
-        </w:rPr>
         <w:t>14</w:t>
       </w:r>
       <w:r>
@@ -24150,448 +23945,448 @@
           <w:rFonts w:hint="eastAsia"/>
           <w:lang w:eastAsia="zh-CN"/>
         </w:rPr>
+        <w:t>3</w:t>
+      </w:r>
+      <w:r>
+        <w:rPr>
+          <w:rFonts w:hint="eastAsia"/>
+          <w:lang w:eastAsia="zh-CN"/>
+        </w:rPr>
+        <w:t>、</w:t>
+      </w:r>
+      <w:r>
+        <w:rPr>
+          <w:rFonts w:hint="eastAsia"/>
+          <w:lang w:eastAsia="zh-CN"/>
+        </w:rPr>
+        <w:t>经</w:t>
+      </w:r>
+      <w:r>
+        <w:rPr>
+          <w:rFonts w:hint="eastAsia"/>
+          <w:lang w:eastAsia="zh-CN"/>
+        </w:rPr>
+        <w:t>ACD</w:t>
+      </w:r>
+      <w:r>
+        <w:rPr>
+          <w:rFonts w:hint="eastAsia"/>
+          <w:lang w:eastAsia="zh-CN"/>
+        </w:rPr>
+        <w:t>路由后</w:t>
+      </w:r>
+      <w:r>
+        <w:rPr>
+          <w:rFonts w:hint="eastAsia"/>
+          <w:lang w:eastAsia="zh-CN"/>
+        </w:rPr>
+        <w:t>选择外呼参数</w:t>
+      </w:r>
+      <w:r>
+        <w:rPr>
+          <w:rFonts w:hint="eastAsia"/>
+          <w:lang w:eastAsia="zh-CN"/>
+        </w:rPr>
+        <w:t>，并将结果返回给</w:t>
+      </w:r>
+      <w:r>
+        <w:rPr>
+          <w:rFonts w:hint="eastAsia"/>
+          <w:lang w:eastAsia="zh-CN"/>
+        </w:rPr>
+        <w:t>CTIServer</w:t>
+      </w:r>
+      <w:r>
+        <w:rPr>
+          <w:rFonts w:hint="eastAsia"/>
+          <w:lang w:eastAsia="zh-CN"/>
+        </w:rPr>
+        <w:t>。</w:t>
+      </w:r>
+    </w:p>
+    <w:p>
+      <w:pPr>
+        <w:rPr>
+          <w:lang w:eastAsia="zh-CN"/>
+        </w:rPr>
+      </w:pPr>
+      <w:r>
+        <w:rPr>
+          <w:rFonts w:hint="eastAsia"/>
+          <w:lang w:eastAsia="zh-CN"/>
+        </w:rPr>
+        <w:t>4</w:t>
+      </w:r>
+      <w:r>
+        <w:rPr>
+          <w:rFonts w:hint="eastAsia"/>
+          <w:lang w:eastAsia="zh-CN"/>
+        </w:rPr>
+        <w:t>、</w:t>
+      </w:r>
+      <w:r>
+        <w:rPr>
+          <w:rFonts w:hint="eastAsia"/>
+          <w:lang w:eastAsia="zh-CN"/>
+        </w:rPr>
+        <w:t>CTIServer</w:t>
+      </w:r>
+      <w:r>
+        <w:rPr>
+          <w:rFonts w:hint="eastAsia"/>
+          <w:lang w:eastAsia="zh-CN"/>
+        </w:rPr>
+        <w:t>将外呼消息发送给</w:t>
+      </w:r>
+      <w:r>
+        <w:rPr>
+          <w:rFonts w:hint="eastAsia"/>
+          <w:lang w:eastAsia="zh-CN"/>
+        </w:rPr>
+        <w:t>CardAdapter</w:t>
+      </w:r>
+      <w:r>
+        <w:rPr>
+          <w:rFonts w:hint="eastAsia"/>
+          <w:lang w:eastAsia="zh-CN"/>
+        </w:rPr>
+        <w:t>。</w:t>
+      </w:r>
+    </w:p>
+    <w:p>
+      <w:pPr>
+        <w:rPr>
+          <w:lang w:eastAsia="zh-CN"/>
+        </w:rPr>
+      </w:pPr>
+      <w:r>
+        <w:rPr>
+          <w:rFonts w:hint="eastAsia"/>
+          <w:lang w:eastAsia="zh-CN"/>
+        </w:rPr>
+        <w:t>5</w:t>
+      </w:r>
+      <w:r>
+        <w:rPr>
+          <w:rFonts w:hint="eastAsia"/>
+          <w:lang w:eastAsia="zh-CN"/>
+        </w:rPr>
+        <w:t>、</w:t>
+      </w:r>
+      <w:r>
+        <w:rPr>
+          <w:rFonts w:hint="eastAsia"/>
+          <w:lang w:eastAsia="zh-CN"/>
+        </w:rPr>
+        <w:t>CardAdapter</w:t>
+      </w:r>
+      <w:r>
+        <w:rPr>
+          <w:rFonts w:hint="eastAsia"/>
+          <w:lang w:eastAsia="zh-CN"/>
+        </w:rPr>
+        <w:t>收到消息后，控制语音卡进行外呼。</w:t>
+      </w:r>
+    </w:p>
+    <w:p>
+      <w:pPr>
+        <w:rPr>
+          <w:lang w:eastAsia="zh-CN"/>
+        </w:rPr>
+      </w:pPr>
+      <w:r>
+        <w:rPr>
+          <w:rFonts w:hint="eastAsia"/>
+          <w:lang w:eastAsia="zh-CN"/>
+        </w:rPr>
+        <w:t>6</w:t>
+      </w:r>
+      <w:r>
+        <w:rPr>
+          <w:rFonts w:hint="eastAsia"/>
+          <w:lang w:eastAsia="zh-CN"/>
+        </w:rPr>
+        <w:t>、外呼通过中继，经过</w:t>
+      </w:r>
+      <w:r>
+        <w:rPr>
+          <w:rFonts w:hint="eastAsia"/>
+          <w:lang w:eastAsia="zh-CN"/>
+        </w:rPr>
+        <w:t>PSTN</w:t>
+      </w:r>
+      <w:r>
+        <w:rPr>
+          <w:rFonts w:hint="eastAsia"/>
+          <w:lang w:eastAsia="zh-CN"/>
+        </w:rPr>
+        <w:t>到达被叫端。</w:t>
+      </w:r>
+    </w:p>
+    <w:p>
+      <w:pPr>
+        <w:rPr>
+          <w:lang w:eastAsia="zh-CN"/>
+        </w:rPr>
+      </w:pPr>
+      <w:r>
+        <w:rPr>
+          <w:rFonts w:hint="eastAsia"/>
+          <w:lang w:eastAsia="zh-CN"/>
+        </w:rPr>
+        <w:t>7</w:t>
+      </w:r>
+      <w:r>
+        <w:rPr>
+          <w:rFonts w:hint="eastAsia"/>
+          <w:lang w:eastAsia="zh-CN"/>
+        </w:rPr>
+        <w:t>、被叫设备回铃并开始振铃。</w:t>
+      </w:r>
+    </w:p>
+    <w:p>
+      <w:pPr>
+        <w:rPr>
+          <w:lang w:eastAsia="zh-CN"/>
+        </w:rPr>
+      </w:pPr>
+      <w:r>
+        <w:rPr>
+          <w:rFonts w:hint="eastAsia"/>
+          <w:lang w:eastAsia="zh-CN"/>
+        </w:rPr>
+        <w:t>8</w:t>
+      </w:r>
+      <w:r>
+        <w:rPr>
+          <w:rFonts w:hint="eastAsia"/>
+          <w:lang w:eastAsia="zh-CN"/>
+        </w:rPr>
+        <w:t>、中继将回铃信息传送给语音卡。</w:t>
+      </w:r>
+    </w:p>
+    <w:p>
+      <w:pPr>
+        <w:rPr>
+          <w:lang w:eastAsia="zh-CN"/>
+        </w:rPr>
+      </w:pPr>
+      <w:r>
+        <w:rPr>
+          <w:rFonts w:hint="eastAsia"/>
+          <w:lang w:eastAsia="zh-CN"/>
+        </w:rPr>
+        <w:t>9</w:t>
+      </w:r>
+      <w:r>
+        <w:rPr>
+          <w:rFonts w:hint="eastAsia"/>
+          <w:lang w:eastAsia="zh-CN"/>
+        </w:rPr>
+        <w:t>、语音卡将回铃消息传送给</w:t>
+      </w:r>
+      <w:r>
+        <w:rPr>
+          <w:rFonts w:hint="eastAsia"/>
+          <w:lang w:eastAsia="zh-CN"/>
+        </w:rPr>
+        <w:t>CardAdapter</w:t>
+      </w:r>
+      <w:r>
+        <w:rPr>
+          <w:rFonts w:hint="eastAsia"/>
+          <w:lang w:eastAsia="zh-CN"/>
+        </w:rPr>
+        <w:t>。</w:t>
+      </w:r>
+    </w:p>
+    <w:p>
+      <w:pPr>
+        <w:rPr>
+          <w:lang w:eastAsia="zh-CN"/>
+        </w:rPr>
+      </w:pPr>
+      <w:r>
+        <w:rPr>
+          <w:rFonts w:hint="eastAsia"/>
+          <w:lang w:eastAsia="zh-CN"/>
+        </w:rPr>
+        <w:t>10</w:t>
+      </w:r>
+      <w:r>
+        <w:rPr>
+          <w:rFonts w:hint="eastAsia"/>
+          <w:lang w:eastAsia="zh-CN"/>
+        </w:rPr>
+        <w:t>、</w:t>
+      </w:r>
+      <w:r>
+        <w:rPr>
+          <w:rFonts w:hint="eastAsia"/>
+          <w:lang w:eastAsia="zh-CN"/>
+        </w:rPr>
+        <w:t>CardAdapter</w:t>
+      </w:r>
+      <w:r>
+        <w:rPr>
+          <w:rFonts w:hint="eastAsia"/>
+          <w:lang w:eastAsia="zh-CN"/>
+        </w:rPr>
+        <w:t>将消息发送给</w:t>
+      </w:r>
+      <w:r>
+        <w:rPr>
+          <w:rFonts w:hint="eastAsia"/>
+          <w:lang w:eastAsia="zh-CN"/>
+        </w:rPr>
+        <w:t>CTIServer</w:t>
+      </w:r>
+      <w:r>
+        <w:rPr>
+          <w:rFonts w:hint="eastAsia"/>
+          <w:lang w:eastAsia="zh-CN"/>
+        </w:rPr>
+        <w:t>。</w:t>
+      </w:r>
+    </w:p>
+    <w:p>
+      <w:pPr>
+        <w:rPr>
+          <w:lang w:eastAsia="zh-CN"/>
+        </w:rPr>
+      </w:pPr>
+      <w:r>
+        <w:rPr>
+          <w:rFonts w:hint="eastAsia"/>
+          <w:lang w:eastAsia="zh-CN"/>
+        </w:rPr>
+        <w:t>11</w:t>
+      </w:r>
+      <w:r>
+        <w:rPr>
+          <w:rFonts w:hint="eastAsia"/>
+          <w:lang w:eastAsia="zh-CN"/>
+        </w:rPr>
+        <w:t>、</w:t>
+      </w:r>
+      <w:r>
+        <w:rPr>
+          <w:rFonts w:hint="eastAsia"/>
+          <w:lang w:eastAsia="zh-CN"/>
+        </w:rPr>
+        <w:t>CTIServer</w:t>
+      </w:r>
+      <w:r>
+        <w:rPr>
+          <w:rFonts w:hint="eastAsia"/>
+          <w:lang w:eastAsia="zh-CN"/>
+        </w:rPr>
+        <w:t>收到回铃消息，改变分机状态机、软电话状态机，并将消息发送给软电话客户端。</w:t>
+      </w:r>
+    </w:p>
+    <w:p>
+      <w:pPr>
+        <w:rPr>
+          <w:lang w:eastAsia="zh-CN"/>
+        </w:rPr>
+      </w:pPr>
+      <w:r>
+        <w:rPr>
+          <w:rFonts w:hint="eastAsia"/>
+          <w:lang w:eastAsia="zh-CN"/>
+        </w:rPr>
+        <w:t>12</w:t>
+      </w:r>
+      <w:r>
+        <w:rPr>
+          <w:rFonts w:hint="eastAsia"/>
+          <w:lang w:eastAsia="zh-CN"/>
+        </w:rPr>
+        <w:t>、</w:t>
+      </w:r>
+      <w:r>
+        <w:rPr>
+          <w:rFonts w:hint="eastAsia"/>
+          <w:lang w:eastAsia="zh-CN"/>
+        </w:rPr>
+        <w:t>软电话客户端根据回铃消息改变软电话状态。</w:t>
+      </w:r>
+    </w:p>
+    <w:p>
+      <w:pPr>
+        <w:rPr>
+          <w:lang w:eastAsia="zh-CN"/>
+        </w:rPr>
+      </w:pPr>
+      <w:r>
+        <w:rPr>
+          <w:rFonts w:hint="eastAsia"/>
+          <w:lang w:eastAsia="zh-CN"/>
+        </w:rPr>
+        <w:t>13</w:t>
+      </w:r>
+      <w:r>
+        <w:rPr>
+          <w:rFonts w:hint="eastAsia"/>
+          <w:lang w:eastAsia="zh-CN"/>
+        </w:rPr>
+        <w:t>、</w:t>
+      </w:r>
+      <w:r>
+        <w:rPr>
+          <w:rFonts w:hint="eastAsia"/>
+          <w:lang w:eastAsia="zh-CN"/>
+        </w:rPr>
+        <w:t>被叫应答，将应答消息发送给语音卡。</w:t>
+      </w:r>
+    </w:p>
+    <w:p>
+      <w:pPr>
+        <w:rPr>
+          <w:lang w:eastAsia="zh-CN"/>
+        </w:rPr>
+      </w:pPr>
+      <w:r>
+        <w:rPr>
+          <w:rFonts w:hint="eastAsia"/>
+          <w:lang w:eastAsia="zh-CN"/>
+        </w:rPr>
+        <w:t>14</w:t>
+      </w:r>
+      <w:r>
+        <w:rPr>
+          <w:rFonts w:hint="eastAsia"/>
+          <w:lang w:eastAsia="zh-CN"/>
+        </w:rPr>
+        <w:t>、语音卡将应答消息发送给</w:t>
+      </w:r>
+      <w:r>
+        <w:rPr>
+          <w:rFonts w:hint="eastAsia"/>
+          <w:lang w:eastAsia="zh-CN"/>
+        </w:rPr>
+        <w:t>CardAdapter</w:t>
+      </w:r>
+      <w:r>
+        <w:rPr>
+          <w:rFonts w:hint="eastAsia"/>
+          <w:lang w:eastAsia="zh-CN"/>
+        </w:rPr>
+        <w:t>。</w:t>
+      </w:r>
+    </w:p>
+    <w:p>
+      <w:pPr>
+        <w:rPr>
+          <w:lang w:eastAsia="zh-CN"/>
+        </w:rPr>
+      </w:pPr>
+      <w:r>
+        <w:rPr>
+          <w:rFonts w:hint="eastAsia"/>
+          <w:lang w:eastAsia="zh-CN"/>
+        </w:rPr>
         <w:lastRenderedPageBreak/>
-        <w:t>3</w:t>
-      </w:r>
-      <w:r>
-        <w:rPr>
-          <w:rFonts w:hint="eastAsia"/>
-          <w:lang w:eastAsia="zh-CN"/>
-        </w:rPr>
-        <w:t>、</w:t>
-      </w:r>
-      <w:r>
-        <w:rPr>
-          <w:rFonts w:hint="eastAsia"/>
-          <w:lang w:eastAsia="zh-CN"/>
-        </w:rPr>
-        <w:t>经</w:t>
-      </w:r>
-      <w:r>
-        <w:rPr>
-          <w:rFonts w:hint="eastAsia"/>
-          <w:lang w:eastAsia="zh-CN"/>
-        </w:rPr>
-        <w:t>ACD</w:t>
-      </w:r>
-      <w:r>
-        <w:rPr>
-          <w:rFonts w:hint="eastAsia"/>
-          <w:lang w:eastAsia="zh-CN"/>
-        </w:rPr>
-        <w:t>路由后</w:t>
-      </w:r>
-      <w:r>
-        <w:rPr>
-          <w:rFonts w:hint="eastAsia"/>
-          <w:lang w:eastAsia="zh-CN"/>
-        </w:rPr>
-        <w:t>选择外呼参数</w:t>
-      </w:r>
-      <w:r>
-        <w:rPr>
-          <w:rFonts w:hint="eastAsia"/>
-          <w:lang w:eastAsia="zh-CN"/>
-        </w:rPr>
-        <w:t>，并将结果返回给</w:t>
-      </w:r>
-      <w:r>
-        <w:rPr>
-          <w:rFonts w:hint="eastAsia"/>
-          <w:lang w:eastAsia="zh-CN"/>
-        </w:rPr>
-        <w:t>CTIServer</w:t>
-      </w:r>
-      <w:r>
-        <w:rPr>
-          <w:rFonts w:hint="eastAsia"/>
-          <w:lang w:eastAsia="zh-CN"/>
-        </w:rPr>
-        <w:t>。</w:t>
-      </w:r>
-    </w:p>
-    <w:p>
-      <w:pPr>
-        <w:rPr>
-          <w:lang w:eastAsia="zh-CN"/>
-        </w:rPr>
-      </w:pPr>
-      <w:r>
-        <w:rPr>
-          <w:rFonts w:hint="eastAsia"/>
-          <w:lang w:eastAsia="zh-CN"/>
-        </w:rPr>
-        <w:t>4</w:t>
-      </w:r>
-      <w:r>
-        <w:rPr>
-          <w:rFonts w:hint="eastAsia"/>
-          <w:lang w:eastAsia="zh-CN"/>
-        </w:rPr>
-        <w:t>、</w:t>
-      </w:r>
-      <w:r>
-        <w:rPr>
-          <w:rFonts w:hint="eastAsia"/>
-          <w:lang w:eastAsia="zh-CN"/>
-        </w:rPr>
-        <w:t>CTIServer</w:t>
-      </w:r>
-      <w:r>
-        <w:rPr>
-          <w:rFonts w:hint="eastAsia"/>
-          <w:lang w:eastAsia="zh-CN"/>
-        </w:rPr>
-        <w:t>将外呼消息发送给</w:t>
-      </w:r>
-      <w:r>
-        <w:rPr>
-          <w:rFonts w:hint="eastAsia"/>
-          <w:lang w:eastAsia="zh-CN"/>
-        </w:rPr>
-        <w:t>CardAdapter</w:t>
-      </w:r>
-      <w:r>
-        <w:rPr>
-          <w:rFonts w:hint="eastAsia"/>
-          <w:lang w:eastAsia="zh-CN"/>
-        </w:rPr>
-        <w:t>。</w:t>
-      </w:r>
-    </w:p>
-    <w:p>
-      <w:pPr>
-        <w:rPr>
-          <w:lang w:eastAsia="zh-CN"/>
-        </w:rPr>
-      </w:pPr>
-      <w:r>
-        <w:rPr>
-          <w:rFonts w:hint="eastAsia"/>
-          <w:lang w:eastAsia="zh-CN"/>
-        </w:rPr>
-        <w:t>5</w:t>
-      </w:r>
-      <w:r>
-        <w:rPr>
-          <w:rFonts w:hint="eastAsia"/>
-          <w:lang w:eastAsia="zh-CN"/>
-        </w:rPr>
-        <w:t>、</w:t>
-      </w:r>
-      <w:r>
-        <w:rPr>
-          <w:rFonts w:hint="eastAsia"/>
-          <w:lang w:eastAsia="zh-CN"/>
-        </w:rPr>
-        <w:t>CardAdapter</w:t>
-      </w:r>
-      <w:r>
-        <w:rPr>
-          <w:rFonts w:hint="eastAsia"/>
-          <w:lang w:eastAsia="zh-CN"/>
-        </w:rPr>
-        <w:t>收到消息后，控制语音卡进行外呼。</w:t>
-      </w:r>
-    </w:p>
-    <w:p>
-      <w:pPr>
-        <w:rPr>
-          <w:lang w:eastAsia="zh-CN"/>
-        </w:rPr>
-      </w:pPr>
-      <w:r>
-        <w:rPr>
-          <w:rFonts w:hint="eastAsia"/>
-          <w:lang w:eastAsia="zh-CN"/>
-        </w:rPr>
-        <w:t>6</w:t>
-      </w:r>
-      <w:r>
-        <w:rPr>
-          <w:rFonts w:hint="eastAsia"/>
-          <w:lang w:eastAsia="zh-CN"/>
-        </w:rPr>
-        <w:t>、外呼通过中继，经过</w:t>
-      </w:r>
-      <w:r>
-        <w:rPr>
-          <w:rFonts w:hint="eastAsia"/>
-          <w:lang w:eastAsia="zh-CN"/>
-        </w:rPr>
-        <w:t>PSTN</w:t>
-      </w:r>
-      <w:r>
-        <w:rPr>
-          <w:rFonts w:hint="eastAsia"/>
-          <w:lang w:eastAsia="zh-CN"/>
-        </w:rPr>
-        <w:t>到达被叫端。</w:t>
-      </w:r>
-    </w:p>
-    <w:p>
-      <w:pPr>
-        <w:rPr>
-          <w:lang w:eastAsia="zh-CN"/>
-        </w:rPr>
-      </w:pPr>
-      <w:r>
-        <w:rPr>
-          <w:rFonts w:hint="eastAsia"/>
-          <w:lang w:eastAsia="zh-CN"/>
-        </w:rPr>
-        <w:t>7</w:t>
-      </w:r>
-      <w:r>
-        <w:rPr>
-          <w:rFonts w:hint="eastAsia"/>
-          <w:lang w:eastAsia="zh-CN"/>
-        </w:rPr>
-        <w:t>、被叫设备回铃并开始振铃。</w:t>
-      </w:r>
-    </w:p>
-    <w:p>
-      <w:pPr>
-        <w:rPr>
-          <w:lang w:eastAsia="zh-CN"/>
-        </w:rPr>
-      </w:pPr>
-      <w:r>
-        <w:rPr>
-          <w:rFonts w:hint="eastAsia"/>
-          <w:lang w:eastAsia="zh-CN"/>
-        </w:rPr>
-        <w:t>8</w:t>
-      </w:r>
-      <w:r>
-        <w:rPr>
-          <w:rFonts w:hint="eastAsia"/>
-          <w:lang w:eastAsia="zh-CN"/>
-        </w:rPr>
-        <w:t>、中继将回铃信息传送给语音卡。</w:t>
-      </w:r>
-    </w:p>
-    <w:p>
-      <w:pPr>
-        <w:rPr>
-          <w:lang w:eastAsia="zh-CN"/>
-        </w:rPr>
-      </w:pPr>
-      <w:r>
-        <w:rPr>
-          <w:rFonts w:hint="eastAsia"/>
-          <w:lang w:eastAsia="zh-CN"/>
-        </w:rPr>
-        <w:t>9</w:t>
-      </w:r>
-      <w:r>
-        <w:rPr>
-          <w:rFonts w:hint="eastAsia"/>
-          <w:lang w:eastAsia="zh-CN"/>
-        </w:rPr>
-        <w:t>、语音卡将回铃消息传送给</w:t>
-      </w:r>
-      <w:r>
-        <w:rPr>
-          <w:rFonts w:hint="eastAsia"/>
-          <w:lang w:eastAsia="zh-CN"/>
-        </w:rPr>
-        <w:t>CardAdapter</w:t>
-      </w:r>
-      <w:r>
-        <w:rPr>
-          <w:rFonts w:hint="eastAsia"/>
-          <w:lang w:eastAsia="zh-CN"/>
-        </w:rPr>
-        <w:t>。</w:t>
-      </w:r>
-    </w:p>
-    <w:p>
-      <w:pPr>
-        <w:rPr>
-          <w:lang w:eastAsia="zh-CN"/>
-        </w:rPr>
-      </w:pPr>
-      <w:r>
-        <w:rPr>
-          <w:rFonts w:hint="eastAsia"/>
-          <w:lang w:eastAsia="zh-CN"/>
-        </w:rPr>
-        <w:t>10</w:t>
-      </w:r>
-      <w:r>
-        <w:rPr>
-          <w:rFonts w:hint="eastAsia"/>
-          <w:lang w:eastAsia="zh-CN"/>
-        </w:rPr>
-        <w:t>、</w:t>
-      </w:r>
-      <w:r>
-        <w:rPr>
-          <w:rFonts w:hint="eastAsia"/>
-          <w:lang w:eastAsia="zh-CN"/>
-        </w:rPr>
-        <w:t>CardAdapter</w:t>
-      </w:r>
-      <w:r>
-        <w:rPr>
-          <w:rFonts w:hint="eastAsia"/>
-          <w:lang w:eastAsia="zh-CN"/>
-        </w:rPr>
-        <w:t>将消息发送给</w:t>
-      </w:r>
-      <w:r>
-        <w:rPr>
-          <w:rFonts w:hint="eastAsia"/>
-          <w:lang w:eastAsia="zh-CN"/>
-        </w:rPr>
-        <w:t>CTIServer</w:t>
-      </w:r>
-      <w:r>
-        <w:rPr>
-          <w:rFonts w:hint="eastAsia"/>
-          <w:lang w:eastAsia="zh-CN"/>
-        </w:rPr>
-        <w:t>。</w:t>
-      </w:r>
-    </w:p>
-    <w:p>
-      <w:pPr>
-        <w:rPr>
-          <w:lang w:eastAsia="zh-CN"/>
-        </w:rPr>
-      </w:pPr>
-      <w:r>
-        <w:rPr>
-          <w:rFonts w:hint="eastAsia"/>
-          <w:lang w:eastAsia="zh-CN"/>
-        </w:rPr>
-        <w:t>11</w:t>
-      </w:r>
-      <w:r>
-        <w:rPr>
-          <w:rFonts w:hint="eastAsia"/>
-          <w:lang w:eastAsia="zh-CN"/>
-        </w:rPr>
-        <w:t>、</w:t>
-      </w:r>
-      <w:r>
-        <w:rPr>
-          <w:rFonts w:hint="eastAsia"/>
-          <w:lang w:eastAsia="zh-CN"/>
-        </w:rPr>
-        <w:t>CTIServer</w:t>
-      </w:r>
-      <w:r>
-        <w:rPr>
-          <w:rFonts w:hint="eastAsia"/>
-          <w:lang w:eastAsia="zh-CN"/>
-        </w:rPr>
-        <w:t>收到回铃消息，改变分机状态机、软电话状态机，并将消息发送给软电话客户端。</w:t>
-      </w:r>
-    </w:p>
-    <w:p>
-      <w:pPr>
-        <w:rPr>
-          <w:lang w:eastAsia="zh-CN"/>
-        </w:rPr>
-      </w:pPr>
-      <w:r>
-        <w:rPr>
-          <w:rFonts w:hint="eastAsia"/>
-          <w:lang w:eastAsia="zh-CN"/>
-        </w:rPr>
-        <w:t>12</w:t>
-      </w:r>
-      <w:r>
-        <w:rPr>
-          <w:rFonts w:hint="eastAsia"/>
-          <w:lang w:eastAsia="zh-CN"/>
-        </w:rPr>
-        <w:t>、</w:t>
-      </w:r>
-      <w:r>
-        <w:rPr>
-          <w:rFonts w:hint="eastAsia"/>
-          <w:lang w:eastAsia="zh-CN"/>
-        </w:rPr>
-        <w:t>软电话客户端根据回铃消息改变软电话状态。</w:t>
-      </w:r>
-    </w:p>
-    <w:p>
-      <w:pPr>
-        <w:rPr>
-          <w:lang w:eastAsia="zh-CN"/>
-        </w:rPr>
-      </w:pPr>
-      <w:r>
-        <w:rPr>
-          <w:rFonts w:hint="eastAsia"/>
-          <w:lang w:eastAsia="zh-CN"/>
-        </w:rPr>
-        <w:t>13</w:t>
-      </w:r>
-      <w:r>
-        <w:rPr>
-          <w:rFonts w:hint="eastAsia"/>
-          <w:lang w:eastAsia="zh-CN"/>
-        </w:rPr>
-        <w:t>、</w:t>
-      </w:r>
-      <w:r>
-        <w:rPr>
-          <w:rFonts w:hint="eastAsia"/>
-          <w:lang w:eastAsia="zh-CN"/>
-        </w:rPr>
-        <w:t>被叫应答，将应答消息发送给语音卡。</w:t>
-      </w:r>
-    </w:p>
-    <w:p>
-      <w:pPr>
-        <w:rPr>
-          <w:lang w:eastAsia="zh-CN"/>
-        </w:rPr>
-      </w:pPr>
-      <w:r>
-        <w:rPr>
-          <w:rFonts w:hint="eastAsia"/>
-          <w:lang w:eastAsia="zh-CN"/>
-        </w:rPr>
-        <w:t>14</w:t>
-      </w:r>
-      <w:r>
-        <w:rPr>
-          <w:rFonts w:hint="eastAsia"/>
-          <w:lang w:eastAsia="zh-CN"/>
-        </w:rPr>
-        <w:t>、语音卡将应答消息发送给</w:t>
-      </w:r>
-      <w:r>
-        <w:rPr>
-          <w:rFonts w:hint="eastAsia"/>
-          <w:lang w:eastAsia="zh-CN"/>
-        </w:rPr>
-        <w:t>CardAdapter</w:t>
-      </w:r>
-      <w:r>
-        <w:rPr>
-          <w:rFonts w:hint="eastAsia"/>
-          <w:lang w:eastAsia="zh-CN"/>
-        </w:rPr>
-        <w:t>。</w:t>
-      </w:r>
-    </w:p>
-    <w:p>
-      <w:pPr>
-        <w:rPr>
-          <w:lang w:eastAsia="zh-CN"/>
-        </w:rPr>
-      </w:pPr>
-      <w:r>
-        <w:rPr>
-          <w:rFonts w:hint="eastAsia"/>
-          <w:lang w:eastAsia="zh-CN"/>
-        </w:rPr>
         <w:t>15</w:t>
       </w:r>
       <w:r>
@@ -25424,7 +25219,6 @@
                 <w:rFonts w:hint="eastAsia"/>
                 <w:lang w:eastAsia="zh-CN"/>
               </w:rPr>
-              <w:lastRenderedPageBreak/>
               <w:t>2</w:t>
             </w:r>
           </w:p>
@@ -26183,6 +25977,7 @@
                 <w:rFonts w:hint="eastAsia"/>
                 <w:lang w:eastAsia="zh-CN"/>
               </w:rPr>
+              <w:lastRenderedPageBreak/>
               <w:t>1</w:t>
             </w:r>
           </w:p>
@@ -28142,15 +27937,7 @@
                 <w:rFonts w:hint="eastAsia"/>
                 <w:lang w:eastAsia="zh-CN"/>
               </w:rPr>
-              <w:t>如果数据量</w:t>
-            </w:r>
-            <w:r>
-              <w:rPr>
-                <w:rFonts w:hint="eastAsia"/>
-                <w:lang w:eastAsia="zh-CN"/>
-              </w:rPr>
-              <w:lastRenderedPageBreak/>
-              <w:t>过大，可能会超过此数据类型的最大值。</w:t>
+              <w:t>如果数据量过大，可能会超过此数据类型的最大值。</w:t>
             </w:r>
           </w:p>
         </w:tc>
@@ -28171,7 +27958,6 @@
                 <w:rFonts w:hint="eastAsia"/>
                 <w:lang w:eastAsia="zh-CN"/>
               </w:rPr>
-              <w:lastRenderedPageBreak/>
               <w:t>2</w:t>
             </w:r>
           </w:p>
@@ -29254,6 +29040,7 @@
                 <w:rFonts w:hint="eastAsia"/>
                 <w:lang w:eastAsia="zh-CN"/>
               </w:rPr>
+              <w:lastRenderedPageBreak/>
               <w:t>9</w:t>
             </w:r>
           </w:p>
@@ -31382,7 +31169,6 @@
                 <w:rFonts w:hint="eastAsia"/>
                 <w:lang w:eastAsia="zh-CN"/>
               </w:rPr>
-              <w:lastRenderedPageBreak/>
               <w:t>8</w:t>
             </w:r>
           </w:p>
@@ -32527,7 +32313,15 @@
                 <w:rFonts w:hint="eastAsia"/>
                 <w:lang w:eastAsia="zh-CN"/>
               </w:rPr>
-              <w:t>应答坐席工号</w:t>
+              <w:t>应答坐席工</w:t>
+            </w:r>
+            <w:r>
+              <w:rPr>
+                <w:rFonts w:hint="eastAsia"/>
+                <w:lang w:eastAsia="zh-CN"/>
+              </w:rPr>
+              <w:lastRenderedPageBreak/>
+              <w:t>号</w:t>
             </w:r>
           </w:p>
         </w:tc>
@@ -32548,6 +32342,7 @@
                 <w:rFonts w:hint="eastAsia"/>
                 <w:lang w:eastAsia="zh-CN"/>
               </w:rPr>
+              <w:lastRenderedPageBreak/>
               <w:t>6</w:t>
             </w:r>
           </w:p>
@@ -34378,7 +34173,6 @@
                 <w:rFonts w:hint="eastAsia"/>
                 <w:lang w:eastAsia="zh-CN"/>
               </w:rPr>
-              <w:lastRenderedPageBreak/>
               <w:t>5</w:t>
             </w:r>
           </w:p>
@@ -35727,7 +35521,15 @@
                 <w:rFonts w:hint="eastAsia"/>
                 <w:lang w:eastAsia="zh-CN"/>
               </w:rPr>
-              <w:t>如果数据量过大，可能会超过此数据类型的最大值。</w:t>
+              <w:t>如果数据量过大，可能会超过此数</w:t>
+            </w:r>
+            <w:r>
+              <w:rPr>
+                <w:rFonts w:hint="eastAsia"/>
+                <w:lang w:eastAsia="zh-CN"/>
+              </w:rPr>
+              <w:lastRenderedPageBreak/>
+              <w:t>据类型的最大值。</w:t>
             </w:r>
           </w:p>
         </w:tc>
@@ -35748,6 +35550,7 @@
                 <w:rFonts w:hint="eastAsia"/>
                 <w:lang w:eastAsia="zh-CN"/>
               </w:rPr>
+              <w:lastRenderedPageBreak/>
               <w:t>2</w:t>
             </w:r>
           </w:p>
@@ -37750,7 +37553,6 @@
                 <w:rFonts w:hint="eastAsia"/>
                 <w:lang w:eastAsia="zh-CN"/>
               </w:rPr>
-              <w:lastRenderedPageBreak/>
               <w:t>6</w:t>
             </w:r>
           </w:p>
@@ -39136,7 +38938,15 @@
                 <w:rFonts w:hint="eastAsia"/>
                 <w:lang w:eastAsia="zh-CN"/>
               </w:rPr>
-              <w:t>如果数据量过大，可能会超过此数据类型的最大值。</w:t>
+              <w:t>如果数据量</w:t>
+            </w:r>
+            <w:r>
+              <w:rPr>
+                <w:rFonts w:hint="eastAsia"/>
+                <w:lang w:eastAsia="zh-CN"/>
+              </w:rPr>
+              <w:lastRenderedPageBreak/>
+              <w:t>过大，可能会超过此数据类型的最大值。</w:t>
             </w:r>
           </w:p>
         </w:tc>
@@ -39157,6 +38967,7 @@
                 <w:rFonts w:hint="eastAsia"/>
                 <w:lang w:eastAsia="zh-CN"/>
               </w:rPr>
+              <w:lastRenderedPageBreak/>
               <w:t>2</w:t>
             </w:r>
           </w:p>
@@ -39982,7 +39793,6 @@
           <w:noProof/>
           <w:lang w:eastAsia="zh-CN" w:bidi="ar-SA"/>
         </w:rPr>
-        <w:lastRenderedPageBreak/>
         <w:drawing>
           <wp:inline distT="0" distB="0" distL="0" distR="0">
             <wp:extent cx="4572000" cy="3196590"/>

--- a/doc/CTI概要设计.docx
+++ b/doc/CTI概要设计.docx
@@ -1,6 +1,6 @@
 
 <file path=word/document.xml><?xml version="1.0" encoding="utf-8"?>
-<w:document xmlns:ve="http://schemas.openxmlformats.org/markup-compatibility/2006" xmlns:o="urn:schemas-microsoft-com:office:office" xmlns:r="http://schemas.openxmlformats.org/officeDocument/2006/relationships" xmlns:m="http://schemas.openxmlformats.org/officeDocument/2006/math" xmlns:v="urn:schemas-microsoft-com:vml" xmlns:wp="http://schemas.openxmlformats.org/drawingml/2006/wordprocessingDrawing" xmlns:w10="urn:schemas-microsoft-com:office:word" xmlns:w="http://schemas.openxmlformats.org/wordprocessingml/2006/main" xmlns:wne="http://schemas.microsoft.com/office/word/2006/wordml">
+<w:document xmlns:wpc="http://schemas.microsoft.com/office/word/2010/wordprocessingCanvas" xmlns:cx="http://schemas.microsoft.com/office/drawing/2014/chartex" xmlns:cx1="http://schemas.microsoft.com/office/drawing/2015/9/8/chartex" xmlns:cx2="http://schemas.microsoft.com/office/drawing/2015/10/21/chartex" xmlns:cx3="http://schemas.microsoft.com/office/drawing/2016/5/9/chartex" xmlns:cx4="http://schemas.microsoft.com/office/drawing/2016/5/10/chartex" xmlns:cx5="http://schemas.microsoft.com/office/drawing/2016/5/11/chartex" xmlns:cx6="http://schemas.microsoft.com/office/drawing/2016/5/12/chartex" xmlns:cx7="http://schemas.microsoft.com/office/drawing/2016/5/13/chartex" xmlns:cx8="http://schemas.microsoft.com/office/drawing/2016/5/14/chartex" xmlns:mc="http://schemas.openxmlformats.org/markup-compatibility/2006" xmlns:o="urn:schemas-microsoft-com:office:office" xmlns:r="http://schemas.openxmlformats.org/officeDocument/2006/relationships" xmlns:m="http://schemas.openxmlformats.org/officeDocument/2006/math" xmlns:v="urn:schemas-microsoft-com:vml" xmlns:wp14="http://schemas.microsoft.com/office/word/2010/wordprocessingDrawing" xmlns:wp="http://schemas.openxmlformats.org/drawingml/2006/wordprocessingDrawing" xmlns:w10="urn:schemas-microsoft-com:office:word" xmlns:w="http://schemas.openxmlformats.org/wordprocessingml/2006/main" xmlns:w14="http://schemas.microsoft.com/office/word/2010/wordml" xmlns:w15="http://schemas.microsoft.com/office/word/2012/wordml" xmlns:w16se="http://schemas.microsoft.com/office/word/2015/wordml/symex" xmlns:wpg="http://schemas.microsoft.com/office/word/2010/wordprocessingGroup" xmlns:wpi="http://schemas.microsoft.com/office/word/2010/wordprocessingInk" xmlns:wne="http://schemas.microsoft.com/office/word/2006/wordml" xmlns:wps="http://schemas.microsoft.com/office/word/2010/wordprocessingShape" mc:Ignorable="w14 w15 w16se wp14">
   <w:body>
     <w:p>
       <w:pPr>
@@ -274,7 +274,7 @@
     </w:p>
     <w:p>
       <w:pPr>
-        <w:pStyle w:val="10"/>
+        <w:pStyle w:val="11"/>
         <w:tabs>
           <w:tab w:val="right" w:leader="dot" w:pos="8297"/>
         </w:tabs>
@@ -297,7 +297,7 @@
       <w:hyperlink w:anchor="_Toc437458418" w:history="1">
         <w:r>
           <w:rPr>
-            <w:rStyle w:val="a6"/>
+            <w:rStyle w:val="a9"/>
             <w:rFonts w:hint="eastAsia"/>
             <w:noProof/>
             <w:lang w:eastAsia="zh-CN"/>
@@ -356,7 +356,7 @@
     </w:p>
     <w:p>
       <w:pPr>
-        <w:pStyle w:val="10"/>
+        <w:pStyle w:val="11"/>
         <w:tabs>
           <w:tab w:val="right" w:leader="dot" w:pos="8297"/>
         </w:tabs>
@@ -370,7 +370,7 @@
       <w:hyperlink w:anchor="_Toc437458419" w:history="1">
         <w:r>
           <w:rPr>
-            <w:rStyle w:val="a6"/>
+            <w:rStyle w:val="a9"/>
             <w:rFonts w:hint="eastAsia"/>
             <w:noProof/>
             <w:lang w:eastAsia="zh-CN"/>
@@ -429,7 +429,7 @@
     </w:p>
     <w:p>
       <w:pPr>
-        <w:pStyle w:val="10"/>
+        <w:pStyle w:val="11"/>
         <w:tabs>
           <w:tab w:val="left" w:pos="420"/>
           <w:tab w:val="right" w:leader="dot" w:pos="8297"/>
@@ -444,7 +444,7 @@
       <w:hyperlink w:anchor="_Toc437458420" w:history="1">
         <w:r>
           <w:rPr>
-            <w:rStyle w:val="a6"/>
+            <w:rStyle w:val="a9"/>
             <w:noProof/>
             <w:lang w:eastAsia="zh-CN"/>
           </w:rPr>
@@ -461,7 +461,7 @@
         </w:r>
         <w:r>
           <w:rPr>
-            <w:rStyle w:val="a6"/>
+            <w:rStyle w:val="a9"/>
             <w:rFonts w:hint="eastAsia"/>
             <w:noProof/>
             <w:lang w:eastAsia="zh-CN"/>
@@ -520,7 +520,7 @@
     </w:p>
     <w:p>
       <w:pPr>
-        <w:pStyle w:val="20"/>
+        <w:pStyle w:val="21"/>
         <w:tabs>
           <w:tab w:val="left" w:pos="1260"/>
           <w:tab w:val="right" w:leader="dot" w:pos="8297"/>
@@ -535,7 +535,7 @@
       <w:hyperlink w:anchor="_Toc437458421" w:history="1">
         <w:r>
           <w:rPr>
-            <w:rStyle w:val="a6"/>
+            <w:rStyle w:val="a9"/>
             <w:noProof/>
             <w:lang w:eastAsia="zh-CN"/>
           </w:rPr>
@@ -552,7 +552,7 @@
         </w:r>
         <w:r>
           <w:rPr>
-            <w:rStyle w:val="a6"/>
+            <w:rStyle w:val="a9"/>
             <w:rFonts w:hint="eastAsia"/>
             <w:noProof/>
             <w:lang w:eastAsia="zh-CN"/>
@@ -611,7 +611,7 @@
     </w:p>
     <w:p>
       <w:pPr>
-        <w:pStyle w:val="20"/>
+        <w:pStyle w:val="21"/>
         <w:tabs>
           <w:tab w:val="left" w:pos="1260"/>
           <w:tab w:val="right" w:leader="dot" w:pos="8297"/>
@@ -626,7 +626,7 @@
       <w:hyperlink w:anchor="_Toc437458422" w:history="1">
         <w:r>
           <w:rPr>
-            <w:rStyle w:val="a6"/>
+            <w:rStyle w:val="a9"/>
             <w:noProof/>
             <w:lang w:eastAsia="zh-CN"/>
           </w:rPr>
@@ -643,7 +643,7 @@
         </w:r>
         <w:r>
           <w:rPr>
-            <w:rStyle w:val="a6"/>
+            <w:rStyle w:val="a9"/>
             <w:rFonts w:hint="eastAsia"/>
             <w:noProof/>
             <w:lang w:eastAsia="zh-CN"/>
@@ -702,7 +702,7 @@
     </w:p>
     <w:p>
       <w:pPr>
-        <w:pStyle w:val="20"/>
+        <w:pStyle w:val="21"/>
         <w:tabs>
           <w:tab w:val="left" w:pos="1260"/>
           <w:tab w:val="right" w:leader="dot" w:pos="8297"/>
@@ -717,7 +717,7 @@
       <w:hyperlink w:anchor="_Toc437458423" w:history="1">
         <w:r>
           <w:rPr>
-            <w:rStyle w:val="a6"/>
+            <w:rStyle w:val="a9"/>
             <w:noProof/>
             <w:lang w:eastAsia="zh-CN"/>
           </w:rPr>
@@ -734,7 +734,7 @@
         </w:r>
         <w:r>
           <w:rPr>
-            <w:rStyle w:val="a6"/>
+            <w:rStyle w:val="a9"/>
             <w:rFonts w:hint="eastAsia"/>
             <w:noProof/>
             <w:lang w:eastAsia="zh-CN"/>
@@ -793,7 +793,7 @@
     </w:p>
     <w:p>
       <w:pPr>
-        <w:pStyle w:val="10"/>
+        <w:pStyle w:val="11"/>
         <w:tabs>
           <w:tab w:val="left" w:pos="420"/>
           <w:tab w:val="right" w:leader="dot" w:pos="8297"/>
@@ -808,7 +808,7 @@
       <w:hyperlink w:anchor="_Toc437458424" w:history="1">
         <w:r>
           <w:rPr>
-            <w:rStyle w:val="a6"/>
+            <w:rStyle w:val="a9"/>
             <w:noProof/>
             <w:lang w:eastAsia="zh-CN"/>
           </w:rPr>
@@ -825,7 +825,7 @@
         </w:r>
         <w:r>
           <w:rPr>
-            <w:rStyle w:val="a6"/>
+            <w:rStyle w:val="a9"/>
             <w:rFonts w:hint="eastAsia"/>
             <w:noProof/>
             <w:lang w:eastAsia="zh-CN"/>
@@ -884,7 +884,7 @@
     </w:p>
     <w:p>
       <w:pPr>
-        <w:pStyle w:val="20"/>
+        <w:pStyle w:val="21"/>
         <w:tabs>
           <w:tab w:val="left" w:pos="1260"/>
           <w:tab w:val="right" w:leader="dot" w:pos="8297"/>
@@ -899,7 +899,7 @@
       <w:hyperlink w:anchor="_Toc437458425" w:history="1">
         <w:r>
           <w:rPr>
-            <w:rStyle w:val="a6"/>
+            <w:rStyle w:val="a9"/>
             <w:noProof/>
             <w:lang w:eastAsia="zh-CN"/>
           </w:rPr>
@@ -916,7 +916,7 @@
         </w:r>
         <w:r>
           <w:rPr>
-            <w:rStyle w:val="a6"/>
+            <w:rStyle w:val="a9"/>
             <w:rFonts w:hint="eastAsia"/>
             <w:noProof/>
             <w:lang w:eastAsia="zh-CN"/>
@@ -975,7 +975,7 @@
     </w:p>
     <w:p>
       <w:pPr>
-        <w:pStyle w:val="20"/>
+        <w:pStyle w:val="21"/>
         <w:tabs>
           <w:tab w:val="left" w:pos="1260"/>
           <w:tab w:val="right" w:leader="dot" w:pos="8297"/>
@@ -990,7 +990,7 @@
       <w:hyperlink w:anchor="_Toc437458426" w:history="1">
         <w:r>
           <w:rPr>
-            <w:rStyle w:val="a6"/>
+            <w:rStyle w:val="a9"/>
             <w:noProof/>
             <w:lang w:eastAsia="zh-CN"/>
           </w:rPr>
@@ -1007,7 +1007,7 @@
         </w:r>
         <w:r>
           <w:rPr>
-            <w:rStyle w:val="a6"/>
+            <w:rStyle w:val="a9"/>
             <w:rFonts w:hint="eastAsia"/>
             <w:noProof/>
             <w:lang w:eastAsia="zh-CN"/>
@@ -1066,7 +1066,7 @@
     </w:p>
     <w:p>
       <w:pPr>
-        <w:pStyle w:val="20"/>
+        <w:pStyle w:val="21"/>
         <w:tabs>
           <w:tab w:val="left" w:pos="1260"/>
           <w:tab w:val="right" w:leader="dot" w:pos="8297"/>
@@ -1081,7 +1081,7 @@
       <w:hyperlink w:anchor="_Toc437458427" w:history="1">
         <w:r>
           <w:rPr>
-            <w:rStyle w:val="a6"/>
+            <w:rStyle w:val="a9"/>
             <w:noProof/>
             <w:lang w:eastAsia="zh-CN"/>
           </w:rPr>
@@ -1098,7 +1098,7 @@
         </w:r>
         <w:r>
           <w:rPr>
-            <w:rStyle w:val="a6"/>
+            <w:rStyle w:val="a9"/>
             <w:rFonts w:hint="eastAsia"/>
             <w:noProof/>
             <w:lang w:eastAsia="zh-CN"/>
@@ -1157,7 +1157,7 @@
     </w:p>
     <w:p>
       <w:pPr>
-        <w:pStyle w:val="30"/>
+        <w:pStyle w:val="31"/>
         <w:tabs>
           <w:tab w:val="left" w:pos="1680"/>
           <w:tab w:val="right" w:leader="dot" w:pos="8297"/>
@@ -1172,7 +1172,7 @@
       <w:hyperlink w:anchor="_Toc437458428" w:history="1">
         <w:r>
           <w:rPr>
-            <w:rStyle w:val="a6"/>
+            <w:rStyle w:val="a9"/>
             <w:noProof/>
             <w:lang w:eastAsia="zh-CN"/>
           </w:rPr>
@@ -1189,7 +1189,7 @@
         </w:r>
         <w:r>
           <w:rPr>
-            <w:rStyle w:val="a6"/>
+            <w:rStyle w:val="a9"/>
             <w:rFonts w:hint="eastAsia"/>
             <w:noProof/>
             <w:lang w:eastAsia="zh-CN"/>
@@ -1248,7 +1248,7 @@
     </w:p>
     <w:p>
       <w:pPr>
-        <w:pStyle w:val="40"/>
+        <w:pStyle w:val="41"/>
         <w:tabs>
           <w:tab w:val="left" w:pos="2520"/>
           <w:tab w:val="right" w:leader="dot" w:pos="8297"/>
@@ -1263,7 +1263,7 @@
       <w:hyperlink w:anchor="_Toc437458429" w:history="1">
         <w:r>
           <w:rPr>
-            <w:rStyle w:val="a6"/>
+            <w:rStyle w:val="a9"/>
             <w:noProof/>
             <w:lang w:eastAsia="zh-CN"/>
           </w:rPr>
@@ -1280,7 +1280,7 @@
         </w:r>
         <w:r>
           <w:rPr>
-            <w:rStyle w:val="a6"/>
+            <w:rStyle w:val="a9"/>
             <w:rFonts w:hint="eastAsia"/>
             <w:noProof/>
             <w:lang w:eastAsia="zh-CN"/>
@@ -1339,7 +1339,7 @@
     </w:p>
     <w:p>
       <w:pPr>
-        <w:pStyle w:val="40"/>
+        <w:pStyle w:val="41"/>
         <w:tabs>
           <w:tab w:val="left" w:pos="2520"/>
           <w:tab w:val="right" w:leader="dot" w:pos="8297"/>
@@ -1354,7 +1354,7 @@
       <w:hyperlink w:anchor="_Toc437458430" w:history="1">
         <w:r>
           <w:rPr>
-            <w:rStyle w:val="a6"/>
+            <w:rStyle w:val="a9"/>
             <w:noProof/>
             <w:lang w:eastAsia="zh-CN"/>
           </w:rPr>
@@ -1371,7 +1371,7 @@
         </w:r>
         <w:r>
           <w:rPr>
-            <w:rStyle w:val="a6"/>
+            <w:rStyle w:val="a9"/>
             <w:rFonts w:hint="eastAsia"/>
             <w:noProof/>
             <w:lang w:eastAsia="zh-CN"/>
@@ -1430,7 +1430,7 @@
     </w:p>
     <w:p>
       <w:pPr>
-        <w:pStyle w:val="40"/>
+        <w:pStyle w:val="41"/>
         <w:tabs>
           <w:tab w:val="left" w:pos="2100"/>
           <w:tab w:val="right" w:leader="dot" w:pos="8297"/>
@@ -1445,7 +1445,7 @@
       <w:hyperlink w:anchor="_Toc437458431" w:history="1">
         <w:r>
           <w:rPr>
-            <w:rStyle w:val="a6"/>
+            <w:rStyle w:val="a9"/>
             <w:noProof/>
             <w:lang w:eastAsia="zh-CN"/>
           </w:rPr>
@@ -1462,7 +1462,7 @@
         </w:r>
         <w:r>
           <w:rPr>
-            <w:rStyle w:val="a6"/>
+            <w:rStyle w:val="a9"/>
             <w:noProof/>
             <w:lang w:eastAsia="zh-CN"/>
           </w:rPr>
@@ -1470,7 +1470,7 @@
         </w:r>
         <w:r>
           <w:rPr>
-            <w:rStyle w:val="a6"/>
+            <w:rStyle w:val="a9"/>
             <w:rFonts w:hint="eastAsia"/>
             <w:noProof/>
             <w:lang w:eastAsia="zh-CN"/>
@@ -1529,7 +1529,7 @@
     </w:p>
     <w:p>
       <w:pPr>
-        <w:pStyle w:val="40"/>
+        <w:pStyle w:val="41"/>
         <w:tabs>
           <w:tab w:val="left" w:pos="2520"/>
           <w:tab w:val="right" w:leader="dot" w:pos="8297"/>
@@ -1544,7 +1544,7 @@
       <w:hyperlink w:anchor="_Toc437458432" w:history="1">
         <w:r>
           <w:rPr>
-            <w:rStyle w:val="a6"/>
+            <w:rStyle w:val="a9"/>
             <w:noProof/>
             <w:lang w:eastAsia="zh-CN"/>
           </w:rPr>
@@ -1561,7 +1561,7 @@
         </w:r>
         <w:r>
           <w:rPr>
-            <w:rStyle w:val="a6"/>
+            <w:rStyle w:val="a9"/>
             <w:rFonts w:hint="eastAsia"/>
             <w:noProof/>
             <w:lang w:eastAsia="zh-CN"/>
@@ -1620,7 +1620,7 @@
     </w:p>
     <w:p>
       <w:pPr>
-        <w:pStyle w:val="40"/>
+        <w:pStyle w:val="41"/>
         <w:tabs>
           <w:tab w:val="left" w:pos="2100"/>
           <w:tab w:val="right" w:leader="dot" w:pos="8297"/>
@@ -1635,7 +1635,7 @@
       <w:hyperlink w:anchor="_Toc437458433" w:history="1">
         <w:r>
           <w:rPr>
-            <w:rStyle w:val="a6"/>
+            <w:rStyle w:val="a9"/>
             <w:noProof/>
             <w:lang w:eastAsia="zh-CN"/>
           </w:rPr>
@@ -1652,7 +1652,7 @@
         </w:r>
         <w:r>
           <w:rPr>
-            <w:rStyle w:val="a6"/>
+            <w:rStyle w:val="a9"/>
             <w:noProof/>
             <w:lang w:eastAsia="zh-CN"/>
           </w:rPr>
@@ -1660,7 +1660,7 @@
         </w:r>
         <w:r>
           <w:rPr>
-            <w:rStyle w:val="a6"/>
+            <w:rStyle w:val="a9"/>
             <w:rFonts w:hint="eastAsia"/>
             <w:noProof/>
             <w:lang w:eastAsia="zh-CN"/>
@@ -1719,7 +1719,7 @@
     </w:p>
     <w:p>
       <w:pPr>
-        <w:pStyle w:val="40"/>
+        <w:pStyle w:val="41"/>
         <w:tabs>
           <w:tab w:val="left" w:pos="2520"/>
           <w:tab w:val="right" w:leader="dot" w:pos="8297"/>
@@ -1734,7 +1734,7 @@
       <w:hyperlink w:anchor="_Toc437458434" w:history="1">
         <w:r>
           <w:rPr>
-            <w:rStyle w:val="a6"/>
+            <w:rStyle w:val="a9"/>
             <w:noProof/>
             <w:lang w:eastAsia="zh-CN"/>
           </w:rPr>
@@ -1751,7 +1751,7 @@
         </w:r>
         <w:r>
           <w:rPr>
-            <w:rStyle w:val="a6"/>
+            <w:rStyle w:val="a9"/>
             <w:rFonts w:hint="eastAsia"/>
             <w:noProof/>
             <w:lang w:eastAsia="zh-CN"/>
@@ -1810,7 +1810,7 @@
     </w:p>
     <w:p>
       <w:pPr>
-        <w:pStyle w:val="40"/>
+        <w:pStyle w:val="41"/>
         <w:tabs>
           <w:tab w:val="left" w:pos="2520"/>
           <w:tab w:val="right" w:leader="dot" w:pos="8297"/>
@@ -1825,7 +1825,7 @@
       <w:hyperlink w:anchor="_Toc437458435" w:history="1">
         <w:r>
           <w:rPr>
-            <w:rStyle w:val="a6"/>
+            <w:rStyle w:val="a9"/>
             <w:noProof/>
             <w:lang w:eastAsia="zh-CN"/>
           </w:rPr>
@@ -1842,7 +1842,7 @@
         </w:r>
         <w:r>
           <w:rPr>
-            <w:rStyle w:val="a6"/>
+            <w:rStyle w:val="a9"/>
             <w:rFonts w:hint="eastAsia"/>
             <w:noProof/>
             <w:lang w:eastAsia="zh-CN"/>
@@ -1901,7 +1901,7 @@
     </w:p>
     <w:p>
       <w:pPr>
-        <w:pStyle w:val="40"/>
+        <w:pStyle w:val="41"/>
         <w:tabs>
           <w:tab w:val="left" w:pos="2100"/>
           <w:tab w:val="right" w:leader="dot" w:pos="8297"/>
@@ -1916,7 +1916,7 @@
       <w:hyperlink w:anchor="_Toc437458436" w:history="1">
         <w:r>
           <w:rPr>
-            <w:rStyle w:val="a6"/>
+            <w:rStyle w:val="a9"/>
             <w:noProof/>
             <w:lang w:eastAsia="zh-CN"/>
           </w:rPr>
@@ -1933,7 +1933,7 @@
         </w:r>
         <w:r>
           <w:rPr>
-            <w:rStyle w:val="a6"/>
+            <w:rStyle w:val="a9"/>
             <w:noProof/>
             <w:lang w:eastAsia="zh-CN"/>
           </w:rPr>
@@ -1941,7 +1941,7 @@
         </w:r>
         <w:r>
           <w:rPr>
-            <w:rStyle w:val="a6"/>
+            <w:rStyle w:val="a9"/>
             <w:rFonts w:hint="eastAsia"/>
             <w:noProof/>
             <w:lang w:eastAsia="zh-CN"/>
@@ -2000,7 +2000,7 @@
     </w:p>
     <w:p>
       <w:pPr>
-        <w:pStyle w:val="20"/>
+        <w:pStyle w:val="21"/>
         <w:tabs>
           <w:tab w:val="left" w:pos="1260"/>
           <w:tab w:val="right" w:leader="dot" w:pos="8297"/>
@@ -2015,7 +2015,7 @@
       <w:hyperlink w:anchor="_Toc437458437" w:history="1">
         <w:r>
           <w:rPr>
-            <w:rStyle w:val="a6"/>
+            <w:rStyle w:val="a9"/>
             <w:noProof/>
             <w:lang w:eastAsia="zh-CN"/>
           </w:rPr>
@@ -2032,7 +2032,7 @@
         </w:r>
         <w:r>
           <w:rPr>
-            <w:rStyle w:val="a6"/>
+            <w:rStyle w:val="a9"/>
             <w:rFonts w:hint="eastAsia"/>
             <w:noProof/>
             <w:lang w:eastAsia="zh-CN"/>
@@ -2091,7 +2091,7 @@
     </w:p>
     <w:p>
       <w:pPr>
-        <w:pStyle w:val="30"/>
+        <w:pStyle w:val="31"/>
         <w:tabs>
           <w:tab w:val="left" w:pos="1680"/>
           <w:tab w:val="right" w:leader="dot" w:pos="8297"/>
@@ -2106,7 +2106,7 @@
       <w:hyperlink w:anchor="_Toc437458438" w:history="1">
         <w:r>
           <w:rPr>
-            <w:rStyle w:val="a6"/>
+            <w:rStyle w:val="a9"/>
             <w:noProof/>
             <w:lang w:eastAsia="zh-CN"/>
           </w:rPr>
@@ -2123,7 +2123,7 @@
         </w:r>
         <w:r>
           <w:rPr>
-            <w:rStyle w:val="a6"/>
+            <w:rStyle w:val="a9"/>
             <w:noProof/>
             <w:lang w:eastAsia="zh-CN"/>
           </w:rPr>
@@ -2131,7 +2131,7 @@
         </w:r>
         <w:r>
           <w:rPr>
-            <w:rStyle w:val="a6"/>
+            <w:rStyle w:val="a9"/>
             <w:rFonts w:hint="eastAsia"/>
             <w:noProof/>
             <w:lang w:eastAsia="zh-CN"/>
@@ -2190,7 +2190,7 @@
     </w:p>
     <w:p>
       <w:pPr>
-        <w:pStyle w:val="30"/>
+        <w:pStyle w:val="31"/>
         <w:tabs>
           <w:tab w:val="left" w:pos="1680"/>
           <w:tab w:val="right" w:leader="dot" w:pos="8297"/>
@@ -2205,7 +2205,7 @@
       <w:hyperlink w:anchor="_Toc437458439" w:history="1">
         <w:r>
           <w:rPr>
-            <w:rStyle w:val="a6"/>
+            <w:rStyle w:val="a9"/>
             <w:noProof/>
             <w:lang w:eastAsia="zh-CN"/>
           </w:rPr>
@@ -2222,7 +2222,7 @@
         </w:r>
         <w:r>
           <w:rPr>
-            <w:rStyle w:val="a6"/>
+            <w:rStyle w:val="a9"/>
             <w:rFonts w:hint="eastAsia"/>
             <w:noProof/>
             <w:lang w:eastAsia="zh-CN"/>
@@ -2281,7 +2281,7 @@
     </w:p>
     <w:p>
       <w:pPr>
-        <w:pStyle w:val="30"/>
+        <w:pStyle w:val="31"/>
         <w:tabs>
           <w:tab w:val="left" w:pos="1680"/>
           <w:tab w:val="right" w:leader="dot" w:pos="8297"/>
@@ -2296,7 +2296,7 @@
       <w:hyperlink w:anchor="_Toc437458440" w:history="1">
         <w:r>
           <w:rPr>
-            <w:rStyle w:val="a6"/>
+            <w:rStyle w:val="a9"/>
             <w:noProof/>
             <w:lang w:eastAsia="zh-CN"/>
           </w:rPr>
@@ -2313,7 +2313,7 @@
         </w:r>
         <w:r>
           <w:rPr>
-            <w:rStyle w:val="a6"/>
+            <w:rStyle w:val="a9"/>
             <w:noProof/>
             <w:lang w:eastAsia="zh-CN"/>
           </w:rPr>
@@ -2321,7 +2321,7 @@
         </w:r>
         <w:r>
           <w:rPr>
-            <w:rStyle w:val="a6"/>
+            <w:rStyle w:val="a9"/>
             <w:rFonts w:hint="eastAsia"/>
             <w:noProof/>
             <w:lang w:eastAsia="zh-CN"/>
@@ -2380,7 +2380,7 @@
     </w:p>
     <w:p>
       <w:pPr>
-        <w:pStyle w:val="30"/>
+        <w:pStyle w:val="31"/>
         <w:tabs>
           <w:tab w:val="left" w:pos="1680"/>
           <w:tab w:val="right" w:leader="dot" w:pos="8297"/>
@@ -2395,7 +2395,7 @@
       <w:hyperlink w:anchor="_Toc437458441" w:history="1">
         <w:r>
           <w:rPr>
-            <w:rStyle w:val="a6"/>
+            <w:rStyle w:val="a9"/>
             <w:noProof/>
             <w:lang w:eastAsia="zh-CN"/>
           </w:rPr>
@@ -2412,7 +2412,7 @@
         </w:r>
         <w:r>
           <w:rPr>
-            <w:rStyle w:val="a6"/>
+            <w:rStyle w:val="a9"/>
             <w:noProof/>
             <w:lang w:eastAsia="zh-CN"/>
           </w:rPr>
@@ -2420,7 +2420,7 @@
         </w:r>
         <w:r>
           <w:rPr>
-            <w:rStyle w:val="a6"/>
+            <w:rStyle w:val="a9"/>
             <w:rFonts w:hint="eastAsia"/>
             <w:noProof/>
             <w:lang w:eastAsia="zh-CN"/>
@@ -2479,7 +2479,7 @@
     </w:p>
     <w:p>
       <w:pPr>
-        <w:pStyle w:val="30"/>
+        <w:pStyle w:val="31"/>
         <w:tabs>
           <w:tab w:val="left" w:pos="1680"/>
           <w:tab w:val="right" w:leader="dot" w:pos="8297"/>
@@ -2494,7 +2494,7 @@
       <w:hyperlink w:anchor="_Toc437458442" w:history="1">
         <w:r>
           <w:rPr>
-            <w:rStyle w:val="a6"/>
+            <w:rStyle w:val="a9"/>
             <w:noProof/>
             <w:lang w:eastAsia="zh-CN"/>
           </w:rPr>
@@ -2511,7 +2511,7 @@
         </w:r>
         <w:r>
           <w:rPr>
-            <w:rStyle w:val="a6"/>
+            <w:rStyle w:val="a9"/>
             <w:noProof/>
             <w:lang w:eastAsia="zh-CN"/>
           </w:rPr>
@@ -2519,7 +2519,7 @@
         </w:r>
         <w:r>
           <w:rPr>
-            <w:rStyle w:val="a6"/>
+            <w:rStyle w:val="a9"/>
             <w:rFonts w:hint="eastAsia"/>
             <w:noProof/>
             <w:lang w:eastAsia="zh-CN"/>
@@ -2578,7 +2578,7 @@
     </w:p>
     <w:p>
       <w:pPr>
-        <w:pStyle w:val="30"/>
+        <w:pStyle w:val="31"/>
         <w:tabs>
           <w:tab w:val="left" w:pos="1680"/>
           <w:tab w:val="right" w:leader="dot" w:pos="8297"/>
@@ -2593,7 +2593,7 @@
       <w:hyperlink w:anchor="_Toc437458443" w:history="1">
         <w:r>
           <w:rPr>
-            <w:rStyle w:val="a6"/>
+            <w:rStyle w:val="a9"/>
             <w:noProof/>
             <w:lang w:eastAsia="zh-CN"/>
           </w:rPr>
@@ -2610,7 +2610,7 @@
         </w:r>
         <w:r>
           <w:rPr>
-            <w:rStyle w:val="a6"/>
+            <w:rStyle w:val="a9"/>
             <w:rFonts w:hint="eastAsia"/>
             <w:noProof/>
             <w:lang w:eastAsia="zh-CN"/>
@@ -2669,7 +2669,7 @@
     </w:p>
     <w:p>
       <w:pPr>
-        <w:pStyle w:val="30"/>
+        <w:pStyle w:val="31"/>
         <w:tabs>
           <w:tab w:val="left" w:pos="1680"/>
           <w:tab w:val="right" w:leader="dot" w:pos="8297"/>
@@ -2684,7 +2684,7 @@
       <w:hyperlink w:anchor="_Toc437458444" w:history="1">
         <w:r>
           <w:rPr>
-            <w:rStyle w:val="a6"/>
+            <w:rStyle w:val="a9"/>
             <w:noProof/>
             <w:lang w:eastAsia="zh-CN"/>
           </w:rPr>
@@ -2701,7 +2701,7 @@
         </w:r>
         <w:r>
           <w:rPr>
-            <w:rStyle w:val="a6"/>
+            <w:rStyle w:val="a9"/>
             <w:noProof/>
             <w:lang w:eastAsia="zh-CN"/>
           </w:rPr>
@@ -2709,7 +2709,7 @@
         </w:r>
         <w:r>
           <w:rPr>
-            <w:rStyle w:val="a6"/>
+            <w:rStyle w:val="a9"/>
             <w:rFonts w:hint="eastAsia"/>
             <w:noProof/>
             <w:lang w:eastAsia="zh-CN"/>
@@ -2768,7 +2768,7 @@
     </w:p>
     <w:p>
       <w:pPr>
-        <w:pStyle w:val="30"/>
+        <w:pStyle w:val="31"/>
         <w:tabs>
           <w:tab w:val="left" w:pos="1680"/>
           <w:tab w:val="right" w:leader="dot" w:pos="8297"/>
@@ -2783,7 +2783,7 @@
       <w:hyperlink w:anchor="_Toc437458445" w:history="1">
         <w:r>
           <w:rPr>
-            <w:rStyle w:val="a6"/>
+            <w:rStyle w:val="a9"/>
             <w:noProof/>
             <w:lang w:eastAsia="zh-CN"/>
           </w:rPr>
@@ -2800,7 +2800,7 @@
         </w:r>
         <w:r>
           <w:rPr>
-            <w:rStyle w:val="a6"/>
+            <w:rStyle w:val="a9"/>
             <w:rFonts w:hint="eastAsia"/>
             <w:noProof/>
             <w:lang w:eastAsia="zh-CN"/>
@@ -2859,7 +2859,7 @@
     </w:p>
     <w:p>
       <w:pPr>
-        <w:pStyle w:val="40"/>
+        <w:pStyle w:val="41"/>
         <w:tabs>
           <w:tab w:val="left" w:pos="2520"/>
           <w:tab w:val="right" w:leader="dot" w:pos="8297"/>
@@ -2874,7 +2874,7 @@
       <w:hyperlink w:anchor="_Toc437458446" w:history="1">
         <w:r>
           <w:rPr>
-            <w:rStyle w:val="a6"/>
+            <w:rStyle w:val="a9"/>
             <w:noProof/>
             <w:lang w:eastAsia="zh-CN"/>
           </w:rPr>
@@ -2891,7 +2891,7 @@
         </w:r>
         <w:r>
           <w:rPr>
-            <w:rStyle w:val="a6"/>
+            <w:rStyle w:val="a9"/>
             <w:rFonts w:hint="eastAsia"/>
             <w:noProof/>
             <w:lang w:eastAsia="zh-CN"/>
@@ -2950,7 +2950,7 @@
     </w:p>
     <w:p>
       <w:pPr>
-        <w:pStyle w:val="40"/>
+        <w:pStyle w:val="41"/>
         <w:tabs>
           <w:tab w:val="left" w:pos="2520"/>
           <w:tab w:val="right" w:leader="dot" w:pos="8297"/>
@@ -2965,7 +2965,7 @@
       <w:hyperlink w:anchor="_Toc437458447" w:history="1">
         <w:r>
           <w:rPr>
-            <w:rStyle w:val="a6"/>
+            <w:rStyle w:val="a9"/>
             <w:noProof/>
             <w:lang w:eastAsia="zh-CN"/>
           </w:rPr>
@@ -2982,7 +2982,7 @@
         </w:r>
         <w:r>
           <w:rPr>
-            <w:rStyle w:val="a6"/>
+            <w:rStyle w:val="a9"/>
             <w:rFonts w:hint="eastAsia"/>
             <w:noProof/>
             <w:lang w:eastAsia="zh-CN"/>
@@ -3041,7 +3041,7 @@
     </w:p>
     <w:p>
       <w:pPr>
-        <w:pStyle w:val="30"/>
+        <w:pStyle w:val="31"/>
         <w:tabs>
           <w:tab w:val="left" w:pos="1680"/>
           <w:tab w:val="right" w:leader="dot" w:pos="8297"/>
@@ -3056,7 +3056,7 @@
       <w:hyperlink w:anchor="_Toc437458448" w:history="1">
         <w:r>
           <w:rPr>
-            <w:rStyle w:val="a6"/>
+            <w:rStyle w:val="a9"/>
             <w:noProof/>
             <w:lang w:eastAsia="zh-CN"/>
           </w:rPr>
@@ -3073,7 +3073,7 @@
         </w:r>
         <w:r>
           <w:rPr>
-            <w:rStyle w:val="a6"/>
+            <w:rStyle w:val="a9"/>
             <w:rFonts w:hint="eastAsia"/>
             <w:noProof/>
             <w:lang w:eastAsia="zh-CN"/>
@@ -3132,7 +3132,7 @@
     </w:p>
     <w:p>
       <w:pPr>
-        <w:pStyle w:val="20"/>
+        <w:pStyle w:val="21"/>
         <w:tabs>
           <w:tab w:val="left" w:pos="1260"/>
           <w:tab w:val="right" w:leader="dot" w:pos="8297"/>
@@ -3147,7 +3147,7 @@
       <w:hyperlink w:anchor="_Toc437458449" w:history="1">
         <w:r>
           <w:rPr>
-            <w:rStyle w:val="a6"/>
+            <w:rStyle w:val="a9"/>
             <w:noProof/>
             <w:lang w:eastAsia="zh-CN"/>
           </w:rPr>
@@ -3164,7 +3164,7 @@
         </w:r>
         <w:r>
           <w:rPr>
-            <w:rStyle w:val="a6"/>
+            <w:rStyle w:val="a9"/>
             <w:rFonts w:hint="eastAsia"/>
             <w:noProof/>
             <w:lang w:eastAsia="zh-CN"/>
@@ -3223,7 +3223,7 @@
     </w:p>
     <w:p>
       <w:pPr>
-        <w:pStyle w:val="30"/>
+        <w:pStyle w:val="31"/>
         <w:tabs>
           <w:tab w:val="left" w:pos="1680"/>
           <w:tab w:val="right" w:leader="dot" w:pos="8297"/>
@@ -3238,7 +3238,7 @@
       <w:hyperlink w:anchor="_Toc437458450" w:history="1">
         <w:r>
           <w:rPr>
-            <w:rStyle w:val="a6"/>
+            <w:rStyle w:val="a9"/>
             <w:noProof/>
             <w:lang w:eastAsia="zh-CN"/>
           </w:rPr>
@@ -3255,7 +3255,7 @@
         </w:r>
         <w:r>
           <w:rPr>
-            <w:rStyle w:val="a6"/>
+            <w:rStyle w:val="a9"/>
             <w:rFonts w:hint="eastAsia"/>
             <w:noProof/>
             <w:lang w:eastAsia="zh-CN"/>
@@ -3314,7 +3314,7 @@
     </w:p>
     <w:p>
       <w:pPr>
-        <w:pStyle w:val="30"/>
+        <w:pStyle w:val="31"/>
         <w:tabs>
           <w:tab w:val="left" w:pos="1680"/>
           <w:tab w:val="right" w:leader="dot" w:pos="8297"/>
@@ -3329,7 +3329,7 @@
       <w:hyperlink w:anchor="_Toc437458451" w:history="1">
         <w:r>
           <w:rPr>
-            <w:rStyle w:val="a6"/>
+            <w:rStyle w:val="a9"/>
             <w:noProof/>
             <w:lang w:eastAsia="zh-CN"/>
           </w:rPr>
@@ -3346,7 +3346,7 @@
         </w:r>
         <w:r>
           <w:rPr>
-            <w:rStyle w:val="a6"/>
+            <w:rStyle w:val="a9"/>
             <w:noProof/>
             <w:lang w:eastAsia="zh-CN"/>
           </w:rPr>
@@ -3354,7 +3354,7 @@
         </w:r>
         <w:r>
           <w:rPr>
-            <w:rStyle w:val="a6"/>
+            <w:rStyle w:val="a9"/>
             <w:rFonts w:hint="eastAsia"/>
             <w:noProof/>
             <w:lang w:eastAsia="zh-CN"/>
@@ -3413,7 +3413,7 @@
     </w:p>
     <w:p>
       <w:pPr>
-        <w:pStyle w:val="30"/>
+        <w:pStyle w:val="31"/>
         <w:tabs>
           <w:tab w:val="left" w:pos="1680"/>
           <w:tab w:val="right" w:leader="dot" w:pos="8297"/>
@@ -3428,7 +3428,7 @@
       <w:hyperlink w:anchor="_Toc437458452" w:history="1">
         <w:r>
           <w:rPr>
-            <w:rStyle w:val="a6"/>
+            <w:rStyle w:val="a9"/>
             <w:noProof/>
             <w:lang w:eastAsia="zh-CN"/>
           </w:rPr>
@@ -3445,7 +3445,7 @@
         </w:r>
         <w:r>
           <w:rPr>
-            <w:rStyle w:val="a6"/>
+            <w:rStyle w:val="a9"/>
             <w:noProof/>
             <w:lang w:eastAsia="zh-CN"/>
           </w:rPr>
@@ -3453,7 +3453,7 @@
         </w:r>
         <w:r>
           <w:rPr>
-            <w:rStyle w:val="a6"/>
+            <w:rStyle w:val="a9"/>
             <w:rFonts w:hint="eastAsia"/>
             <w:noProof/>
             <w:lang w:eastAsia="zh-CN"/>
@@ -3512,7 +3512,7 @@
     </w:p>
     <w:p>
       <w:pPr>
-        <w:pStyle w:val="30"/>
+        <w:pStyle w:val="31"/>
         <w:tabs>
           <w:tab w:val="left" w:pos="1680"/>
           <w:tab w:val="right" w:leader="dot" w:pos="8297"/>
@@ -3527,7 +3527,7 @@
       <w:hyperlink w:anchor="_Toc437458453" w:history="1">
         <w:r>
           <w:rPr>
-            <w:rStyle w:val="a6"/>
+            <w:rStyle w:val="a9"/>
             <w:noProof/>
             <w:lang w:eastAsia="zh-CN"/>
           </w:rPr>
@@ -3544,7 +3544,7 @@
         </w:r>
         <w:r>
           <w:rPr>
-            <w:rStyle w:val="a6"/>
+            <w:rStyle w:val="a9"/>
             <w:rFonts w:hint="eastAsia"/>
             <w:noProof/>
             <w:lang w:eastAsia="zh-CN"/>
@@ -3603,7 +3603,7 @@
     </w:p>
     <w:p>
       <w:pPr>
-        <w:pStyle w:val="30"/>
+        <w:pStyle w:val="31"/>
         <w:tabs>
           <w:tab w:val="left" w:pos="1680"/>
           <w:tab w:val="right" w:leader="dot" w:pos="8297"/>
@@ -3618,7 +3618,7 @@
       <w:hyperlink w:anchor="_Toc437458454" w:history="1">
         <w:r>
           <w:rPr>
-            <w:rStyle w:val="a6"/>
+            <w:rStyle w:val="a9"/>
             <w:noProof/>
             <w:lang w:eastAsia="zh-CN"/>
           </w:rPr>
@@ -3635,7 +3635,7 @@
         </w:r>
         <w:r>
           <w:rPr>
-            <w:rStyle w:val="a6"/>
+            <w:rStyle w:val="a9"/>
             <w:rFonts w:hint="eastAsia"/>
             <w:noProof/>
             <w:lang w:eastAsia="zh-CN"/>
@@ -3694,7 +3694,7 @@
     </w:p>
     <w:p>
       <w:pPr>
-        <w:pStyle w:val="30"/>
+        <w:pStyle w:val="31"/>
         <w:tabs>
           <w:tab w:val="left" w:pos="1680"/>
           <w:tab w:val="right" w:leader="dot" w:pos="8297"/>
@@ -3709,7 +3709,7 @@
       <w:hyperlink w:anchor="_Toc437458455" w:history="1">
         <w:r>
           <w:rPr>
-            <w:rStyle w:val="a6"/>
+            <w:rStyle w:val="a9"/>
             <w:noProof/>
             <w:lang w:eastAsia="zh-CN"/>
           </w:rPr>
@@ -3726,7 +3726,7 @@
         </w:r>
         <w:r>
           <w:rPr>
-            <w:rStyle w:val="a6"/>
+            <w:rStyle w:val="a9"/>
             <w:noProof/>
             <w:lang w:eastAsia="zh-CN"/>
           </w:rPr>
@@ -3734,7 +3734,7 @@
         </w:r>
         <w:r>
           <w:rPr>
-            <w:rStyle w:val="a6"/>
+            <w:rStyle w:val="a9"/>
             <w:rFonts w:hint="eastAsia"/>
             <w:noProof/>
             <w:lang w:eastAsia="zh-CN"/>
@@ -3793,7 +3793,7 @@
     </w:p>
     <w:p>
       <w:pPr>
-        <w:pStyle w:val="30"/>
+        <w:pStyle w:val="31"/>
         <w:tabs>
           <w:tab w:val="left" w:pos="1680"/>
           <w:tab w:val="right" w:leader="dot" w:pos="8297"/>
@@ -3808,7 +3808,7 @@
       <w:hyperlink w:anchor="_Toc437458456" w:history="1">
         <w:r>
           <w:rPr>
-            <w:rStyle w:val="a6"/>
+            <w:rStyle w:val="a9"/>
             <w:noProof/>
             <w:lang w:eastAsia="zh-CN"/>
           </w:rPr>
@@ -3825,7 +3825,7 @@
         </w:r>
         <w:r>
           <w:rPr>
-            <w:rStyle w:val="a6"/>
+            <w:rStyle w:val="a9"/>
             <w:rFonts w:hint="eastAsia"/>
             <w:noProof/>
             <w:lang w:eastAsia="zh-CN"/>
@@ -3884,7 +3884,7 @@
     </w:p>
     <w:p>
       <w:pPr>
-        <w:pStyle w:val="20"/>
+        <w:pStyle w:val="21"/>
         <w:tabs>
           <w:tab w:val="left" w:pos="1260"/>
           <w:tab w:val="right" w:leader="dot" w:pos="8297"/>
@@ -3899,7 +3899,7 @@
       <w:hyperlink w:anchor="_Toc437458457" w:history="1">
         <w:r>
           <w:rPr>
-            <w:rStyle w:val="a6"/>
+            <w:rStyle w:val="a9"/>
             <w:noProof/>
             <w:lang w:eastAsia="zh-CN"/>
           </w:rPr>
@@ -3916,7 +3916,7 @@
         </w:r>
         <w:r>
           <w:rPr>
-            <w:rStyle w:val="a6"/>
+            <w:rStyle w:val="a9"/>
             <w:rFonts w:hint="eastAsia"/>
             <w:noProof/>
             <w:lang w:eastAsia="zh-CN"/>
@@ -3975,7 +3975,7 @@
     </w:p>
     <w:p>
       <w:pPr>
-        <w:pStyle w:val="30"/>
+        <w:pStyle w:val="31"/>
         <w:tabs>
           <w:tab w:val="left" w:pos="1680"/>
           <w:tab w:val="right" w:leader="dot" w:pos="8297"/>
@@ -3990,7 +3990,7 @@
       <w:hyperlink w:anchor="_Toc437458458" w:history="1">
         <w:r>
           <w:rPr>
-            <w:rStyle w:val="a6"/>
+            <w:rStyle w:val="a9"/>
             <w:noProof/>
             <w:lang w:eastAsia="zh-CN"/>
           </w:rPr>
@@ -4007,7 +4007,7 @@
         </w:r>
         <w:r>
           <w:rPr>
-            <w:rStyle w:val="a6"/>
+            <w:rStyle w:val="a9"/>
             <w:rFonts w:hint="eastAsia"/>
             <w:noProof/>
             <w:lang w:eastAsia="zh-CN"/>
@@ -4066,7 +4066,7 @@
     </w:p>
     <w:p>
       <w:pPr>
-        <w:pStyle w:val="30"/>
+        <w:pStyle w:val="31"/>
         <w:tabs>
           <w:tab w:val="left" w:pos="1680"/>
           <w:tab w:val="right" w:leader="dot" w:pos="8297"/>
@@ -4081,7 +4081,7 @@
       <w:hyperlink w:anchor="_Toc437458459" w:history="1">
         <w:r>
           <w:rPr>
-            <w:rStyle w:val="a6"/>
+            <w:rStyle w:val="a9"/>
             <w:noProof/>
             <w:lang w:eastAsia="zh-CN"/>
           </w:rPr>
@@ -4098,7 +4098,7 @@
         </w:r>
         <w:r>
           <w:rPr>
-            <w:rStyle w:val="a6"/>
+            <w:rStyle w:val="a9"/>
             <w:rFonts w:hint="eastAsia"/>
             <w:noProof/>
             <w:lang w:eastAsia="zh-CN"/>
@@ -4157,7 +4157,7 @@
     </w:p>
     <w:p>
       <w:pPr>
-        <w:pStyle w:val="30"/>
+        <w:pStyle w:val="31"/>
         <w:tabs>
           <w:tab w:val="left" w:pos="1680"/>
           <w:tab w:val="right" w:leader="dot" w:pos="8297"/>
@@ -4172,7 +4172,7 @@
       <w:hyperlink w:anchor="_Toc437458460" w:history="1">
         <w:r>
           <w:rPr>
-            <w:rStyle w:val="a6"/>
+            <w:rStyle w:val="a9"/>
             <w:noProof/>
             <w:lang w:eastAsia="zh-CN"/>
           </w:rPr>
@@ -4189,7 +4189,7 @@
         </w:r>
         <w:r>
           <w:rPr>
-            <w:rStyle w:val="a6"/>
+            <w:rStyle w:val="a9"/>
             <w:rFonts w:hint="eastAsia"/>
             <w:noProof/>
             <w:lang w:eastAsia="zh-CN"/>
@@ -4248,7 +4248,7 @@
     </w:p>
     <w:p>
       <w:pPr>
-        <w:pStyle w:val="30"/>
+        <w:pStyle w:val="31"/>
         <w:tabs>
           <w:tab w:val="left" w:pos="1680"/>
           <w:tab w:val="right" w:leader="dot" w:pos="8297"/>
@@ -4263,7 +4263,7 @@
       <w:hyperlink w:anchor="_Toc437458461" w:history="1">
         <w:r>
           <w:rPr>
-            <w:rStyle w:val="a6"/>
+            <w:rStyle w:val="a9"/>
             <w:noProof/>
             <w:lang w:eastAsia="zh-CN"/>
           </w:rPr>
@@ -4280,7 +4280,7 @@
         </w:r>
         <w:r>
           <w:rPr>
-            <w:rStyle w:val="a6"/>
+            <w:rStyle w:val="a9"/>
             <w:rFonts w:hint="eastAsia"/>
             <w:noProof/>
             <w:lang w:eastAsia="zh-CN"/>
@@ -4339,7 +4339,7 @@
     </w:p>
     <w:p>
       <w:pPr>
-        <w:pStyle w:val="10"/>
+        <w:pStyle w:val="11"/>
         <w:tabs>
           <w:tab w:val="left" w:pos="420"/>
           <w:tab w:val="right" w:leader="dot" w:pos="8297"/>
@@ -4354,7 +4354,7 @@
       <w:hyperlink w:anchor="_Toc437458462" w:history="1">
         <w:r>
           <w:rPr>
-            <w:rStyle w:val="a6"/>
+            <w:rStyle w:val="a9"/>
             <w:noProof/>
             <w:lang w:eastAsia="zh-CN"/>
           </w:rPr>
@@ -4371,7 +4371,7 @@
         </w:r>
         <w:r>
           <w:rPr>
-            <w:rStyle w:val="a6"/>
+            <w:rStyle w:val="a9"/>
             <w:rFonts w:hint="eastAsia"/>
             <w:noProof/>
             <w:lang w:eastAsia="zh-CN"/>
@@ -4430,7 +4430,7 @@
     </w:p>
     <w:p>
       <w:pPr>
-        <w:pStyle w:val="20"/>
+        <w:pStyle w:val="21"/>
         <w:tabs>
           <w:tab w:val="left" w:pos="1260"/>
           <w:tab w:val="right" w:leader="dot" w:pos="8297"/>
@@ -4445,7 +4445,7 @@
       <w:hyperlink w:anchor="_Toc437458463" w:history="1">
         <w:r>
           <w:rPr>
-            <w:rStyle w:val="a6"/>
+            <w:rStyle w:val="a9"/>
             <w:noProof/>
             <w:lang w:eastAsia="zh-CN"/>
           </w:rPr>
@@ -4462,7 +4462,7 @@
         </w:r>
         <w:r>
           <w:rPr>
-            <w:rStyle w:val="a6"/>
+            <w:rStyle w:val="a9"/>
             <w:rFonts w:hint="eastAsia"/>
             <w:noProof/>
             <w:lang w:eastAsia="zh-CN"/>
@@ -4521,7 +4521,7 @@
     </w:p>
     <w:p>
       <w:pPr>
-        <w:pStyle w:val="30"/>
+        <w:pStyle w:val="31"/>
         <w:tabs>
           <w:tab w:val="left" w:pos="1680"/>
           <w:tab w:val="right" w:leader="dot" w:pos="8297"/>
@@ -4536,7 +4536,7 @@
       <w:hyperlink w:anchor="_Toc437458464" w:history="1">
         <w:r>
           <w:rPr>
-            <w:rStyle w:val="a6"/>
+            <w:rStyle w:val="a9"/>
             <w:noProof/>
             <w:lang w:eastAsia="zh-CN"/>
           </w:rPr>
@@ -4553,7 +4553,7 @@
         </w:r>
         <w:r>
           <w:rPr>
-            <w:rStyle w:val="a6"/>
+            <w:rStyle w:val="a9"/>
             <w:rFonts w:hint="eastAsia"/>
             <w:noProof/>
             <w:lang w:eastAsia="zh-CN"/>
@@ -4612,7 +4612,7 @@
     </w:p>
     <w:p>
       <w:pPr>
-        <w:pStyle w:val="30"/>
+        <w:pStyle w:val="31"/>
         <w:tabs>
           <w:tab w:val="left" w:pos="1680"/>
           <w:tab w:val="right" w:leader="dot" w:pos="8297"/>
@@ -4627,7 +4627,7 @@
       <w:hyperlink w:anchor="_Toc437458465" w:history="1">
         <w:r>
           <w:rPr>
-            <w:rStyle w:val="a6"/>
+            <w:rStyle w:val="a9"/>
             <w:noProof/>
             <w:lang w:eastAsia="zh-CN"/>
           </w:rPr>
@@ -4644,7 +4644,7 @@
         </w:r>
         <w:r>
           <w:rPr>
-            <w:rStyle w:val="a6"/>
+            <w:rStyle w:val="a9"/>
             <w:rFonts w:hint="eastAsia"/>
             <w:noProof/>
             <w:lang w:eastAsia="zh-CN"/>
@@ -4703,7 +4703,7 @@
     </w:p>
     <w:p>
       <w:pPr>
-        <w:pStyle w:val="40"/>
+        <w:pStyle w:val="41"/>
         <w:tabs>
           <w:tab w:val="left" w:pos="2520"/>
           <w:tab w:val="right" w:leader="dot" w:pos="8297"/>
@@ -4718,7 +4718,7 @@
       <w:hyperlink w:anchor="_Toc437458466" w:history="1">
         <w:r>
           <w:rPr>
-            <w:rStyle w:val="a6"/>
+            <w:rStyle w:val="a9"/>
             <w:noProof/>
             <w:lang w:eastAsia="zh-CN"/>
           </w:rPr>
@@ -4735,7 +4735,7 @@
         </w:r>
         <w:r>
           <w:rPr>
-            <w:rStyle w:val="a6"/>
+            <w:rStyle w:val="a9"/>
             <w:rFonts w:hint="eastAsia"/>
             <w:noProof/>
             <w:lang w:eastAsia="zh-CN"/>
@@ -4794,7 +4794,7 @@
     </w:p>
     <w:p>
       <w:pPr>
-        <w:pStyle w:val="40"/>
+        <w:pStyle w:val="41"/>
         <w:tabs>
           <w:tab w:val="left" w:pos="2100"/>
           <w:tab w:val="right" w:leader="dot" w:pos="8297"/>
@@ -4809,7 +4809,7 @@
       <w:hyperlink w:anchor="_Toc437458467" w:history="1">
         <w:r>
           <w:rPr>
-            <w:rStyle w:val="a6"/>
+            <w:rStyle w:val="a9"/>
             <w:noProof/>
             <w:lang w:eastAsia="zh-CN"/>
           </w:rPr>
@@ -4826,7 +4826,7 @@
         </w:r>
         <w:r>
           <w:rPr>
-            <w:rStyle w:val="a6"/>
+            <w:rStyle w:val="a9"/>
             <w:noProof/>
             <w:lang w:eastAsia="zh-CN"/>
           </w:rPr>
@@ -4834,7 +4834,7 @@
         </w:r>
         <w:r>
           <w:rPr>
-            <w:rStyle w:val="a6"/>
+            <w:rStyle w:val="a9"/>
             <w:rFonts w:hint="eastAsia"/>
             <w:noProof/>
             <w:lang w:eastAsia="zh-CN"/>
@@ -4893,7 +4893,7 @@
     </w:p>
     <w:p>
       <w:pPr>
-        <w:pStyle w:val="40"/>
+        <w:pStyle w:val="41"/>
         <w:tabs>
           <w:tab w:val="left" w:pos="2520"/>
           <w:tab w:val="right" w:leader="dot" w:pos="8297"/>
@@ -4908,7 +4908,7 @@
       <w:hyperlink w:anchor="_Toc437458468" w:history="1">
         <w:r>
           <w:rPr>
-            <w:rStyle w:val="a6"/>
+            <w:rStyle w:val="a9"/>
             <w:noProof/>
             <w:lang w:eastAsia="zh-CN"/>
           </w:rPr>
@@ -4925,7 +4925,7 @@
         </w:r>
         <w:r>
           <w:rPr>
-            <w:rStyle w:val="a6"/>
+            <w:rStyle w:val="a9"/>
             <w:rFonts w:hint="eastAsia"/>
             <w:noProof/>
             <w:lang w:eastAsia="zh-CN"/>
@@ -4984,7 +4984,7 @@
     </w:p>
     <w:p>
       <w:pPr>
-        <w:pStyle w:val="40"/>
+        <w:pStyle w:val="41"/>
         <w:tabs>
           <w:tab w:val="left" w:pos="2520"/>
           <w:tab w:val="right" w:leader="dot" w:pos="8297"/>
@@ -4999,7 +4999,7 @@
       <w:hyperlink w:anchor="_Toc437458469" w:history="1">
         <w:r>
           <w:rPr>
-            <w:rStyle w:val="a6"/>
+            <w:rStyle w:val="a9"/>
             <w:noProof/>
             <w:lang w:eastAsia="zh-CN"/>
           </w:rPr>
@@ -5016,7 +5016,7 @@
         </w:r>
         <w:r>
           <w:rPr>
-            <w:rStyle w:val="a6"/>
+            <w:rStyle w:val="a9"/>
             <w:rFonts w:hint="eastAsia"/>
             <w:noProof/>
             <w:lang w:eastAsia="zh-CN"/>
@@ -5075,7 +5075,7 @@
     </w:p>
     <w:p>
       <w:pPr>
-        <w:pStyle w:val="40"/>
+        <w:pStyle w:val="41"/>
         <w:tabs>
           <w:tab w:val="left" w:pos="2520"/>
           <w:tab w:val="right" w:leader="dot" w:pos="8297"/>
@@ -5090,7 +5090,7 @@
       <w:hyperlink w:anchor="_Toc437458470" w:history="1">
         <w:r>
           <w:rPr>
-            <w:rStyle w:val="a6"/>
+            <w:rStyle w:val="a9"/>
             <w:noProof/>
             <w:lang w:eastAsia="zh-CN"/>
           </w:rPr>
@@ -5107,7 +5107,7 @@
         </w:r>
         <w:r>
           <w:rPr>
-            <w:rStyle w:val="a6"/>
+            <w:rStyle w:val="a9"/>
             <w:rFonts w:hint="eastAsia"/>
             <w:noProof/>
             <w:lang w:eastAsia="zh-CN"/>
@@ -5166,7 +5166,7 @@
     </w:p>
     <w:p>
       <w:pPr>
-        <w:pStyle w:val="30"/>
+        <w:pStyle w:val="31"/>
         <w:tabs>
           <w:tab w:val="left" w:pos="1680"/>
           <w:tab w:val="right" w:leader="dot" w:pos="8297"/>
@@ -5181,7 +5181,7 @@
       <w:hyperlink w:anchor="_Toc437458471" w:history="1">
         <w:r>
           <w:rPr>
-            <w:rStyle w:val="a6"/>
+            <w:rStyle w:val="a9"/>
             <w:noProof/>
             <w:lang w:eastAsia="zh-CN"/>
           </w:rPr>
@@ -5198,7 +5198,7 @@
         </w:r>
         <w:r>
           <w:rPr>
-            <w:rStyle w:val="a6"/>
+            <w:rStyle w:val="a9"/>
             <w:rFonts w:hint="eastAsia"/>
             <w:noProof/>
             <w:lang w:eastAsia="zh-CN"/>
@@ -5257,7 +5257,7 @@
     </w:p>
     <w:p>
       <w:pPr>
-        <w:pStyle w:val="20"/>
+        <w:pStyle w:val="21"/>
         <w:tabs>
           <w:tab w:val="left" w:pos="1260"/>
           <w:tab w:val="right" w:leader="dot" w:pos="8297"/>
@@ -5272,7 +5272,7 @@
       <w:hyperlink w:anchor="_Toc437458472" w:history="1">
         <w:r>
           <w:rPr>
-            <w:rStyle w:val="a6"/>
+            <w:rStyle w:val="a9"/>
             <w:noProof/>
             <w:lang w:eastAsia="zh-CN"/>
           </w:rPr>
@@ -5289,7 +5289,7 @@
         </w:r>
         <w:r>
           <w:rPr>
-            <w:rStyle w:val="a6"/>
+            <w:rStyle w:val="a9"/>
             <w:rFonts w:hint="eastAsia"/>
             <w:noProof/>
             <w:lang w:eastAsia="zh-CN"/>
@@ -5348,7 +5348,7 @@
     </w:p>
     <w:p>
       <w:pPr>
-        <w:pStyle w:val="30"/>
+        <w:pStyle w:val="31"/>
         <w:tabs>
           <w:tab w:val="left" w:pos="1680"/>
           <w:tab w:val="right" w:leader="dot" w:pos="8297"/>
@@ -5363,7 +5363,7 @@
       <w:hyperlink w:anchor="_Toc437458473" w:history="1">
         <w:r>
           <w:rPr>
-            <w:rStyle w:val="a6"/>
+            <w:rStyle w:val="a9"/>
             <w:noProof/>
             <w:lang w:eastAsia="zh-CN"/>
           </w:rPr>
@@ -5380,7 +5380,7 @@
         </w:r>
         <w:r>
           <w:rPr>
-            <w:rStyle w:val="a6"/>
+            <w:rStyle w:val="a9"/>
             <w:rFonts w:hint="eastAsia"/>
             <w:noProof/>
             <w:lang w:eastAsia="zh-CN"/>
@@ -5439,7 +5439,7 @@
     </w:p>
     <w:p>
       <w:pPr>
-        <w:pStyle w:val="30"/>
+        <w:pStyle w:val="31"/>
         <w:tabs>
           <w:tab w:val="left" w:pos="1680"/>
           <w:tab w:val="right" w:leader="dot" w:pos="8297"/>
@@ -5454,7 +5454,7 @@
       <w:hyperlink w:anchor="_Toc437458474" w:history="1">
         <w:r>
           <w:rPr>
-            <w:rStyle w:val="a6"/>
+            <w:rStyle w:val="a9"/>
             <w:noProof/>
             <w:lang w:eastAsia="zh-CN"/>
           </w:rPr>
@@ -5471,7 +5471,7 @@
         </w:r>
         <w:r>
           <w:rPr>
-            <w:rStyle w:val="a6"/>
+            <w:rStyle w:val="a9"/>
             <w:rFonts w:hint="eastAsia"/>
             <w:noProof/>
             <w:lang w:eastAsia="zh-CN"/>
@@ -5530,7 +5530,7 @@
     </w:p>
     <w:p>
       <w:pPr>
-        <w:pStyle w:val="20"/>
+        <w:pStyle w:val="21"/>
         <w:tabs>
           <w:tab w:val="left" w:pos="1260"/>
           <w:tab w:val="right" w:leader="dot" w:pos="8297"/>
@@ -5545,7 +5545,7 @@
       <w:hyperlink w:anchor="_Toc437458475" w:history="1">
         <w:r>
           <w:rPr>
-            <w:rStyle w:val="a6"/>
+            <w:rStyle w:val="a9"/>
             <w:noProof/>
             <w:lang w:eastAsia="zh-CN"/>
           </w:rPr>
@@ -5562,7 +5562,7 @@
         </w:r>
         <w:r>
           <w:rPr>
-            <w:rStyle w:val="a6"/>
+            <w:rStyle w:val="a9"/>
             <w:rFonts w:hint="eastAsia"/>
             <w:noProof/>
             <w:lang w:eastAsia="zh-CN"/>
@@ -5621,7 +5621,7 @@
     </w:p>
     <w:p>
       <w:pPr>
-        <w:pStyle w:val="30"/>
+        <w:pStyle w:val="31"/>
         <w:tabs>
           <w:tab w:val="left" w:pos="1680"/>
           <w:tab w:val="right" w:leader="dot" w:pos="8297"/>
@@ -5636,7 +5636,7 @@
       <w:hyperlink w:anchor="_Toc437458476" w:history="1">
         <w:r>
           <w:rPr>
-            <w:rStyle w:val="a6"/>
+            <w:rStyle w:val="a9"/>
             <w:noProof/>
             <w:lang w:eastAsia="zh-CN"/>
           </w:rPr>
@@ -5653,7 +5653,7 @@
         </w:r>
         <w:r>
           <w:rPr>
-            <w:rStyle w:val="a6"/>
+            <w:rStyle w:val="a9"/>
             <w:noProof/>
             <w:lang w:eastAsia="zh-CN"/>
           </w:rPr>
@@ -5661,7 +5661,7 @@
         </w:r>
         <w:r>
           <w:rPr>
-            <w:rStyle w:val="a6"/>
+            <w:rStyle w:val="a9"/>
             <w:rFonts w:hint="eastAsia"/>
             <w:noProof/>
             <w:lang w:eastAsia="zh-CN"/>
@@ -5720,7 +5720,7 @@
     </w:p>
     <w:p>
       <w:pPr>
-        <w:pStyle w:val="30"/>
+        <w:pStyle w:val="31"/>
         <w:tabs>
           <w:tab w:val="left" w:pos="1680"/>
           <w:tab w:val="right" w:leader="dot" w:pos="8297"/>
@@ -5735,7 +5735,7 @@
       <w:hyperlink w:anchor="_Toc437458477" w:history="1">
         <w:r>
           <w:rPr>
-            <w:rStyle w:val="a6"/>
+            <w:rStyle w:val="a9"/>
             <w:noProof/>
             <w:lang w:eastAsia="zh-CN"/>
           </w:rPr>
@@ -5752,7 +5752,7 @@
         </w:r>
         <w:r>
           <w:rPr>
-            <w:rStyle w:val="a6"/>
+            <w:rStyle w:val="a9"/>
             <w:noProof/>
             <w:lang w:eastAsia="zh-CN"/>
           </w:rPr>
@@ -5760,7 +5760,7 @@
         </w:r>
         <w:r>
           <w:rPr>
-            <w:rStyle w:val="a6"/>
+            <w:rStyle w:val="a9"/>
             <w:rFonts w:hint="eastAsia"/>
             <w:noProof/>
             <w:lang w:eastAsia="zh-CN"/>
@@ -5819,7 +5819,7 @@
     </w:p>
     <w:p>
       <w:pPr>
-        <w:pStyle w:val="30"/>
+        <w:pStyle w:val="31"/>
         <w:tabs>
           <w:tab w:val="left" w:pos="1680"/>
           <w:tab w:val="right" w:leader="dot" w:pos="8297"/>
@@ -5834,7 +5834,7 @@
       <w:hyperlink w:anchor="_Toc437458478" w:history="1">
         <w:r>
           <w:rPr>
-            <w:rStyle w:val="a6"/>
+            <w:rStyle w:val="a9"/>
             <w:noProof/>
             <w:lang w:eastAsia="zh-CN"/>
           </w:rPr>
@@ -5851,7 +5851,7 @@
         </w:r>
         <w:r>
           <w:rPr>
-            <w:rStyle w:val="a6"/>
+            <w:rStyle w:val="a9"/>
             <w:noProof/>
             <w:lang w:eastAsia="zh-CN"/>
           </w:rPr>
@@ -5859,7 +5859,7 @@
         </w:r>
         <w:r>
           <w:rPr>
-            <w:rStyle w:val="a6"/>
+            <w:rStyle w:val="a9"/>
             <w:rFonts w:hint="eastAsia"/>
             <w:noProof/>
             <w:lang w:eastAsia="zh-CN"/>
@@ -5918,7 +5918,7 @@
     </w:p>
     <w:p>
       <w:pPr>
-        <w:pStyle w:val="30"/>
+        <w:pStyle w:val="31"/>
         <w:tabs>
           <w:tab w:val="left" w:pos="1680"/>
           <w:tab w:val="right" w:leader="dot" w:pos="8297"/>
@@ -5933,7 +5933,7 @@
       <w:hyperlink w:anchor="_Toc437458479" w:history="1">
         <w:r>
           <w:rPr>
-            <w:rStyle w:val="a6"/>
+            <w:rStyle w:val="a9"/>
             <w:noProof/>
             <w:lang w:eastAsia="zh-CN"/>
           </w:rPr>
@@ -5950,7 +5950,7 @@
         </w:r>
         <w:r>
           <w:rPr>
-            <w:rStyle w:val="a6"/>
+            <w:rStyle w:val="a9"/>
             <w:noProof/>
             <w:lang w:eastAsia="zh-CN"/>
           </w:rPr>
@@ -5958,7 +5958,7 @@
         </w:r>
         <w:r>
           <w:rPr>
-            <w:rStyle w:val="a6"/>
+            <w:rStyle w:val="a9"/>
             <w:rFonts w:hint="eastAsia"/>
             <w:noProof/>
             <w:lang w:eastAsia="zh-CN"/>
@@ -6017,7 +6017,7 @@
     </w:p>
     <w:p>
       <w:pPr>
-        <w:pStyle w:val="30"/>
+        <w:pStyle w:val="31"/>
         <w:tabs>
           <w:tab w:val="left" w:pos="1680"/>
           <w:tab w:val="right" w:leader="dot" w:pos="8297"/>
@@ -6032,7 +6032,7 @@
       <w:hyperlink w:anchor="_Toc437458480" w:history="1">
         <w:r>
           <w:rPr>
-            <w:rStyle w:val="a6"/>
+            <w:rStyle w:val="a9"/>
             <w:noProof/>
             <w:lang w:eastAsia="zh-CN"/>
           </w:rPr>
@@ -6049,7 +6049,7 @@
         </w:r>
         <w:r>
           <w:rPr>
-            <w:rStyle w:val="a6"/>
+            <w:rStyle w:val="a9"/>
             <w:rFonts w:hint="eastAsia"/>
             <w:noProof/>
             <w:lang w:eastAsia="zh-CN"/>
@@ -6108,7 +6108,7 @@
     </w:p>
     <w:p>
       <w:pPr>
-        <w:pStyle w:val="10"/>
+        <w:pStyle w:val="11"/>
         <w:tabs>
           <w:tab w:val="left" w:pos="420"/>
           <w:tab w:val="right" w:leader="dot" w:pos="8297"/>
@@ -6123,7 +6123,7 @@
       <w:hyperlink w:anchor="_Toc437458481" w:history="1">
         <w:r>
           <w:rPr>
-            <w:rStyle w:val="a6"/>
+            <w:rStyle w:val="a9"/>
             <w:noProof/>
             <w:lang w:eastAsia="zh-CN"/>
           </w:rPr>
@@ -6140,7 +6140,7 @@
         </w:r>
         <w:r>
           <w:rPr>
-            <w:rStyle w:val="a6"/>
+            <w:rStyle w:val="a9"/>
             <w:rFonts w:hint="eastAsia"/>
             <w:noProof/>
             <w:lang w:eastAsia="zh-CN"/>
@@ -6199,7 +6199,7 @@
     </w:p>
     <w:p>
       <w:pPr>
-        <w:pStyle w:val="20"/>
+        <w:pStyle w:val="21"/>
         <w:tabs>
           <w:tab w:val="left" w:pos="1260"/>
           <w:tab w:val="right" w:leader="dot" w:pos="8297"/>
@@ -6214,7 +6214,7 @@
       <w:hyperlink w:anchor="_Toc437458482" w:history="1">
         <w:r>
           <w:rPr>
-            <w:rStyle w:val="a6"/>
+            <w:rStyle w:val="a9"/>
             <w:noProof/>
             <w:lang w:eastAsia="zh-CN"/>
           </w:rPr>
@@ -6231,7 +6231,7 @@
         </w:r>
         <w:r>
           <w:rPr>
-            <w:rStyle w:val="a6"/>
+            <w:rStyle w:val="a9"/>
             <w:rFonts w:hint="eastAsia"/>
             <w:noProof/>
             <w:lang w:eastAsia="zh-CN"/>
@@ -6290,7 +6290,7 @@
     </w:p>
     <w:p>
       <w:pPr>
-        <w:pStyle w:val="20"/>
+        <w:pStyle w:val="21"/>
         <w:tabs>
           <w:tab w:val="left" w:pos="1260"/>
           <w:tab w:val="right" w:leader="dot" w:pos="8297"/>
@@ -6305,7 +6305,7 @@
       <w:hyperlink w:anchor="_Toc437458483" w:history="1">
         <w:r>
           <w:rPr>
-            <w:rStyle w:val="a6"/>
+            <w:rStyle w:val="a9"/>
             <w:noProof/>
             <w:lang w:eastAsia="zh-CN"/>
           </w:rPr>
@@ -6322,7 +6322,7 @@
         </w:r>
         <w:r>
           <w:rPr>
-            <w:rStyle w:val="a6"/>
+            <w:rStyle w:val="a9"/>
             <w:rFonts w:hint="eastAsia"/>
             <w:noProof/>
             <w:lang w:eastAsia="zh-CN"/>
@@ -6381,7 +6381,7 @@
     </w:p>
     <w:p>
       <w:pPr>
-        <w:pStyle w:val="10"/>
+        <w:pStyle w:val="11"/>
         <w:tabs>
           <w:tab w:val="left" w:pos="420"/>
           <w:tab w:val="right" w:leader="dot" w:pos="8297"/>
@@ -6396,7 +6396,7 @@
       <w:hyperlink w:anchor="_Toc437458484" w:history="1">
         <w:r>
           <w:rPr>
-            <w:rStyle w:val="a6"/>
+            <w:rStyle w:val="a9"/>
             <w:noProof/>
             <w:lang w:eastAsia="zh-CN"/>
           </w:rPr>
@@ -6413,7 +6413,7 @@
         </w:r>
         <w:r>
           <w:rPr>
-            <w:rStyle w:val="a6"/>
+            <w:rStyle w:val="a9"/>
             <w:noProof/>
             <w:lang w:eastAsia="zh-CN"/>
           </w:rPr>
@@ -6421,7 +6421,7 @@
         </w:r>
         <w:r>
           <w:rPr>
-            <w:rStyle w:val="a6"/>
+            <w:rStyle w:val="a9"/>
             <w:rFonts w:hint="eastAsia"/>
             <w:noProof/>
             <w:lang w:eastAsia="zh-CN"/>
@@ -6480,7 +6480,7 @@
     </w:p>
     <w:p>
       <w:pPr>
-        <w:pStyle w:val="20"/>
+        <w:pStyle w:val="21"/>
         <w:tabs>
           <w:tab w:val="left" w:pos="1260"/>
           <w:tab w:val="right" w:leader="dot" w:pos="8297"/>
@@ -6495,7 +6495,7 @@
       <w:hyperlink w:anchor="_Toc437458485" w:history="1">
         <w:r>
           <w:rPr>
-            <w:rStyle w:val="a6"/>
+            <w:rStyle w:val="a9"/>
             <w:noProof/>
             <w:lang w:eastAsia="zh-CN"/>
           </w:rPr>
@@ -6512,7 +6512,7 @@
         </w:r>
         <w:r>
           <w:rPr>
-            <w:rStyle w:val="a6"/>
+            <w:rStyle w:val="a9"/>
             <w:rFonts w:hint="eastAsia"/>
             <w:noProof/>
             <w:lang w:eastAsia="zh-CN"/>
@@ -6571,7 +6571,7 @@
     </w:p>
     <w:p>
       <w:pPr>
-        <w:pStyle w:val="20"/>
+        <w:pStyle w:val="21"/>
         <w:tabs>
           <w:tab w:val="left" w:pos="1260"/>
           <w:tab w:val="right" w:leader="dot" w:pos="8297"/>
@@ -6586,7 +6586,7 @@
       <w:hyperlink w:anchor="_Toc437458486" w:history="1">
         <w:r>
           <w:rPr>
-            <w:rStyle w:val="a6"/>
+            <w:rStyle w:val="a9"/>
             <w:noProof/>
             <w:lang w:eastAsia="zh-CN"/>
           </w:rPr>
@@ -6603,7 +6603,7 @@
         </w:r>
         <w:r>
           <w:rPr>
-            <w:rStyle w:val="a6"/>
+            <w:rStyle w:val="a9"/>
             <w:rFonts w:hint="eastAsia"/>
             <w:noProof/>
             <w:lang w:eastAsia="zh-CN"/>
@@ -6662,7 +6662,7 @@
     </w:p>
     <w:p>
       <w:pPr>
-        <w:pStyle w:val="20"/>
+        <w:pStyle w:val="21"/>
         <w:tabs>
           <w:tab w:val="left" w:pos="1260"/>
           <w:tab w:val="right" w:leader="dot" w:pos="8297"/>
@@ -6677,7 +6677,7 @@
       <w:hyperlink w:anchor="_Toc437458487" w:history="1">
         <w:r>
           <w:rPr>
-            <w:rStyle w:val="a6"/>
+            <w:rStyle w:val="a9"/>
             <w:noProof/>
             <w:lang w:eastAsia="zh-CN"/>
           </w:rPr>
@@ -6694,7 +6694,7 @@
         </w:r>
         <w:r>
           <w:rPr>
-            <w:rStyle w:val="a6"/>
+            <w:rStyle w:val="a9"/>
             <w:rFonts w:hint="eastAsia"/>
             <w:noProof/>
             <w:lang w:eastAsia="zh-CN"/>
@@ -6753,7 +6753,7 @@
     </w:p>
     <w:p>
       <w:pPr>
-        <w:pStyle w:val="30"/>
+        <w:pStyle w:val="31"/>
         <w:tabs>
           <w:tab w:val="left" w:pos="1680"/>
           <w:tab w:val="right" w:leader="dot" w:pos="8297"/>
@@ -6768,7 +6768,7 @@
       <w:hyperlink w:anchor="_Toc437458488" w:history="1">
         <w:r>
           <w:rPr>
-            <w:rStyle w:val="a6"/>
+            <w:rStyle w:val="a9"/>
             <w:noProof/>
             <w:lang w:eastAsia="zh-CN"/>
           </w:rPr>
@@ -6785,7 +6785,7 @@
         </w:r>
         <w:r>
           <w:rPr>
-            <w:rStyle w:val="a6"/>
+            <w:rStyle w:val="a9"/>
             <w:rFonts w:hint="eastAsia"/>
             <w:noProof/>
             <w:lang w:eastAsia="zh-CN"/>
@@ -6794,7 +6794,7 @@
         </w:r>
         <w:r>
           <w:rPr>
-            <w:rStyle w:val="a6"/>
+            <w:rStyle w:val="a9"/>
             <w:noProof/>
             <w:lang w:eastAsia="zh-CN"/>
           </w:rPr>
@@ -6802,7 +6802,7 @@
         </w:r>
         <w:r>
           <w:rPr>
-            <w:rStyle w:val="a6"/>
+            <w:rStyle w:val="a9"/>
             <w:rFonts w:hint="eastAsia"/>
             <w:noProof/>
             <w:lang w:eastAsia="zh-CN"/>
@@ -6861,7 +6861,7 @@
     </w:p>
     <w:p>
       <w:pPr>
-        <w:pStyle w:val="30"/>
+        <w:pStyle w:val="31"/>
         <w:tabs>
           <w:tab w:val="left" w:pos="1680"/>
           <w:tab w:val="right" w:leader="dot" w:pos="8297"/>
@@ -6876,7 +6876,7 @@
       <w:hyperlink w:anchor="_Toc437458489" w:history="1">
         <w:r>
           <w:rPr>
-            <w:rStyle w:val="a6"/>
+            <w:rStyle w:val="a9"/>
             <w:noProof/>
             <w:lang w:eastAsia="zh-CN"/>
           </w:rPr>
@@ -6893,7 +6893,7 @@
         </w:r>
         <w:r>
           <w:rPr>
-            <w:rStyle w:val="a6"/>
+            <w:rStyle w:val="a9"/>
             <w:rFonts w:hint="eastAsia"/>
             <w:noProof/>
             <w:lang w:eastAsia="zh-CN"/>
@@ -6902,7 +6902,7 @@
         </w:r>
         <w:r>
           <w:rPr>
-            <w:rStyle w:val="a6"/>
+            <w:rStyle w:val="a9"/>
             <w:noProof/>
             <w:lang w:eastAsia="zh-CN"/>
           </w:rPr>
@@ -6910,7 +6910,7 @@
         </w:r>
         <w:r>
           <w:rPr>
-            <w:rStyle w:val="a6"/>
+            <w:rStyle w:val="a9"/>
             <w:rFonts w:hint="eastAsia"/>
             <w:noProof/>
             <w:lang w:eastAsia="zh-CN"/>
@@ -6969,7 +6969,7 @@
     </w:p>
     <w:p>
       <w:pPr>
-        <w:pStyle w:val="30"/>
+        <w:pStyle w:val="31"/>
         <w:tabs>
           <w:tab w:val="left" w:pos="1680"/>
           <w:tab w:val="right" w:leader="dot" w:pos="8297"/>
@@ -6984,7 +6984,7 @@
       <w:hyperlink w:anchor="_Toc437458490" w:history="1">
         <w:r>
           <w:rPr>
-            <w:rStyle w:val="a6"/>
+            <w:rStyle w:val="a9"/>
             <w:noProof/>
             <w:lang w:eastAsia="zh-CN"/>
           </w:rPr>
@@ -7001,7 +7001,7 @@
         </w:r>
         <w:r>
           <w:rPr>
-            <w:rStyle w:val="a6"/>
+            <w:rStyle w:val="a9"/>
             <w:rFonts w:hint="eastAsia"/>
             <w:noProof/>
             <w:lang w:eastAsia="zh-CN"/>
@@ -7010,7 +7010,7 @@
         </w:r>
         <w:r>
           <w:rPr>
-            <w:rStyle w:val="a6"/>
+            <w:rStyle w:val="a9"/>
             <w:noProof/>
             <w:lang w:eastAsia="zh-CN"/>
           </w:rPr>
@@ -7018,7 +7018,7 @@
         </w:r>
         <w:r>
           <w:rPr>
-            <w:rStyle w:val="a6"/>
+            <w:rStyle w:val="a9"/>
             <w:rFonts w:hint="eastAsia"/>
             <w:noProof/>
             <w:lang w:eastAsia="zh-CN"/>
@@ -7027,7 +7027,7 @@
         </w:r>
         <w:r>
           <w:rPr>
-            <w:rStyle w:val="a6"/>
+            <w:rStyle w:val="a9"/>
             <w:noProof/>
             <w:lang w:eastAsia="zh-CN"/>
           </w:rPr>
@@ -7035,7 +7035,7 @@
         </w:r>
         <w:r>
           <w:rPr>
-            <w:rStyle w:val="a6"/>
+            <w:rStyle w:val="a9"/>
             <w:rFonts w:hint="eastAsia"/>
             <w:noProof/>
             <w:lang w:eastAsia="zh-CN"/>
@@ -7094,7 +7094,7 @@
     </w:p>
     <w:p>
       <w:pPr>
-        <w:pStyle w:val="30"/>
+        <w:pStyle w:val="31"/>
         <w:tabs>
           <w:tab w:val="left" w:pos="1680"/>
           <w:tab w:val="right" w:leader="dot" w:pos="8297"/>
@@ -7109,7 +7109,7 @@
       <w:hyperlink w:anchor="_Toc437458491" w:history="1">
         <w:r>
           <w:rPr>
-            <w:rStyle w:val="a6"/>
+            <w:rStyle w:val="a9"/>
             <w:noProof/>
             <w:lang w:eastAsia="zh-CN"/>
           </w:rPr>
@@ -7126,7 +7126,7 @@
         </w:r>
         <w:r>
           <w:rPr>
-            <w:rStyle w:val="a6"/>
+            <w:rStyle w:val="a9"/>
             <w:rFonts w:hint="eastAsia"/>
             <w:noProof/>
             <w:lang w:eastAsia="zh-CN"/>
@@ -7135,7 +7135,7 @@
         </w:r>
         <w:r>
           <w:rPr>
-            <w:rStyle w:val="a6"/>
+            <w:rStyle w:val="a9"/>
             <w:noProof/>
             <w:lang w:eastAsia="zh-CN"/>
           </w:rPr>
@@ -7143,7 +7143,7 @@
         </w:r>
         <w:r>
           <w:rPr>
-            <w:rStyle w:val="a6"/>
+            <w:rStyle w:val="a9"/>
             <w:rFonts w:hint="eastAsia"/>
             <w:noProof/>
             <w:lang w:eastAsia="zh-CN"/>
@@ -7202,7 +7202,7 @@
     </w:p>
     <w:p>
       <w:pPr>
-        <w:pStyle w:val="30"/>
+        <w:pStyle w:val="31"/>
         <w:tabs>
           <w:tab w:val="left" w:pos="1680"/>
           <w:tab w:val="right" w:leader="dot" w:pos="8297"/>
@@ -7217,7 +7217,7 @@
       <w:hyperlink w:anchor="_Toc437458492" w:history="1">
         <w:r>
           <w:rPr>
-            <w:rStyle w:val="a6"/>
+            <w:rStyle w:val="a9"/>
             <w:noProof/>
             <w:lang w:eastAsia="zh-CN"/>
           </w:rPr>
@@ -7234,7 +7234,7 @@
         </w:r>
         <w:r>
           <w:rPr>
-            <w:rStyle w:val="a6"/>
+            <w:rStyle w:val="a9"/>
             <w:rFonts w:hint="eastAsia"/>
             <w:noProof/>
             <w:lang w:eastAsia="zh-CN"/>
@@ -7243,7 +7243,7 @@
         </w:r>
         <w:r>
           <w:rPr>
-            <w:rStyle w:val="a6"/>
+            <w:rStyle w:val="a9"/>
             <w:noProof/>
             <w:lang w:eastAsia="zh-CN"/>
           </w:rPr>
@@ -7251,7 +7251,7 @@
         </w:r>
         <w:r>
           <w:rPr>
-            <w:rStyle w:val="a6"/>
+            <w:rStyle w:val="a9"/>
             <w:rFonts w:hint="eastAsia"/>
             <w:noProof/>
             <w:lang w:eastAsia="zh-CN"/>
@@ -7310,7 +7310,7 @@
     </w:p>
     <w:p>
       <w:pPr>
-        <w:pStyle w:val="30"/>
+        <w:pStyle w:val="31"/>
         <w:tabs>
           <w:tab w:val="left" w:pos="1680"/>
           <w:tab w:val="right" w:leader="dot" w:pos="8297"/>
@@ -7325,7 +7325,7 @@
       <w:hyperlink w:anchor="_Toc437458493" w:history="1">
         <w:r>
           <w:rPr>
-            <w:rStyle w:val="a6"/>
+            <w:rStyle w:val="a9"/>
             <w:noProof/>
             <w:lang w:eastAsia="zh-CN"/>
           </w:rPr>
@@ -7342,7 +7342,7 @@
         </w:r>
         <w:r>
           <w:rPr>
-            <w:rStyle w:val="a6"/>
+            <w:rStyle w:val="a9"/>
             <w:rFonts w:hint="eastAsia"/>
             <w:noProof/>
             <w:lang w:eastAsia="zh-CN"/>
@@ -7351,7 +7351,7 @@
         </w:r>
         <w:r>
           <w:rPr>
-            <w:rStyle w:val="a6"/>
+            <w:rStyle w:val="a9"/>
             <w:noProof/>
             <w:lang w:eastAsia="zh-CN"/>
           </w:rPr>
@@ -7359,7 +7359,7 @@
         </w:r>
         <w:r>
           <w:rPr>
-            <w:rStyle w:val="a6"/>
+            <w:rStyle w:val="a9"/>
             <w:rFonts w:hint="eastAsia"/>
             <w:noProof/>
             <w:lang w:eastAsia="zh-CN"/>
@@ -7418,7 +7418,7 @@
     </w:p>
     <w:p>
       <w:pPr>
-        <w:pStyle w:val="30"/>
+        <w:pStyle w:val="31"/>
         <w:tabs>
           <w:tab w:val="left" w:pos="1680"/>
           <w:tab w:val="right" w:leader="dot" w:pos="8297"/>
@@ -7433,7 +7433,7 @@
       <w:hyperlink w:anchor="_Toc437458494" w:history="1">
         <w:r>
           <w:rPr>
-            <w:rStyle w:val="a6"/>
+            <w:rStyle w:val="a9"/>
             <w:noProof/>
             <w:lang w:eastAsia="zh-CN"/>
           </w:rPr>
@@ -7450,7 +7450,7 @@
         </w:r>
         <w:r>
           <w:rPr>
-            <w:rStyle w:val="a6"/>
+            <w:rStyle w:val="a9"/>
             <w:rFonts w:hint="eastAsia"/>
             <w:noProof/>
             <w:lang w:eastAsia="zh-CN"/>
@@ -7459,7 +7459,7 @@
         </w:r>
         <w:r>
           <w:rPr>
-            <w:rStyle w:val="a6"/>
+            <w:rStyle w:val="a9"/>
             <w:noProof/>
             <w:lang w:eastAsia="zh-CN"/>
           </w:rPr>
@@ -7467,7 +7467,7 @@
         </w:r>
         <w:r>
           <w:rPr>
-            <w:rStyle w:val="a6"/>
+            <w:rStyle w:val="a9"/>
             <w:rFonts w:hint="eastAsia"/>
             <w:noProof/>
             <w:lang w:eastAsia="zh-CN"/>
@@ -7526,7 +7526,7 @@
     </w:p>
     <w:p>
       <w:pPr>
-        <w:pStyle w:val="30"/>
+        <w:pStyle w:val="31"/>
         <w:tabs>
           <w:tab w:val="left" w:pos="1680"/>
           <w:tab w:val="right" w:leader="dot" w:pos="8297"/>
@@ -7541,7 +7541,7 @@
       <w:hyperlink w:anchor="_Toc437458495" w:history="1">
         <w:r>
           <w:rPr>
-            <w:rStyle w:val="a6"/>
+            <w:rStyle w:val="a9"/>
             <w:noProof/>
             <w:lang w:eastAsia="zh-CN"/>
           </w:rPr>
@@ -7558,7 +7558,7 @@
         </w:r>
         <w:r>
           <w:rPr>
-            <w:rStyle w:val="a6"/>
+            <w:rStyle w:val="a9"/>
             <w:rFonts w:hint="eastAsia"/>
             <w:noProof/>
             <w:lang w:eastAsia="zh-CN"/>
@@ -7567,7 +7567,7 @@
         </w:r>
         <w:r>
           <w:rPr>
-            <w:rStyle w:val="a6"/>
+            <w:rStyle w:val="a9"/>
             <w:noProof/>
             <w:lang w:eastAsia="zh-CN"/>
           </w:rPr>
@@ -7575,7 +7575,7 @@
         </w:r>
         <w:r>
           <w:rPr>
-            <w:rStyle w:val="a6"/>
+            <w:rStyle w:val="a9"/>
             <w:rFonts w:hint="eastAsia"/>
             <w:noProof/>
             <w:lang w:eastAsia="zh-CN"/>
@@ -7634,7 +7634,7 @@
     </w:p>
     <w:p>
       <w:pPr>
-        <w:pStyle w:val="20"/>
+        <w:pStyle w:val="21"/>
         <w:tabs>
           <w:tab w:val="left" w:pos="1260"/>
           <w:tab w:val="right" w:leader="dot" w:pos="8297"/>
@@ -7649,7 +7649,7 @@
       <w:hyperlink w:anchor="_Toc437458496" w:history="1">
         <w:r>
           <w:rPr>
-            <w:rStyle w:val="a6"/>
+            <w:rStyle w:val="a9"/>
             <w:noProof/>
             <w:lang w:eastAsia="zh-CN"/>
           </w:rPr>
@@ -7666,7 +7666,7 @@
         </w:r>
         <w:r>
           <w:rPr>
-            <w:rStyle w:val="a6"/>
+            <w:rStyle w:val="a9"/>
             <w:rFonts w:hint="eastAsia"/>
             <w:noProof/>
             <w:lang w:eastAsia="zh-CN"/>
@@ -18258,7 +18258,7 @@
           <w:insideH w:val="single" w:sz="4" w:space="0" w:color="000000"/>
           <w:insideV w:val="single" w:sz="4" w:space="0" w:color="000000"/>
         </w:tblBorders>
-        <w:tblLook w:val="04A0"/>
+        <w:tblLook w:val="04A0" w:firstRow="1" w:lastRow="0" w:firstColumn="1" w:lastColumn="0" w:noHBand="0" w:noVBand="1"/>
       </w:tblPr>
       <w:tblGrid>
         <w:gridCol w:w="959"/>
@@ -18896,36 +18896,13 @@
           <w:lang w:eastAsia="zh-CN"/>
         </w:rPr>
       </w:pPr>
-      <w:bookmarkStart w:id="73" w:name="_Toc437458488"/>
-      <w:r>
-        <w:rPr>
-          <w:rFonts w:hint="eastAsia"/>
-          <w:lang w:eastAsia="zh-CN"/>
-        </w:rPr>
-        <w:t>呼入电话记录</w:t>
-      </w:r>
-      <w:r>
-        <w:rPr>
-          <w:rFonts w:hint="eastAsia"/>
-          <w:lang w:eastAsia="zh-CN"/>
-        </w:rPr>
-        <w:t>表（</w:t>
-      </w:r>
-      <w:r>
-        <w:rPr>
-          <w:rFonts w:hint="eastAsia"/>
-          <w:lang w:eastAsia="zh-CN"/>
-        </w:rPr>
-        <w:t>InboundCallDetail</w:t>
-      </w:r>
-      <w:r>
-        <w:rPr>
-          <w:rFonts w:hint="eastAsia"/>
-          <w:lang w:eastAsia="zh-CN"/>
-        </w:rPr>
-        <w:t>）</w:t>
-      </w:r>
-      <w:bookmarkEnd w:id="73"/>
+      <w:r>
+        <w:rPr>
+          <w:rFonts w:hint="eastAsia"/>
+          <w:lang w:eastAsia="zh-CN"/>
+        </w:rPr>
+        <w:t>坐席登陆表</w:t>
+      </w:r>
     </w:p>
     <w:tbl>
       <w:tblPr>
@@ -18938,7 +18915,2523 @@
           <w:insideH w:val="single" w:sz="4" w:space="0" w:color="000000"/>
           <w:insideV w:val="single" w:sz="4" w:space="0" w:color="000000"/>
         </w:tblBorders>
-        <w:tblLook w:val="04A0"/>
+        <w:tblLook w:val="04A0" w:firstRow="1" w:lastRow="0" w:firstColumn="1" w:lastColumn="0" w:noHBand="0" w:noVBand="1"/>
+      </w:tblPr>
+      <w:tblGrid>
+        <w:gridCol w:w="511"/>
+        <w:gridCol w:w="2144"/>
+        <w:gridCol w:w="1044"/>
+        <w:gridCol w:w="764"/>
+        <w:gridCol w:w="764"/>
+        <w:gridCol w:w="1004"/>
+        <w:gridCol w:w="924"/>
+        <w:gridCol w:w="1368"/>
+      </w:tblGrid>
+      <w:tr>
+        <w:tc>
+          <w:tcPr>
+            <w:tcW w:w="511" w:type="dxa"/>
+          </w:tcPr>
+          <w:p>
+            <w:pPr>
+              <w:rPr>
+                <w:lang w:eastAsia="zh-CN"/>
+              </w:rPr>
+            </w:pPr>
+            <w:r>
+              <w:rPr>
+                <w:rFonts w:hint="eastAsia"/>
+                <w:lang w:eastAsia="zh-CN"/>
+              </w:rPr>
+              <w:t>序号</w:t>
+            </w:r>
+          </w:p>
+        </w:tc>
+        <w:tc>
+          <w:tcPr>
+            <w:tcW w:w="2144" w:type="dxa"/>
+          </w:tcPr>
+          <w:p>
+            <w:pPr>
+              <w:rPr>
+                <w:lang w:eastAsia="zh-CN"/>
+              </w:rPr>
+            </w:pPr>
+            <w:r>
+              <w:rPr>
+                <w:rFonts w:hint="eastAsia"/>
+                <w:lang w:eastAsia="zh-CN"/>
+              </w:rPr>
+              <w:t>列名</w:t>
+            </w:r>
+          </w:p>
+        </w:tc>
+        <w:tc>
+          <w:tcPr>
+            <w:tcW w:w="1044" w:type="dxa"/>
+          </w:tcPr>
+          <w:p>
+            <w:pPr>
+              <w:rPr>
+                <w:lang w:eastAsia="zh-CN"/>
+              </w:rPr>
+            </w:pPr>
+            <w:r>
+              <w:rPr>
+                <w:rFonts w:hint="eastAsia"/>
+                <w:lang w:eastAsia="zh-CN"/>
+              </w:rPr>
+              <w:t>类型</w:t>
+            </w:r>
+          </w:p>
+        </w:tc>
+        <w:tc>
+          <w:tcPr>
+            <w:tcW w:w="764" w:type="dxa"/>
+          </w:tcPr>
+          <w:p>
+            <w:pPr>
+              <w:rPr>
+                <w:lang w:eastAsia="zh-CN"/>
+              </w:rPr>
+            </w:pPr>
+            <w:r>
+              <w:rPr>
+                <w:rFonts w:hint="eastAsia"/>
+                <w:lang w:eastAsia="zh-CN"/>
+              </w:rPr>
+              <w:t>大小</w:t>
+            </w:r>
+          </w:p>
+        </w:tc>
+        <w:tc>
+          <w:tcPr>
+            <w:tcW w:w="764" w:type="dxa"/>
+          </w:tcPr>
+          <w:p>
+            <w:pPr>
+              <w:rPr>
+                <w:lang w:eastAsia="zh-CN"/>
+              </w:rPr>
+            </w:pPr>
+            <w:r>
+              <w:rPr>
+                <w:rFonts w:hint="eastAsia"/>
+                <w:lang w:eastAsia="zh-CN"/>
+              </w:rPr>
+              <w:t>精度</w:t>
+            </w:r>
+          </w:p>
+        </w:tc>
+        <w:tc>
+          <w:tcPr>
+            <w:tcW w:w="1004" w:type="dxa"/>
+          </w:tcPr>
+          <w:p>
+            <w:pPr>
+              <w:rPr>
+                <w:lang w:eastAsia="zh-CN"/>
+              </w:rPr>
+            </w:pPr>
+            <w:r>
+              <w:rPr>
+                <w:rFonts w:hint="eastAsia"/>
+                <w:lang w:eastAsia="zh-CN"/>
+              </w:rPr>
+              <w:t>可为空</w:t>
+            </w:r>
+          </w:p>
+        </w:tc>
+        <w:tc>
+          <w:tcPr>
+            <w:tcW w:w="924" w:type="dxa"/>
+          </w:tcPr>
+          <w:p>
+            <w:pPr>
+              <w:rPr>
+                <w:lang w:eastAsia="zh-CN"/>
+              </w:rPr>
+            </w:pPr>
+            <w:r>
+              <w:rPr>
+                <w:rFonts w:hint="eastAsia"/>
+                <w:lang w:eastAsia="zh-CN"/>
+              </w:rPr>
+              <w:t>默认值</w:t>
+            </w:r>
+          </w:p>
+        </w:tc>
+        <w:tc>
+          <w:tcPr>
+            <w:tcW w:w="1368" w:type="dxa"/>
+          </w:tcPr>
+          <w:p>
+            <w:pPr>
+              <w:rPr>
+                <w:lang w:eastAsia="zh-CN"/>
+              </w:rPr>
+            </w:pPr>
+            <w:r>
+              <w:rPr>
+                <w:rFonts w:hint="eastAsia"/>
+                <w:lang w:eastAsia="zh-CN"/>
+              </w:rPr>
+              <w:t>说明</w:t>
+            </w:r>
+          </w:p>
+        </w:tc>
+      </w:tr>
+      <w:tr>
+        <w:tc>
+          <w:tcPr>
+            <w:tcW w:w="511" w:type="dxa"/>
+          </w:tcPr>
+          <w:p>
+            <w:pPr>
+              <w:rPr>
+                <w:lang w:eastAsia="zh-CN"/>
+              </w:rPr>
+            </w:pPr>
+            <w:r>
+              <w:rPr>
+                <w:rFonts w:hint="eastAsia"/>
+                <w:lang w:eastAsia="zh-CN"/>
+              </w:rPr>
+              <w:t>1</w:t>
+            </w:r>
+          </w:p>
+        </w:tc>
+        <w:tc>
+          <w:tcPr>
+            <w:tcW w:w="2144" w:type="dxa"/>
+          </w:tcPr>
+          <w:p>
+            <w:pPr>
+              <w:rPr>
+                <w:lang w:eastAsia="zh-CN"/>
+              </w:rPr>
+            </w:pPr>
+            <w:r>
+              <w:rPr>
+                <w:rFonts w:hint="eastAsia"/>
+                <w:lang w:eastAsia="zh-CN"/>
+              </w:rPr>
+              <w:t>Id</w:t>
+            </w:r>
+          </w:p>
+        </w:tc>
+        <w:tc>
+          <w:tcPr>
+            <w:tcW w:w="1044" w:type="dxa"/>
+          </w:tcPr>
+          <w:p>
+            <w:pPr>
+              <w:rPr>
+                <w:lang w:eastAsia="zh-CN"/>
+              </w:rPr>
+            </w:pPr>
+            <w:r>
+              <w:rPr>
+                <w:rFonts w:hint="eastAsia"/>
+                <w:lang w:eastAsia="zh-CN"/>
+              </w:rPr>
+              <w:t>big</w:t>
+            </w:r>
+            <w:r>
+              <w:rPr>
+                <w:lang w:eastAsia="zh-CN"/>
+              </w:rPr>
+              <w:t>I</w:t>
+            </w:r>
+            <w:r>
+              <w:rPr>
+                <w:rFonts w:hint="eastAsia"/>
+                <w:lang w:eastAsia="zh-CN"/>
+              </w:rPr>
+              <w:t>nt</w:t>
+            </w:r>
+          </w:p>
+        </w:tc>
+        <w:tc>
+          <w:tcPr>
+            <w:tcW w:w="764" w:type="dxa"/>
+          </w:tcPr>
+          <w:p>
+            <w:pPr>
+              <w:rPr>
+                <w:lang w:eastAsia="zh-CN"/>
+              </w:rPr>
+            </w:pPr>
+            <w:r>
+              <w:rPr>
+                <w:rFonts w:hint="eastAsia"/>
+                <w:lang w:eastAsia="zh-CN"/>
+              </w:rPr>
+              <w:t>8</w:t>
+            </w:r>
+          </w:p>
+        </w:tc>
+        <w:tc>
+          <w:tcPr>
+            <w:tcW w:w="764" w:type="dxa"/>
+          </w:tcPr>
+          <w:p>
+            <w:pPr>
+              <w:rPr>
+                <w:lang w:eastAsia="zh-CN"/>
+              </w:rPr>
+            </w:pPr>
+            <w:r>
+              <w:rPr>
+                <w:rFonts w:hint="eastAsia"/>
+                <w:lang w:eastAsia="zh-CN"/>
+              </w:rPr>
+              <w:t>0</w:t>
+            </w:r>
+          </w:p>
+        </w:tc>
+        <w:tc>
+          <w:tcPr>
+            <w:tcW w:w="1004" w:type="dxa"/>
+          </w:tcPr>
+          <w:p>
+            <w:pPr>
+              <w:rPr>
+                <w:lang w:eastAsia="zh-CN"/>
+              </w:rPr>
+            </w:pPr>
+            <w:r>
+              <w:rPr>
+                <w:rFonts w:hint="eastAsia"/>
+                <w:lang w:eastAsia="zh-CN"/>
+              </w:rPr>
+              <w:t>Not Null</w:t>
+            </w:r>
+          </w:p>
+        </w:tc>
+        <w:tc>
+          <w:tcPr>
+            <w:tcW w:w="924" w:type="dxa"/>
+          </w:tcPr>
+          <w:p>
+            <w:pPr>
+              <w:rPr>
+                <w:lang w:eastAsia="zh-CN"/>
+              </w:rPr>
+            </w:pPr>
+          </w:p>
+        </w:tc>
+        <w:tc>
+          <w:tcPr>
+            <w:tcW w:w="1368" w:type="dxa"/>
+          </w:tcPr>
+          <w:p>
+            <w:pPr>
+              <w:rPr>
+                <w:lang w:eastAsia="zh-CN"/>
+              </w:rPr>
+            </w:pPr>
+            <w:r>
+              <w:rPr>
+                <w:rFonts w:hint="eastAsia"/>
+                <w:lang w:eastAsia="zh-CN"/>
+              </w:rPr>
+              <w:t>自增</w:t>
+            </w:r>
+            <w:r>
+              <w:rPr>
+                <w:rFonts w:hint="eastAsia"/>
+                <w:lang w:eastAsia="zh-CN"/>
+              </w:rPr>
+              <w:t>ID</w:t>
+            </w:r>
+          </w:p>
+        </w:tc>
+      </w:tr>
+      <w:tr>
+        <w:tc>
+          <w:tcPr>
+            <w:tcW w:w="511" w:type="dxa"/>
+          </w:tcPr>
+          <w:p>
+            <w:pPr>
+              <w:rPr>
+                <w:lang w:eastAsia="zh-CN"/>
+              </w:rPr>
+            </w:pPr>
+            <w:r>
+              <w:rPr>
+                <w:rFonts w:hint="eastAsia"/>
+                <w:lang w:eastAsia="zh-CN"/>
+              </w:rPr>
+              <w:t>2</w:t>
+            </w:r>
+          </w:p>
+        </w:tc>
+        <w:tc>
+          <w:tcPr>
+            <w:tcW w:w="2144" w:type="dxa"/>
+          </w:tcPr>
+          <w:p>
+            <w:pPr>
+              <w:rPr>
+                <w:lang w:eastAsia="zh-CN"/>
+              </w:rPr>
+            </w:pPr>
+            <w:r>
+              <w:rPr>
+                <w:rFonts w:hint="eastAsia"/>
+                <w:lang w:eastAsia="zh-CN"/>
+              </w:rPr>
+              <w:t>AgentID</w:t>
+            </w:r>
+          </w:p>
+        </w:tc>
+        <w:tc>
+          <w:tcPr>
+            <w:tcW w:w="1044" w:type="dxa"/>
+          </w:tcPr>
+          <w:p>
+            <w:pPr>
+              <w:rPr>
+                <w:lang w:eastAsia="zh-CN"/>
+              </w:rPr>
+            </w:pPr>
+            <w:r>
+              <w:rPr>
+                <w:rFonts w:hint="eastAsia"/>
+                <w:lang w:eastAsia="zh-CN"/>
+              </w:rPr>
+              <w:t>char</w:t>
+            </w:r>
+          </w:p>
+        </w:tc>
+        <w:tc>
+          <w:tcPr>
+            <w:tcW w:w="764" w:type="dxa"/>
+          </w:tcPr>
+          <w:p>
+            <w:pPr>
+              <w:rPr>
+                <w:lang w:eastAsia="zh-CN"/>
+              </w:rPr>
+            </w:pPr>
+            <w:r>
+              <w:rPr>
+                <w:rFonts w:hint="eastAsia"/>
+                <w:lang w:eastAsia="zh-CN"/>
+              </w:rPr>
+              <w:t>10</w:t>
+            </w:r>
+          </w:p>
+        </w:tc>
+        <w:tc>
+          <w:tcPr>
+            <w:tcW w:w="764" w:type="dxa"/>
+          </w:tcPr>
+          <w:p>
+            <w:pPr>
+              <w:rPr>
+                <w:lang w:eastAsia="zh-CN"/>
+              </w:rPr>
+            </w:pPr>
+            <w:r>
+              <w:rPr>
+                <w:rFonts w:hint="eastAsia"/>
+                <w:lang w:eastAsia="zh-CN"/>
+              </w:rPr>
+              <w:t>0</w:t>
+            </w:r>
+          </w:p>
+        </w:tc>
+        <w:tc>
+          <w:tcPr>
+            <w:tcW w:w="1004" w:type="dxa"/>
+          </w:tcPr>
+          <w:p>
+            <w:pPr>
+              <w:rPr>
+                <w:lang w:eastAsia="zh-CN"/>
+              </w:rPr>
+            </w:pPr>
+            <w:r>
+              <w:rPr>
+                <w:rFonts w:hint="eastAsia"/>
+                <w:lang w:eastAsia="zh-CN"/>
+              </w:rPr>
+              <w:t>Not Null</w:t>
+            </w:r>
+          </w:p>
+        </w:tc>
+        <w:tc>
+          <w:tcPr>
+            <w:tcW w:w="924" w:type="dxa"/>
+          </w:tcPr>
+          <w:p>
+            <w:pPr>
+              <w:rPr>
+                <w:lang w:eastAsia="zh-CN"/>
+              </w:rPr>
+            </w:pPr>
+          </w:p>
+        </w:tc>
+        <w:tc>
+          <w:tcPr>
+            <w:tcW w:w="1368" w:type="dxa"/>
+          </w:tcPr>
+          <w:p>
+            <w:pPr>
+              <w:rPr>
+                <w:lang w:eastAsia="zh-CN"/>
+              </w:rPr>
+            </w:pPr>
+            <w:r>
+              <w:rPr>
+                <w:rFonts w:hint="eastAsia"/>
+                <w:lang w:eastAsia="zh-CN"/>
+              </w:rPr>
+              <w:t>坐席</w:t>
+            </w:r>
+            <w:r>
+              <w:rPr>
+                <w:rFonts w:hint="eastAsia"/>
+                <w:lang w:eastAsia="zh-CN"/>
+              </w:rPr>
+              <w:t>ID</w:t>
+            </w:r>
+          </w:p>
+        </w:tc>
+      </w:tr>
+      <w:tr>
+        <w:tc>
+          <w:tcPr>
+            <w:tcW w:w="511" w:type="dxa"/>
+          </w:tcPr>
+          <w:p>
+            <w:pPr>
+              <w:rPr>
+                <w:lang w:eastAsia="zh-CN"/>
+              </w:rPr>
+            </w:pPr>
+            <w:r>
+              <w:rPr>
+                <w:rFonts w:hint="eastAsia"/>
+                <w:lang w:eastAsia="zh-CN"/>
+              </w:rPr>
+              <w:t>3</w:t>
+            </w:r>
+          </w:p>
+        </w:tc>
+        <w:tc>
+          <w:tcPr>
+            <w:tcW w:w="2144" w:type="dxa"/>
+          </w:tcPr>
+          <w:p>
+            <w:pPr>
+              <w:rPr>
+                <w:lang w:eastAsia="zh-CN"/>
+              </w:rPr>
+            </w:pPr>
+            <w:r>
+              <w:rPr>
+                <w:lang w:eastAsia="zh-CN"/>
+              </w:rPr>
+              <w:t>Extension</w:t>
+            </w:r>
+          </w:p>
+        </w:tc>
+        <w:tc>
+          <w:tcPr>
+            <w:tcW w:w="1044" w:type="dxa"/>
+          </w:tcPr>
+          <w:p>
+            <w:pPr>
+              <w:rPr>
+                <w:lang w:eastAsia="zh-CN"/>
+              </w:rPr>
+            </w:pPr>
+            <w:r>
+              <w:rPr>
+                <w:lang w:eastAsia="zh-CN"/>
+              </w:rPr>
+              <w:t>char</w:t>
+            </w:r>
+          </w:p>
+        </w:tc>
+        <w:tc>
+          <w:tcPr>
+            <w:tcW w:w="764" w:type="dxa"/>
+          </w:tcPr>
+          <w:p>
+            <w:pPr>
+              <w:rPr>
+                <w:lang w:eastAsia="zh-CN"/>
+              </w:rPr>
+            </w:pPr>
+            <w:r>
+              <w:rPr>
+                <w:rFonts w:hint="eastAsia"/>
+                <w:lang w:eastAsia="zh-CN"/>
+              </w:rPr>
+              <w:t>10</w:t>
+            </w:r>
+          </w:p>
+        </w:tc>
+        <w:tc>
+          <w:tcPr>
+            <w:tcW w:w="764" w:type="dxa"/>
+          </w:tcPr>
+          <w:p>
+            <w:pPr>
+              <w:rPr>
+                <w:lang w:eastAsia="zh-CN"/>
+              </w:rPr>
+            </w:pPr>
+            <w:r>
+              <w:rPr>
+                <w:rFonts w:hint="eastAsia"/>
+                <w:lang w:eastAsia="zh-CN"/>
+              </w:rPr>
+              <w:t>0</w:t>
+            </w:r>
+          </w:p>
+        </w:tc>
+        <w:tc>
+          <w:tcPr>
+            <w:tcW w:w="1004" w:type="dxa"/>
+          </w:tcPr>
+          <w:p>
+            <w:pPr>
+              <w:rPr>
+                <w:lang w:eastAsia="zh-CN"/>
+              </w:rPr>
+            </w:pPr>
+            <w:r>
+              <w:rPr>
+                <w:rFonts w:hint="eastAsia"/>
+                <w:lang w:eastAsia="zh-CN"/>
+              </w:rPr>
+              <w:t>Not Null</w:t>
+            </w:r>
+          </w:p>
+        </w:tc>
+        <w:tc>
+          <w:tcPr>
+            <w:tcW w:w="924" w:type="dxa"/>
+          </w:tcPr>
+          <w:p>
+            <w:pPr>
+              <w:rPr>
+                <w:lang w:eastAsia="zh-CN"/>
+              </w:rPr>
+            </w:pPr>
+          </w:p>
+        </w:tc>
+        <w:tc>
+          <w:tcPr>
+            <w:tcW w:w="1368" w:type="dxa"/>
+          </w:tcPr>
+          <w:p>
+            <w:pPr>
+              <w:rPr>
+                <w:lang w:eastAsia="zh-CN"/>
+              </w:rPr>
+            </w:pPr>
+            <w:r>
+              <w:rPr>
+                <w:rFonts w:hint="eastAsia"/>
+                <w:lang w:eastAsia="zh-CN"/>
+              </w:rPr>
+              <w:t>坐席此次登录的分机号</w:t>
+            </w:r>
+          </w:p>
+        </w:tc>
+      </w:tr>
+      <w:tr>
+        <w:tc>
+          <w:tcPr>
+            <w:tcW w:w="511" w:type="dxa"/>
+          </w:tcPr>
+          <w:p>
+            <w:pPr>
+              <w:rPr>
+                <w:lang w:eastAsia="zh-CN"/>
+              </w:rPr>
+            </w:pPr>
+            <w:r>
+              <w:rPr>
+                <w:rFonts w:hint="eastAsia"/>
+                <w:lang w:eastAsia="zh-CN"/>
+              </w:rPr>
+              <w:lastRenderedPageBreak/>
+              <w:t>4</w:t>
+            </w:r>
+          </w:p>
+        </w:tc>
+        <w:tc>
+          <w:tcPr>
+            <w:tcW w:w="2144" w:type="dxa"/>
+          </w:tcPr>
+          <w:p>
+            <w:pPr>
+              <w:rPr>
+                <w:lang w:eastAsia="zh-CN"/>
+              </w:rPr>
+            </w:pPr>
+            <w:r>
+              <w:rPr>
+                <w:lang w:eastAsia="zh-CN"/>
+              </w:rPr>
+              <w:t>LoginTime</w:t>
+            </w:r>
+          </w:p>
+        </w:tc>
+        <w:tc>
+          <w:tcPr>
+            <w:tcW w:w="1044" w:type="dxa"/>
+          </w:tcPr>
+          <w:p>
+            <w:pPr>
+              <w:rPr>
+                <w:lang w:eastAsia="zh-CN"/>
+              </w:rPr>
+            </w:pPr>
+            <w:r>
+              <w:rPr>
+                <w:rFonts w:hint="eastAsia"/>
+                <w:lang w:eastAsia="zh-CN"/>
+              </w:rPr>
+              <w:t>DateTime</w:t>
+            </w:r>
+          </w:p>
+        </w:tc>
+        <w:tc>
+          <w:tcPr>
+            <w:tcW w:w="764" w:type="dxa"/>
+          </w:tcPr>
+          <w:p>
+            <w:pPr>
+              <w:rPr>
+                <w:lang w:eastAsia="zh-CN"/>
+              </w:rPr>
+            </w:pPr>
+            <w:r>
+              <w:rPr>
+                <w:rFonts w:hint="eastAsia"/>
+                <w:lang w:eastAsia="zh-CN"/>
+              </w:rPr>
+              <w:t>8</w:t>
+            </w:r>
+          </w:p>
+        </w:tc>
+        <w:tc>
+          <w:tcPr>
+            <w:tcW w:w="764" w:type="dxa"/>
+          </w:tcPr>
+          <w:p>
+            <w:pPr>
+              <w:rPr>
+                <w:lang w:eastAsia="zh-CN"/>
+              </w:rPr>
+            </w:pPr>
+            <w:r>
+              <w:rPr>
+                <w:rFonts w:hint="eastAsia"/>
+                <w:lang w:eastAsia="zh-CN"/>
+              </w:rPr>
+              <w:t>0</w:t>
+            </w:r>
+          </w:p>
+        </w:tc>
+        <w:tc>
+          <w:tcPr>
+            <w:tcW w:w="1004" w:type="dxa"/>
+          </w:tcPr>
+          <w:p>
+            <w:pPr>
+              <w:rPr>
+                <w:lang w:eastAsia="zh-CN"/>
+              </w:rPr>
+            </w:pPr>
+            <w:r>
+              <w:rPr>
+                <w:rFonts w:hint="eastAsia"/>
+                <w:lang w:eastAsia="zh-CN"/>
+              </w:rPr>
+              <w:t>Not Null</w:t>
+            </w:r>
+          </w:p>
+        </w:tc>
+        <w:tc>
+          <w:tcPr>
+            <w:tcW w:w="924" w:type="dxa"/>
+          </w:tcPr>
+          <w:p>
+            <w:pPr>
+              <w:rPr>
+                <w:lang w:eastAsia="zh-CN"/>
+              </w:rPr>
+            </w:pPr>
+          </w:p>
+        </w:tc>
+        <w:tc>
+          <w:tcPr>
+            <w:tcW w:w="1368" w:type="dxa"/>
+          </w:tcPr>
+          <w:p>
+            <w:pPr>
+              <w:rPr>
+                <w:lang w:eastAsia="zh-CN"/>
+              </w:rPr>
+            </w:pPr>
+            <w:r>
+              <w:rPr>
+                <w:rFonts w:hint="eastAsia"/>
+                <w:lang w:eastAsia="zh-CN"/>
+              </w:rPr>
+              <w:t>坐席登陆的时间</w:t>
+            </w:r>
+          </w:p>
+        </w:tc>
+      </w:tr>
+      <w:tr>
+        <w:tc>
+          <w:tcPr>
+            <w:tcW w:w="511" w:type="dxa"/>
+          </w:tcPr>
+          <w:p>
+            <w:pPr>
+              <w:rPr>
+                <w:lang w:eastAsia="zh-CN"/>
+              </w:rPr>
+            </w:pPr>
+            <w:r>
+              <w:rPr>
+                <w:rFonts w:hint="eastAsia"/>
+                <w:lang w:eastAsia="zh-CN"/>
+              </w:rPr>
+              <w:t>5</w:t>
+            </w:r>
+          </w:p>
+        </w:tc>
+        <w:tc>
+          <w:tcPr>
+            <w:tcW w:w="2144" w:type="dxa"/>
+          </w:tcPr>
+          <w:p>
+            <w:pPr>
+              <w:rPr>
+                <w:lang w:eastAsia="zh-CN"/>
+              </w:rPr>
+            </w:pPr>
+            <w:r>
+              <w:rPr>
+                <w:rFonts w:hint="eastAsia"/>
+                <w:szCs w:val="21"/>
+              </w:rPr>
+              <w:t>LogoutTime</w:t>
+            </w:r>
+          </w:p>
+        </w:tc>
+        <w:tc>
+          <w:tcPr>
+            <w:tcW w:w="1044" w:type="dxa"/>
+          </w:tcPr>
+          <w:p>
+            <w:pPr>
+              <w:rPr>
+                <w:lang w:eastAsia="zh-CN"/>
+              </w:rPr>
+            </w:pPr>
+            <w:r>
+              <w:rPr>
+                <w:rFonts w:hint="eastAsia"/>
+                <w:lang w:eastAsia="zh-CN"/>
+              </w:rPr>
+              <w:t>DateTime</w:t>
+            </w:r>
+          </w:p>
+        </w:tc>
+        <w:tc>
+          <w:tcPr>
+            <w:tcW w:w="764" w:type="dxa"/>
+          </w:tcPr>
+          <w:p>
+            <w:pPr>
+              <w:rPr>
+                <w:lang w:eastAsia="zh-CN"/>
+              </w:rPr>
+            </w:pPr>
+            <w:r>
+              <w:rPr>
+                <w:rFonts w:hint="eastAsia"/>
+                <w:lang w:eastAsia="zh-CN"/>
+              </w:rPr>
+              <w:t>8</w:t>
+            </w:r>
+          </w:p>
+        </w:tc>
+        <w:tc>
+          <w:tcPr>
+            <w:tcW w:w="764" w:type="dxa"/>
+          </w:tcPr>
+          <w:p>
+            <w:pPr>
+              <w:rPr>
+                <w:lang w:eastAsia="zh-CN"/>
+              </w:rPr>
+            </w:pPr>
+            <w:r>
+              <w:rPr>
+                <w:rFonts w:hint="eastAsia"/>
+                <w:lang w:eastAsia="zh-CN"/>
+              </w:rPr>
+              <w:t>0</w:t>
+            </w:r>
+          </w:p>
+        </w:tc>
+        <w:tc>
+          <w:tcPr>
+            <w:tcW w:w="1004" w:type="dxa"/>
+          </w:tcPr>
+          <w:p>
+            <w:pPr>
+              <w:rPr>
+                <w:lang w:eastAsia="zh-CN"/>
+              </w:rPr>
+            </w:pPr>
+            <w:r>
+              <w:rPr>
+                <w:rFonts w:hint="eastAsia"/>
+                <w:lang w:eastAsia="zh-CN"/>
+              </w:rPr>
+              <w:t>NULL</w:t>
+            </w:r>
+          </w:p>
+        </w:tc>
+        <w:tc>
+          <w:tcPr>
+            <w:tcW w:w="924" w:type="dxa"/>
+          </w:tcPr>
+          <w:p>
+            <w:pPr>
+              <w:rPr>
+                <w:lang w:eastAsia="zh-CN"/>
+              </w:rPr>
+            </w:pPr>
+            <w:r>
+              <w:rPr>
+                <w:rFonts w:hint="eastAsia"/>
+                <w:lang w:eastAsia="zh-CN"/>
+              </w:rPr>
+              <w:t>NULL</w:t>
+            </w:r>
+          </w:p>
+        </w:tc>
+        <w:tc>
+          <w:tcPr>
+            <w:tcW w:w="1368" w:type="dxa"/>
+          </w:tcPr>
+          <w:p>
+            <w:pPr>
+              <w:rPr>
+                <w:lang w:eastAsia="zh-CN"/>
+              </w:rPr>
+            </w:pPr>
+            <w:r>
+              <w:rPr>
+                <w:rFonts w:hint="eastAsia"/>
+                <w:lang w:eastAsia="zh-CN"/>
+              </w:rPr>
+              <w:t>坐席登出的时间</w:t>
+            </w:r>
+          </w:p>
+        </w:tc>
+      </w:tr>
+    </w:tbl>
+    <w:p>
+      <w:pPr>
+        <w:rPr>
+          <w:lang w:eastAsia="zh-CN"/>
+        </w:rPr>
+      </w:pPr>
+    </w:p>
+    <w:p>
+      <w:pPr>
+        <w:pStyle w:val="3"/>
+        <w:rPr>
+          <w:lang w:eastAsia="zh-CN"/>
+        </w:rPr>
+      </w:pPr>
+      <w:r>
+        <w:rPr>
+          <w:rFonts w:hint="eastAsia"/>
+          <w:lang w:eastAsia="zh-CN"/>
+        </w:rPr>
+        <w:t>坐席状态</w:t>
+      </w:r>
+      <w:r>
+        <w:rPr>
+          <w:rFonts w:hint="eastAsia"/>
+          <w:lang w:eastAsia="zh-CN"/>
+        </w:rPr>
+        <w:t>表</w:t>
+      </w:r>
+    </w:p>
+    <w:tbl>
+      <w:tblPr>
+        <w:tblW w:w="0" w:type="auto"/>
+        <w:tblBorders>
+          <w:top w:val="single" w:sz="4" w:space="0" w:color="000000"/>
+          <w:left w:val="single" w:sz="4" w:space="0" w:color="000000"/>
+          <w:bottom w:val="single" w:sz="4" w:space="0" w:color="000000"/>
+          <w:right w:val="single" w:sz="4" w:space="0" w:color="000000"/>
+          <w:insideH w:val="single" w:sz="4" w:space="0" w:color="000000"/>
+          <w:insideV w:val="single" w:sz="4" w:space="0" w:color="000000"/>
+        </w:tblBorders>
+        <w:tblLook w:val="04A0" w:firstRow="1" w:lastRow="0" w:firstColumn="1" w:lastColumn="0" w:noHBand="0" w:noVBand="1"/>
+      </w:tblPr>
+      <w:tblGrid>
+        <w:gridCol w:w="511"/>
+        <w:gridCol w:w="2144"/>
+        <w:gridCol w:w="1044"/>
+        <w:gridCol w:w="764"/>
+        <w:gridCol w:w="764"/>
+        <w:gridCol w:w="1004"/>
+        <w:gridCol w:w="924"/>
+        <w:gridCol w:w="1368"/>
+      </w:tblGrid>
+      <w:tr>
+        <w:tc>
+          <w:tcPr>
+            <w:tcW w:w="511" w:type="dxa"/>
+          </w:tcPr>
+          <w:p>
+            <w:pPr>
+              <w:rPr>
+                <w:lang w:eastAsia="zh-CN"/>
+              </w:rPr>
+            </w:pPr>
+            <w:r>
+              <w:rPr>
+                <w:rFonts w:hint="eastAsia"/>
+                <w:lang w:eastAsia="zh-CN"/>
+              </w:rPr>
+              <w:t>序号</w:t>
+            </w:r>
+          </w:p>
+        </w:tc>
+        <w:tc>
+          <w:tcPr>
+            <w:tcW w:w="2144" w:type="dxa"/>
+          </w:tcPr>
+          <w:p>
+            <w:pPr>
+              <w:rPr>
+                <w:lang w:eastAsia="zh-CN"/>
+              </w:rPr>
+            </w:pPr>
+            <w:r>
+              <w:rPr>
+                <w:rFonts w:hint="eastAsia"/>
+                <w:lang w:eastAsia="zh-CN"/>
+              </w:rPr>
+              <w:t>列名</w:t>
+            </w:r>
+          </w:p>
+        </w:tc>
+        <w:tc>
+          <w:tcPr>
+            <w:tcW w:w="1044" w:type="dxa"/>
+          </w:tcPr>
+          <w:p>
+            <w:pPr>
+              <w:rPr>
+                <w:lang w:eastAsia="zh-CN"/>
+              </w:rPr>
+            </w:pPr>
+            <w:r>
+              <w:rPr>
+                <w:rFonts w:hint="eastAsia"/>
+                <w:lang w:eastAsia="zh-CN"/>
+              </w:rPr>
+              <w:t>类型</w:t>
+            </w:r>
+          </w:p>
+        </w:tc>
+        <w:tc>
+          <w:tcPr>
+            <w:tcW w:w="764" w:type="dxa"/>
+          </w:tcPr>
+          <w:p>
+            <w:pPr>
+              <w:rPr>
+                <w:lang w:eastAsia="zh-CN"/>
+              </w:rPr>
+            </w:pPr>
+            <w:r>
+              <w:rPr>
+                <w:rFonts w:hint="eastAsia"/>
+                <w:lang w:eastAsia="zh-CN"/>
+              </w:rPr>
+              <w:t>大小</w:t>
+            </w:r>
+          </w:p>
+        </w:tc>
+        <w:tc>
+          <w:tcPr>
+            <w:tcW w:w="764" w:type="dxa"/>
+          </w:tcPr>
+          <w:p>
+            <w:pPr>
+              <w:rPr>
+                <w:lang w:eastAsia="zh-CN"/>
+              </w:rPr>
+            </w:pPr>
+            <w:r>
+              <w:rPr>
+                <w:rFonts w:hint="eastAsia"/>
+                <w:lang w:eastAsia="zh-CN"/>
+              </w:rPr>
+              <w:t>精度</w:t>
+            </w:r>
+          </w:p>
+        </w:tc>
+        <w:tc>
+          <w:tcPr>
+            <w:tcW w:w="1004" w:type="dxa"/>
+          </w:tcPr>
+          <w:p>
+            <w:pPr>
+              <w:rPr>
+                <w:lang w:eastAsia="zh-CN"/>
+              </w:rPr>
+            </w:pPr>
+            <w:r>
+              <w:rPr>
+                <w:rFonts w:hint="eastAsia"/>
+                <w:lang w:eastAsia="zh-CN"/>
+              </w:rPr>
+              <w:t>可为空</w:t>
+            </w:r>
+          </w:p>
+        </w:tc>
+        <w:tc>
+          <w:tcPr>
+            <w:tcW w:w="924" w:type="dxa"/>
+          </w:tcPr>
+          <w:p>
+            <w:pPr>
+              <w:rPr>
+                <w:lang w:eastAsia="zh-CN"/>
+              </w:rPr>
+            </w:pPr>
+            <w:r>
+              <w:rPr>
+                <w:rFonts w:hint="eastAsia"/>
+                <w:lang w:eastAsia="zh-CN"/>
+              </w:rPr>
+              <w:t>默认值</w:t>
+            </w:r>
+          </w:p>
+        </w:tc>
+        <w:tc>
+          <w:tcPr>
+            <w:tcW w:w="1368" w:type="dxa"/>
+          </w:tcPr>
+          <w:p>
+            <w:pPr>
+              <w:rPr>
+                <w:lang w:eastAsia="zh-CN"/>
+              </w:rPr>
+            </w:pPr>
+            <w:r>
+              <w:rPr>
+                <w:rFonts w:hint="eastAsia"/>
+                <w:lang w:eastAsia="zh-CN"/>
+              </w:rPr>
+              <w:t>说明</w:t>
+            </w:r>
+          </w:p>
+        </w:tc>
+      </w:tr>
+      <w:tr>
+        <w:tc>
+          <w:tcPr>
+            <w:tcW w:w="511" w:type="dxa"/>
+          </w:tcPr>
+          <w:p>
+            <w:pPr>
+              <w:rPr>
+                <w:lang w:eastAsia="zh-CN"/>
+              </w:rPr>
+            </w:pPr>
+            <w:r>
+              <w:rPr>
+                <w:rFonts w:hint="eastAsia"/>
+                <w:lang w:eastAsia="zh-CN"/>
+              </w:rPr>
+              <w:t>1</w:t>
+            </w:r>
+          </w:p>
+        </w:tc>
+        <w:tc>
+          <w:tcPr>
+            <w:tcW w:w="2144" w:type="dxa"/>
+          </w:tcPr>
+          <w:p>
+            <w:pPr>
+              <w:rPr>
+                <w:lang w:eastAsia="zh-CN"/>
+              </w:rPr>
+            </w:pPr>
+            <w:r>
+              <w:rPr>
+                <w:rFonts w:hint="eastAsia"/>
+                <w:lang w:eastAsia="zh-CN"/>
+              </w:rPr>
+              <w:t>Id</w:t>
+            </w:r>
+          </w:p>
+        </w:tc>
+        <w:tc>
+          <w:tcPr>
+            <w:tcW w:w="1044" w:type="dxa"/>
+          </w:tcPr>
+          <w:p>
+            <w:pPr>
+              <w:rPr>
+                <w:lang w:eastAsia="zh-CN"/>
+              </w:rPr>
+            </w:pPr>
+            <w:r>
+              <w:rPr>
+                <w:rFonts w:hint="eastAsia"/>
+                <w:lang w:eastAsia="zh-CN"/>
+              </w:rPr>
+              <w:t>big</w:t>
+            </w:r>
+            <w:r>
+              <w:rPr>
+                <w:lang w:eastAsia="zh-CN"/>
+              </w:rPr>
+              <w:t>I</w:t>
+            </w:r>
+            <w:r>
+              <w:rPr>
+                <w:rFonts w:hint="eastAsia"/>
+                <w:lang w:eastAsia="zh-CN"/>
+              </w:rPr>
+              <w:t>nt</w:t>
+            </w:r>
+          </w:p>
+        </w:tc>
+        <w:tc>
+          <w:tcPr>
+            <w:tcW w:w="764" w:type="dxa"/>
+          </w:tcPr>
+          <w:p>
+            <w:pPr>
+              <w:rPr>
+                <w:lang w:eastAsia="zh-CN"/>
+              </w:rPr>
+            </w:pPr>
+            <w:r>
+              <w:rPr>
+                <w:rFonts w:hint="eastAsia"/>
+                <w:lang w:eastAsia="zh-CN"/>
+              </w:rPr>
+              <w:t>8</w:t>
+            </w:r>
+          </w:p>
+        </w:tc>
+        <w:tc>
+          <w:tcPr>
+            <w:tcW w:w="764" w:type="dxa"/>
+          </w:tcPr>
+          <w:p>
+            <w:pPr>
+              <w:rPr>
+                <w:lang w:eastAsia="zh-CN"/>
+              </w:rPr>
+            </w:pPr>
+            <w:r>
+              <w:rPr>
+                <w:rFonts w:hint="eastAsia"/>
+                <w:lang w:eastAsia="zh-CN"/>
+              </w:rPr>
+              <w:t>0</w:t>
+            </w:r>
+          </w:p>
+        </w:tc>
+        <w:tc>
+          <w:tcPr>
+            <w:tcW w:w="1004" w:type="dxa"/>
+          </w:tcPr>
+          <w:p>
+            <w:pPr>
+              <w:rPr>
+                <w:lang w:eastAsia="zh-CN"/>
+              </w:rPr>
+            </w:pPr>
+            <w:r>
+              <w:rPr>
+                <w:rFonts w:hint="eastAsia"/>
+                <w:lang w:eastAsia="zh-CN"/>
+              </w:rPr>
+              <w:t>Not Null</w:t>
+            </w:r>
+          </w:p>
+        </w:tc>
+        <w:tc>
+          <w:tcPr>
+            <w:tcW w:w="924" w:type="dxa"/>
+          </w:tcPr>
+          <w:p>
+            <w:pPr>
+              <w:rPr>
+                <w:lang w:eastAsia="zh-CN"/>
+              </w:rPr>
+            </w:pPr>
+          </w:p>
+        </w:tc>
+        <w:tc>
+          <w:tcPr>
+            <w:tcW w:w="1368" w:type="dxa"/>
+          </w:tcPr>
+          <w:p>
+            <w:pPr>
+              <w:rPr>
+                <w:lang w:eastAsia="zh-CN"/>
+              </w:rPr>
+            </w:pPr>
+            <w:r>
+              <w:rPr>
+                <w:rFonts w:hint="eastAsia"/>
+                <w:lang w:eastAsia="zh-CN"/>
+              </w:rPr>
+              <w:t>自增</w:t>
+            </w:r>
+            <w:r>
+              <w:rPr>
+                <w:rFonts w:hint="eastAsia"/>
+                <w:lang w:eastAsia="zh-CN"/>
+              </w:rPr>
+              <w:t>ID</w:t>
+            </w:r>
+          </w:p>
+        </w:tc>
+      </w:tr>
+      <w:tr>
+        <w:tc>
+          <w:tcPr>
+            <w:tcW w:w="511" w:type="dxa"/>
+          </w:tcPr>
+          <w:p>
+            <w:pPr>
+              <w:rPr>
+                <w:lang w:eastAsia="zh-CN"/>
+              </w:rPr>
+            </w:pPr>
+            <w:r>
+              <w:rPr>
+                <w:rFonts w:hint="eastAsia"/>
+                <w:lang w:eastAsia="zh-CN"/>
+              </w:rPr>
+              <w:t>2</w:t>
+            </w:r>
+          </w:p>
+        </w:tc>
+        <w:tc>
+          <w:tcPr>
+            <w:tcW w:w="2144" w:type="dxa"/>
+          </w:tcPr>
+          <w:p>
+            <w:pPr>
+              <w:rPr>
+                <w:lang w:eastAsia="zh-CN"/>
+              </w:rPr>
+            </w:pPr>
+            <w:r>
+              <w:rPr>
+                <w:rFonts w:hint="eastAsia"/>
+                <w:lang w:eastAsia="zh-CN"/>
+              </w:rPr>
+              <w:t>AgentID</w:t>
+            </w:r>
+          </w:p>
+        </w:tc>
+        <w:tc>
+          <w:tcPr>
+            <w:tcW w:w="1044" w:type="dxa"/>
+          </w:tcPr>
+          <w:p>
+            <w:pPr>
+              <w:rPr>
+                <w:lang w:eastAsia="zh-CN"/>
+              </w:rPr>
+            </w:pPr>
+            <w:r>
+              <w:rPr>
+                <w:rFonts w:hint="eastAsia"/>
+                <w:lang w:eastAsia="zh-CN"/>
+              </w:rPr>
+              <w:t>char</w:t>
+            </w:r>
+          </w:p>
+        </w:tc>
+        <w:tc>
+          <w:tcPr>
+            <w:tcW w:w="764" w:type="dxa"/>
+          </w:tcPr>
+          <w:p>
+            <w:pPr>
+              <w:rPr>
+                <w:lang w:eastAsia="zh-CN"/>
+              </w:rPr>
+            </w:pPr>
+            <w:r>
+              <w:rPr>
+                <w:rFonts w:hint="eastAsia"/>
+                <w:lang w:eastAsia="zh-CN"/>
+              </w:rPr>
+              <w:t>10</w:t>
+            </w:r>
+          </w:p>
+        </w:tc>
+        <w:tc>
+          <w:tcPr>
+            <w:tcW w:w="764" w:type="dxa"/>
+          </w:tcPr>
+          <w:p>
+            <w:pPr>
+              <w:rPr>
+                <w:lang w:eastAsia="zh-CN"/>
+              </w:rPr>
+            </w:pPr>
+            <w:r>
+              <w:rPr>
+                <w:rFonts w:hint="eastAsia"/>
+                <w:lang w:eastAsia="zh-CN"/>
+              </w:rPr>
+              <w:t>0</w:t>
+            </w:r>
+          </w:p>
+        </w:tc>
+        <w:tc>
+          <w:tcPr>
+            <w:tcW w:w="1004" w:type="dxa"/>
+          </w:tcPr>
+          <w:p>
+            <w:pPr>
+              <w:rPr>
+                <w:lang w:eastAsia="zh-CN"/>
+              </w:rPr>
+            </w:pPr>
+            <w:r>
+              <w:rPr>
+                <w:rFonts w:hint="eastAsia"/>
+                <w:lang w:eastAsia="zh-CN"/>
+              </w:rPr>
+              <w:t>Not Null</w:t>
+            </w:r>
+          </w:p>
+        </w:tc>
+        <w:tc>
+          <w:tcPr>
+            <w:tcW w:w="924" w:type="dxa"/>
+          </w:tcPr>
+          <w:p>
+            <w:pPr>
+              <w:rPr>
+                <w:lang w:eastAsia="zh-CN"/>
+              </w:rPr>
+            </w:pPr>
+          </w:p>
+        </w:tc>
+        <w:tc>
+          <w:tcPr>
+            <w:tcW w:w="1368" w:type="dxa"/>
+          </w:tcPr>
+          <w:p>
+            <w:pPr>
+              <w:rPr>
+                <w:lang w:eastAsia="zh-CN"/>
+              </w:rPr>
+            </w:pPr>
+            <w:r>
+              <w:rPr>
+                <w:rFonts w:hint="eastAsia"/>
+                <w:lang w:eastAsia="zh-CN"/>
+              </w:rPr>
+              <w:t>坐席</w:t>
+            </w:r>
+            <w:r>
+              <w:rPr>
+                <w:rFonts w:hint="eastAsia"/>
+                <w:lang w:eastAsia="zh-CN"/>
+              </w:rPr>
+              <w:t>ID</w:t>
+            </w:r>
+          </w:p>
+        </w:tc>
+      </w:tr>
+      <w:tr>
+        <w:tc>
+          <w:tcPr>
+            <w:tcW w:w="511" w:type="dxa"/>
+          </w:tcPr>
+          <w:p>
+            <w:pPr>
+              <w:rPr>
+                <w:rFonts w:hint="eastAsia"/>
+                <w:lang w:eastAsia="zh-CN"/>
+              </w:rPr>
+            </w:pPr>
+            <w:r>
+              <w:rPr>
+                <w:rFonts w:hint="eastAsia"/>
+                <w:lang w:eastAsia="zh-CN"/>
+              </w:rPr>
+              <w:t>3</w:t>
+            </w:r>
+          </w:p>
+        </w:tc>
+        <w:tc>
+          <w:tcPr>
+            <w:tcW w:w="2144" w:type="dxa"/>
+          </w:tcPr>
+          <w:p>
+            <w:pPr>
+              <w:rPr>
+                <w:lang w:eastAsia="zh-CN"/>
+              </w:rPr>
+            </w:pPr>
+            <w:r>
+              <w:rPr>
+                <w:rFonts w:hint="eastAsia"/>
+                <w:szCs w:val="21"/>
+              </w:rPr>
+              <w:t>State</w:t>
+            </w:r>
+          </w:p>
+        </w:tc>
+        <w:tc>
+          <w:tcPr>
+            <w:tcW w:w="1044" w:type="dxa"/>
+          </w:tcPr>
+          <w:p>
+            <w:pPr>
+              <w:rPr>
+                <w:rFonts w:hint="eastAsia"/>
+                <w:lang w:eastAsia="zh-CN"/>
+              </w:rPr>
+            </w:pPr>
+            <w:r>
+              <w:rPr>
+                <w:rFonts w:hint="eastAsia"/>
+                <w:lang w:eastAsia="zh-CN"/>
+              </w:rPr>
+              <w:t>i</w:t>
+            </w:r>
+            <w:r>
+              <w:rPr>
+                <w:rFonts w:hint="eastAsia"/>
+                <w:lang w:eastAsia="zh-CN"/>
+              </w:rPr>
+              <w:t>nt</w:t>
+            </w:r>
+          </w:p>
+        </w:tc>
+        <w:tc>
+          <w:tcPr>
+            <w:tcW w:w="764" w:type="dxa"/>
+          </w:tcPr>
+          <w:p>
+            <w:pPr>
+              <w:rPr>
+                <w:rFonts w:hint="eastAsia"/>
+                <w:lang w:eastAsia="zh-CN"/>
+              </w:rPr>
+            </w:pPr>
+            <w:r>
+              <w:rPr>
+                <w:rFonts w:hint="eastAsia"/>
+                <w:lang w:eastAsia="zh-CN"/>
+              </w:rPr>
+              <w:t>4</w:t>
+            </w:r>
+          </w:p>
+        </w:tc>
+        <w:tc>
+          <w:tcPr>
+            <w:tcW w:w="764" w:type="dxa"/>
+          </w:tcPr>
+          <w:p>
+            <w:pPr>
+              <w:rPr>
+                <w:rFonts w:hint="eastAsia"/>
+                <w:lang w:eastAsia="zh-CN"/>
+              </w:rPr>
+            </w:pPr>
+          </w:p>
+        </w:tc>
+        <w:tc>
+          <w:tcPr>
+            <w:tcW w:w="1004" w:type="dxa"/>
+          </w:tcPr>
+          <w:p>
+            <w:pPr>
+              <w:rPr>
+                <w:rFonts w:hint="eastAsia"/>
+                <w:lang w:eastAsia="zh-CN"/>
+              </w:rPr>
+            </w:pPr>
+            <w:r>
+              <w:rPr>
+                <w:rFonts w:hint="eastAsia"/>
+                <w:lang w:eastAsia="zh-CN"/>
+              </w:rPr>
+              <w:t>NULL</w:t>
+            </w:r>
+          </w:p>
+        </w:tc>
+        <w:tc>
+          <w:tcPr>
+            <w:tcW w:w="924" w:type="dxa"/>
+          </w:tcPr>
+          <w:p>
+            <w:pPr>
+              <w:rPr>
+                <w:lang w:eastAsia="zh-CN"/>
+              </w:rPr>
+            </w:pPr>
+          </w:p>
+        </w:tc>
+        <w:tc>
+          <w:tcPr>
+            <w:tcW w:w="1368" w:type="dxa"/>
+          </w:tcPr>
+          <w:p>
+            <w:pPr>
+              <w:rPr>
+                <w:rFonts w:hint="eastAsia"/>
+                <w:lang w:eastAsia="zh-CN"/>
+              </w:rPr>
+            </w:pPr>
+            <w:r>
+              <w:rPr>
+                <w:rFonts w:hint="eastAsia"/>
+                <w:szCs w:val="21"/>
+                <w:lang w:eastAsia="zh-CN"/>
+              </w:rPr>
+              <w:t>坐席状态类型：</w:t>
+            </w:r>
+            <w:r>
+              <w:rPr>
+                <w:szCs w:val="21"/>
+                <w:lang w:eastAsia="zh-CN"/>
+              </w:rPr>
+              <w:t>0-</w:t>
+            </w:r>
+            <w:r>
+              <w:rPr>
+                <w:rFonts w:hint="eastAsia"/>
+                <w:szCs w:val="21"/>
+                <w:lang w:eastAsia="zh-CN"/>
+              </w:rPr>
+              <w:t>就绪，</w:t>
+            </w:r>
+            <w:r>
+              <w:rPr>
+                <w:szCs w:val="21"/>
+                <w:lang w:eastAsia="zh-CN"/>
+              </w:rPr>
+              <w:t>1-</w:t>
+            </w:r>
+            <w:r>
+              <w:rPr>
+                <w:rFonts w:hint="eastAsia"/>
+                <w:szCs w:val="21"/>
+                <w:lang w:eastAsia="zh-CN"/>
+              </w:rPr>
+              <w:t>离席，</w:t>
+            </w:r>
+            <w:r>
+              <w:rPr>
+                <w:szCs w:val="21"/>
+                <w:lang w:eastAsia="zh-CN"/>
+              </w:rPr>
+              <w:t>2-</w:t>
+            </w:r>
+            <w:r>
+              <w:rPr>
+                <w:rFonts w:hint="eastAsia"/>
+                <w:szCs w:val="21"/>
+                <w:lang w:eastAsia="zh-CN"/>
+              </w:rPr>
+              <w:t>事后处理</w:t>
+            </w:r>
+          </w:p>
+        </w:tc>
+      </w:tr>
+      <w:tr>
+        <w:tc>
+          <w:tcPr>
+            <w:tcW w:w="511" w:type="dxa"/>
+          </w:tcPr>
+          <w:p>
+            <w:pPr>
+              <w:rPr>
+                <w:lang w:eastAsia="zh-CN"/>
+              </w:rPr>
+            </w:pPr>
+            <w:r>
+              <w:rPr>
+                <w:rFonts w:hint="eastAsia"/>
+                <w:lang w:eastAsia="zh-CN"/>
+              </w:rPr>
+              <w:t>4</w:t>
+            </w:r>
+          </w:p>
+        </w:tc>
+        <w:tc>
+          <w:tcPr>
+            <w:tcW w:w="2144" w:type="dxa"/>
+          </w:tcPr>
+          <w:p>
+            <w:pPr>
+              <w:rPr>
+                <w:lang w:eastAsia="zh-CN"/>
+              </w:rPr>
+            </w:pPr>
+            <w:r>
+              <w:rPr>
+                <w:lang w:eastAsia="zh-CN"/>
+              </w:rPr>
+              <w:t>Begintime</w:t>
+            </w:r>
+          </w:p>
+        </w:tc>
+        <w:tc>
+          <w:tcPr>
+            <w:tcW w:w="1044" w:type="dxa"/>
+          </w:tcPr>
+          <w:p>
+            <w:pPr>
+              <w:rPr>
+                <w:lang w:eastAsia="zh-CN"/>
+              </w:rPr>
+            </w:pPr>
+            <w:r>
+              <w:rPr>
+                <w:rFonts w:hint="eastAsia"/>
+                <w:lang w:eastAsia="zh-CN"/>
+              </w:rPr>
+              <w:t>DateTime</w:t>
+            </w:r>
+          </w:p>
+        </w:tc>
+        <w:tc>
+          <w:tcPr>
+            <w:tcW w:w="764" w:type="dxa"/>
+          </w:tcPr>
+          <w:p>
+            <w:pPr>
+              <w:rPr>
+                <w:lang w:eastAsia="zh-CN"/>
+              </w:rPr>
+            </w:pPr>
+            <w:r>
+              <w:rPr>
+                <w:rFonts w:hint="eastAsia"/>
+                <w:lang w:eastAsia="zh-CN"/>
+              </w:rPr>
+              <w:t>8</w:t>
+            </w:r>
+          </w:p>
+        </w:tc>
+        <w:tc>
+          <w:tcPr>
+            <w:tcW w:w="764" w:type="dxa"/>
+          </w:tcPr>
+          <w:p>
+            <w:pPr>
+              <w:rPr>
+                <w:lang w:eastAsia="zh-CN"/>
+              </w:rPr>
+            </w:pPr>
+            <w:r>
+              <w:rPr>
+                <w:rFonts w:hint="eastAsia"/>
+                <w:lang w:eastAsia="zh-CN"/>
+              </w:rPr>
+              <w:t>0</w:t>
+            </w:r>
+          </w:p>
+        </w:tc>
+        <w:tc>
+          <w:tcPr>
+            <w:tcW w:w="1004" w:type="dxa"/>
+          </w:tcPr>
+          <w:p>
+            <w:pPr>
+              <w:rPr>
+                <w:lang w:eastAsia="zh-CN"/>
+              </w:rPr>
+            </w:pPr>
+            <w:r>
+              <w:rPr>
+                <w:rFonts w:hint="eastAsia"/>
+                <w:lang w:eastAsia="zh-CN"/>
+              </w:rPr>
+              <w:t>Not Null</w:t>
+            </w:r>
+          </w:p>
+        </w:tc>
+        <w:tc>
+          <w:tcPr>
+            <w:tcW w:w="924" w:type="dxa"/>
+          </w:tcPr>
+          <w:p>
+            <w:pPr>
+              <w:rPr>
+                <w:lang w:eastAsia="zh-CN"/>
+              </w:rPr>
+            </w:pPr>
+          </w:p>
+        </w:tc>
+        <w:tc>
+          <w:tcPr>
+            <w:tcW w:w="1368" w:type="dxa"/>
+          </w:tcPr>
+          <w:p>
+            <w:pPr>
+              <w:rPr>
+                <w:lang w:eastAsia="zh-CN"/>
+              </w:rPr>
+            </w:pPr>
+            <w:r>
+              <w:rPr>
+                <w:rFonts w:hint="eastAsia"/>
+                <w:lang w:eastAsia="zh-CN"/>
+              </w:rPr>
+              <w:t>开始</w:t>
+            </w:r>
+            <w:r>
+              <w:rPr>
+                <w:rFonts w:hint="eastAsia"/>
+                <w:lang w:eastAsia="zh-CN"/>
+              </w:rPr>
+              <w:t>时间</w:t>
+            </w:r>
+          </w:p>
+        </w:tc>
+      </w:tr>
+      <w:tr>
+        <w:tc>
+          <w:tcPr>
+            <w:tcW w:w="511" w:type="dxa"/>
+          </w:tcPr>
+          <w:p>
+            <w:pPr>
+              <w:rPr>
+                <w:lang w:eastAsia="zh-CN"/>
+              </w:rPr>
+            </w:pPr>
+            <w:r>
+              <w:rPr>
+                <w:rFonts w:hint="eastAsia"/>
+                <w:lang w:eastAsia="zh-CN"/>
+              </w:rPr>
+              <w:t>5</w:t>
+            </w:r>
+          </w:p>
+        </w:tc>
+        <w:tc>
+          <w:tcPr>
+            <w:tcW w:w="2144" w:type="dxa"/>
+          </w:tcPr>
+          <w:p>
+            <w:pPr>
+              <w:rPr>
+                <w:lang w:eastAsia="zh-CN"/>
+              </w:rPr>
+            </w:pPr>
+            <w:r>
+              <w:rPr>
+                <w:rFonts w:hint="eastAsia"/>
+                <w:szCs w:val="21"/>
+              </w:rPr>
+              <w:t>En</w:t>
+            </w:r>
+            <w:r>
+              <w:rPr>
+                <w:szCs w:val="21"/>
+              </w:rPr>
+              <w:t>d</w:t>
+            </w:r>
+            <w:r>
+              <w:rPr>
+                <w:rFonts w:hint="eastAsia"/>
+                <w:szCs w:val="21"/>
+              </w:rPr>
+              <w:t>Time</w:t>
+            </w:r>
+          </w:p>
+        </w:tc>
+        <w:tc>
+          <w:tcPr>
+            <w:tcW w:w="1044" w:type="dxa"/>
+          </w:tcPr>
+          <w:p>
+            <w:pPr>
+              <w:rPr>
+                <w:lang w:eastAsia="zh-CN"/>
+              </w:rPr>
+            </w:pPr>
+            <w:r>
+              <w:rPr>
+                <w:rFonts w:hint="eastAsia"/>
+                <w:lang w:eastAsia="zh-CN"/>
+              </w:rPr>
+              <w:t>DateTime</w:t>
+            </w:r>
+          </w:p>
+        </w:tc>
+        <w:tc>
+          <w:tcPr>
+            <w:tcW w:w="764" w:type="dxa"/>
+          </w:tcPr>
+          <w:p>
+            <w:pPr>
+              <w:rPr>
+                <w:lang w:eastAsia="zh-CN"/>
+              </w:rPr>
+            </w:pPr>
+            <w:r>
+              <w:rPr>
+                <w:rFonts w:hint="eastAsia"/>
+                <w:lang w:eastAsia="zh-CN"/>
+              </w:rPr>
+              <w:t>8</w:t>
+            </w:r>
+          </w:p>
+        </w:tc>
+        <w:tc>
+          <w:tcPr>
+            <w:tcW w:w="764" w:type="dxa"/>
+          </w:tcPr>
+          <w:p>
+            <w:pPr>
+              <w:rPr>
+                <w:lang w:eastAsia="zh-CN"/>
+              </w:rPr>
+            </w:pPr>
+            <w:r>
+              <w:rPr>
+                <w:rFonts w:hint="eastAsia"/>
+                <w:lang w:eastAsia="zh-CN"/>
+              </w:rPr>
+              <w:t>0</w:t>
+            </w:r>
+          </w:p>
+        </w:tc>
+        <w:tc>
+          <w:tcPr>
+            <w:tcW w:w="1004" w:type="dxa"/>
+          </w:tcPr>
+          <w:p>
+            <w:pPr>
+              <w:rPr>
+                <w:lang w:eastAsia="zh-CN"/>
+              </w:rPr>
+            </w:pPr>
+            <w:r>
+              <w:rPr>
+                <w:rFonts w:hint="eastAsia"/>
+                <w:lang w:eastAsia="zh-CN"/>
+              </w:rPr>
+              <w:t>NULL</w:t>
+            </w:r>
+          </w:p>
+        </w:tc>
+        <w:tc>
+          <w:tcPr>
+            <w:tcW w:w="924" w:type="dxa"/>
+          </w:tcPr>
+          <w:p>
+            <w:pPr>
+              <w:rPr>
+                <w:lang w:eastAsia="zh-CN"/>
+              </w:rPr>
+            </w:pPr>
+            <w:r>
+              <w:rPr>
+                <w:rFonts w:hint="eastAsia"/>
+                <w:lang w:eastAsia="zh-CN"/>
+              </w:rPr>
+              <w:t>NULL</w:t>
+            </w:r>
+          </w:p>
+        </w:tc>
+        <w:tc>
+          <w:tcPr>
+            <w:tcW w:w="1368" w:type="dxa"/>
+          </w:tcPr>
+          <w:p>
+            <w:pPr>
+              <w:rPr>
+                <w:lang w:eastAsia="zh-CN"/>
+              </w:rPr>
+            </w:pPr>
+            <w:r>
+              <w:rPr>
+                <w:rFonts w:hint="eastAsia"/>
+                <w:lang w:eastAsia="zh-CN"/>
+              </w:rPr>
+              <w:t>结束</w:t>
+            </w:r>
+            <w:r>
+              <w:rPr>
+                <w:rFonts w:hint="eastAsia"/>
+                <w:lang w:eastAsia="zh-CN"/>
+              </w:rPr>
+              <w:t>时间</w:t>
+            </w:r>
+          </w:p>
+        </w:tc>
+      </w:tr>
+      <w:tr>
+        <w:tc>
+          <w:tcPr>
+            <w:tcW w:w="511" w:type="dxa"/>
+          </w:tcPr>
+          <w:p>
+            <w:pPr>
+              <w:rPr>
+                <w:rFonts w:hint="eastAsia"/>
+                <w:lang w:eastAsia="zh-CN"/>
+              </w:rPr>
+            </w:pPr>
+            <w:r>
+              <w:rPr>
+                <w:rFonts w:hint="eastAsia"/>
+                <w:lang w:eastAsia="zh-CN"/>
+              </w:rPr>
+              <w:t>6</w:t>
+            </w:r>
+          </w:p>
+        </w:tc>
+        <w:tc>
+          <w:tcPr>
+            <w:tcW w:w="2144" w:type="dxa"/>
+          </w:tcPr>
+          <w:p>
+            <w:pPr>
+              <w:rPr>
+                <w:rFonts w:hint="eastAsia"/>
+                <w:szCs w:val="21"/>
+              </w:rPr>
+            </w:pPr>
+            <w:r>
+              <w:rPr>
+                <w:rFonts w:hint="eastAsia"/>
+                <w:szCs w:val="21"/>
+              </w:rPr>
+              <w:t>AUX_Code</w:t>
+            </w:r>
+          </w:p>
+        </w:tc>
+        <w:tc>
+          <w:tcPr>
+            <w:tcW w:w="1044" w:type="dxa"/>
+          </w:tcPr>
+          <w:p>
+            <w:pPr>
+              <w:rPr>
+                <w:rFonts w:hint="eastAsia"/>
+                <w:lang w:eastAsia="zh-CN"/>
+              </w:rPr>
+            </w:pPr>
+            <w:r>
+              <w:rPr>
+                <w:rFonts w:hint="eastAsia"/>
+                <w:lang w:eastAsia="zh-CN"/>
+              </w:rPr>
+              <w:t>int</w:t>
+            </w:r>
+          </w:p>
+        </w:tc>
+        <w:tc>
+          <w:tcPr>
+            <w:tcW w:w="764" w:type="dxa"/>
+          </w:tcPr>
+          <w:p>
+            <w:pPr>
+              <w:rPr>
+                <w:rFonts w:hint="eastAsia"/>
+                <w:lang w:eastAsia="zh-CN"/>
+              </w:rPr>
+            </w:pPr>
+            <w:r>
+              <w:rPr>
+                <w:rFonts w:hint="eastAsia"/>
+                <w:lang w:eastAsia="zh-CN"/>
+              </w:rPr>
+              <w:t>4</w:t>
+            </w:r>
+          </w:p>
+        </w:tc>
+        <w:tc>
+          <w:tcPr>
+            <w:tcW w:w="764" w:type="dxa"/>
+          </w:tcPr>
+          <w:p>
+            <w:pPr>
+              <w:rPr>
+                <w:rFonts w:hint="eastAsia"/>
+                <w:lang w:eastAsia="zh-CN"/>
+              </w:rPr>
+            </w:pPr>
+            <w:r>
+              <w:rPr>
+                <w:rFonts w:hint="eastAsia"/>
+                <w:lang w:eastAsia="zh-CN"/>
+              </w:rPr>
+              <w:t>0</w:t>
+            </w:r>
+          </w:p>
+        </w:tc>
+        <w:tc>
+          <w:tcPr>
+            <w:tcW w:w="1004" w:type="dxa"/>
+          </w:tcPr>
+          <w:p>
+            <w:pPr>
+              <w:rPr>
+                <w:rFonts w:hint="eastAsia"/>
+                <w:lang w:eastAsia="zh-CN"/>
+              </w:rPr>
+            </w:pPr>
+            <w:r>
+              <w:rPr>
+                <w:rFonts w:hint="eastAsia"/>
+                <w:lang w:eastAsia="zh-CN"/>
+              </w:rPr>
+              <w:t>NULL</w:t>
+            </w:r>
+          </w:p>
+        </w:tc>
+        <w:tc>
+          <w:tcPr>
+            <w:tcW w:w="924" w:type="dxa"/>
+          </w:tcPr>
+          <w:p>
+            <w:pPr>
+              <w:rPr>
+                <w:rFonts w:hint="eastAsia"/>
+                <w:lang w:eastAsia="zh-CN"/>
+              </w:rPr>
+            </w:pPr>
+            <w:r>
+              <w:rPr>
+                <w:rFonts w:hint="eastAsia"/>
+                <w:lang w:eastAsia="zh-CN"/>
+              </w:rPr>
+              <w:t>-1</w:t>
+            </w:r>
+          </w:p>
+        </w:tc>
+        <w:tc>
+          <w:tcPr>
+            <w:tcW w:w="1368" w:type="dxa"/>
+          </w:tcPr>
+          <w:p>
+            <w:pPr>
+              <w:rPr>
+                <w:lang w:eastAsia="zh-CN"/>
+              </w:rPr>
+            </w:pPr>
+            <w:r>
+              <w:rPr>
+                <w:rFonts w:hint="eastAsia"/>
+                <w:lang w:eastAsia="zh-CN"/>
+              </w:rPr>
+              <w:t>离席原因</w:t>
+            </w:r>
+            <w:r>
+              <w:rPr>
+                <w:rFonts w:hint="eastAsia"/>
+                <w:lang w:eastAsia="zh-CN"/>
+              </w:rPr>
+              <w:t>码</w:t>
+            </w:r>
+          </w:p>
+        </w:tc>
+      </w:tr>
+      <w:tr>
+        <w:tc>
+          <w:tcPr>
+            <w:tcW w:w="511" w:type="dxa"/>
+          </w:tcPr>
+          <w:p>
+            <w:pPr>
+              <w:rPr>
+                <w:rFonts w:hint="eastAsia"/>
+                <w:lang w:eastAsia="zh-CN"/>
+              </w:rPr>
+            </w:pPr>
+            <w:r>
+              <w:rPr>
+                <w:rFonts w:hint="eastAsia"/>
+                <w:lang w:eastAsia="zh-CN"/>
+              </w:rPr>
+              <w:t>7</w:t>
+            </w:r>
+          </w:p>
+        </w:tc>
+        <w:tc>
+          <w:tcPr>
+            <w:tcW w:w="2144" w:type="dxa"/>
+          </w:tcPr>
+          <w:p>
+            <w:pPr>
+              <w:rPr>
+                <w:rFonts w:hint="eastAsia"/>
+                <w:szCs w:val="21"/>
+              </w:rPr>
+            </w:pPr>
+            <w:r>
+              <w:rPr>
+                <w:rFonts w:hint="eastAsia"/>
+                <w:szCs w:val="21"/>
+              </w:rPr>
+              <w:t>AUX_Name</w:t>
+            </w:r>
+          </w:p>
+        </w:tc>
+        <w:tc>
+          <w:tcPr>
+            <w:tcW w:w="1044" w:type="dxa"/>
+          </w:tcPr>
+          <w:p>
+            <w:pPr>
+              <w:rPr>
+                <w:rFonts w:hint="eastAsia"/>
+                <w:lang w:eastAsia="zh-CN"/>
+              </w:rPr>
+            </w:pPr>
+            <w:r>
+              <w:rPr>
+                <w:lang w:eastAsia="zh-CN"/>
+              </w:rPr>
+              <w:t>char</w:t>
+            </w:r>
+          </w:p>
+        </w:tc>
+        <w:tc>
+          <w:tcPr>
+            <w:tcW w:w="764" w:type="dxa"/>
+          </w:tcPr>
+          <w:p>
+            <w:pPr>
+              <w:rPr>
+                <w:rFonts w:hint="eastAsia"/>
+                <w:lang w:eastAsia="zh-CN"/>
+              </w:rPr>
+            </w:pPr>
+            <w:r>
+              <w:rPr>
+                <w:rFonts w:hint="eastAsia"/>
+                <w:lang w:eastAsia="zh-CN"/>
+              </w:rPr>
+              <w:t>50</w:t>
+            </w:r>
+          </w:p>
+        </w:tc>
+        <w:tc>
+          <w:tcPr>
+            <w:tcW w:w="764" w:type="dxa"/>
+          </w:tcPr>
+          <w:p>
+            <w:pPr>
+              <w:rPr>
+                <w:rFonts w:hint="eastAsia"/>
+                <w:lang w:eastAsia="zh-CN"/>
+              </w:rPr>
+            </w:pPr>
+          </w:p>
+        </w:tc>
+        <w:tc>
+          <w:tcPr>
+            <w:tcW w:w="1004" w:type="dxa"/>
+          </w:tcPr>
+          <w:p>
+            <w:pPr>
+              <w:rPr>
+                <w:rFonts w:hint="eastAsia"/>
+                <w:lang w:eastAsia="zh-CN"/>
+              </w:rPr>
+            </w:pPr>
+            <w:r>
+              <w:rPr>
+                <w:rFonts w:hint="eastAsia"/>
+                <w:lang w:eastAsia="zh-CN"/>
+              </w:rPr>
+              <w:t>NULL</w:t>
+            </w:r>
+          </w:p>
+        </w:tc>
+        <w:tc>
+          <w:tcPr>
+            <w:tcW w:w="924" w:type="dxa"/>
+          </w:tcPr>
+          <w:p>
+            <w:pPr>
+              <w:rPr>
+                <w:rFonts w:hint="eastAsia"/>
+                <w:lang w:eastAsia="zh-CN"/>
+              </w:rPr>
+            </w:pPr>
+          </w:p>
+        </w:tc>
+        <w:tc>
+          <w:tcPr>
+            <w:tcW w:w="1368" w:type="dxa"/>
+          </w:tcPr>
+          <w:p>
+            <w:pPr>
+              <w:rPr>
+                <w:rFonts w:hint="eastAsia"/>
+                <w:lang w:eastAsia="zh-CN"/>
+              </w:rPr>
+            </w:pPr>
+            <w:r>
+              <w:rPr>
+                <w:rFonts w:hint="eastAsia"/>
+                <w:lang w:eastAsia="zh-CN"/>
+              </w:rPr>
+              <w:t>离席原因</w:t>
+            </w:r>
+            <w:r>
+              <w:rPr>
+                <w:rFonts w:hint="eastAsia"/>
+                <w:lang w:eastAsia="zh-CN"/>
+              </w:rPr>
+              <w:t>文字描述</w:t>
+            </w:r>
+            <w:bookmarkStart w:id="73" w:name="_GoBack"/>
+            <w:bookmarkEnd w:id="73"/>
+          </w:p>
+        </w:tc>
+      </w:tr>
+      <w:tr>
+        <w:tc>
+          <w:tcPr>
+            <w:tcW w:w="511" w:type="dxa"/>
+          </w:tcPr>
+          <w:p>
+            <w:pPr>
+              <w:rPr>
+                <w:rFonts w:hint="eastAsia"/>
+                <w:lang w:eastAsia="zh-CN"/>
+              </w:rPr>
+            </w:pPr>
+            <w:r>
+              <w:rPr>
+                <w:rFonts w:hint="eastAsia"/>
+                <w:lang w:eastAsia="zh-CN"/>
+              </w:rPr>
+              <w:t>8</w:t>
+            </w:r>
+          </w:p>
+        </w:tc>
+        <w:tc>
+          <w:tcPr>
+            <w:tcW w:w="2144" w:type="dxa"/>
+          </w:tcPr>
+          <w:p>
+            <w:pPr>
+              <w:rPr>
+                <w:rFonts w:hint="eastAsia"/>
+                <w:szCs w:val="21"/>
+              </w:rPr>
+            </w:pPr>
+            <w:r>
+              <w:rPr>
+                <w:rFonts w:hint="eastAsia"/>
+                <w:szCs w:val="21"/>
+              </w:rPr>
+              <w:t>Remark</w:t>
+            </w:r>
+          </w:p>
+        </w:tc>
+        <w:tc>
+          <w:tcPr>
+            <w:tcW w:w="1044" w:type="dxa"/>
+          </w:tcPr>
+          <w:p>
+            <w:pPr>
+              <w:rPr>
+                <w:lang w:eastAsia="zh-CN"/>
+              </w:rPr>
+            </w:pPr>
+            <w:r>
+              <w:rPr>
+                <w:rFonts w:hint="eastAsia"/>
+                <w:lang w:eastAsia="zh-CN"/>
+              </w:rPr>
+              <w:t>char</w:t>
+            </w:r>
+          </w:p>
+        </w:tc>
+        <w:tc>
+          <w:tcPr>
+            <w:tcW w:w="764" w:type="dxa"/>
+          </w:tcPr>
+          <w:p>
+            <w:pPr>
+              <w:rPr>
+                <w:rFonts w:hint="eastAsia"/>
+                <w:lang w:eastAsia="zh-CN"/>
+              </w:rPr>
+            </w:pPr>
+            <w:r>
+              <w:rPr>
+                <w:rFonts w:hint="eastAsia"/>
+                <w:lang w:eastAsia="zh-CN"/>
+              </w:rPr>
+              <w:t>255</w:t>
+            </w:r>
+          </w:p>
+        </w:tc>
+        <w:tc>
+          <w:tcPr>
+            <w:tcW w:w="764" w:type="dxa"/>
+          </w:tcPr>
+          <w:p>
+            <w:pPr>
+              <w:rPr>
+                <w:rFonts w:hint="eastAsia"/>
+                <w:lang w:eastAsia="zh-CN"/>
+              </w:rPr>
+            </w:pPr>
+          </w:p>
+        </w:tc>
+        <w:tc>
+          <w:tcPr>
+            <w:tcW w:w="1004" w:type="dxa"/>
+          </w:tcPr>
+          <w:p>
+            <w:pPr>
+              <w:rPr>
+                <w:rFonts w:hint="eastAsia"/>
+                <w:lang w:eastAsia="zh-CN"/>
+              </w:rPr>
+            </w:pPr>
+            <w:r>
+              <w:rPr>
+                <w:rFonts w:hint="eastAsia"/>
+                <w:lang w:eastAsia="zh-CN"/>
+              </w:rPr>
+              <w:t>NULL</w:t>
+            </w:r>
+          </w:p>
+        </w:tc>
+        <w:tc>
+          <w:tcPr>
+            <w:tcW w:w="924" w:type="dxa"/>
+          </w:tcPr>
+          <w:p>
+            <w:pPr>
+              <w:rPr>
+                <w:rFonts w:hint="eastAsia"/>
+                <w:lang w:eastAsia="zh-CN"/>
+              </w:rPr>
+            </w:pPr>
+          </w:p>
+        </w:tc>
+        <w:tc>
+          <w:tcPr>
+            <w:tcW w:w="1368" w:type="dxa"/>
+          </w:tcPr>
+          <w:p>
+            <w:pPr>
+              <w:rPr>
+                <w:rFonts w:hint="eastAsia"/>
+                <w:lang w:eastAsia="zh-CN"/>
+              </w:rPr>
+            </w:pPr>
+            <w:r>
+              <w:rPr>
+                <w:rFonts w:hint="eastAsia"/>
+                <w:lang w:eastAsia="zh-CN"/>
+              </w:rPr>
+              <w:t>备注</w:t>
+            </w:r>
+          </w:p>
+        </w:tc>
+      </w:tr>
+    </w:tbl>
+    <w:p>
+      <w:pPr>
+        <w:rPr>
+          <w:rFonts w:hint="eastAsia"/>
+          <w:lang w:eastAsia="zh-CN"/>
+        </w:rPr>
+      </w:pPr>
+    </w:p>
+    <w:p>
+      <w:pPr>
+        <w:pStyle w:val="3"/>
+        <w:rPr>
+          <w:lang w:eastAsia="zh-CN"/>
+        </w:rPr>
+      </w:pPr>
+      <w:bookmarkStart w:id="74" w:name="_Toc437458488"/>
+      <w:r>
+        <w:rPr>
+          <w:rFonts w:hint="eastAsia"/>
+          <w:lang w:eastAsia="zh-CN"/>
+        </w:rPr>
+        <w:t>呼入电话记录</w:t>
+      </w:r>
+      <w:r>
+        <w:rPr>
+          <w:rFonts w:hint="eastAsia"/>
+          <w:lang w:eastAsia="zh-CN"/>
+        </w:rPr>
+        <w:t>表（</w:t>
+      </w:r>
+      <w:r>
+        <w:rPr>
+          <w:rFonts w:hint="eastAsia"/>
+          <w:lang w:eastAsia="zh-CN"/>
+        </w:rPr>
+        <w:t>InboundCallDetail</w:t>
+      </w:r>
+      <w:r>
+        <w:rPr>
+          <w:rFonts w:hint="eastAsia"/>
+          <w:lang w:eastAsia="zh-CN"/>
+        </w:rPr>
+        <w:t>）</w:t>
+      </w:r>
+      <w:bookmarkEnd w:id="74"/>
+    </w:p>
+    <w:tbl>
+      <w:tblPr>
+        <w:tblW w:w="0" w:type="auto"/>
+        <w:tblBorders>
+          <w:top w:val="single" w:sz="4" w:space="0" w:color="000000"/>
+          <w:left w:val="single" w:sz="4" w:space="0" w:color="000000"/>
+          <w:bottom w:val="single" w:sz="4" w:space="0" w:color="000000"/>
+          <w:right w:val="single" w:sz="4" w:space="0" w:color="000000"/>
+          <w:insideH w:val="single" w:sz="4" w:space="0" w:color="000000"/>
+          <w:insideV w:val="single" w:sz="4" w:space="0" w:color="000000"/>
+        </w:tblBorders>
+        <w:tblLook w:val="04A0" w:firstRow="1" w:lastRow="0" w:firstColumn="1" w:lastColumn="0" w:noHBand="0" w:noVBand="1"/>
       </w:tblPr>
       <w:tblGrid>
         <w:gridCol w:w="522"/>
@@ -19280,7 +21773,6 @@
                 <w:rFonts w:hint="eastAsia"/>
                 <w:lang w:eastAsia="zh-CN"/>
               </w:rPr>
-              <w:lastRenderedPageBreak/>
               <w:t>2</w:t>
             </w:r>
           </w:p>
@@ -19895,6 +22387,7 @@
                 <w:rFonts w:hint="eastAsia"/>
                 <w:lang w:eastAsia="zh-CN"/>
               </w:rPr>
+              <w:lastRenderedPageBreak/>
               <w:t>6</w:t>
             </w:r>
           </w:p>
@@ -20689,7 +23182,7 @@
           <w:lang w:eastAsia="zh-CN"/>
         </w:rPr>
       </w:pPr>
-      <w:bookmarkStart w:id="74" w:name="_Toc437458489"/>
+      <w:bookmarkStart w:id="75" w:name="_Toc437458489"/>
       <w:r>
         <w:rPr>
           <w:rFonts w:hint="eastAsia"/>
@@ -20711,7 +23204,7 @@
         </w:rPr>
         <w:t>）</w:t>
       </w:r>
-      <w:bookmarkEnd w:id="74"/>
+      <w:bookmarkEnd w:id="75"/>
     </w:p>
     <w:tbl>
       <w:tblPr>
@@ -20724,7 +23217,7 @@
           <w:insideH w:val="single" w:sz="4" w:space="0" w:color="000000"/>
           <w:insideV w:val="single" w:sz="4" w:space="0" w:color="000000"/>
         </w:tblBorders>
-        <w:tblLook w:val="04A0"/>
+        <w:tblLook w:val="04A0" w:firstRow="1" w:lastRow="0" w:firstColumn="1" w:lastColumn="0" w:noHBand="0" w:noVBand="1"/>
       </w:tblPr>
       <w:tblGrid>
         <w:gridCol w:w="511"/>
@@ -22621,7 +25114,6 @@
                 <w:rFonts w:hint="eastAsia"/>
                 <w:lang w:eastAsia="zh-CN"/>
               </w:rPr>
-              <w:lastRenderedPageBreak/>
               <w:t>12</w:t>
             </w:r>
           </w:p>
@@ -22915,7 +25407,7 @@
           <w:lang w:eastAsia="zh-CN"/>
         </w:rPr>
       </w:pPr>
-      <w:bookmarkStart w:id="75" w:name="_Toc437458490"/>
+      <w:bookmarkStart w:id="76" w:name="_Toc437458490"/>
       <w:r>
         <w:rPr>
           <w:rFonts w:hint="eastAsia"/>
@@ -22951,7 +25443,7 @@
         </w:rPr>
         <w:t>）</w:t>
       </w:r>
-      <w:bookmarkEnd w:id="75"/>
+      <w:bookmarkEnd w:id="76"/>
     </w:p>
     <w:tbl>
       <w:tblPr>
@@ -22964,7 +25456,7 @@
           <w:insideH w:val="single" w:sz="4" w:space="0" w:color="000000"/>
           <w:insideV w:val="single" w:sz="4" w:space="0" w:color="000000"/>
         </w:tblBorders>
-        <w:tblLook w:val="04A0"/>
+        <w:tblLook w:val="04A0" w:firstRow="1" w:lastRow="0" w:firstColumn="1" w:lastColumn="0" w:noHBand="0" w:noVBand="1"/>
       </w:tblPr>
       <w:tblGrid>
         <w:gridCol w:w="511"/>
@@ -23146,6 +25638,7 @@
                 <w:rFonts w:hint="eastAsia"/>
                 <w:lang w:eastAsia="zh-CN"/>
               </w:rPr>
+              <w:lastRenderedPageBreak/>
               <w:t>1</w:t>
             </w:r>
           </w:p>
@@ -24374,7 +26867,7 @@
           <w:lang w:eastAsia="zh-CN"/>
         </w:rPr>
       </w:pPr>
-      <w:bookmarkStart w:id="76" w:name="_Toc437458491"/>
+      <w:bookmarkStart w:id="77" w:name="_Toc437458491"/>
       <w:r>
         <w:rPr>
           <w:rFonts w:hint="eastAsia"/>
@@ -24396,7 +26889,7 @@
         </w:rPr>
         <w:t>）</w:t>
       </w:r>
-      <w:bookmarkEnd w:id="76"/>
+      <w:bookmarkEnd w:id="77"/>
     </w:p>
     <w:tbl>
       <w:tblPr>
@@ -24409,7 +26902,7 @@
           <w:insideH w:val="single" w:sz="4" w:space="0" w:color="000000"/>
           <w:insideV w:val="single" w:sz="4" w:space="0" w:color="000000"/>
         </w:tblBorders>
-        <w:tblLook w:val="04A0"/>
+        <w:tblLook w:val="04A0" w:firstRow="1" w:lastRow="0" w:firstColumn="1" w:lastColumn="0" w:noHBand="0" w:noVBand="1"/>
       </w:tblPr>
       <w:tblGrid>
         <w:gridCol w:w="511"/>
@@ -25694,7 +28187,6 @@
                 <w:rFonts w:hint="eastAsia"/>
                 <w:lang w:eastAsia="zh-CN"/>
               </w:rPr>
-              <w:lastRenderedPageBreak/>
               <w:t>8</w:t>
             </w:r>
           </w:p>
@@ -26289,7 +28781,15 @@
                 <w:rFonts w:hint="eastAsia"/>
                 <w:lang w:eastAsia="zh-CN"/>
               </w:rPr>
-              <w:t>全局通话标识</w:t>
+              <w:t>全局通话标</w:t>
+            </w:r>
+            <w:r>
+              <w:rPr>
+                <w:rFonts w:hint="eastAsia"/>
+                <w:lang w:eastAsia="zh-CN"/>
+              </w:rPr>
+              <w:lastRenderedPageBreak/>
+              <w:t>识</w:t>
             </w:r>
           </w:p>
         </w:tc>
@@ -26302,12 +28802,13 @@
           <w:lang w:eastAsia="zh-CN"/>
         </w:rPr>
       </w:pPr>
-      <w:bookmarkStart w:id="77" w:name="_Toc437458492"/>
-      <w:r>
-        <w:rPr>
-          <w:rFonts w:hint="eastAsia"/>
-          <w:lang w:eastAsia="zh-CN"/>
-        </w:rPr>
+      <w:bookmarkStart w:id="78" w:name="_Toc437458492"/>
+      <w:r>
+        <w:rPr>
+          <w:rFonts w:hint="eastAsia"/>
+          <w:lang w:eastAsia="zh-CN"/>
+        </w:rPr>
+        <w:lastRenderedPageBreak/>
         <w:t>转坐席</w:t>
       </w:r>
       <w:r>
@@ -26331,7 +28832,7 @@
         </w:rPr>
         <w:t>）</w:t>
       </w:r>
-      <w:bookmarkEnd w:id="77"/>
+      <w:bookmarkEnd w:id="78"/>
     </w:p>
     <w:tbl>
       <w:tblPr>
@@ -26344,7 +28845,7 @@
           <w:insideH w:val="single" w:sz="4" w:space="0" w:color="000000"/>
           <w:insideV w:val="single" w:sz="4" w:space="0" w:color="000000"/>
         </w:tblBorders>
-        <w:tblLook w:val="04A0"/>
+        <w:tblLook w:val="04A0" w:firstRow="1" w:lastRow="0" w:firstColumn="1" w:lastColumn="0" w:noHBand="0" w:noVBand="1"/>
       </w:tblPr>
       <w:tblGrid>
         <w:gridCol w:w="511"/>
@@ -28111,7 +30612,7 @@
           <w:lang w:eastAsia="zh-CN"/>
         </w:rPr>
       </w:pPr>
-      <w:bookmarkStart w:id="78" w:name="_Toc437458493"/>
+      <w:bookmarkStart w:id="79" w:name="_Toc437458493"/>
       <w:r>
         <w:rPr>
           <w:rFonts w:hint="eastAsia"/>
@@ -28133,7 +30634,7 @@
         </w:rPr>
         <w:t>）</w:t>
       </w:r>
-      <w:bookmarkEnd w:id="78"/>
+      <w:bookmarkEnd w:id="79"/>
     </w:p>
     <w:tbl>
       <w:tblPr>
@@ -28146,7 +30647,7 @@
           <w:insideH w:val="single" w:sz="4" w:space="0" w:color="000000"/>
           <w:insideV w:val="single" w:sz="4" w:space="0" w:color="000000"/>
         </w:tblBorders>
-        <w:tblLook w:val="04A0"/>
+        <w:tblLook w:val="04A0" w:firstRow="1" w:lastRow="0" w:firstColumn="1" w:lastColumn="0" w:noHBand="0" w:noVBand="1"/>
       </w:tblPr>
       <w:tblGrid>
         <w:gridCol w:w="511"/>
@@ -28635,7 +31136,6 @@
                 <w:rFonts w:hint="eastAsia"/>
                 <w:lang w:eastAsia="zh-CN"/>
               </w:rPr>
-              <w:lastRenderedPageBreak/>
               <w:t>3</w:t>
             </w:r>
           </w:p>
@@ -29432,12 +31932,13 @@
           <w:lang w:eastAsia="zh-CN"/>
         </w:rPr>
       </w:pPr>
-      <w:bookmarkStart w:id="79" w:name="_Toc437458494"/>
-      <w:r>
-        <w:rPr>
-          <w:rFonts w:hint="eastAsia"/>
-          <w:lang w:eastAsia="zh-CN"/>
-        </w:rPr>
+      <w:bookmarkStart w:id="80" w:name="_Toc437458494"/>
+      <w:r>
+        <w:rPr>
+          <w:rFonts w:hint="eastAsia"/>
+          <w:lang w:eastAsia="zh-CN"/>
+        </w:rPr>
+        <w:lastRenderedPageBreak/>
         <w:t>录音明细</w:t>
       </w:r>
       <w:r>
@@ -29461,7 +31962,7 @@
         </w:rPr>
         <w:t>）</w:t>
       </w:r>
-      <w:bookmarkEnd w:id="79"/>
+      <w:bookmarkEnd w:id="80"/>
     </w:p>
     <w:tbl>
       <w:tblPr>
@@ -29474,7 +31975,7 @@
           <w:insideH w:val="single" w:sz="4" w:space="0" w:color="000000"/>
           <w:insideV w:val="single" w:sz="4" w:space="0" w:color="000000"/>
         </w:tblBorders>
-        <w:tblLook w:val="04A0"/>
+        <w:tblLook w:val="04A0" w:firstRow="1" w:lastRow="0" w:firstColumn="1" w:lastColumn="0" w:noHBand="0" w:noVBand="1"/>
       </w:tblPr>
       <w:tblGrid>
         <w:gridCol w:w="511"/>
@@ -31436,7 +33937,7 @@
           <w:lang w:eastAsia="zh-CN"/>
         </w:rPr>
       </w:pPr>
-      <w:bookmarkStart w:id="80" w:name="_Toc437458495"/>
+      <w:bookmarkStart w:id="81" w:name="_Toc437458495"/>
       <w:r>
         <w:rPr>
           <w:rFonts w:hint="eastAsia"/>
@@ -31465,7 +33966,7 @@
         </w:rPr>
         <w:t>）</w:t>
       </w:r>
-      <w:bookmarkEnd w:id="80"/>
+      <w:bookmarkEnd w:id="81"/>
     </w:p>
     <w:tbl>
       <w:tblPr>
@@ -31478,7 +33979,7 @@
           <w:insideH w:val="single" w:sz="4" w:space="0" w:color="000000"/>
           <w:insideV w:val="single" w:sz="4" w:space="0" w:color="000000"/>
         </w:tblBorders>
-        <w:tblLook w:val="04A0"/>
+        <w:tblLook w:val="04A0" w:firstRow="1" w:lastRow="0" w:firstColumn="1" w:lastColumn="0" w:noHBand="0" w:noVBand="1"/>
       </w:tblPr>
       <w:tblGrid>
         <w:gridCol w:w="511"/>
@@ -31820,7 +34321,6 @@
                 <w:rFonts w:hint="eastAsia"/>
                 <w:lang w:eastAsia="zh-CN"/>
               </w:rPr>
-              <w:lastRenderedPageBreak/>
               <w:t>2</w:t>
             </w:r>
           </w:p>
@@ -32582,7 +35082,7 @@
           <w:lang w:eastAsia="zh-CN"/>
         </w:rPr>
       </w:pPr>
-      <w:bookmarkStart w:id="81" w:name="_Toc437458496"/>
+      <w:bookmarkStart w:id="82" w:name="_Toc437458496"/>
       <w:r>
         <w:rPr>
           <w:rFonts w:hint="eastAsia"/>
@@ -32590,7 +35090,7 @@
         </w:rPr>
         <w:t>数据库结构图</w:t>
       </w:r>
-      <w:bookmarkEnd w:id="81"/>
+      <w:bookmarkEnd w:id="82"/>
     </w:p>
     <w:p>
       <w:pPr>
@@ -32676,7 +35176,7 @@
 </file>
 
 <file path=word/endnotes.xml><?xml version="1.0" encoding="utf-8"?>
-<w:endnotes xmlns:ve="http://schemas.openxmlformats.org/markup-compatibility/2006" xmlns:o="urn:schemas-microsoft-com:office:office" xmlns:r="http://schemas.openxmlformats.org/officeDocument/2006/relationships" xmlns:m="http://schemas.openxmlformats.org/officeDocument/2006/math" xmlns:v="urn:schemas-microsoft-com:vml" xmlns:wp="http://schemas.openxmlformats.org/drawingml/2006/wordprocessingDrawing" xmlns:w10="urn:schemas-microsoft-com:office:word" xmlns:w="http://schemas.openxmlformats.org/wordprocessingml/2006/main" xmlns:wne="http://schemas.microsoft.com/office/word/2006/wordml">
+<w:endnotes xmlns:wpc="http://schemas.microsoft.com/office/word/2010/wordprocessingCanvas" xmlns:cx="http://schemas.microsoft.com/office/drawing/2014/chartex" xmlns:cx1="http://schemas.microsoft.com/office/drawing/2015/9/8/chartex" xmlns:cx2="http://schemas.microsoft.com/office/drawing/2015/10/21/chartex" xmlns:cx3="http://schemas.microsoft.com/office/drawing/2016/5/9/chartex" xmlns:cx4="http://schemas.microsoft.com/office/drawing/2016/5/10/chartex" xmlns:cx5="http://schemas.microsoft.com/office/drawing/2016/5/11/chartex" xmlns:cx6="http://schemas.microsoft.com/office/drawing/2016/5/12/chartex" xmlns:cx7="http://schemas.microsoft.com/office/drawing/2016/5/13/chartex" xmlns:cx8="http://schemas.microsoft.com/office/drawing/2016/5/14/chartex" xmlns:mc="http://schemas.openxmlformats.org/markup-compatibility/2006" xmlns:o="urn:schemas-microsoft-com:office:office" xmlns:r="http://schemas.openxmlformats.org/officeDocument/2006/relationships" xmlns:m="http://schemas.openxmlformats.org/officeDocument/2006/math" xmlns:v="urn:schemas-microsoft-com:vml" xmlns:wp14="http://schemas.microsoft.com/office/word/2010/wordprocessingDrawing" xmlns:wp="http://schemas.openxmlformats.org/drawingml/2006/wordprocessingDrawing" xmlns:w10="urn:schemas-microsoft-com:office:word" xmlns:w="http://schemas.openxmlformats.org/wordprocessingml/2006/main" xmlns:w14="http://schemas.microsoft.com/office/word/2010/wordml" xmlns:w15="http://schemas.microsoft.com/office/word/2012/wordml" xmlns:w16se="http://schemas.microsoft.com/office/word/2015/wordml/symex" xmlns:wpg="http://schemas.microsoft.com/office/word/2010/wordprocessingGroup" xmlns:wpi="http://schemas.microsoft.com/office/word/2010/wordprocessingInk" xmlns:wne="http://schemas.microsoft.com/office/word/2006/wordml" xmlns:wps="http://schemas.microsoft.com/office/word/2010/wordprocessingShape" mc:Ignorable="w14 w15 w16se wp14">
   <w:endnote w:type="separator" w:id="-1">
     <w:p>
       <w:r>
@@ -32695,7 +35195,7 @@
 </file>
 
 <file path=word/footnotes.xml><?xml version="1.0" encoding="utf-8"?>
-<w:footnotes xmlns:ve="http://schemas.openxmlformats.org/markup-compatibility/2006" xmlns:o="urn:schemas-microsoft-com:office:office" xmlns:r="http://schemas.openxmlformats.org/officeDocument/2006/relationships" xmlns:m="http://schemas.openxmlformats.org/officeDocument/2006/math" xmlns:v="urn:schemas-microsoft-com:vml" xmlns:wp="http://schemas.openxmlformats.org/drawingml/2006/wordprocessingDrawing" xmlns:w10="urn:schemas-microsoft-com:office:word" xmlns:w="http://schemas.openxmlformats.org/wordprocessingml/2006/main" xmlns:wne="http://schemas.microsoft.com/office/word/2006/wordml">
+<w:footnotes xmlns:wpc="http://schemas.microsoft.com/office/word/2010/wordprocessingCanvas" xmlns:cx="http://schemas.microsoft.com/office/drawing/2014/chartex" xmlns:cx1="http://schemas.microsoft.com/office/drawing/2015/9/8/chartex" xmlns:cx2="http://schemas.microsoft.com/office/drawing/2015/10/21/chartex" xmlns:cx3="http://schemas.microsoft.com/office/drawing/2016/5/9/chartex" xmlns:cx4="http://schemas.microsoft.com/office/drawing/2016/5/10/chartex" xmlns:cx5="http://schemas.microsoft.com/office/drawing/2016/5/11/chartex" xmlns:cx6="http://schemas.microsoft.com/office/drawing/2016/5/12/chartex" xmlns:cx7="http://schemas.microsoft.com/office/drawing/2016/5/13/chartex" xmlns:cx8="http://schemas.microsoft.com/office/drawing/2016/5/14/chartex" xmlns:mc="http://schemas.openxmlformats.org/markup-compatibility/2006" xmlns:o="urn:schemas-microsoft-com:office:office" xmlns:r="http://schemas.openxmlformats.org/officeDocument/2006/relationships" xmlns:m="http://schemas.openxmlformats.org/officeDocument/2006/math" xmlns:v="urn:schemas-microsoft-com:vml" xmlns:wp14="http://schemas.microsoft.com/office/word/2010/wordprocessingDrawing" xmlns:wp="http://schemas.openxmlformats.org/drawingml/2006/wordprocessingDrawing" xmlns:w10="urn:schemas-microsoft-com:office:word" xmlns:w="http://schemas.openxmlformats.org/wordprocessingml/2006/main" xmlns:w14="http://schemas.microsoft.com/office/word/2010/wordml" xmlns:w15="http://schemas.microsoft.com/office/word/2012/wordml" xmlns:w16se="http://schemas.microsoft.com/office/word/2015/wordml/symex" xmlns:wpg="http://schemas.microsoft.com/office/word/2010/wordprocessingGroup" xmlns:wpi="http://schemas.microsoft.com/office/word/2010/wordprocessingInk" xmlns:wne="http://schemas.microsoft.com/office/word/2006/wordml" xmlns:wps="http://schemas.microsoft.com/office/word/2010/wordprocessingShape" mc:Ignorable="w14 w15 w16se wp14">
   <w:footnote w:type="separator" w:id="-1">
     <w:p>
       <w:r>
@@ -32714,8 +35214,8 @@
 </file>
 
 <file path=word/numbering.xml><?xml version="1.0" encoding="utf-8"?>
-<w:numbering xmlns:ve="http://schemas.openxmlformats.org/markup-compatibility/2006" xmlns:o="urn:schemas-microsoft-com:office:office" xmlns:r="http://schemas.openxmlformats.org/officeDocument/2006/relationships" xmlns:m="http://schemas.openxmlformats.org/officeDocument/2006/math" xmlns:v="urn:schemas-microsoft-com:vml" xmlns:wp="http://schemas.openxmlformats.org/drawingml/2006/wordprocessingDrawing" xmlns:w10="urn:schemas-microsoft-com:office:word" xmlns:w="http://schemas.openxmlformats.org/wordprocessingml/2006/main" xmlns:wne="http://schemas.microsoft.com/office/word/2006/wordml">
-  <w:abstractNum w:abstractNumId="0">
+<w:numbering xmlns:wpc="http://schemas.microsoft.com/office/word/2010/wordprocessingCanvas" xmlns:cx="http://schemas.microsoft.com/office/drawing/2014/chartex" xmlns:cx1="http://schemas.microsoft.com/office/drawing/2015/9/8/chartex" xmlns:cx2="http://schemas.microsoft.com/office/drawing/2015/10/21/chartex" xmlns:cx3="http://schemas.microsoft.com/office/drawing/2016/5/9/chartex" xmlns:cx4="http://schemas.microsoft.com/office/drawing/2016/5/10/chartex" xmlns:cx5="http://schemas.microsoft.com/office/drawing/2016/5/11/chartex" xmlns:cx6="http://schemas.microsoft.com/office/drawing/2016/5/12/chartex" xmlns:cx7="http://schemas.microsoft.com/office/drawing/2016/5/13/chartex" xmlns:cx8="http://schemas.microsoft.com/office/drawing/2016/5/14/chartex" xmlns:mc="http://schemas.openxmlformats.org/markup-compatibility/2006" xmlns:o="urn:schemas-microsoft-com:office:office" xmlns:r="http://schemas.openxmlformats.org/officeDocument/2006/relationships" xmlns:m="http://schemas.openxmlformats.org/officeDocument/2006/math" xmlns:v="urn:schemas-microsoft-com:vml" xmlns:wp14="http://schemas.microsoft.com/office/word/2010/wordprocessingDrawing" xmlns:wp="http://schemas.openxmlformats.org/drawingml/2006/wordprocessingDrawing" xmlns:w10="urn:schemas-microsoft-com:office:word" xmlns:w="http://schemas.openxmlformats.org/wordprocessingml/2006/main" xmlns:w14="http://schemas.microsoft.com/office/word/2010/wordml" xmlns:w15="http://schemas.microsoft.com/office/word/2012/wordml" xmlns:w16se="http://schemas.microsoft.com/office/word/2015/wordml/symex" xmlns:wpg="http://schemas.microsoft.com/office/word/2010/wordprocessingGroup" xmlns:wpi="http://schemas.microsoft.com/office/word/2010/wordprocessingInk" xmlns:wne="http://schemas.microsoft.com/office/word/2006/wordml" xmlns:wps="http://schemas.microsoft.com/office/word/2010/wordprocessingShape" mc:Ignorable="w14 w15 w16se wp14">
+  <w:abstractNum w:abstractNumId="0" w15:restartNumberingAfterBreak="0">
     <w:nsid w:val="03922AB5"/>
     <w:multiLevelType w:val="multilevel"/>
     <w:tmpl w:val="4F863284"/>
@@ -32828,7 +35328,7 @@
       </w:rPr>
     </w:lvl>
   </w:abstractNum>
-  <w:abstractNum w:abstractNumId="1">
+  <w:abstractNum w:abstractNumId="1" w15:restartNumberingAfterBreak="0">
     <w:nsid w:val="04316EFA"/>
     <w:multiLevelType w:val="multilevel"/>
     <w:tmpl w:val="9BD81E54"/>
@@ -32941,7 +35441,7 @@
       </w:rPr>
     </w:lvl>
   </w:abstractNum>
-  <w:abstractNum w:abstractNumId="2">
+  <w:abstractNum w:abstractNumId="2" w15:restartNumberingAfterBreak="0">
     <w:nsid w:val="07DF2B72"/>
     <w:multiLevelType w:val="hybridMultilevel"/>
     <w:tmpl w:val="6CEE42F6"/>
@@ -33057,7 +35557,7 @@
       </w:pPr>
     </w:lvl>
   </w:abstractNum>
-  <w:abstractNum w:abstractNumId="3">
+  <w:abstractNum w:abstractNumId="3" w15:restartNumberingAfterBreak="0">
     <w:nsid w:val="0EAB72E3"/>
     <w:multiLevelType w:val="hybridMultilevel"/>
     <w:tmpl w:val="E8C42C5C"/>
@@ -33146,7 +35646,7 @@
       </w:pPr>
     </w:lvl>
   </w:abstractNum>
-  <w:abstractNum w:abstractNumId="4">
+  <w:abstractNum w:abstractNumId="4" w15:restartNumberingAfterBreak="0">
     <w:nsid w:val="10E8581C"/>
     <w:multiLevelType w:val="hybridMultilevel"/>
     <w:tmpl w:val="82D6B71E"/>
@@ -33235,7 +35735,7 @@
       </w:pPr>
     </w:lvl>
   </w:abstractNum>
-  <w:abstractNum w:abstractNumId="5">
+  <w:abstractNum w:abstractNumId="5" w15:restartNumberingAfterBreak="0">
     <w:nsid w:val="13FB295E"/>
     <w:multiLevelType w:val="hybridMultilevel"/>
     <w:tmpl w:val="E8FC8C62"/>
@@ -33324,7 +35824,7 @@
       </w:pPr>
     </w:lvl>
   </w:abstractNum>
-  <w:abstractNum w:abstractNumId="6">
+  <w:abstractNum w:abstractNumId="6" w15:restartNumberingAfterBreak="0">
     <w:nsid w:val="15F21084"/>
     <w:multiLevelType w:val="hybridMultilevel"/>
     <w:tmpl w:val="5DF8811A"/>
@@ -33440,7 +35940,7 @@
       </w:pPr>
     </w:lvl>
   </w:abstractNum>
-  <w:abstractNum w:abstractNumId="7">
+  <w:abstractNum w:abstractNumId="7" w15:restartNumberingAfterBreak="0">
     <w:nsid w:val="34C7008F"/>
     <w:multiLevelType w:val="hybridMultilevel"/>
     <w:tmpl w:val="FC16883C"/>
@@ -33529,7 +36029,7 @@
       </w:pPr>
     </w:lvl>
   </w:abstractNum>
-  <w:abstractNum w:abstractNumId="8">
+  <w:abstractNum w:abstractNumId="8" w15:restartNumberingAfterBreak="0">
     <w:nsid w:val="427C5076"/>
     <w:multiLevelType w:val="hybridMultilevel"/>
     <w:tmpl w:val="C3DEBE20"/>
@@ -33618,7 +36118,7 @@
       </w:pPr>
     </w:lvl>
   </w:abstractNum>
-  <w:abstractNum w:abstractNumId="9">
+  <w:abstractNum w:abstractNumId="9" w15:restartNumberingAfterBreak="0">
     <w:nsid w:val="42E87F4E"/>
     <w:multiLevelType w:val="hybridMultilevel"/>
     <w:tmpl w:val="7A1026EC"/>
@@ -33707,7 +36207,7 @@
       </w:pPr>
     </w:lvl>
   </w:abstractNum>
-  <w:abstractNum w:abstractNumId="10">
+  <w:abstractNum w:abstractNumId="10" w15:restartNumberingAfterBreak="0">
     <w:nsid w:val="442637D5"/>
     <w:multiLevelType w:val="multilevel"/>
     <w:tmpl w:val="9DA42758"/>
@@ -33829,7 +36329,7 @@
       </w:rPr>
     </w:lvl>
   </w:abstractNum>
-  <w:abstractNum w:abstractNumId="11">
+  <w:abstractNum w:abstractNumId="11" w15:restartNumberingAfterBreak="0">
     <w:nsid w:val="5F5A440A"/>
     <w:multiLevelType w:val="hybridMultilevel"/>
     <w:tmpl w:val="A2C29A7C"/>
@@ -33945,7 +36445,7 @@
       </w:pPr>
     </w:lvl>
   </w:abstractNum>
-  <w:abstractNum w:abstractNumId="12">
+  <w:abstractNum w:abstractNumId="12" w15:restartNumberingAfterBreak="0">
     <w:nsid w:val="7E252083"/>
     <w:multiLevelType w:val="multilevel"/>
     <w:tmpl w:val="182EDE38"/>
@@ -34152,7 +36652,7 @@
 </file>
 
 <file path=word/styles.xml><?xml version="1.0" encoding="utf-8"?>
-<w:styles xmlns:r="http://schemas.openxmlformats.org/officeDocument/2006/relationships" xmlns:w="http://schemas.openxmlformats.org/wordprocessingml/2006/main">
+<w:styles xmlns:mc="http://schemas.openxmlformats.org/markup-compatibility/2006" xmlns:r="http://schemas.openxmlformats.org/officeDocument/2006/relationships" xmlns:w="http://schemas.openxmlformats.org/wordprocessingml/2006/main" xmlns:w14="http://schemas.microsoft.com/office/word/2010/wordml" xmlns:w15="http://schemas.microsoft.com/office/word/2012/wordml" xmlns:w16se="http://schemas.microsoft.com/office/word/2015/wordml/symex" mc:Ignorable="w14 w15 w16se">
   <w:docDefaults>
     <w:rPrDefault>
       <w:rPr>
@@ -34162,7 +36662,7 @@
     </w:rPrDefault>
     <w:pPrDefault/>
   </w:docDefaults>
-  <w:latentStyles w:defLockedState="0" w:defUIPriority="0" w:defSemiHidden="0" w:defUnhideWhenUsed="0" w:defQFormat="0" w:count="267">
+  <w:latentStyles w:defLockedState="0" w:defUIPriority="0" w:defSemiHidden="0" w:defUnhideWhenUsed="0" w:defQFormat="0" w:count="374">
     <w:lsdException w:name="Normal" w:qFormat="1"/>
     <w:lsdException w:name="heading 1" w:uiPriority="9" w:qFormat="1"/>
     <w:lsdException w:name="heading 2" w:semiHidden="1" w:uiPriority="9" w:unhideWhenUsed="1" w:qFormat="1"/>
@@ -34173,22 +36673,144 @@
     <w:lsdException w:name="heading 7" w:semiHidden="1" w:uiPriority="9" w:unhideWhenUsed="1" w:qFormat="1"/>
     <w:lsdException w:name="heading 8" w:semiHidden="1" w:uiPriority="9" w:unhideWhenUsed="1" w:qFormat="1"/>
     <w:lsdException w:name="heading 9" w:semiHidden="1" w:uiPriority="9" w:unhideWhenUsed="1" w:qFormat="1"/>
-    <w:lsdException w:name="toc 1" w:uiPriority="39"/>
-    <w:lsdException w:name="toc 2" w:uiPriority="39"/>
-    <w:lsdException w:name="toc 3" w:uiPriority="39"/>
-    <w:lsdException w:name="toc 4" w:uiPriority="39"/>
-    <w:lsdException w:name="toc 5" w:uiPriority="39"/>
-    <w:lsdException w:name="toc 6" w:uiPriority="39"/>
-    <w:lsdException w:name="toc 7" w:uiPriority="39"/>
-    <w:lsdException w:name="toc 8" w:uiPriority="39"/>
-    <w:lsdException w:name="toc 9" w:uiPriority="39"/>
+    <w:lsdException w:name="index 1" w:semiHidden="1" w:unhideWhenUsed="1"/>
+    <w:lsdException w:name="index 2" w:semiHidden="1" w:unhideWhenUsed="1"/>
+    <w:lsdException w:name="index 3" w:semiHidden="1" w:unhideWhenUsed="1"/>
+    <w:lsdException w:name="index 4" w:semiHidden="1" w:unhideWhenUsed="1"/>
+    <w:lsdException w:name="index 5" w:semiHidden="1" w:unhideWhenUsed="1"/>
+    <w:lsdException w:name="index 6" w:semiHidden="1" w:unhideWhenUsed="1"/>
+    <w:lsdException w:name="index 7" w:semiHidden="1" w:unhideWhenUsed="1"/>
+    <w:lsdException w:name="index 8" w:semiHidden="1" w:unhideWhenUsed="1"/>
+    <w:lsdException w:name="index 9" w:semiHidden="1" w:unhideWhenUsed="1"/>
+    <w:lsdException w:name="toc 1" w:semiHidden="1" w:uiPriority="39" w:unhideWhenUsed="1"/>
+    <w:lsdException w:name="toc 2" w:semiHidden="1" w:uiPriority="39" w:unhideWhenUsed="1"/>
+    <w:lsdException w:name="toc 3" w:semiHidden="1" w:uiPriority="39" w:unhideWhenUsed="1"/>
+    <w:lsdException w:name="toc 4" w:semiHidden="1" w:uiPriority="39" w:unhideWhenUsed="1"/>
+    <w:lsdException w:name="toc 5" w:semiHidden="1" w:uiPriority="39" w:unhideWhenUsed="1"/>
+    <w:lsdException w:name="toc 6" w:semiHidden="1" w:uiPriority="39" w:unhideWhenUsed="1"/>
+    <w:lsdException w:name="toc 7" w:semiHidden="1" w:uiPriority="39" w:unhideWhenUsed="1"/>
+    <w:lsdException w:name="toc 8" w:semiHidden="1" w:uiPriority="39" w:unhideWhenUsed="1"/>
+    <w:lsdException w:name="toc 9" w:semiHidden="1" w:uiPriority="39" w:unhideWhenUsed="1"/>
+    <w:lsdException w:name="Normal Indent" w:semiHidden="1" w:unhideWhenUsed="1"/>
+    <w:lsdException w:name="footnote text" w:semiHidden="1" w:unhideWhenUsed="1"/>
+    <w:lsdException w:name="annotation text" w:semiHidden="1" w:unhideWhenUsed="1"/>
+    <w:lsdException w:name="header" w:semiHidden="1" w:unhideWhenUsed="1"/>
+    <w:lsdException w:name="footer" w:semiHidden="1" w:unhideWhenUsed="1"/>
+    <w:lsdException w:name="index heading" w:semiHidden="1" w:unhideWhenUsed="1"/>
     <w:lsdException w:name="caption" w:semiHidden="1" w:uiPriority="35" w:unhideWhenUsed="1" w:qFormat="1"/>
+    <w:lsdException w:name="table of figures" w:semiHidden="1" w:unhideWhenUsed="1"/>
+    <w:lsdException w:name="envelope address" w:semiHidden="1" w:unhideWhenUsed="1"/>
+    <w:lsdException w:name="envelope return" w:semiHidden="1" w:unhideWhenUsed="1"/>
+    <w:lsdException w:name="footnote reference" w:semiHidden="1" w:unhideWhenUsed="1"/>
+    <w:lsdException w:name="annotation reference" w:semiHidden="1" w:unhideWhenUsed="1"/>
+    <w:lsdException w:name="line number" w:semiHidden="1" w:unhideWhenUsed="1"/>
+    <w:lsdException w:name="page number" w:semiHidden="1" w:unhideWhenUsed="1"/>
+    <w:lsdException w:name="endnote reference" w:semiHidden="1" w:unhideWhenUsed="1"/>
+    <w:lsdException w:name="endnote text" w:semiHidden="1" w:unhideWhenUsed="1"/>
+    <w:lsdException w:name="table of authorities" w:semiHidden="1" w:unhideWhenUsed="1"/>
+    <w:lsdException w:name="macro" w:semiHidden="1" w:unhideWhenUsed="1"/>
+    <w:lsdException w:name="List" w:semiHidden="1" w:unhideWhenUsed="1"/>
+    <w:lsdException w:name="List Bullet" w:semiHidden="1" w:unhideWhenUsed="1"/>
+    <w:lsdException w:name="List 3" w:semiHidden="1" w:unhideWhenUsed="1"/>
+    <w:lsdException w:name="List 4" w:semiHidden="1" w:unhideWhenUsed="1"/>
+    <w:lsdException w:name="List 5" w:semiHidden="1" w:unhideWhenUsed="1"/>
+    <w:lsdException w:name="List Bullet 2" w:semiHidden="1" w:unhideWhenUsed="1"/>
+    <w:lsdException w:name="List Bullet 3" w:semiHidden="1" w:unhideWhenUsed="1"/>
+    <w:lsdException w:name="List Bullet 4" w:semiHidden="1" w:unhideWhenUsed="1"/>
+    <w:lsdException w:name="List Bullet 5" w:semiHidden="1" w:unhideWhenUsed="1"/>
+    <w:lsdException w:name="List Number 2" w:semiHidden="1" w:unhideWhenUsed="1"/>
+    <w:lsdException w:name="List Number 3" w:semiHidden="1" w:unhideWhenUsed="1"/>
+    <w:lsdException w:name="List Number 4" w:semiHidden="1" w:unhideWhenUsed="1"/>
+    <w:lsdException w:name="List Number 5" w:semiHidden="1" w:unhideWhenUsed="1"/>
     <w:lsdException w:name="Title" w:uiPriority="10" w:qFormat="1"/>
+    <w:lsdException w:name="Closing" w:semiHidden="1" w:unhideWhenUsed="1"/>
+    <w:lsdException w:name="Signature" w:semiHidden="1" w:unhideWhenUsed="1"/>
+    <w:lsdException w:name="Default Paragraph Font" w:semiHidden="1" w:unhideWhenUsed="1"/>
+    <w:lsdException w:name="Body Text" w:semiHidden="1" w:unhideWhenUsed="1"/>
+    <w:lsdException w:name="Body Text Indent" w:semiHidden="1" w:unhideWhenUsed="1"/>
+    <w:lsdException w:name="List Continue" w:semiHidden="1" w:unhideWhenUsed="1"/>
+    <w:lsdException w:name="List Continue 2" w:semiHidden="1" w:unhideWhenUsed="1"/>
+    <w:lsdException w:name="List Continue 3" w:semiHidden="1" w:unhideWhenUsed="1"/>
     <w:lsdException w:name="Subtitle" w:uiPriority="11" w:qFormat="1"/>
-    <w:lsdException w:name="Hyperlink" w:uiPriority="99"/>
+    <w:lsdException w:name="Salutation" w:semiHidden="1" w:unhideWhenUsed="1"/>
+    <w:lsdException w:name="Date" w:semiHidden="1" w:unhideWhenUsed="1"/>
+    <w:lsdException w:name="Body Text First Indent" w:semiHidden="1" w:unhideWhenUsed="1"/>
+    <w:lsdException w:name="Body Text First Indent 2" w:semiHidden="1" w:unhideWhenUsed="1"/>
+    <w:lsdException w:name="Note Heading" w:semiHidden="1" w:unhideWhenUsed="1"/>
+    <w:lsdException w:name="Body Text 2" w:semiHidden="1" w:unhideWhenUsed="1"/>
+    <w:lsdException w:name="Body Text 3" w:semiHidden="1" w:unhideWhenUsed="1"/>
+    <w:lsdException w:name="Body Text Indent 2" w:semiHidden="1" w:unhideWhenUsed="1"/>
+    <w:lsdException w:name="Body Text Indent 3" w:semiHidden="1" w:unhideWhenUsed="1"/>
+    <w:lsdException w:name="Block Text" w:semiHidden="1" w:unhideWhenUsed="1"/>
+    <w:lsdException w:name="Hyperlink" w:semiHidden="1" w:uiPriority="99" w:unhideWhenUsed="1"/>
+    <w:lsdException w:name="FollowedHyperlink" w:semiHidden="1" w:unhideWhenUsed="1"/>
     <w:lsdException w:name="Strong" w:uiPriority="22" w:qFormat="1"/>
     <w:lsdException w:name="Emphasis" w:uiPriority="20" w:qFormat="1"/>
-    <w:lsdException w:name="No List" w:uiPriority="99"/>
+    <w:lsdException w:name="Document Map" w:semiHidden="1" w:unhideWhenUsed="1"/>
+    <w:lsdException w:name="Plain Text" w:semiHidden="1" w:unhideWhenUsed="1"/>
+    <w:lsdException w:name="E-mail Signature" w:semiHidden="1" w:unhideWhenUsed="1"/>
+    <w:lsdException w:name="HTML Top of Form" w:semiHidden="1" w:unhideWhenUsed="1"/>
+    <w:lsdException w:name="HTML Bottom of Form" w:semiHidden="1" w:unhideWhenUsed="1"/>
+    <w:lsdException w:name="Normal (Web)" w:semiHidden="1" w:unhideWhenUsed="1"/>
+    <w:lsdException w:name="HTML Acronym" w:semiHidden="1" w:unhideWhenUsed="1"/>
+    <w:lsdException w:name="HTML Address" w:semiHidden="1" w:unhideWhenUsed="1"/>
+    <w:lsdException w:name="HTML Cite" w:semiHidden="1" w:unhideWhenUsed="1"/>
+    <w:lsdException w:name="HTML Code" w:semiHidden="1" w:unhideWhenUsed="1"/>
+    <w:lsdException w:name="HTML Definition" w:semiHidden="1" w:unhideWhenUsed="1"/>
+    <w:lsdException w:name="HTML Keyboard" w:semiHidden="1" w:unhideWhenUsed="1"/>
+    <w:lsdException w:name="HTML Preformatted" w:semiHidden="1" w:unhideWhenUsed="1"/>
+    <w:lsdException w:name="HTML Sample" w:semiHidden="1" w:unhideWhenUsed="1"/>
+    <w:lsdException w:name="HTML Typewriter" w:semiHidden="1" w:unhideWhenUsed="1"/>
+    <w:lsdException w:name="HTML Variable" w:semiHidden="1" w:unhideWhenUsed="1"/>
+    <w:lsdException w:name="Normal Table" w:semiHidden="1" w:unhideWhenUsed="1"/>
+    <w:lsdException w:name="annotation subject" w:semiHidden="1" w:unhideWhenUsed="1"/>
+    <w:lsdException w:name="No List" w:semiHidden="1" w:uiPriority="99" w:unhideWhenUsed="1"/>
+    <w:lsdException w:name="Outline List 1" w:semiHidden="1" w:unhideWhenUsed="1"/>
+    <w:lsdException w:name="Outline List 2" w:semiHidden="1" w:unhideWhenUsed="1"/>
+    <w:lsdException w:name="Outline List 3" w:semiHidden="1" w:unhideWhenUsed="1"/>
+    <w:lsdException w:name="Table Simple 1" w:semiHidden="1" w:unhideWhenUsed="1"/>
+    <w:lsdException w:name="Table Simple 2" w:semiHidden="1" w:unhideWhenUsed="1"/>
+    <w:lsdException w:name="Table Simple 3" w:semiHidden="1" w:unhideWhenUsed="1"/>
+    <w:lsdException w:name="Table Classic 1" w:semiHidden="1" w:unhideWhenUsed="1"/>
+    <w:lsdException w:name="Table Classic 2" w:semiHidden="1" w:unhideWhenUsed="1"/>
+    <w:lsdException w:name="Table Classic 3" w:semiHidden="1" w:unhideWhenUsed="1"/>
+    <w:lsdException w:name="Table Classic 4" w:semiHidden="1" w:unhideWhenUsed="1"/>
+    <w:lsdException w:name="Table Colorful 1" w:semiHidden="1" w:unhideWhenUsed="1"/>
+    <w:lsdException w:name="Table Colorful 2" w:semiHidden="1" w:unhideWhenUsed="1"/>
+    <w:lsdException w:name="Table Colorful 3" w:semiHidden="1" w:unhideWhenUsed="1"/>
+    <w:lsdException w:name="Table Columns 1" w:semiHidden="1" w:unhideWhenUsed="1"/>
+    <w:lsdException w:name="Table Columns 2" w:semiHidden="1" w:unhideWhenUsed="1"/>
+    <w:lsdException w:name="Table Columns 3" w:semiHidden="1" w:unhideWhenUsed="1"/>
+    <w:lsdException w:name="Table Columns 4" w:semiHidden="1" w:unhideWhenUsed="1"/>
+    <w:lsdException w:name="Table Columns 5" w:semiHidden="1" w:unhideWhenUsed="1"/>
+    <w:lsdException w:name="Table Grid 1" w:semiHidden="1" w:unhideWhenUsed="1"/>
+    <w:lsdException w:name="Table Grid 2" w:semiHidden="1" w:unhideWhenUsed="1"/>
+    <w:lsdException w:name="Table Grid 3" w:semiHidden="1" w:unhideWhenUsed="1"/>
+    <w:lsdException w:name="Table Grid 4" w:semiHidden="1" w:unhideWhenUsed="1"/>
+    <w:lsdException w:name="Table Grid 5" w:semiHidden="1" w:unhideWhenUsed="1"/>
+    <w:lsdException w:name="Table Grid 6" w:semiHidden="1" w:unhideWhenUsed="1"/>
+    <w:lsdException w:name="Table Grid 7" w:semiHidden="1" w:unhideWhenUsed="1"/>
+    <w:lsdException w:name="Table Grid 8" w:semiHidden="1" w:unhideWhenUsed="1"/>
+    <w:lsdException w:name="Table List 1" w:semiHidden="1" w:unhideWhenUsed="1"/>
+    <w:lsdException w:name="Table List 2" w:semiHidden="1" w:unhideWhenUsed="1"/>
+    <w:lsdException w:name="Table List 3" w:semiHidden="1" w:unhideWhenUsed="1"/>
+    <w:lsdException w:name="Table List 4" w:semiHidden="1" w:unhideWhenUsed="1"/>
+    <w:lsdException w:name="Table List 5" w:semiHidden="1" w:unhideWhenUsed="1"/>
+    <w:lsdException w:name="Table List 6" w:semiHidden="1" w:unhideWhenUsed="1"/>
+    <w:lsdException w:name="Table List 7" w:semiHidden="1" w:unhideWhenUsed="1"/>
+    <w:lsdException w:name="Table List 8" w:semiHidden="1" w:unhideWhenUsed="1"/>
+    <w:lsdException w:name="Table 3D effects 1" w:semiHidden="1" w:unhideWhenUsed="1"/>
+    <w:lsdException w:name="Table 3D effects 2" w:semiHidden="1" w:unhideWhenUsed="1"/>
+    <w:lsdException w:name="Table 3D effects 3" w:semiHidden="1" w:unhideWhenUsed="1"/>
+    <w:lsdException w:name="Table Contemporary" w:semiHidden="1" w:unhideWhenUsed="1"/>
+    <w:lsdException w:name="Table Elegant" w:semiHidden="1" w:unhideWhenUsed="1"/>
+    <w:lsdException w:name="Table Professional" w:semiHidden="1" w:unhideWhenUsed="1"/>
+    <w:lsdException w:name="Table Subtle 1" w:semiHidden="1" w:unhideWhenUsed="1"/>
+    <w:lsdException w:name="Table Subtle 2" w:semiHidden="1" w:unhideWhenUsed="1"/>
+    <w:lsdException w:name="Table Web 1" w:semiHidden="1" w:unhideWhenUsed="1"/>
+    <w:lsdException w:name="Table Web 2" w:semiHidden="1" w:unhideWhenUsed="1"/>
+    <w:lsdException w:name="Table Web 3" w:semiHidden="1" w:unhideWhenUsed="1"/>
+    <w:lsdException w:name="Table Theme" w:semiHidden="1" w:unhideWhenUsed="1"/>
     <w:lsdException w:name="Placeholder Text" w:semiHidden="1" w:uiPriority="99"/>
     <w:lsdException w:name="No Spacing" w:uiPriority="1"/>
     <w:lsdException w:name="Light Shading" w:uiPriority="60"/>
@@ -34300,6 +36922,113 @@
     <w:lsdException w:name="Book Title" w:uiPriority="33" w:qFormat="1"/>
     <w:lsdException w:name="Bibliography" w:semiHidden="1" w:uiPriority="37" w:unhideWhenUsed="1"/>
     <w:lsdException w:name="TOC Heading" w:semiHidden="1" w:uiPriority="39" w:unhideWhenUsed="1" w:qFormat="1"/>
+    <w:lsdException w:name="Plain Table 1" w:uiPriority="41"/>
+    <w:lsdException w:name="Plain Table 2" w:uiPriority="42"/>
+    <w:lsdException w:name="Plain Table 3" w:uiPriority="43"/>
+    <w:lsdException w:name="Plain Table 4" w:uiPriority="44"/>
+    <w:lsdException w:name="Plain Table 5" w:uiPriority="45"/>
+    <w:lsdException w:name="Grid Table Light" w:uiPriority="40"/>
+    <w:lsdException w:name="Grid Table 1 Light" w:uiPriority="46"/>
+    <w:lsdException w:name="Grid Table 2" w:uiPriority="47"/>
+    <w:lsdException w:name="Grid Table 3" w:uiPriority="48"/>
+    <w:lsdException w:name="Grid Table 4" w:uiPriority="49"/>
+    <w:lsdException w:name="Grid Table 5 Dark" w:uiPriority="50"/>
+    <w:lsdException w:name="Grid Table 6 Colorful" w:uiPriority="51"/>
+    <w:lsdException w:name="Grid Table 7 Colorful" w:uiPriority="52"/>
+    <w:lsdException w:name="Grid Table 1 Light Accent 1" w:uiPriority="46"/>
+    <w:lsdException w:name="Grid Table 2 Accent 1" w:uiPriority="47"/>
+    <w:lsdException w:name="Grid Table 3 Accent 1" w:uiPriority="48"/>
+    <w:lsdException w:name="Grid Table 4 Accent 1" w:uiPriority="49"/>
+    <w:lsdException w:name="Grid Table 5 Dark Accent 1" w:uiPriority="50"/>
+    <w:lsdException w:name="Grid Table 6 Colorful Accent 1" w:uiPriority="51"/>
+    <w:lsdException w:name="Grid Table 7 Colorful Accent 1" w:uiPriority="52"/>
+    <w:lsdException w:name="Grid Table 1 Light Accent 2" w:uiPriority="46"/>
+    <w:lsdException w:name="Grid Table 2 Accent 2" w:uiPriority="47"/>
+    <w:lsdException w:name="Grid Table 3 Accent 2" w:uiPriority="48"/>
+    <w:lsdException w:name="Grid Table 4 Accent 2" w:uiPriority="49"/>
+    <w:lsdException w:name="Grid Table 5 Dark Accent 2" w:uiPriority="50"/>
+    <w:lsdException w:name="Grid Table 6 Colorful Accent 2" w:uiPriority="51"/>
+    <w:lsdException w:name="Grid Table 7 Colorful Accent 2" w:uiPriority="52"/>
+    <w:lsdException w:name="Grid Table 1 Light Accent 3" w:uiPriority="46"/>
+    <w:lsdException w:name="Grid Table 2 Accent 3" w:uiPriority="47"/>
+    <w:lsdException w:name="Grid Table 3 Accent 3" w:uiPriority="48"/>
+    <w:lsdException w:name="Grid Table 4 Accent 3" w:uiPriority="49"/>
+    <w:lsdException w:name="Grid Table 5 Dark Accent 3" w:uiPriority="50"/>
+    <w:lsdException w:name="Grid Table 6 Colorful Accent 3" w:uiPriority="51"/>
+    <w:lsdException w:name="Grid Table 7 Colorful Accent 3" w:uiPriority="52"/>
+    <w:lsdException w:name="Grid Table 1 Light Accent 4" w:uiPriority="46"/>
+    <w:lsdException w:name="Grid Table 2 Accent 4" w:uiPriority="47"/>
+    <w:lsdException w:name="Grid Table 3 Accent 4" w:uiPriority="48"/>
+    <w:lsdException w:name="Grid Table 4 Accent 4" w:uiPriority="49"/>
+    <w:lsdException w:name="Grid Table 5 Dark Accent 4" w:uiPriority="50"/>
+    <w:lsdException w:name="Grid Table 6 Colorful Accent 4" w:uiPriority="51"/>
+    <w:lsdException w:name="Grid Table 7 Colorful Accent 4" w:uiPriority="52"/>
+    <w:lsdException w:name="Grid Table 1 Light Accent 5" w:uiPriority="46"/>
+    <w:lsdException w:name="Grid Table 2 Accent 5" w:uiPriority="47"/>
+    <w:lsdException w:name="Grid Table 3 Accent 5" w:uiPriority="48"/>
+    <w:lsdException w:name="Grid Table 4 Accent 5" w:uiPriority="49"/>
+    <w:lsdException w:name="Grid Table 5 Dark Accent 5" w:uiPriority="50"/>
+    <w:lsdException w:name="Grid Table 6 Colorful Accent 5" w:uiPriority="51"/>
+    <w:lsdException w:name="Grid Table 7 Colorful Accent 5" w:uiPriority="52"/>
+    <w:lsdException w:name="Grid Table 1 Light Accent 6" w:uiPriority="46"/>
+    <w:lsdException w:name="Grid Table 2 Accent 6" w:uiPriority="47"/>
+    <w:lsdException w:name="Grid Table 3 Accent 6" w:uiPriority="48"/>
+    <w:lsdException w:name="Grid Table 4 Accent 6" w:uiPriority="49"/>
+    <w:lsdException w:name="Grid Table 5 Dark Accent 6" w:uiPriority="50"/>
+    <w:lsdException w:name="Grid Table 6 Colorful Accent 6" w:uiPriority="51"/>
+    <w:lsdException w:name="Grid Table 7 Colorful Accent 6" w:uiPriority="52"/>
+    <w:lsdException w:name="List Table 1 Light" w:uiPriority="46"/>
+    <w:lsdException w:name="List Table 2" w:uiPriority="47"/>
+    <w:lsdException w:name="List Table 3" w:uiPriority="48"/>
+    <w:lsdException w:name="List Table 4" w:uiPriority="49"/>
+    <w:lsdException w:name="List Table 5 Dark" w:uiPriority="50"/>
+    <w:lsdException w:name="List Table 6 Colorful" w:uiPriority="51"/>
+    <w:lsdException w:name="List Table 7 Colorful" w:uiPriority="52"/>
+    <w:lsdException w:name="List Table 1 Light Accent 1" w:uiPriority="46"/>
+    <w:lsdException w:name="List Table 2 Accent 1" w:uiPriority="47"/>
+    <w:lsdException w:name="List Table 3 Accent 1" w:uiPriority="48"/>
+    <w:lsdException w:name="List Table 4 Accent 1" w:uiPriority="49"/>
+    <w:lsdException w:name="List Table 5 Dark Accent 1" w:uiPriority="50"/>
+    <w:lsdException w:name="List Table 6 Colorful Accent 1" w:uiPriority="51"/>
+    <w:lsdException w:name="List Table 7 Colorful Accent 1" w:uiPriority="52"/>
+    <w:lsdException w:name="List Table 1 Light Accent 2" w:uiPriority="46"/>
+    <w:lsdException w:name="List Table 2 Accent 2" w:uiPriority="47"/>
+    <w:lsdException w:name="List Table 3 Accent 2" w:uiPriority="48"/>
+    <w:lsdException w:name="List Table 4 Accent 2" w:uiPriority="49"/>
+    <w:lsdException w:name="List Table 5 Dark Accent 2" w:uiPriority="50"/>
+    <w:lsdException w:name="List Table 6 Colorful Accent 2" w:uiPriority="51"/>
+    <w:lsdException w:name="List Table 7 Colorful Accent 2" w:uiPriority="52"/>
+    <w:lsdException w:name="List Table 1 Light Accent 3" w:uiPriority="46"/>
+    <w:lsdException w:name="List Table 2 Accent 3" w:uiPriority="47"/>
+    <w:lsdException w:name="List Table 3 Accent 3" w:uiPriority="48"/>
+    <w:lsdException w:name="List Table 4 Accent 3" w:uiPriority="49"/>
+    <w:lsdException w:name="List Table 5 Dark Accent 3" w:uiPriority="50"/>
+    <w:lsdException w:name="List Table 6 Colorful Accent 3" w:uiPriority="51"/>
+    <w:lsdException w:name="List Table 7 Colorful Accent 3" w:uiPriority="52"/>
+    <w:lsdException w:name="List Table 1 Light Accent 4" w:uiPriority="46"/>
+    <w:lsdException w:name="List Table 2 Accent 4" w:uiPriority="47"/>
+    <w:lsdException w:name="List Table 3 Accent 4" w:uiPriority="48"/>
+    <w:lsdException w:name="List Table 4 Accent 4" w:uiPriority="49"/>
+    <w:lsdException w:name="List Table 5 Dark Accent 4" w:uiPriority="50"/>
+    <w:lsdException w:name="List Table 6 Colorful Accent 4" w:uiPriority="51"/>
+    <w:lsdException w:name="List Table 7 Colorful Accent 4" w:uiPriority="52"/>
+    <w:lsdException w:name="List Table 1 Light Accent 5" w:uiPriority="46"/>
+    <w:lsdException w:name="List Table 2 Accent 5" w:uiPriority="47"/>
+    <w:lsdException w:name="List Table 3 Accent 5" w:uiPriority="48"/>
+    <w:lsdException w:name="List Table 4 Accent 5" w:uiPriority="49"/>
+    <w:lsdException w:name="List Table 5 Dark Accent 5" w:uiPriority="50"/>
+    <w:lsdException w:name="List Table 6 Colorful Accent 5" w:uiPriority="51"/>
+    <w:lsdException w:name="List Table 7 Colorful Accent 5" w:uiPriority="52"/>
+    <w:lsdException w:name="List Table 1 Light Accent 6" w:uiPriority="46"/>
+    <w:lsdException w:name="List Table 2 Accent 6" w:uiPriority="47"/>
+    <w:lsdException w:name="List Table 3 Accent 6" w:uiPriority="48"/>
+    <w:lsdException w:name="List Table 4 Accent 6" w:uiPriority="49"/>
+    <w:lsdException w:name="List Table 5 Dark Accent 6" w:uiPriority="50"/>
+    <w:lsdException w:name="List Table 6 Colorful Accent 6" w:uiPriority="51"/>
+    <w:lsdException w:name="List Table 7 Colorful Accent 6" w:uiPriority="52"/>
+    <w:lsdException w:name="Mention" w:semiHidden="1" w:uiPriority="99" w:unhideWhenUsed="1"/>
+    <w:lsdException w:name="Smart Hyperlink" w:semiHidden="1" w:uiPriority="99" w:unhideWhenUsed="1"/>
+    <w:lsdException w:name="Hashtag" w:semiHidden="1" w:uiPriority="99" w:unhideWhenUsed="1"/>
   </w:latentStyles>
   <w:style w:type="paragraph" w:default="1" w:styleId="a">
     <w:name w:val="Normal"/>
@@ -34318,7 +37047,7 @@
     <w:name w:val="heading 1"/>
     <w:basedOn w:val="a"/>
     <w:next w:val="a"/>
-    <w:link w:val="1Char"/>
+    <w:link w:val="10"/>
     <w:uiPriority w:val="9"/>
     <w:qFormat/>
     <w:rsid w:val="003573A9"/>
@@ -34343,7 +37072,7 @@
     <w:name w:val="heading 2"/>
     <w:basedOn w:val="a"/>
     <w:next w:val="a"/>
-    <w:link w:val="2Char"/>
+    <w:link w:val="20"/>
     <w:uiPriority w:val="9"/>
     <w:unhideWhenUsed/>
     <w:qFormat/>
@@ -34370,7 +37099,7 @@
     <w:name w:val="heading 3"/>
     <w:basedOn w:val="a"/>
     <w:next w:val="a"/>
-    <w:link w:val="3Char"/>
+    <w:link w:val="30"/>
     <w:uiPriority w:val="9"/>
     <w:unhideWhenUsed/>
     <w:qFormat/>
@@ -34395,7 +37124,7 @@
     <w:name w:val="heading 4"/>
     <w:basedOn w:val="a"/>
     <w:next w:val="a"/>
-    <w:link w:val="4Char"/>
+    <w:link w:val="40"/>
     <w:unhideWhenUsed/>
     <w:rsid w:val="00C96391"/>
     <w:pPr>
@@ -34419,7 +37148,7 @@
     <w:name w:val="heading 5"/>
     <w:basedOn w:val="a"/>
     <w:next w:val="a"/>
-    <w:link w:val="5Char"/>
+    <w:link w:val="50"/>
     <w:uiPriority w:val="9"/>
     <w:semiHidden/>
     <w:unhideWhenUsed/>
@@ -34444,7 +37173,7 @@
     <w:name w:val="heading 6"/>
     <w:basedOn w:val="a"/>
     <w:next w:val="a"/>
-    <w:link w:val="6Char"/>
+    <w:link w:val="60"/>
     <w:uiPriority w:val="9"/>
     <w:semiHidden/>
     <w:unhideWhenUsed/>
@@ -34471,7 +37200,7 @@
     <w:name w:val="heading 7"/>
     <w:basedOn w:val="a"/>
     <w:next w:val="a"/>
-    <w:link w:val="7Char"/>
+    <w:link w:val="70"/>
     <w:uiPriority w:val="9"/>
     <w:semiHidden/>
     <w:unhideWhenUsed/>
@@ -34498,7 +37227,7 @@
     <w:name w:val="heading 8"/>
     <w:basedOn w:val="a"/>
     <w:next w:val="a"/>
-    <w:link w:val="8Char"/>
+    <w:link w:val="80"/>
     <w:uiPriority w:val="9"/>
     <w:semiHidden/>
     <w:unhideWhenUsed/>
@@ -34525,7 +37254,7 @@
     <w:name w:val="heading 9"/>
     <w:basedOn w:val="a"/>
     <w:next w:val="a"/>
-    <w:link w:val="9Char"/>
+    <w:link w:val="90"/>
     <w:uiPriority w:val="9"/>
     <w:semiHidden/>
     <w:unhideWhenUsed/>
@@ -34561,7 +37290,6 @@
     <w:uiPriority w:val="99"/>
     <w:semiHidden/>
     <w:unhideWhenUsed/>
-    <w:qFormat/>
     <w:tblPr>
       <w:tblInd w:w="0" w:type="dxa"/>
       <w:tblCellMar>
@@ -34578,8 +37306,8 @@
     <w:semiHidden/>
     <w:unhideWhenUsed/>
   </w:style>
-  <w:style w:type="character" w:customStyle="1" w:styleId="1Char">
-    <w:name w:val="标题 1 Char"/>
+  <w:style w:type="character" w:customStyle="1" w:styleId="10">
+    <w:name w:val="标题 1 字符"/>
     <w:basedOn w:val="a0"/>
     <w:link w:val="1"/>
     <w:uiPriority w:val="9"/>
@@ -34593,8 +37321,8 @@
       <w:lang w:eastAsia="en-US" w:bidi="en-US"/>
     </w:rPr>
   </w:style>
-  <w:style w:type="character" w:customStyle="1" w:styleId="2Char">
-    <w:name w:val="标题 2 Char"/>
+  <w:style w:type="character" w:customStyle="1" w:styleId="20">
+    <w:name w:val="标题 2 字符"/>
     <w:basedOn w:val="a0"/>
     <w:link w:val="2"/>
     <w:uiPriority w:val="9"/>
@@ -34608,8 +37336,8 @@
       <w:lang w:eastAsia="en-US" w:bidi="en-US"/>
     </w:rPr>
   </w:style>
-  <w:style w:type="character" w:customStyle="1" w:styleId="3Char">
-    <w:name w:val="标题 3 Char"/>
+  <w:style w:type="character" w:customStyle="1" w:styleId="30">
+    <w:name w:val="标题 3 字符"/>
     <w:basedOn w:val="a0"/>
     <w:link w:val="3"/>
     <w:uiPriority w:val="9"/>
@@ -34623,8 +37351,8 @@
       <w:lang w:eastAsia="en-US" w:bidi="en-US"/>
     </w:rPr>
   </w:style>
-  <w:style w:type="character" w:customStyle="1" w:styleId="4Char">
-    <w:name w:val="标题 4 Char"/>
+  <w:style w:type="character" w:customStyle="1" w:styleId="40">
+    <w:name w:val="标题 4 字符"/>
     <w:basedOn w:val="a0"/>
     <w:link w:val="4"/>
     <w:rsid w:val="00C96391"/>
@@ -34638,8 +37366,8 @@
       <w:lang w:eastAsia="en-US" w:bidi="en-US"/>
     </w:rPr>
   </w:style>
-  <w:style w:type="character" w:customStyle="1" w:styleId="5Char">
-    <w:name w:val="标题 5 Char"/>
+  <w:style w:type="character" w:customStyle="1" w:styleId="50">
+    <w:name w:val="标题 5 字符"/>
     <w:basedOn w:val="a0"/>
     <w:link w:val="5"/>
     <w:uiPriority w:val="9"/>
@@ -34653,8 +37381,8 @@
       <w:lang w:eastAsia="en-US" w:bidi="en-US"/>
     </w:rPr>
   </w:style>
-  <w:style w:type="character" w:customStyle="1" w:styleId="6Char">
-    <w:name w:val="标题 6 Char"/>
+  <w:style w:type="character" w:customStyle="1" w:styleId="60">
+    <w:name w:val="标题 6 字符"/>
     <w:basedOn w:val="a0"/>
     <w:link w:val="6"/>
     <w:uiPriority w:val="9"/>
@@ -34670,8 +37398,8 @@
       <w:lang w:eastAsia="en-US" w:bidi="en-US"/>
     </w:rPr>
   </w:style>
-  <w:style w:type="character" w:customStyle="1" w:styleId="7Char">
-    <w:name w:val="标题 7 Char"/>
+  <w:style w:type="character" w:customStyle="1" w:styleId="70">
+    <w:name w:val="标题 7 字符"/>
     <w:basedOn w:val="a0"/>
     <w:link w:val="7"/>
     <w:uiPriority w:val="9"/>
@@ -34687,8 +37415,8 @@
       <w:lang w:eastAsia="en-US" w:bidi="en-US"/>
     </w:rPr>
   </w:style>
-  <w:style w:type="character" w:customStyle="1" w:styleId="8Char">
-    <w:name w:val="标题 8 Char"/>
+  <w:style w:type="character" w:customStyle="1" w:styleId="80">
+    <w:name w:val="标题 8 字符"/>
     <w:basedOn w:val="a0"/>
     <w:link w:val="8"/>
     <w:uiPriority w:val="9"/>
@@ -34700,8 +37428,8 @@
       <w:lang w:eastAsia="en-US" w:bidi="en-US"/>
     </w:rPr>
   </w:style>
-  <w:style w:type="character" w:customStyle="1" w:styleId="9Char">
-    <w:name w:val="标题 9 Char"/>
+  <w:style w:type="character" w:customStyle="1" w:styleId="90">
+    <w:name w:val="标题 9 字符"/>
     <w:basedOn w:val="a0"/>
     <w:link w:val="9"/>
     <w:uiPriority w:val="9"/>
@@ -34718,7 +37446,7 @@
   <w:style w:type="paragraph" w:styleId="a3">
     <w:name w:val="Document Map"/>
     <w:basedOn w:val="a"/>
-    <w:link w:val="Char"/>
+    <w:link w:val="a4"/>
     <w:rsid w:val="00806A39"/>
     <w:rPr>
       <w:rFonts w:ascii="宋体"/>
@@ -34726,8 +37454,8 @@
       <w:szCs w:val="18"/>
     </w:rPr>
   </w:style>
-  <w:style w:type="character" w:customStyle="1" w:styleId="Char">
-    <w:name w:val="文档结构图 Char"/>
+  <w:style w:type="character" w:customStyle="1" w:styleId="a4">
+    <w:name w:val="文档结构图 字符"/>
     <w:basedOn w:val="a0"/>
     <w:link w:val="a3"/>
     <w:rsid w:val="00806A39"/>
@@ -34738,10 +37466,10 @@
       <w:szCs w:val="18"/>
     </w:rPr>
   </w:style>
-  <w:style w:type="paragraph" w:styleId="a4">
+  <w:style w:type="paragraph" w:styleId="a5">
     <w:name w:val="header"/>
     <w:basedOn w:val="a"/>
-    <w:link w:val="Char0"/>
+    <w:link w:val="a6"/>
     <w:rsid w:val="00806A39"/>
     <w:pPr>
       <w:pBdr>
@@ -34759,10 +37487,10 @@
       <w:szCs w:val="18"/>
     </w:rPr>
   </w:style>
-  <w:style w:type="character" w:customStyle="1" w:styleId="Char0">
-    <w:name w:val="页眉 Char"/>
+  <w:style w:type="character" w:customStyle="1" w:styleId="a6">
+    <w:name w:val="页眉 字符"/>
     <w:basedOn w:val="a0"/>
-    <w:link w:val="a4"/>
+    <w:link w:val="a5"/>
     <w:rsid w:val="00806A39"/>
     <w:rPr>
       <w:kern w:val="2"/>
@@ -34770,10 +37498,10 @@
       <w:szCs w:val="18"/>
     </w:rPr>
   </w:style>
-  <w:style w:type="paragraph" w:styleId="a5">
+  <w:style w:type="paragraph" w:styleId="a7">
     <w:name w:val="footer"/>
     <w:basedOn w:val="a"/>
-    <w:link w:val="Char1"/>
+    <w:link w:val="a8"/>
     <w:rsid w:val="00806A39"/>
     <w:pPr>
       <w:tabs>
@@ -34787,10 +37515,10 @@
       <w:szCs w:val="18"/>
     </w:rPr>
   </w:style>
-  <w:style w:type="character" w:customStyle="1" w:styleId="Char1">
-    <w:name w:val="页脚 Char"/>
+  <w:style w:type="character" w:customStyle="1" w:styleId="a8">
+    <w:name w:val="页脚 字符"/>
     <w:basedOn w:val="a0"/>
-    <w:link w:val="a5"/>
+    <w:link w:val="a7"/>
     <w:rsid w:val="00806A39"/>
     <w:rPr>
       <w:kern w:val="2"/>
@@ -34811,7 +37539,7 @@
       <w:outlineLvl w:val="9"/>
     </w:pPr>
   </w:style>
-  <w:style w:type="paragraph" w:styleId="10">
+  <w:style w:type="paragraph" w:styleId="11">
     <w:name w:val="toc 1"/>
     <w:basedOn w:val="a"/>
     <w:next w:val="a"/>
@@ -34819,7 +37547,7 @@
     <w:uiPriority w:val="39"/>
     <w:rsid w:val="006E1C2B"/>
   </w:style>
-  <w:style w:type="character" w:styleId="a6">
+  <w:style w:type="character" w:styleId="a9">
     <w:name w:val="Hyperlink"/>
     <w:basedOn w:val="a0"/>
     <w:uiPriority w:val="99"/>
@@ -34830,7 +37558,7 @@
       <w:u w:val="single"/>
     </w:rPr>
   </w:style>
-  <w:style w:type="paragraph" w:styleId="a7">
+  <w:style w:type="paragraph" w:styleId="aa">
     <w:name w:val="caption"/>
     <w:basedOn w:val="a"/>
     <w:next w:val="a"/>
@@ -34847,11 +37575,11 @@
       <w:szCs w:val="18"/>
     </w:rPr>
   </w:style>
-  <w:style w:type="paragraph" w:styleId="a8">
+  <w:style w:type="paragraph" w:styleId="ab">
     <w:name w:val="Subtitle"/>
     <w:basedOn w:val="a"/>
     <w:next w:val="a"/>
-    <w:link w:val="Char2"/>
+    <w:link w:val="ac"/>
     <w:uiPriority w:val="11"/>
     <w:qFormat/>
     <w:rsid w:val="007A2955"/>
@@ -34870,10 +37598,10 @@
       <w:szCs w:val="24"/>
     </w:rPr>
   </w:style>
-  <w:style w:type="character" w:customStyle="1" w:styleId="Char2">
-    <w:name w:val="副标题 Char"/>
+  <w:style w:type="character" w:customStyle="1" w:styleId="ac">
+    <w:name w:val="副标题 字符"/>
     <w:basedOn w:val="a0"/>
-    <w:link w:val="a8"/>
+    <w:link w:val="ab"/>
     <w:uiPriority w:val="11"/>
     <w:rsid w:val="007A2955"/>
     <w:rPr>
@@ -34886,7 +37614,7 @@
       <w:szCs w:val="24"/>
     </w:rPr>
   </w:style>
-  <w:style w:type="character" w:styleId="a9">
+  <w:style w:type="character" w:styleId="ad">
     <w:name w:val="Strong"/>
     <w:basedOn w:val="a0"/>
     <w:uiPriority w:val="22"/>
@@ -34897,7 +37625,7 @@
       <w:bCs/>
     </w:rPr>
   </w:style>
-  <w:style w:type="character" w:styleId="aa">
+  <w:style w:type="character" w:styleId="ae">
     <w:name w:val="Emphasis"/>
     <w:basedOn w:val="a0"/>
     <w:uiPriority w:val="20"/>
@@ -34908,9 +37636,9 @@
       <w:iCs/>
     </w:rPr>
   </w:style>
-  <w:style w:type="paragraph" w:styleId="ab">
+  <w:style w:type="paragraph" w:styleId="af">
     <w:name w:val="No Spacing"/>
-    <w:link w:val="Char3"/>
+    <w:link w:val="af0"/>
     <w:uiPriority w:val="1"/>
     <w:rsid w:val="007A2955"/>
     <w:rPr>
@@ -34919,10 +37647,10 @@
       <w:lang w:eastAsia="en-US" w:bidi="en-US"/>
     </w:rPr>
   </w:style>
-  <w:style w:type="character" w:customStyle="1" w:styleId="Char3">
-    <w:name w:val="无间隔 Char"/>
+  <w:style w:type="character" w:customStyle="1" w:styleId="af0">
+    <w:name w:val="无间隔 字符"/>
     <w:basedOn w:val="a0"/>
-    <w:link w:val="ab"/>
+    <w:link w:val="af"/>
     <w:uiPriority w:val="1"/>
     <w:rsid w:val="007A2955"/>
     <w:rPr>
@@ -34931,7 +37659,7 @@
       <w:lang w:val="en-US" w:eastAsia="en-US" w:bidi="en-US"/>
     </w:rPr>
   </w:style>
-  <w:style w:type="paragraph" w:styleId="ac">
+  <w:style w:type="paragraph" w:styleId="af1">
     <w:name w:val="List Paragraph"/>
     <w:basedOn w:val="a"/>
     <w:uiPriority w:val="34"/>
@@ -34942,11 +37670,11 @@
       <w:contextualSpacing/>
     </w:pPr>
   </w:style>
-  <w:style w:type="paragraph" w:styleId="ad">
+  <w:style w:type="paragraph" w:styleId="af2">
     <w:name w:val="Quote"/>
     <w:basedOn w:val="a"/>
     <w:next w:val="a"/>
-    <w:link w:val="Char4"/>
+    <w:link w:val="af3"/>
     <w:uiPriority w:val="29"/>
     <w:qFormat/>
     <w:rsid w:val="007A2955"/>
@@ -34956,10 +37684,10 @@
       <w:color w:val="000000"/>
     </w:rPr>
   </w:style>
-  <w:style w:type="character" w:customStyle="1" w:styleId="Char4">
-    <w:name w:val="引用 Char"/>
+  <w:style w:type="character" w:customStyle="1" w:styleId="af3">
+    <w:name w:val="引用 字符"/>
     <w:basedOn w:val="a0"/>
-    <w:link w:val="ad"/>
+    <w:link w:val="af2"/>
     <w:uiPriority w:val="29"/>
     <w:rsid w:val="007A2955"/>
     <w:rPr>
@@ -34968,11 +37696,11 @@
       <w:color w:val="000000"/>
     </w:rPr>
   </w:style>
-  <w:style w:type="paragraph" w:styleId="ae">
+  <w:style w:type="paragraph" w:styleId="af4">
     <w:name w:val="Intense Quote"/>
     <w:basedOn w:val="a"/>
     <w:next w:val="a"/>
-    <w:link w:val="Char5"/>
+    <w:link w:val="af5"/>
     <w:uiPriority w:val="30"/>
     <w:qFormat/>
     <w:rsid w:val="007A2955"/>
@@ -34991,10 +37719,10 @@
       <w:color w:val="4F81BD"/>
     </w:rPr>
   </w:style>
-  <w:style w:type="character" w:customStyle="1" w:styleId="Char5">
-    <w:name w:val="明显引用 Char"/>
+  <w:style w:type="character" w:customStyle="1" w:styleId="af5">
+    <w:name w:val="明显引用 字符"/>
     <w:basedOn w:val="a0"/>
-    <w:link w:val="ae"/>
+    <w:link w:val="af4"/>
     <w:uiPriority w:val="30"/>
     <w:rsid w:val="007A2955"/>
     <w:rPr>
@@ -35005,7 +37733,7 @@
       <w:color w:val="4F81BD"/>
     </w:rPr>
   </w:style>
-  <w:style w:type="character" w:styleId="af">
+  <w:style w:type="character" w:styleId="af6">
     <w:name w:val="Subtle Emphasis"/>
     <w:basedOn w:val="a0"/>
     <w:uiPriority w:val="19"/>
@@ -35017,7 +37745,7 @@
       <w:color w:val="808080"/>
     </w:rPr>
   </w:style>
-  <w:style w:type="character" w:styleId="af0">
+  <w:style w:type="character" w:styleId="af7">
     <w:name w:val="Intense Emphasis"/>
     <w:basedOn w:val="a0"/>
     <w:uiPriority w:val="21"/>
@@ -35031,7 +37759,7 @@
       <w:color w:val="4F81BD"/>
     </w:rPr>
   </w:style>
-  <w:style w:type="character" w:styleId="af1">
+  <w:style w:type="character" w:styleId="af8">
     <w:name w:val="Subtle Reference"/>
     <w:basedOn w:val="a0"/>
     <w:uiPriority w:val="31"/>
@@ -35043,7 +37771,7 @@
       <w:u w:val="single"/>
     </w:rPr>
   </w:style>
-  <w:style w:type="character" w:styleId="af2">
+  <w:style w:type="character" w:styleId="af9">
     <w:name w:val="Intense Reference"/>
     <w:basedOn w:val="a0"/>
     <w:uiPriority w:val="32"/>
@@ -35058,7 +37786,7 @@
       <w:u w:val="single"/>
     </w:rPr>
   </w:style>
-  <w:style w:type="character" w:styleId="af3">
+  <w:style w:type="character" w:styleId="afa">
     <w:name w:val="Book Title"/>
     <w:basedOn w:val="a0"/>
     <w:uiPriority w:val="33"/>
@@ -35071,7 +37799,7 @@
       <w:spacing w:val="5"/>
     </w:rPr>
   </w:style>
-  <w:style w:type="paragraph" w:styleId="20">
+  <w:style w:type="paragraph" w:styleId="21">
     <w:name w:val="toc 2"/>
     <w:basedOn w:val="a"/>
     <w:next w:val="a"/>
@@ -35087,7 +37815,7 @@
     <w:basedOn w:val="a0"/>
     <w:rsid w:val="003426E2"/>
   </w:style>
-  <w:style w:type="paragraph" w:styleId="30">
+  <w:style w:type="paragraph" w:styleId="31">
     <w:name w:val="toc 3"/>
     <w:basedOn w:val="a"/>
     <w:next w:val="a"/>
@@ -35098,12 +37826,11 @@
       <w:ind w:leftChars="400" w:left="840"/>
     </w:pPr>
   </w:style>
-  <w:style w:type="table" w:styleId="af4">
+  <w:style w:type="table" w:styleId="afb">
     <w:name w:val="Table Grid"/>
     <w:basedOn w:val="a1"/>
     <w:rsid w:val="00C00F0D"/>
     <w:tblPr>
-      <w:tblInd w:w="0" w:type="dxa"/>
       <w:tblBorders>
         <w:top w:val="single" w:sz="4" w:space="0" w:color="000000"/>
         <w:left w:val="single" w:sz="4" w:space="0" w:color="000000"/>
@@ -35112,15 +37839,9 @@
         <w:insideH w:val="single" w:sz="4" w:space="0" w:color="000000"/>
         <w:insideV w:val="single" w:sz="4" w:space="0" w:color="000000"/>
       </w:tblBorders>
-      <w:tblCellMar>
-        <w:top w:w="0" w:type="dxa"/>
-        <w:left w:w="108" w:type="dxa"/>
-        <w:bottom w:w="0" w:type="dxa"/>
-        <w:right w:w="108" w:type="dxa"/>
-      </w:tblCellMar>
     </w:tblPr>
   </w:style>
-  <w:style w:type="paragraph" w:styleId="40">
+  <w:style w:type="paragraph" w:styleId="41">
     <w:name w:val="toc 4"/>
     <w:basedOn w:val="a"/>
     <w:next w:val="a"/>
@@ -35131,7 +37852,7 @@
       <w:ind w:leftChars="600" w:left="1260"/>
     </w:pPr>
   </w:style>
-  <w:style w:type="paragraph" w:styleId="50">
+  <w:style w:type="paragraph" w:styleId="51">
     <w:name w:val="toc 5"/>
     <w:basedOn w:val="a"/>
     <w:next w:val="a"/>
@@ -35150,7 +37871,7 @@
       <w:lang w:eastAsia="zh-CN" w:bidi="ar-SA"/>
     </w:rPr>
   </w:style>
-  <w:style w:type="paragraph" w:styleId="60">
+  <w:style w:type="paragraph" w:styleId="61">
     <w:name w:val="toc 6"/>
     <w:basedOn w:val="a"/>
     <w:next w:val="a"/>
@@ -35169,7 +37890,7 @@
       <w:lang w:eastAsia="zh-CN" w:bidi="ar-SA"/>
     </w:rPr>
   </w:style>
-  <w:style w:type="paragraph" w:styleId="70">
+  <w:style w:type="paragraph" w:styleId="71">
     <w:name w:val="toc 7"/>
     <w:basedOn w:val="a"/>
     <w:next w:val="a"/>
@@ -35188,7 +37909,7 @@
       <w:lang w:eastAsia="zh-CN" w:bidi="ar-SA"/>
     </w:rPr>
   </w:style>
-  <w:style w:type="paragraph" w:styleId="80">
+  <w:style w:type="paragraph" w:styleId="81">
     <w:name w:val="toc 8"/>
     <w:basedOn w:val="a"/>
     <w:next w:val="a"/>
@@ -35207,7 +37928,7 @@
       <w:lang w:eastAsia="zh-CN" w:bidi="ar-SA"/>
     </w:rPr>
   </w:style>
-  <w:style w:type="paragraph" w:styleId="90">
+  <w:style w:type="paragraph" w:styleId="91">
     <w:name w:val="toc 9"/>
     <w:basedOn w:val="a"/>
     <w:next w:val="a"/>
@@ -35226,7 +37947,7 @@
       <w:lang w:eastAsia="zh-CN" w:bidi="ar-SA"/>
     </w:rPr>
   </w:style>
-  <w:style w:type="paragraph" w:customStyle="1" w:styleId="41">
+  <w:style w:type="paragraph" w:customStyle="1" w:styleId="42">
     <w:name w:val="样式 标题 4"/>
     <w:basedOn w:val="4"/>
     <w:next w:val="a"/>
@@ -35244,10 +37965,10 @@
       <w:szCs w:val="20"/>
     </w:rPr>
   </w:style>
-  <w:style w:type="paragraph" w:styleId="af5">
+  <w:style w:type="paragraph" w:styleId="afc">
     <w:name w:val="Balloon Text"/>
     <w:basedOn w:val="a"/>
-    <w:link w:val="Char6"/>
+    <w:link w:val="afd"/>
     <w:rsid w:val="003D1945"/>
     <w:pPr>
       <w:spacing w:after="0"/>
@@ -35257,10 +37978,10 @@
       <w:szCs w:val="18"/>
     </w:rPr>
   </w:style>
-  <w:style w:type="character" w:customStyle="1" w:styleId="Char6">
-    <w:name w:val="批注框文本 Char"/>
+  <w:style w:type="character" w:customStyle="1" w:styleId="afd">
+    <w:name w:val="批注框文本 字符"/>
     <w:basedOn w:val="a0"/>
-    <w:link w:val="af5"/>
+    <w:link w:val="afc"/>
     <w:rsid w:val="003D1945"/>
     <w:rPr>
       <w:sz w:val="18"/>
@@ -35559,7 +38280,7 @@
 </file>
 
 <file path=customXml/itemProps1.xml><?xml version="1.0" encoding="utf-8"?>
-<ds:datastoreItem xmlns:ds="http://schemas.openxmlformats.org/officeDocument/2006/customXml" ds:itemID="{6491BB55-5EC0-4E42-ACDF-E46FDCAD853F}">
+<ds:datastoreItem xmlns:ds="http://schemas.openxmlformats.org/officeDocument/2006/customXml" ds:itemID="{D2984DD4-E5DE-4858-A91A-4157819C5221}">
   <ds:schemaRefs>
     <ds:schemaRef ds:uri="http://schemas.openxmlformats.org/officeDocument/2006/bibliography"/>
   </ds:schemaRefs>

--- a/doc/CTI概要设计.docx
+++ b/doc/CTI概要设计.docx
@@ -1,6 +1,6 @@
 
 <file path=word/document.xml><?xml version="1.0" encoding="utf-8"?>
-<w:document xmlns:wpc="http://schemas.microsoft.com/office/word/2010/wordprocessingCanvas" xmlns:cx="http://schemas.microsoft.com/office/drawing/2014/chartex" xmlns:cx1="http://schemas.microsoft.com/office/drawing/2015/9/8/chartex" xmlns:cx2="http://schemas.microsoft.com/office/drawing/2015/10/21/chartex" xmlns:cx3="http://schemas.microsoft.com/office/drawing/2016/5/9/chartex" xmlns:cx4="http://schemas.microsoft.com/office/drawing/2016/5/10/chartex" xmlns:cx5="http://schemas.microsoft.com/office/drawing/2016/5/11/chartex" xmlns:cx6="http://schemas.microsoft.com/office/drawing/2016/5/12/chartex" xmlns:cx7="http://schemas.microsoft.com/office/drawing/2016/5/13/chartex" xmlns:cx8="http://schemas.microsoft.com/office/drawing/2016/5/14/chartex" xmlns:mc="http://schemas.openxmlformats.org/markup-compatibility/2006" xmlns:o="urn:schemas-microsoft-com:office:office" xmlns:r="http://schemas.openxmlformats.org/officeDocument/2006/relationships" xmlns:m="http://schemas.openxmlformats.org/officeDocument/2006/math" xmlns:v="urn:schemas-microsoft-com:vml" xmlns:wp14="http://schemas.microsoft.com/office/word/2010/wordprocessingDrawing" xmlns:wp="http://schemas.openxmlformats.org/drawingml/2006/wordprocessingDrawing" xmlns:w10="urn:schemas-microsoft-com:office:word" xmlns:w="http://schemas.openxmlformats.org/wordprocessingml/2006/main" xmlns:w14="http://schemas.microsoft.com/office/word/2010/wordml" xmlns:w15="http://schemas.microsoft.com/office/word/2012/wordml" xmlns:w16se="http://schemas.microsoft.com/office/word/2015/wordml/symex" xmlns:wpg="http://schemas.microsoft.com/office/word/2010/wordprocessingGroup" xmlns:wpi="http://schemas.microsoft.com/office/word/2010/wordprocessingInk" xmlns:wne="http://schemas.microsoft.com/office/word/2006/wordml" xmlns:wps="http://schemas.microsoft.com/office/word/2010/wordprocessingShape" mc:Ignorable="w14 w15 w16se wp14">
+<w:document xmlns:wpc="http://schemas.microsoft.com/office/word/2010/wordprocessingCanvas" xmlns:cx="http://schemas.microsoft.com/office/drawing/2014/chartex" xmlns:cx1="http://schemas.microsoft.com/office/drawing/2015/9/8/chartex" xmlns:cx2="http://schemas.microsoft.com/office/drawing/2015/10/21/chartex" xmlns:cx3="http://schemas.microsoft.com/office/drawing/2016/5/9/chartex" xmlns:cx4="http://schemas.microsoft.com/office/drawing/2016/5/10/chartex" xmlns:cx5="http://schemas.microsoft.com/office/drawing/2016/5/11/chartex" xmlns:cx6="http://schemas.microsoft.com/office/drawing/2016/5/12/chartex" xmlns:cx7="http://schemas.microsoft.com/office/drawing/2016/5/13/chartex" xmlns:cx8="http://schemas.microsoft.com/office/drawing/2016/5/14/chartex" xmlns:mc="http://schemas.openxmlformats.org/markup-compatibility/2006" xmlns:aink="http://schemas.microsoft.com/office/drawing/2016/ink" xmlns:am3d="http://schemas.microsoft.com/office/drawing/2017/model3d" xmlns:o="urn:schemas-microsoft-com:office:office" xmlns:r="http://schemas.openxmlformats.org/officeDocument/2006/relationships" xmlns:m="http://schemas.openxmlformats.org/officeDocument/2006/math" xmlns:v="urn:schemas-microsoft-com:vml" xmlns:wp14="http://schemas.microsoft.com/office/word/2010/wordprocessingDrawing" xmlns:wp="http://schemas.openxmlformats.org/drawingml/2006/wordprocessingDrawing" xmlns:w10="urn:schemas-microsoft-com:office:word" xmlns:w="http://schemas.openxmlformats.org/wordprocessingml/2006/main" xmlns:w14="http://schemas.microsoft.com/office/word/2010/wordml" xmlns:w15="http://schemas.microsoft.com/office/word/2012/wordml" xmlns:w16cid="http://schemas.microsoft.com/office/word/2016/wordml/cid" xmlns:w16se="http://schemas.microsoft.com/office/word/2015/wordml/symex" xmlns:wpg="http://schemas.microsoft.com/office/word/2010/wordprocessingGroup" xmlns:wpi="http://schemas.microsoft.com/office/word/2010/wordprocessingInk" xmlns:wne="http://schemas.microsoft.com/office/word/2006/wordml" xmlns:wps="http://schemas.microsoft.com/office/word/2010/wordprocessingShape" mc:Ignorable="w14 w15 w16se w16cid wp14">
   <w:body>
     <w:p>
       <w:pPr>
@@ -19132,23 +19132,9 @@
             </w:pPr>
             <w:r>
               <w:rPr>
-                <w:rFonts w:hint="eastAsia"/>
-                <w:lang w:eastAsia="zh-CN"/>
-              </w:rPr>
-              <w:t>big</w:t>
-            </w:r>
-            <w:r>
-              <w:rPr>
-                <w:lang w:eastAsia="zh-CN"/>
-              </w:rPr>
-              <w:t>I</w:t>
-            </w:r>
-            <w:r>
-              <w:rPr>
-                <w:rFonts w:hint="eastAsia"/>
-                <w:lang w:eastAsia="zh-CN"/>
-              </w:rPr>
-              <w:t>nt</w:t>
+                <w:lang w:eastAsia="zh-CN"/>
+              </w:rPr>
+              <w:t>char</w:t>
             </w:r>
           </w:p>
         </w:tc>
@@ -19164,10 +19150,9 @@
             </w:pPr>
             <w:r>
               <w:rPr>
-                <w:rFonts w:hint="eastAsia"/>
-                <w:lang w:eastAsia="zh-CN"/>
-              </w:rPr>
-              <w:t>8</w:t>
+                <w:lang w:eastAsia="zh-CN"/>
+              </w:rPr>
+              <w:t>64</w:t>
             </w:r>
           </w:p>
         </w:tc>
@@ -19236,14 +19221,13 @@
                 <w:rFonts w:hint="eastAsia"/>
                 <w:lang w:eastAsia="zh-CN"/>
               </w:rPr>
-              <w:t>自增</w:t>
-            </w:r>
-            <w:r>
-              <w:rPr>
-                <w:rFonts w:hint="eastAsia"/>
-                <w:lang w:eastAsia="zh-CN"/>
-              </w:rPr>
-              <w:t>ID</w:t>
+              <w:t>u</w:t>
+            </w:r>
+            <w:r>
+              <w:rPr>
+                <w:lang w:eastAsia="zh-CN"/>
+              </w:rPr>
+              <w:t>uid</w:t>
             </w:r>
           </w:p>
         </w:tc>
@@ -19868,14 +19852,7 @@
           <w:rFonts w:hint="eastAsia"/>
           <w:lang w:eastAsia="zh-CN"/>
         </w:rPr>
-        <w:t>坐席状态</w:t>
-      </w:r>
-      <w:r>
-        <w:rPr>
-          <w:rFonts w:hint="eastAsia"/>
-          <w:lang w:eastAsia="zh-CN"/>
-        </w:rPr>
-        <w:t>表</w:t>
+        <w:t>坐席状态表</w:t>
       </w:r>
     </w:p>
     <w:tbl>
@@ -20106,23 +20083,9 @@
             </w:pPr>
             <w:r>
               <w:rPr>
-                <w:rFonts w:hint="eastAsia"/>
-                <w:lang w:eastAsia="zh-CN"/>
-              </w:rPr>
-              <w:t>big</w:t>
-            </w:r>
-            <w:r>
-              <w:rPr>
-                <w:lang w:eastAsia="zh-CN"/>
-              </w:rPr>
-              <w:t>I</w:t>
-            </w:r>
-            <w:r>
-              <w:rPr>
-                <w:rFonts w:hint="eastAsia"/>
-                <w:lang w:eastAsia="zh-CN"/>
-              </w:rPr>
-              <w:t>nt</w:t>
+                <w:lang w:eastAsia="zh-CN"/>
+              </w:rPr>
+              <w:t>char</w:t>
             </w:r>
           </w:p>
         </w:tc>
@@ -20138,10 +20101,9 @@
             </w:pPr>
             <w:r>
               <w:rPr>
-                <w:rFonts w:hint="eastAsia"/>
-                <w:lang w:eastAsia="zh-CN"/>
-              </w:rPr>
-              <w:t>8</w:t>
+                <w:lang w:eastAsia="zh-CN"/>
+              </w:rPr>
+              <w:t>64</w:t>
             </w:r>
           </w:p>
         </w:tc>
@@ -20210,14 +20172,13 @@
                 <w:rFonts w:hint="eastAsia"/>
                 <w:lang w:eastAsia="zh-CN"/>
               </w:rPr>
-              <w:t>自增</w:t>
-            </w:r>
-            <w:r>
-              <w:rPr>
-                <w:rFonts w:hint="eastAsia"/>
-                <w:lang w:eastAsia="zh-CN"/>
-              </w:rPr>
-              <w:t>ID</w:t>
+              <w:t>u</w:t>
+            </w:r>
+            <w:r>
+              <w:rPr>
+                <w:lang w:eastAsia="zh-CN"/>
+              </w:rPr>
+              <w:t>uid</w:t>
             </w:r>
           </w:p>
         </w:tc>
@@ -20384,7 +20345,6 @@
           <w:p>
             <w:pPr>
               <w:rPr>
-                <w:rFonts w:hint="eastAsia"/>
                 <w:lang w:eastAsia="zh-CN"/>
               </w:rPr>
             </w:pPr>
@@ -20423,7 +20383,6 @@
           <w:p>
             <w:pPr>
               <w:rPr>
-                <w:rFonts w:hint="eastAsia"/>
                 <w:lang w:eastAsia="zh-CN"/>
               </w:rPr>
             </w:pPr>
@@ -20450,7 +20409,6 @@
           <w:p>
             <w:pPr>
               <w:rPr>
-                <w:rFonts w:hint="eastAsia"/>
                 <w:lang w:eastAsia="zh-CN"/>
               </w:rPr>
             </w:pPr>
@@ -20470,7 +20428,6 @@
           <w:p>
             <w:pPr>
               <w:rPr>
-                <w:rFonts w:hint="eastAsia"/>
                 <w:lang w:eastAsia="zh-CN"/>
               </w:rPr>
             </w:pPr>
@@ -20483,7 +20440,6 @@
           <w:p>
             <w:pPr>
               <w:rPr>
-                <w:rFonts w:hint="eastAsia"/>
                 <w:lang w:eastAsia="zh-CN"/>
               </w:rPr>
             </w:pPr>
@@ -20515,7 +20471,6 @@
           <w:p>
             <w:pPr>
               <w:rPr>
-                <w:rFonts w:hint="eastAsia"/>
                 <w:lang w:eastAsia="zh-CN"/>
               </w:rPr>
             </w:pPr>
@@ -20910,7 +20865,6 @@
           <w:p>
             <w:pPr>
               <w:rPr>
-                <w:rFonts w:hint="eastAsia"/>
                 <w:lang w:eastAsia="zh-CN"/>
               </w:rPr>
             </w:pPr>
@@ -20930,7 +20884,6 @@
           <w:p>
             <w:pPr>
               <w:rPr>
-                <w:rFonts w:hint="eastAsia"/>
                 <w:szCs w:val="21"/>
               </w:rPr>
             </w:pPr>
@@ -20950,7 +20903,6 @@
           <w:p>
             <w:pPr>
               <w:rPr>
-                <w:rFonts w:hint="eastAsia"/>
                 <w:lang w:eastAsia="zh-CN"/>
               </w:rPr>
             </w:pPr>
@@ -20970,7 +20922,6 @@
           <w:p>
             <w:pPr>
               <w:rPr>
-                <w:rFonts w:hint="eastAsia"/>
                 <w:lang w:eastAsia="zh-CN"/>
               </w:rPr>
             </w:pPr>
@@ -20990,7 +20941,6 @@
           <w:p>
             <w:pPr>
               <w:rPr>
-                <w:rFonts w:hint="eastAsia"/>
                 <w:lang w:eastAsia="zh-CN"/>
               </w:rPr>
             </w:pPr>
@@ -21010,7 +20960,6 @@
           <w:p>
             <w:pPr>
               <w:rPr>
-                <w:rFonts w:hint="eastAsia"/>
                 <w:lang w:eastAsia="zh-CN"/>
               </w:rPr>
             </w:pPr>
@@ -21030,7 +20979,6 @@
           <w:p>
             <w:pPr>
               <w:rPr>
-                <w:rFonts w:hint="eastAsia"/>
                 <w:lang w:eastAsia="zh-CN"/>
               </w:rPr>
             </w:pPr>
@@ -21078,7 +21026,6 @@
           <w:p>
             <w:pPr>
               <w:rPr>
-                <w:rFonts w:hint="eastAsia"/>
                 <w:lang w:eastAsia="zh-CN"/>
               </w:rPr>
             </w:pPr>
@@ -21098,7 +21045,6 @@
           <w:p>
             <w:pPr>
               <w:rPr>
-                <w:rFonts w:hint="eastAsia"/>
                 <w:szCs w:val="21"/>
               </w:rPr>
             </w:pPr>
@@ -21118,7 +21064,6 @@
           <w:p>
             <w:pPr>
               <w:rPr>
-                <w:rFonts w:hint="eastAsia"/>
                 <w:lang w:eastAsia="zh-CN"/>
               </w:rPr>
             </w:pPr>
@@ -21137,7 +21082,6 @@
           <w:p>
             <w:pPr>
               <w:rPr>
-                <w:rFonts w:hint="eastAsia"/>
                 <w:lang w:eastAsia="zh-CN"/>
               </w:rPr>
             </w:pPr>
@@ -21157,7 +21101,6 @@
           <w:p>
             <w:pPr>
               <w:rPr>
-                <w:rFonts w:hint="eastAsia"/>
                 <w:lang w:eastAsia="zh-CN"/>
               </w:rPr>
             </w:pPr>
@@ -21170,7 +21113,6 @@
           <w:p>
             <w:pPr>
               <w:rPr>
-                <w:rFonts w:hint="eastAsia"/>
                 <w:lang w:eastAsia="zh-CN"/>
               </w:rPr>
             </w:pPr>
@@ -21190,7 +21132,6 @@
           <w:p>
             <w:pPr>
               <w:rPr>
-                <w:rFonts w:hint="eastAsia"/>
                 <w:lang w:eastAsia="zh-CN"/>
               </w:rPr>
             </w:pPr>
@@ -21203,7 +21144,6 @@
           <w:p>
             <w:pPr>
               <w:rPr>
-                <w:rFonts w:hint="eastAsia"/>
                 <w:lang w:eastAsia="zh-CN"/>
               </w:rPr>
             </w:pPr>
@@ -21221,8 +21161,6 @@
               </w:rPr>
               <w:t>文字描述</w:t>
             </w:r>
-            <w:bookmarkStart w:id="73" w:name="_GoBack"/>
-            <w:bookmarkEnd w:id="73"/>
           </w:p>
         </w:tc>
       </w:tr>
@@ -21234,7 +21172,6 @@
           <w:p>
             <w:pPr>
               <w:rPr>
-                <w:rFonts w:hint="eastAsia"/>
                 <w:lang w:eastAsia="zh-CN"/>
               </w:rPr>
             </w:pPr>
@@ -21254,7 +21191,6 @@
           <w:p>
             <w:pPr>
               <w:rPr>
-                <w:rFonts w:hint="eastAsia"/>
                 <w:szCs w:val="21"/>
               </w:rPr>
             </w:pPr>
@@ -21293,7 +21229,6 @@
           <w:p>
             <w:pPr>
               <w:rPr>
-                <w:rFonts w:hint="eastAsia"/>
                 <w:lang w:eastAsia="zh-CN"/>
               </w:rPr>
             </w:pPr>
@@ -21313,7 +21248,6 @@
           <w:p>
             <w:pPr>
               <w:rPr>
-                <w:rFonts w:hint="eastAsia"/>
                 <w:lang w:eastAsia="zh-CN"/>
               </w:rPr>
             </w:pPr>
@@ -21326,7 +21260,6 @@
           <w:p>
             <w:pPr>
               <w:rPr>
-                <w:rFonts w:hint="eastAsia"/>
                 <w:lang w:eastAsia="zh-CN"/>
               </w:rPr>
             </w:pPr>
@@ -21346,7 +21279,6 @@
           <w:p>
             <w:pPr>
               <w:rPr>
-                <w:rFonts w:hint="eastAsia"/>
                 <w:lang w:eastAsia="zh-CN"/>
               </w:rPr>
             </w:pPr>
@@ -21359,7 +21291,6 @@
           <w:p>
             <w:pPr>
               <w:rPr>
-                <w:rFonts w:hint="eastAsia"/>
                 <w:lang w:eastAsia="zh-CN"/>
               </w:rPr>
             </w:pPr>
@@ -21377,7 +21308,6 @@
     <w:p>
       <w:pPr>
         <w:rPr>
-          <w:rFonts w:hint="eastAsia"/>
           <w:lang w:eastAsia="zh-CN"/>
         </w:rPr>
       </w:pPr>
@@ -21389,7 +21319,7 @@
           <w:lang w:eastAsia="zh-CN"/>
         </w:rPr>
       </w:pPr>
-      <w:bookmarkStart w:id="74" w:name="_Toc437458488"/>
+      <w:bookmarkStart w:id="73" w:name="_Toc437458488"/>
       <w:r>
         <w:rPr>
           <w:rFonts w:hint="eastAsia"/>
@@ -21418,7 +21348,7 @@
         </w:rPr>
         <w:t>）</w:t>
       </w:r>
-      <w:bookmarkEnd w:id="74"/>
+      <w:bookmarkEnd w:id="73"/>
     </w:p>
     <w:tbl>
       <w:tblPr>
@@ -21434,14 +21364,14 @@
         <w:tblLook w:val="04A0" w:firstRow="1" w:lastRow="0" w:firstColumn="1" w:lastColumn="0" w:noHBand="0" w:noVBand="1"/>
       </w:tblPr>
       <w:tblGrid>
-        <w:gridCol w:w="522"/>
+        <w:gridCol w:w="523"/>
         <w:gridCol w:w="1892"/>
         <w:gridCol w:w="1044"/>
         <w:gridCol w:w="805"/>
-        <w:gridCol w:w="804"/>
+        <w:gridCol w:w="805"/>
         <w:gridCol w:w="1045"/>
-        <w:gridCol w:w="955"/>
-        <w:gridCol w:w="1456"/>
+        <w:gridCol w:w="956"/>
+        <w:gridCol w:w="1453"/>
       </w:tblGrid>
       <w:tr>
         <w:tc>
@@ -21651,20 +21581,13 @@
                 <w:rFonts w:hint="eastAsia"/>
                 <w:lang w:eastAsia="zh-CN"/>
               </w:rPr>
-              <w:t>big</w:t>
-            </w:r>
-            <w:r>
-              <w:rPr>
-                <w:lang w:eastAsia="zh-CN"/>
-              </w:rPr>
-              <w:t>I</w:t>
-            </w:r>
-            <w:r>
-              <w:rPr>
-                <w:rFonts w:hint="eastAsia"/>
-                <w:lang w:eastAsia="zh-CN"/>
-              </w:rPr>
-              <w:t>nt</w:t>
+              <w:t>c</w:t>
+            </w:r>
+            <w:r>
+              <w:rPr>
+                <w:lang w:eastAsia="zh-CN"/>
+              </w:rPr>
+              <w:t>har</w:t>
             </w:r>
           </w:p>
         </w:tc>
@@ -21680,10 +21603,9 @@
             </w:pPr>
             <w:r>
               <w:rPr>
-                <w:rFonts w:hint="eastAsia"/>
-                <w:lang w:eastAsia="zh-CN"/>
-              </w:rPr>
-              <w:t>8</w:t>
+                <w:lang w:eastAsia="zh-CN"/>
+              </w:rPr>
+              <w:t>64</w:t>
             </w:r>
           </w:p>
         </w:tc>
@@ -21752,7 +21674,13 @@
                 <w:rFonts w:hint="eastAsia"/>
                 <w:lang w:eastAsia="zh-CN"/>
               </w:rPr>
-              <w:t>如果数据量过大，可能会超过此数据类型的最大值。</w:t>
+              <w:t>u</w:t>
+            </w:r>
+            <w:r>
+              <w:rPr>
+                <w:lang w:eastAsia="zh-CN"/>
+              </w:rPr>
+              <w:t>uid</w:t>
             </w:r>
           </w:p>
         </w:tc>
@@ -22387,7 +22315,6 @@
                 <w:rFonts w:hint="eastAsia"/>
                 <w:lang w:eastAsia="zh-CN"/>
               </w:rPr>
-              <w:lastRenderedPageBreak/>
               <w:t>6</w:t>
             </w:r>
           </w:p>
@@ -22861,6 +22788,7 @@
                 <w:rFonts w:hint="eastAsia"/>
                 <w:lang w:eastAsia="zh-CN"/>
               </w:rPr>
+              <w:lastRenderedPageBreak/>
               <w:t>9</w:t>
             </w:r>
           </w:p>
@@ -23182,7 +23110,7 @@
           <w:lang w:eastAsia="zh-CN"/>
         </w:rPr>
       </w:pPr>
-      <w:bookmarkStart w:id="75" w:name="_Toc437458489"/>
+      <w:bookmarkStart w:id="74" w:name="_Toc437458489"/>
       <w:r>
         <w:rPr>
           <w:rFonts w:hint="eastAsia"/>
@@ -23204,7 +23132,7 @@
         </w:rPr>
         <w:t>）</w:t>
       </w:r>
-      <w:bookmarkEnd w:id="75"/>
+      <w:bookmarkEnd w:id="74"/>
     </w:p>
     <w:tbl>
       <w:tblPr>
@@ -23391,6 +23319,7 @@
           <w:p>
             <w:pPr>
               <w:rPr>
+                <w:rFonts w:hint="eastAsia"/>
                 <w:lang w:eastAsia="zh-CN"/>
               </w:rPr>
             </w:pPr>
@@ -23418,7 +23347,13 @@
                 <w:rFonts w:hint="eastAsia"/>
                 <w:lang w:eastAsia="zh-CN"/>
               </w:rPr>
-              <w:t>Id</w:t>
+              <w:t>C</w:t>
+            </w:r>
+            <w:r>
+              <w:rPr>
+                <w:lang w:eastAsia="zh-CN"/>
+              </w:rPr>
+              <w:t>allID</w:t>
             </w:r>
           </w:p>
         </w:tc>
@@ -23434,23 +23369,9 @@
             </w:pPr>
             <w:r>
               <w:rPr>
-                <w:rFonts w:hint="eastAsia"/>
-                <w:lang w:eastAsia="zh-CN"/>
-              </w:rPr>
-              <w:t>big</w:t>
-            </w:r>
-            <w:r>
-              <w:rPr>
-                <w:lang w:eastAsia="zh-CN"/>
-              </w:rPr>
-              <w:t>I</w:t>
-            </w:r>
-            <w:r>
-              <w:rPr>
-                <w:rFonts w:hint="eastAsia"/>
-                <w:lang w:eastAsia="zh-CN"/>
-              </w:rPr>
-              <w:t>nt</w:t>
+                <w:lang w:eastAsia="zh-CN"/>
+              </w:rPr>
+              <w:t>Char</w:t>
             </w:r>
           </w:p>
         </w:tc>
@@ -23461,15 +23382,22 @@
           <w:p>
             <w:pPr>
               <w:rPr>
-                <w:lang w:eastAsia="zh-CN"/>
-              </w:rPr>
-            </w:pPr>
-            <w:r>
-              <w:rPr>
-                <w:rFonts w:hint="eastAsia"/>
-                <w:lang w:eastAsia="zh-CN"/>
-              </w:rPr>
-              <w:t>8</w:t>
+                <w:rFonts w:hint="eastAsia"/>
+                <w:lang w:eastAsia="zh-CN"/>
+              </w:rPr>
+            </w:pPr>
+            <w:r>
+              <w:rPr>
+                <w:rFonts w:hint="eastAsia"/>
+                <w:lang w:eastAsia="zh-CN"/>
+              </w:rPr>
+              <w:t>6</w:t>
+            </w:r>
+            <w:r>
+              <w:rPr>
+                <w:lang w:eastAsia="zh-CN"/>
+              </w:rPr>
+              <w:t>4</w:t>
             </w:r>
           </w:p>
         </w:tc>
@@ -23480,6 +23408,7 @@
           <w:p>
             <w:pPr>
               <w:rPr>
+                <w:rFonts w:hint="eastAsia"/>
                 <w:lang w:eastAsia="zh-CN"/>
               </w:rPr>
             </w:pPr>
@@ -23499,15 +23428,22 @@
           <w:p>
             <w:pPr>
               <w:rPr>
-                <w:lang w:eastAsia="zh-CN"/>
-              </w:rPr>
-            </w:pPr>
-            <w:r>
-              <w:rPr>
-                <w:rFonts w:hint="eastAsia"/>
-                <w:lang w:eastAsia="zh-CN"/>
-              </w:rPr>
-              <w:t>Not Null</w:t>
+                <w:rFonts w:hint="eastAsia"/>
+                <w:lang w:eastAsia="zh-CN"/>
+              </w:rPr>
+            </w:pPr>
+            <w:r>
+              <w:rPr>
+                <w:rFonts w:hint="eastAsia"/>
+                <w:lang w:eastAsia="zh-CN"/>
+              </w:rPr>
+              <w:t>N</w:t>
+            </w:r>
+            <w:r>
+              <w:rPr>
+                <w:lang w:eastAsia="zh-CN"/>
+              </w:rPr>
+              <w:t>ot Null</w:t>
             </w:r>
           </w:p>
         </w:tc>
@@ -23530,16 +23466,25 @@
           <w:p>
             <w:pPr>
               <w:rPr>
-                <w:lang w:eastAsia="zh-CN"/>
-              </w:rPr>
-            </w:pPr>
-            <w:r>
-              <w:rPr>
-                <w:rFonts w:hint="eastAsia"/>
-                <w:lang w:eastAsia="zh-CN"/>
-              </w:rPr>
-              <w:t>如果数据量过大，可能会超过此数据类型的最大值。</w:t>
-            </w:r>
+                <w:rFonts w:hint="eastAsia"/>
+                <w:lang w:eastAsia="zh-CN"/>
+              </w:rPr>
+            </w:pPr>
+            <w:r>
+              <w:rPr>
+                <w:rFonts w:hint="eastAsia"/>
+                <w:lang w:eastAsia="zh-CN"/>
+              </w:rPr>
+              <w:t>Call</w:t>
+            </w:r>
+            <w:r>
+              <w:rPr>
+                <w:lang w:eastAsia="zh-CN"/>
+              </w:rPr>
+              <w:t xml:space="preserve"> ID</w:t>
+            </w:r>
+            <w:bookmarkStart w:id="75" w:name="_GoBack"/>
+            <w:bookmarkEnd w:id="75"/>
           </w:p>
         </w:tc>
       </w:tr>
@@ -23575,10 +23520,15 @@
             </w:pPr>
             <w:r>
               <w:rPr>
-                <w:rFonts w:hint="eastAsia"/>
-                <w:lang w:eastAsia="zh-CN"/>
-              </w:rPr>
-              <w:t>CallerNumber</w:t>
+                <w:lang w:eastAsia="zh-CN"/>
+              </w:rPr>
+              <w:t>C</w:t>
+            </w:r>
+            <w:r>
+              <w:rPr>
+                <w:lang w:eastAsia="zh-CN"/>
+              </w:rPr>
+              <w:t>onnectID</w:t>
             </w:r>
           </w:p>
         </w:tc>
@@ -23619,10 +23569,9 @@
             </w:pPr>
             <w:r>
               <w:rPr>
-                <w:rFonts w:hint="eastAsia"/>
-                <w:lang w:eastAsia="zh-CN"/>
-              </w:rPr>
-              <w:t>20</w:t>
+                <w:lang w:eastAsia="zh-CN"/>
+              </w:rPr>
+              <w:t>64</w:t>
             </w:r>
           </w:p>
         </w:tc>
@@ -23657,6 +23606,12 @@
             </w:pPr>
             <w:r>
               <w:rPr>
+                <w:lang w:eastAsia="zh-CN"/>
+              </w:rPr>
+              <w:t xml:space="preserve">Not </w:t>
+            </w:r>
+            <w:r>
+              <w:rPr>
                 <w:rFonts w:hint="eastAsia"/>
                 <w:lang w:eastAsia="zh-CN"/>
               </w:rPr>
@@ -23691,7 +23646,20 @@
                 <w:rFonts w:hint="eastAsia"/>
                 <w:lang w:eastAsia="zh-CN"/>
               </w:rPr>
-              <w:t>主叫号码</w:t>
+              <w:t>连接</w:t>
+            </w:r>
+            <w:r>
+              <w:rPr>
+                <w:rFonts w:hint="eastAsia"/>
+                <w:lang w:eastAsia="zh-CN"/>
+              </w:rPr>
+              <w:t>I</w:t>
+            </w:r>
+            <w:r>
+              <w:rPr>
+                <w:lang w:eastAsia="zh-CN"/>
+              </w:rPr>
+              <w:t>D</w:t>
             </w:r>
           </w:p>
         </w:tc>
@@ -23704,6 +23672,7 @@
           <w:p>
             <w:pPr>
               <w:rPr>
+                <w:rFonts w:hint="eastAsia"/>
                 <w:lang w:eastAsia="zh-CN"/>
               </w:rPr>
             </w:pPr>
@@ -23731,7 +23700,13 @@
                 <w:rFonts w:hint="eastAsia"/>
                 <w:lang w:eastAsia="zh-CN"/>
               </w:rPr>
-              <w:t>AgentID</w:t>
+              <w:t>C</w:t>
+            </w:r>
+            <w:r>
+              <w:rPr>
+                <w:lang w:eastAsia="zh-CN"/>
+              </w:rPr>
+              <w:t>aller</w:t>
             </w:r>
           </w:p>
         </w:tc>
@@ -23749,14 +23724,7 @@
               <w:rPr>
                 <w:lang w:eastAsia="zh-CN"/>
               </w:rPr>
-              <w:t>C</w:t>
-            </w:r>
-            <w:r>
-              <w:rPr>
-                <w:rFonts w:hint="eastAsia"/>
-                <w:lang w:eastAsia="zh-CN"/>
-              </w:rPr>
-              <w:t>har</w:t>
+              <w:t>Char</w:t>
             </w:r>
           </w:p>
         </w:tc>
@@ -23775,7 +23743,13 @@
                 <w:rFonts w:hint="eastAsia"/>
                 <w:lang w:eastAsia="zh-CN"/>
               </w:rPr>
-              <w:t>10</w:t>
+              <w:t>2</w:t>
+            </w:r>
+            <w:r>
+              <w:rPr>
+                <w:lang w:eastAsia="zh-CN"/>
+              </w:rPr>
+              <w:t>0</w:t>
             </w:r>
           </w:p>
         </w:tc>
@@ -23786,6 +23760,7 @@
           <w:p>
             <w:pPr>
               <w:rPr>
+                <w:rFonts w:hint="eastAsia"/>
                 <w:lang w:eastAsia="zh-CN"/>
               </w:rPr>
             </w:pPr>
@@ -23813,7 +23788,13 @@
                 <w:rFonts w:hint="eastAsia"/>
                 <w:lang w:eastAsia="zh-CN"/>
               </w:rPr>
-              <w:t>NULL</w:t>
+              <w:t>N</w:t>
+            </w:r>
+            <w:r>
+              <w:rPr>
+                <w:lang w:eastAsia="zh-CN"/>
+              </w:rPr>
+              <w:t>ULL</w:t>
             </w:r>
           </w:p>
         </w:tc>
@@ -23832,7 +23813,13 @@
                 <w:rFonts w:hint="eastAsia"/>
                 <w:lang w:eastAsia="zh-CN"/>
               </w:rPr>
-              <w:t>NULL</w:t>
+              <w:t>N</w:t>
+            </w:r>
+            <w:r>
+              <w:rPr>
+                <w:lang w:eastAsia="zh-CN"/>
+              </w:rPr>
+              <w:t>ULL</w:t>
             </w:r>
           </w:p>
         </w:tc>
@@ -23843,15 +23830,16 @@
           <w:p>
             <w:pPr>
               <w:rPr>
-                <w:lang w:eastAsia="zh-CN"/>
-              </w:rPr>
-            </w:pPr>
-            <w:r>
-              <w:rPr>
-                <w:rFonts w:hint="eastAsia"/>
-                <w:lang w:eastAsia="zh-CN"/>
-              </w:rPr>
-              <w:t>坐席工号</w:t>
+                <w:rFonts w:hint="eastAsia"/>
+                <w:lang w:eastAsia="zh-CN"/>
+              </w:rPr>
+            </w:pPr>
+            <w:r>
+              <w:rPr>
+                <w:rFonts w:hint="eastAsia"/>
+                <w:lang w:eastAsia="zh-CN"/>
+              </w:rPr>
+              <w:t>主叫号码</w:t>
             </w:r>
           </w:p>
         </w:tc>
@@ -23872,7 +23860,7 @@
                 <w:rFonts w:hint="eastAsia"/>
                 <w:lang w:eastAsia="zh-CN"/>
               </w:rPr>
-              <w:t>4</w:t>
+              <w:t>3</w:t>
             </w:r>
           </w:p>
         </w:tc>
@@ -23891,7 +23879,7 @@
                 <w:rFonts w:hint="eastAsia"/>
                 <w:lang w:eastAsia="zh-CN"/>
               </w:rPr>
-              <w:t>CalledNumber</w:t>
+              <w:t>AgentID</w:t>
             </w:r>
           </w:p>
         </w:tc>
@@ -23935,7 +23923,7 @@
                 <w:rFonts w:hint="eastAsia"/>
                 <w:lang w:eastAsia="zh-CN"/>
               </w:rPr>
-              <w:t>20</w:t>
+              <w:t>10</w:t>
             </w:r>
           </w:p>
         </w:tc>
@@ -24011,7 +23999,7 @@
                 <w:rFonts w:hint="eastAsia"/>
                 <w:lang w:eastAsia="zh-CN"/>
               </w:rPr>
-              <w:t>被叫号码</w:t>
+              <w:t>坐席工号</w:t>
             </w:r>
           </w:p>
         </w:tc>
@@ -24032,7 +24020,7 @@
                 <w:rFonts w:hint="eastAsia"/>
                 <w:lang w:eastAsia="zh-CN"/>
               </w:rPr>
-              <w:t>5</w:t>
+              <w:t>4</w:t>
             </w:r>
           </w:p>
         </w:tc>
@@ -24051,7 +24039,7 @@
                 <w:rFonts w:hint="eastAsia"/>
                 <w:lang w:eastAsia="zh-CN"/>
               </w:rPr>
-              <w:t>StartTime</w:t>
+              <w:t>Called</w:t>
             </w:r>
           </w:p>
         </w:tc>
@@ -24067,10 +24055,16 @@
             </w:pPr>
             <w:r>
               <w:rPr>
-                <w:rFonts w:hint="eastAsia"/>
-                <w:lang w:eastAsia="zh-CN"/>
-              </w:rPr>
-              <w:t>DateTime</w:t>
+                <w:lang w:eastAsia="zh-CN"/>
+              </w:rPr>
+              <w:t>C</w:t>
+            </w:r>
+            <w:r>
+              <w:rPr>
+                <w:rFonts w:hint="eastAsia"/>
+                <w:lang w:eastAsia="zh-CN"/>
+              </w:rPr>
+              <w:t>har</w:t>
             </w:r>
           </w:p>
         </w:tc>
@@ -24089,7 +24083,7 @@
                 <w:rFonts w:hint="eastAsia"/>
                 <w:lang w:eastAsia="zh-CN"/>
               </w:rPr>
-              <w:t>8</w:t>
+              <w:t>20</w:t>
             </w:r>
           </w:p>
         </w:tc>
@@ -24127,7 +24121,7 @@
                 <w:rFonts w:hint="eastAsia"/>
                 <w:lang w:eastAsia="zh-CN"/>
               </w:rPr>
-              <w:t>Not Null</w:t>
+              <w:t>NULL</w:t>
             </w:r>
           </w:p>
         </w:tc>
@@ -24141,6 +24135,13 @@
                 <w:lang w:eastAsia="zh-CN"/>
               </w:rPr>
             </w:pPr>
+            <w:r>
+              <w:rPr>
+                <w:rFonts w:hint="eastAsia"/>
+                <w:lang w:eastAsia="zh-CN"/>
+              </w:rPr>
+              <w:t>NULL</w:t>
+            </w:r>
           </w:p>
         </w:tc>
         <w:tc>
@@ -24158,14 +24159,7 @@
                 <w:rFonts w:hint="eastAsia"/>
                 <w:lang w:eastAsia="zh-CN"/>
               </w:rPr>
-              <w:t>呼叫</w:t>
-            </w:r>
-            <w:r>
-              <w:rPr>
-                <w:rFonts w:hint="eastAsia"/>
-                <w:lang w:eastAsia="zh-CN"/>
-              </w:rPr>
-              <w:t>开始时间</w:t>
+              <w:t>被叫号码</w:t>
             </w:r>
           </w:p>
         </w:tc>
@@ -24186,7 +24180,7 @@
                 <w:rFonts w:hint="eastAsia"/>
                 <w:lang w:eastAsia="zh-CN"/>
               </w:rPr>
-              <w:t>6</w:t>
+              <w:t>5</w:t>
             </w:r>
           </w:p>
         </w:tc>
@@ -24205,7 +24199,7 @@
                 <w:rFonts w:hint="eastAsia"/>
                 <w:lang w:eastAsia="zh-CN"/>
               </w:rPr>
-              <w:t>OutBoundRingingTime</w:t>
+              <w:t>StartTime</w:t>
             </w:r>
           </w:p>
         </w:tc>
@@ -24281,7 +24275,7 @@
                 <w:rFonts w:hint="eastAsia"/>
                 <w:lang w:eastAsia="zh-CN"/>
               </w:rPr>
-              <w:t>NULL</w:t>
+              <w:t>Not Null</w:t>
             </w:r>
           </w:p>
         </w:tc>
@@ -24295,13 +24289,6 @@
                 <w:lang w:eastAsia="zh-CN"/>
               </w:rPr>
             </w:pPr>
-            <w:r>
-              <w:rPr>
-                <w:rFonts w:hint="eastAsia"/>
-                <w:lang w:eastAsia="zh-CN"/>
-              </w:rPr>
-              <w:t>NULL</w:t>
-            </w:r>
           </w:p>
         </w:tc>
         <w:tc>
@@ -24319,7 +24306,14 @@
                 <w:rFonts w:hint="eastAsia"/>
                 <w:lang w:eastAsia="zh-CN"/>
               </w:rPr>
-              <w:t>外呼振铃时间</w:t>
+              <w:t>呼叫</w:t>
+            </w:r>
+            <w:r>
+              <w:rPr>
+                <w:rFonts w:hint="eastAsia"/>
+                <w:lang w:eastAsia="zh-CN"/>
+              </w:rPr>
+              <w:t>开始时间</w:t>
             </w:r>
           </w:p>
         </w:tc>
@@ -24340,7 +24334,7 @@
                 <w:rFonts w:hint="eastAsia"/>
                 <w:lang w:eastAsia="zh-CN"/>
               </w:rPr>
-              <w:t>7</w:t>
+              <w:t>6</w:t>
             </w:r>
           </w:p>
         </w:tc>
@@ -24359,7 +24353,7 @@
                 <w:rFonts w:hint="eastAsia"/>
                 <w:lang w:eastAsia="zh-CN"/>
               </w:rPr>
-              <w:t>AnswerTime</w:t>
+              <w:t>OutBoundRingingTime</w:t>
             </w:r>
           </w:p>
         </w:tc>
@@ -24473,7 +24467,7 @@
                 <w:rFonts w:hint="eastAsia"/>
                 <w:lang w:eastAsia="zh-CN"/>
               </w:rPr>
-              <w:t>应答时间</w:t>
+              <w:t>外呼振铃时间</w:t>
             </w:r>
           </w:p>
         </w:tc>
@@ -24494,50 +24488,69 @@
                 <w:rFonts w:hint="eastAsia"/>
                 <w:lang w:eastAsia="zh-CN"/>
               </w:rPr>
+              <w:t>7</w:t>
+            </w:r>
+          </w:p>
+        </w:tc>
+        <w:tc>
+          <w:tcPr>
+            <w:tcW w:w="2144" w:type="dxa"/>
+          </w:tcPr>
+          <w:p>
+            <w:pPr>
+              <w:rPr>
+                <w:lang w:eastAsia="zh-CN"/>
+              </w:rPr>
+            </w:pPr>
+            <w:r>
+              <w:rPr>
+                <w:rFonts w:hint="eastAsia"/>
+                <w:lang w:eastAsia="zh-CN"/>
+              </w:rPr>
+              <w:t>AnswerTime</w:t>
+            </w:r>
+          </w:p>
+        </w:tc>
+        <w:tc>
+          <w:tcPr>
+            <w:tcW w:w="1044" w:type="dxa"/>
+          </w:tcPr>
+          <w:p>
+            <w:pPr>
+              <w:rPr>
+                <w:lang w:eastAsia="zh-CN"/>
+              </w:rPr>
+            </w:pPr>
+            <w:r>
+              <w:rPr>
+                <w:rFonts w:hint="eastAsia"/>
+                <w:lang w:eastAsia="zh-CN"/>
+              </w:rPr>
+              <w:t>DateTime</w:t>
+            </w:r>
+          </w:p>
+        </w:tc>
+        <w:tc>
+          <w:tcPr>
+            <w:tcW w:w="764" w:type="dxa"/>
+          </w:tcPr>
+          <w:p>
+            <w:pPr>
+              <w:rPr>
+                <w:lang w:eastAsia="zh-CN"/>
+              </w:rPr>
+            </w:pPr>
+            <w:r>
+              <w:rPr>
+                <w:rFonts w:hint="eastAsia"/>
+                <w:lang w:eastAsia="zh-CN"/>
+              </w:rPr>
               <w:t>8</w:t>
             </w:r>
           </w:p>
         </w:tc>
         <w:tc>
           <w:tcPr>
-            <w:tcW w:w="2144" w:type="dxa"/>
-          </w:tcPr>
-          <w:p>
-            <w:pPr>
-              <w:rPr>
-                <w:lang w:eastAsia="zh-CN"/>
-              </w:rPr>
-            </w:pPr>
-            <w:r>
-              <w:rPr>
-                <w:rFonts w:hint="eastAsia"/>
-                <w:lang w:eastAsia="zh-CN"/>
-              </w:rPr>
-              <w:t>EndTime</w:t>
-            </w:r>
-          </w:p>
-        </w:tc>
-        <w:tc>
-          <w:tcPr>
-            <w:tcW w:w="1044" w:type="dxa"/>
-          </w:tcPr>
-          <w:p>
-            <w:pPr>
-              <w:rPr>
-                <w:lang w:eastAsia="zh-CN"/>
-              </w:rPr>
-            </w:pPr>
-            <w:r>
-              <w:rPr>
-                <w:rFonts w:hint="eastAsia"/>
-                <w:lang w:eastAsia="zh-CN"/>
-              </w:rPr>
-              <w:t>DateTime</w:t>
-            </w:r>
-          </w:p>
-        </w:tc>
-        <w:tc>
-          <w:tcPr>
             <w:tcW w:w="764" w:type="dxa"/>
           </w:tcPr>
           <w:p>
@@ -24551,25 +24564,6 @@
                 <w:rFonts w:hint="eastAsia"/>
                 <w:lang w:eastAsia="zh-CN"/>
               </w:rPr>
-              <w:t>8</w:t>
-            </w:r>
-          </w:p>
-        </w:tc>
-        <w:tc>
-          <w:tcPr>
-            <w:tcW w:w="764" w:type="dxa"/>
-          </w:tcPr>
-          <w:p>
-            <w:pPr>
-              <w:rPr>
-                <w:lang w:eastAsia="zh-CN"/>
-              </w:rPr>
-            </w:pPr>
-            <w:r>
-              <w:rPr>
-                <w:rFonts w:hint="eastAsia"/>
-                <w:lang w:eastAsia="zh-CN"/>
-              </w:rPr>
               <w:t>0</w:t>
             </w:r>
           </w:p>
@@ -24589,7 +24583,7 @@
                 <w:rFonts w:hint="eastAsia"/>
                 <w:lang w:eastAsia="zh-CN"/>
               </w:rPr>
-              <w:t>Not Null</w:t>
+              <w:t>NULL</w:t>
             </w:r>
           </w:p>
         </w:tc>
@@ -24603,6 +24597,13 @@
                 <w:lang w:eastAsia="zh-CN"/>
               </w:rPr>
             </w:pPr>
+            <w:r>
+              <w:rPr>
+                <w:rFonts w:hint="eastAsia"/>
+                <w:lang w:eastAsia="zh-CN"/>
+              </w:rPr>
+              <w:t>NULL</w:t>
+            </w:r>
           </w:p>
         </w:tc>
         <w:tc>
@@ -24620,7 +24621,7 @@
                 <w:rFonts w:hint="eastAsia"/>
                 <w:lang w:eastAsia="zh-CN"/>
               </w:rPr>
-              <w:t>呼叫结束时间</w:t>
+              <w:t>应答时间</w:t>
             </w:r>
           </w:p>
         </w:tc>
@@ -24641,7 +24642,7 @@
                 <w:rFonts w:hint="eastAsia"/>
                 <w:lang w:eastAsia="zh-CN"/>
               </w:rPr>
-              <w:t>9</w:t>
+              <w:t>8</w:t>
             </w:r>
           </w:p>
         </w:tc>
@@ -24660,7 +24661,7 @@
                 <w:rFonts w:hint="eastAsia"/>
                 <w:lang w:eastAsia="zh-CN"/>
               </w:rPr>
-              <w:t>HangUpReason</w:t>
+              <w:t>EndTime</w:t>
             </w:r>
           </w:p>
         </w:tc>
@@ -24676,16 +24677,10 @@
             </w:pPr>
             <w:r>
               <w:rPr>
-                <w:lang w:eastAsia="zh-CN"/>
-              </w:rPr>
-              <w:t>I</w:t>
-            </w:r>
-            <w:r>
-              <w:rPr>
-                <w:rFonts w:hint="eastAsia"/>
-                <w:lang w:eastAsia="zh-CN"/>
-              </w:rPr>
-              <w:t>nt</w:t>
+                <w:rFonts w:hint="eastAsia"/>
+                <w:lang w:eastAsia="zh-CN"/>
+              </w:rPr>
+              <w:t>DateTime</w:t>
             </w:r>
           </w:p>
         </w:tc>
@@ -24704,7 +24699,7 @@
                 <w:rFonts w:hint="eastAsia"/>
                 <w:lang w:eastAsia="zh-CN"/>
               </w:rPr>
-              <w:t>4</w:t>
+              <w:t>8</w:t>
             </w:r>
           </w:p>
         </w:tc>
@@ -24773,7 +24768,7 @@
                 <w:rFonts w:hint="eastAsia"/>
                 <w:lang w:eastAsia="zh-CN"/>
               </w:rPr>
-              <w:t>挂机原因</w:t>
+              <w:t>呼叫结束时间</w:t>
             </w:r>
           </w:p>
         </w:tc>
@@ -24794,7 +24789,7 @@
                 <w:rFonts w:hint="eastAsia"/>
                 <w:lang w:eastAsia="zh-CN"/>
               </w:rPr>
-              <w:t>10</w:t>
+              <w:t>9</w:t>
             </w:r>
           </w:p>
         </w:tc>
@@ -24813,7 +24808,7 @@
                 <w:rFonts w:hint="eastAsia"/>
                 <w:lang w:eastAsia="zh-CN"/>
               </w:rPr>
-              <w:t>ChannelId</w:t>
+              <w:t>HangUpReason</w:t>
             </w:r>
           </w:p>
         </w:tc>
@@ -24895,7 +24890,7 @@
                 <w:rFonts w:hint="eastAsia"/>
                 <w:lang w:eastAsia="zh-CN"/>
               </w:rPr>
-              <w:t>Null</w:t>
+              <w:t>Not Null</w:t>
             </w:r>
           </w:p>
         </w:tc>
@@ -24909,13 +24904,6 @@
                 <w:lang w:eastAsia="zh-CN"/>
               </w:rPr>
             </w:pPr>
-            <w:r>
-              <w:rPr>
-                <w:rFonts w:hint="eastAsia"/>
-                <w:lang w:eastAsia="zh-CN"/>
-              </w:rPr>
-              <w:t>NULL</w:t>
-            </w:r>
           </w:p>
         </w:tc>
         <w:tc>
@@ -24933,7 +24921,7 @@
                 <w:rFonts w:hint="eastAsia"/>
                 <w:lang w:eastAsia="zh-CN"/>
               </w:rPr>
-              <w:t>通道号</w:t>
+              <w:t>挂机原因</w:t>
             </w:r>
           </w:p>
         </w:tc>
@@ -24954,7 +24942,7 @@
                 <w:rFonts w:hint="eastAsia"/>
                 <w:lang w:eastAsia="zh-CN"/>
               </w:rPr>
-              <w:t>11</w:t>
+              <w:t>10</w:t>
             </w:r>
           </w:p>
         </w:tc>
@@ -24973,7 +24961,7 @@
                 <w:rFonts w:hint="eastAsia"/>
                 <w:lang w:eastAsia="zh-CN"/>
               </w:rPr>
-              <w:t>TrunkId</w:t>
+              <w:t>ChannelId</w:t>
             </w:r>
           </w:p>
         </w:tc>
@@ -25093,7 +25081,7 @@
                 <w:rFonts w:hint="eastAsia"/>
                 <w:lang w:eastAsia="zh-CN"/>
               </w:rPr>
-              <w:t>中继号</w:t>
+              <w:t>通道号</w:t>
             </w:r>
           </w:p>
         </w:tc>
@@ -25114,7 +25102,7 @@
                 <w:rFonts w:hint="eastAsia"/>
                 <w:lang w:eastAsia="zh-CN"/>
               </w:rPr>
-              <w:t>12</w:t>
+              <w:t>11</w:t>
             </w:r>
           </w:p>
         </w:tc>
@@ -25133,7 +25121,7 @@
                 <w:rFonts w:hint="eastAsia"/>
                 <w:lang w:eastAsia="zh-CN"/>
               </w:rPr>
-              <w:t>GlobalSessionID</w:t>
+              <w:t>TrunkId</w:t>
             </w:r>
           </w:p>
         </w:tc>
@@ -25149,10 +25137,16 @@
             </w:pPr>
             <w:r>
               <w:rPr>
-                <w:rFonts w:hint="eastAsia"/>
-                <w:lang w:eastAsia="zh-CN"/>
-              </w:rPr>
-              <w:t>GUID</w:t>
+                <w:lang w:eastAsia="zh-CN"/>
+              </w:rPr>
+              <w:t>I</w:t>
+            </w:r>
+            <w:r>
+              <w:rPr>
+                <w:rFonts w:hint="eastAsia"/>
+                <w:lang w:eastAsia="zh-CN"/>
+              </w:rPr>
+              <w:t>nt</w:t>
             </w:r>
           </w:p>
         </w:tc>
@@ -25171,7 +25165,7 @@
                 <w:rFonts w:hint="eastAsia"/>
                 <w:lang w:eastAsia="zh-CN"/>
               </w:rPr>
-              <w:t>64</w:t>
+              <w:t>4</w:t>
             </w:r>
           </w:p>
         </w:tc>
@@ -25209,7 +25203,7 @@
                 <w:rFonts w:hint="eastAsia"/>
                 <w:lang w:eastAsia="zh-CN"/>
               </w:rPr>
-              <w:t>Not Null</w:t>
+              <w:t>Null</w:t>
             </w:r>
           </w:p>
         </w:tc>
@@ -25223,6 +25217,13 @@
                 <w:lang w:eastAsia="zh-CN"/>
               </w:rPr>
             </w:pPr>
+            <w:r>
+              <w:rPr>
+                <w:rFonts w:hint="eastAsia"/>
+                <w:lang w:eastAsia="zh-CN"/>
+              </w:rPr>
+              <w:t>NULL</w:t>
+            </w:r>
           </w:p>
         </w:tc>
         <w:tc>
@@ -25240,7 +25241,7 @@
                 <w:rFonts w:hint="eastAsia"/>
                 <w:lang w:eastAsia="zh-CN"/>
               </w:rPr>
-              <w:t>全局通话标识</w:t>
+              <w:t>中继号</w:t>
             </w:r>
           </w:p>
         </w:tc>
@@ -25638,7 +25639,6 @@
                 <w:rFonts w:hint="eastAsia"/>
                 <w:lang w:eastAsia="zh-CN"/>
               </w:rPr>
-              <w:lastRenderedPageBreak/>
               <w:t>1</w:t>
             </w:r>
           </w:p>
@@ -26254,6 +26254,7 @@
                 <w:rFonts w:hint="eastAsia"/>
                 <w:lang w:eastAsia="zh-CN"/>
               </w:rPr>
+              <w:lastRenderedPageBreak/>
               <w:t>5</w:t>
             </w:r>
           </w:p>
@@ -28781,15 +28782,7 @@
                 <w:rFonts w:hint="eastAsia"/>
                 <w:lang w:eastAsia="zh-CN"/>
               </w:rPr>
-              <w:t>全局通话标</w:t>
-            </w:r>
-            <w:r>
-              <w:rPr>
-                <w:rFonts w:hint="eastAsia"/>
-                <w:lang w:eastAsia="zh-CN"/>
-              </w:rPr>
-              <w:lastRenderedPageBreak/>
-              <w:t>识</w:t>
+              <w:t>全局通话标识</w:t>
             </w:r>
           </w:p>
         </w:tc>
@@ -28808,7 +28801,6 @@
           <w:rFonts w:hint="eastAsia"/>
           <w:lang w:eastAsia="zh-CN"/>
         </w:rPr>
-        <w:lastRenderedPageBreak/>
         <w:t>转坐席</w:t>
       </w:r>
       <w:r>
@@ -29166,7 +29158,15 @@
                 <w:rFonts w:hint="eastAsia"/>
                 <w:lang w:eastAsia="zh-CN"/>
               </w:rPr>
-              <w:t>如果数据量过大，可能会超过此数据类型的最大值。</w:t>
+              <w:t>如果数据量过大，可能会超过此数据类型的最</w:t>
+            </w:r>
+            <w:r>
+              <w:rPr>
+                <w:rFonts w:hint="eastAsia"/>
+                <w:lang w:eastAsia="zh-CN"/>
+              </w:rPr>
+              <w:lastRenderedPageBreak/>
+              <w:t>大值。</w:t>
             </w:r>
           </w:p>
         </w:tc>
@@ -29187,6 +29187,7 @@
                 <w:rFonts w:hint="eastAsia"/>
                 <w:lang w:eastAsia="zh-CN"/>
               </w:rPr>
+              <w:lastRenderedPageBreak/>
               <w:t>2</w:t>
             </w:r>
           </w:p>
@@ -31938,7 +31939,6 @@
           <w:rFonts w:hint="eastAsia"/>
           <w:lang w:eastAsia="zh-CN"/>
         </w:rPr>
-        <w:lastRenderedPageBreak/>
         <w:t>录音明细</w:t>
       </w:r>
       <w:r>
@@ -32317,6 +32317,7 @@
                 <w:rFonts w:hint="eastAsia"/>
                 <w:lang w:eastAsia="zh-CN"/>
               </w:rPr>
+              <w:lastRenderedPageBreak/>
               <w:t>2</w:t>
             </w:r>
           </w:p>
@@ -35118,6 +35119,7 @@
           <w:noProof/>
           <w:lang w:eastAsia="zh-CN" w:bidi="ar-SA"/>
         </w:rPr>
+        <w:lastRenderedPageBreak/>
         <w:drawing>
           <wp:inline distT="0" distB="0" distL="0" distR="0">
             <wp:extent cx="4572000" cy="3196590"/>
@@ -35176,7 +35178,7 @@
 </file>
 
 <file path=word/endnotes.xml><?xml version="1.0" encoding="utf-8"?>
-<w:endnotes xmlns:wpc="http://schemas.microsoft.com/office/word/2010/wordprocessingCanvas" xmlns:cx="http://schemas.microsoft.com/office/drawing/2014/chartex" xmlns:cx1="http://schemas.microsoft.com/office/drawing/2015/9/8/chartex" xmlns:cx2="http://schemas.microsoft.com/office/drawing/2015/10/21/chartex" xmlns:cx3="http://schemas.microsoft.com/office/drawing/2016/5/9/chartex" xmlns:cx4="http://schemas.microsoft.com/office/drawing/2016/5/10/chartex" xmlns:cx5="http://schemas.microsoft.com/office/drawing/2016/5/11/chartex" xmlns:cx6="http://schemas.microsoft.com/office/drawing/2016/5/12/chartex" xmlns:cx7="http://schemas.microsoft.com/office/drawing/2016/5/13/chartex" xmlns:cx8="http://schemas.microsoft.com/office/drawing/2016/5/14/chartex" xmlns:mc="http://schemas.openxmlformats.org/markup-compatibility/2006" xmlns:o="urn:schemas-microsoft-com:office:office" xmlns:r="http://schemas.openxmlformats.org/officeDocument/2006/relationships" xmlns:m="http://schemas.openxmlformats.org/officeDocument/2006/math" xmlns:v="urn:schemas-microsoft-com:vml" xmlns:wp14="http://schemas.microsoft.com/office/word/2010/wordprocessingDrawing" xmlns:wp="http://schemas.openxmlformats.org/drawingml/2006/wordprocessingDrawing" xmlns:w10="urn:schemas-microsoft-com:office:word" xmlns:w="http://schemas.openxmlformats.org/wordprocessingml/2006/main" xmlns:w14="http://schemas.microsoft.com/office/word/2010/wordml" xmlns:w15="http://schemas.microsoft.com/office/word/2012/wordml" xmlns:w16se="http://schemas.microsoft.com/office/word/2015/wordml/symex" xmlns:wpg="http://schemas.microsoft.com/office/word/2010/wordprocessingGroup" xmlns:wpi="http://schemas.microsoft.com/office/word/2010/wordprocessingInk" xmlns:wne="http://schemas.microsoft.com/office/word/2006/wordml" xmlns:wps="http://schemas.microsoft.com/office/word/2010/wordprocessingShape" mc:Ignorable="w14 w15 w16se wp14">
+<w:endnotes xmlns:wpc="http://schemas.microsoft.com/office/word/2010/wordprocessingCanvas" xmlns:cx="http://schemas.microsoft.com/office/drawing/2014/chartex" xmlns:cx1="http://schemas.microsoft.com/office/drawing/2015/9/8/chartex" xmlns:cx2="http://schemas.microsoft.com/office/drawing/2015/10/21/chartex" xmlns:cx3="http://schemas.microsoft.com/office/drawing/2016/5/9/chartex" xmlns:cx4="http://schemas.microsoft.com/office/drawing/2016/5/10/chartex" xmlns:cx5="http://schemas.microsoft.com/office/drawing/2016/5/11/chartex" xmlns:cx6="http://schemas.microsoft.com/office/drawing/2016/5/12/chartex" xmlns:cx7="http://schemas.microsoft.com/office/drawing/2016/5/13/chartex" xmlns:cx8="http://schemas.microsoft.com/office/drawing/2016/5/14/chartex" xmlns:mc="http://schemas.openxmlformats.org/markup-compatibility/2006" xmlns:aink="http://schemas.microsoft.com/office/drawing/2016/ink" xmlns:am3d="http://schemas.microsoft.com/office/drawing/2017/model3d" xmlns:o="urn:schemas-microsoft-com:office:office" xmlns:r="http://schemas.openxmlformats.org/officeDocument/2006/relationships" xmlns:m="http://schemas.openxmlformats.org/officeDocument/2006/math" xmlns:v="urn:schemas-microsoft-com:vml" xmlns:wp14="http://schemas.microsoft.com/office/word/2010/wordprocessingDrawing" xmlns:wp="http://schemas.openxmlformats.org/drawingml/2006/wordprocessingDrawing" xmlns:w10="urn:schemas-microsoft-com:office:word" xmlns:w="http://schemas.openxmlformats.org/wordprocessingml/2006/main" xmlns:w14="http://schemas.microsoft.com/office/word/2010/wordml" xmlns:w15="http://schemas.microsoft.com/office/word/2012/wordml" xmlns:w16cid="http://schemas.microsoft.com/office/word/2016/wordml/cid" xmlns:w16se="http://schemas.microsoft.com/office/word/2015/wordml/symex" xmlns:wpg="http://schemas.microsoft.com/office/word/2010/wordprocessingGroup" xmlns:wpi="http://schemas.microsoft.com/office/word/2010/wordprocessingInk" xmlns:wne="http://schemas.microsoft.com/office/word/2006/wordml" xmlns:wps="http://schemas.microsoft.com/office/word/2010/wordprocessingShape" mc:Ignorable="w14 w15 w16se w16cid wp14">
   <w:endnote w:type="separator" w:id="-1">
     <w:p>
       <w:r>
@@ -35195,7 +35197,7 @@
 </file>
 
 <file path=word/footnotes.xml><?xml version="1.0" encoding="utf-8"?>
-<w:footnotes xmlns:wpc="http://schemas.microsoft.com/office/word/2010/wordprocessingCanvas" xmlns:cx="http://schemas.microsoft.com/office/drawing/2014/chartex" xmlns:cx1="http://schemas.microsoft.com/office/drawing/2015/9/8/chartex" xmlns:cx2="http://schemas.microsoft.com/office/drawing/2015/10/21/chartex" xmlns:cx3="http://schemas.microsoft.com/office/drawing/2016/5/9/chartex" xmlns:cx4="http://schemas.microsoft.com/office/drawing/2016/5/10/chartex" xmlns:cx5="http://schemas.microsoft.com/office/drawing/2016/5/11/chartex" xmlns:cx6="http://schemas.microsoft.com/office/drawing/2016/5/12/chartex" xmlns:cx7="http://schemas.microsoft.com/office/drawing/2016/5/13/chartex" xmlns:cx8="http://schemas.microsoft.com/office/drawing/2016/5/14/chartex" xmlns:mc="http://schemas.openxmlformats.org/markup-compatibility/2006" xmlns:o="urn:schemas-microsoft-com:office:office" xmlns:r="http://schemas.openxmlformats.org/officeDocument/2006/relationships" xmlns:m="http://schemas.openxmlformats.org/officeDocument/2006/math" xmlns:v="urn:schemas-microsoft-com:vml" xmlns:wp14="http://schemas.microsoft.com/office/word/2010/wordprocessingDrawing" xmlns:wp="http://schemas.openxmlformats.org/drawingml/2006/wordprocessingDrawing" xmlns:w10="urn:schemas-microsoft-com:office:word" xmlns:w="http://schemas.openxmlformats.org/wordprocessingml/2006/main" xmlns:w14="http://schemas.microsoft.com/office/word/2010/wordml" xmlns:w15="http://schemas.microsoft.com/office/word/2012/wordml" xmlns:w16se="http://schemas.microsoft.com/office/word/2015/wordml/symex" xmlns:wpg="http://schemas.microsoft.com/office/word/2010/wordprocessingGroup" xmlns:wpi="http://schemas.microsoft.com/office/word/2010/wordprocessingInk" xmlns:wne="http://schemas.microsoft.com/office/word/2006/wordml" xmlns:wps="http://schemas.microsoft.com/office/word/2010/wordprocessingShape" mc:Ignorable="w14 w15 w16se wp14">
+<w:footnotes xmlns:wpc="http://schemas.microsoft.com/office/word/2010/wordprocessingCanvas" xmlns:cx="http://schemas.microsoft.com/office/drawing/2014/chartex" xmlns:cx1="http://schemas.microsoft.com/office/drawing/2015/9/8/chartex" xmlns:cx2="http://schemas.microsoft.com/office/drawing/2015/10/21/chartex" xmlns:cx3="http://schemas.microsoft.com/office/drawing/2016/5/9/chartex" xmlns:cx4="http://schemas.microsoft.com/office/drawing/2016/5/10/chartex" xmlns:cx5="http://schemas.microsoft.com/office/drawing/2016/5/11/chartex" xmlns:cx6="http://schemas.microsoft.com/office/drawing/2016/5/12/chartex" xmlns:cx7="http://schemas.microsoft.com/office/drawing/2016/5/13/chartex" xmlns:cx8="http://schemas.microsoft.com/office/drawing/2016/5/14/chartex" xmlns:mc="http://schemas.openxmlformats.org/markup-compatibility/2006" xmlns:aink="http://schemas.microsoft.com/office/drawing/2016/ink" xmlns:am3d="http://schemas.microsoft.com/office/drawing/2017/model3d" xmlns:o="urn:schemas-microsoft-com:office:office" xmlns:r="http://schemas.openxmlformats.org/officeDocument/2006/relationships" xmlns:m="http://schemas.openxmlformats.org/officeDocument/2006/math" xmlns:v="urn:schemas-microsoft-com:vml" xmlns:wp14="http://schemas.microsoft.com/office/word/2010/wordprocessingDrawing" xmlns:wp="http://schemas.openxmlformats.org/drawingml/2006/wordprocessingDrawing" xmlns:w10="urn:schemas-microsoft-com:office:word" xmlns:w="http://schemas.openxmlformats.org/wordprocessingml/2006/main" xmlns:w14="http://schemas.microsoft.com/office/word/2010/wordml" xmlns:w15="http://schemas.microsoft.com/office/word/2012/wordml" xmlns:w16cid="http://schemas.microsoft.com/office/word/2016/wordml/cid" xmlns:w16se="http://schemas.microsoft.com/office/word/2015/wordml/symex" xmlns:wpg="http://schemas.microsoft.com/office/word/2010/wordprocessingGroup" xmlns:wpi="http://schemas.microsoft.com/office/word/2010/wordprocessingInk" xmlns:wne="http://schemas.microsoft.com/office/word/2006/wordml" xmlns:wps="http://schemas.microsoft.com/office/word/2010/wordprocessingShape" mc:Ignorable="w14 w15 w16se w16cid wp14">
   <w:footnote w:type="separator" w:id="-1">
     <w:p>
       <w:r>
@@ -35214,7 +35216,7 @@
 </file>
 
 <file path=word/numbering.xml><?xml version="1.0" encoding="utf-8"?>
-<w:numbering xmlns:wpc="http://schemas.microsoft.com/office/word/2010/wordprocessingCanvas" xmlns:cx="http://schemas.microsoft.com/office/drawing/2014/chartex" xmlns:cx1="http://schemas.microsoft.com/office/drawing/2015/9/8/chartex" xmlns:cx2="http://schemas.microsoft.com/office/drawing/2015/10/21/chartex" xmlns:cx3="http://schemas.microsoft.com/office/drawing/2016/5/9/chartex" xmlns:cx4="http://schemas.microsoft.com/office/drawing/2016/5/10/chartex" xmlns:cx5="http://schemas.microsoft.com/office/drawing/2016/5/11/chartex" xmlns:cx6="http://schemas.microsoft.com/office/drawing/2016/5/12/chartex" xmlns:cx7="http://schemas.microsoft.com/office/drawing/2016/5/13/chartex" xmlns:cx8="http://schemas.microsoft.com/office/drawing/2016/5/14/chartex" xmlns:mc="http://schemas.openxmlformats.org/markup-compatibility/2006" xmlns:o="urn:schemas-microsoft-com:office:office" xmlns:r="http://schemas.openxmlformats.org/officeDocument/2006/relationships" xmlns:m="http://schemas.openxmlformats.org/officeDocument/2006/math" xmlns:v="urn:schemas-microsoft-com:vml" xmlns:wp14="http://schemas.microsoft.com/office/word/2010/wordprocessingDrawing" xmlns:wp="http://schemas.openxmlformats.org/drawingml/2006/wordprocessingDrawing" xmlns:w10="urn:schemas-microsoft-com:office:word" xmlns:w="http://schemas.openxmlformats.org/wordprocessingml/2006/main" xmlns:w14="http://schemas.microsoft.com/office/word/2010/wordml" xmlns:w15="http://schemas.microsoft.com/office/word/2012/wordml" xmlns:w16se="http://schemas.microsoft.com/office/word/2015/wordml/symex" xmlns:wpg="http://schemas.microsoft.com/office/word/2010/wordprocessingGroup" xmlns:wpi="http://schemas.microsoft.com/office/word/2010/wordprocessingInk" xmlns:wne="http://schemas.microsoft.com/office/word/2006/wordml" xmlns:wps="http://schemas.microsoft.com/office/word/2010/wordprocessingShape" mc:Ignorable="w14 w15 w16se wp14">
+<w:numbering xmlns:wpc="http://schemas.microsoft.com/office/word/2010/wordprocessingCanvas" xmlns:cx="http://schemas.microsoft.com/office/drawing/2014/chartex" xmlns:cx1="http://schemas.microsoft.com/office/drawing/2015/9/8/chartex" xmlns:cx2="http://schemas.microsoft.com/office/drawing/2015/10/21/chartex" xmlns:cx3="http://schemas.microsoft.com/office/drawing/2016/5/9/chartex" xmlns:cx4="http://schemas.microsoft.com/office/drawing/2016/5/10/chartex" xmlns:cx5="http://schemas.microsoft.com/office/drawing/2016/5/11/chartex" xmlns:cx6="http://schemas.microsoft.com/office/drawing/2016/5/12/chartex" xmlns:cx7="http://schemas.microsoft.com/office/drawing/2016/5/13/chartex" xmlns:cx8="http://schemas.microsoft.com/office/drawing/2016/5/14/chartex" xmlns:mc="http://schemas.openxmlformats.org/markup-compatibility/2006" xmlns:aink="http://schemas.microsoft.com/office/drawing/2016/ink" xmlns:am3d="http://schemas.microsoft.com/office/drawing/2017/model3d" xmlns:o="urn:schemas-microsoft-com:office:office" xmlns:r="http://schemas.openxmlformats.org/officeDocument/2006/relationships" xmlns:m="http://schemas.openxmlformats.org/officeDocument/2006/math" xmlns:v="urn:schemas-microsoft-com:vml" xmlns:wp14="http://schemas.microsoft.com/office/word/2010/wordprocessingDrawing" xmlns:wp="http://schemas.openxmlformats.org/drawingml/2006/wordprocessingDrawing" xmlns:w10="urn:schemas-microsoft-com:office:word" xmlns:w="http://schemas.openxmlformats.org/wordprocessingml/2006/main" xmlns:w14="http://schemas.microsoft.com/office/word/2010/wordml" xmlns:w15="http://schemas.microsoft.com/office/word/2012/wordml" xmlns:w16cid="http://schemas.microsoft.com/office/word/2016/wordml/cid" xmlns:w16se="http://schemas.microsoft.com/office/word/2015/wordml/symex" xmlns:wpg="http://schemas.microsoft.com/office/word/2010/wordprocessingGroup" xmlns:wpi="http://schemas.microsoft.com/office/word/2010/wordprocessingInk" xmlns:wne="http://schemas.microsoft.com/office/word/2006/wordml" xmlns:wps="http://schemas.microsoft.com/office/word/2010/wordprocessingShape" mc:Ignorable="w14 w15 w16se w16cid wp14">
   <w:abstractNum w:abstractNumId="0" w15:restartNumberingAfterBreak="0">
     <w:nsid w:val="03922AB5"/>
     <w:multiLevelType w:val="multilevel"/>
@@ -36652,7 +36654,7 @@
 </file>
 
 <file path=word/styles.xml><?xml version="1.0" encoding="utf-8"?>
-<w:styles xmlns:mc="http://schemas.openxmlformats.org/markup-compatibility/2006" xmlns:r="http://schemas.openxmlformats.org/officeDocument/2006/relationships" xmlns:w="http://schemas.openxmlformats.org/wordprocessingml/2006/main" xmlns:w14="http://schemas.microsoft.com/office/word/2010/wordml" xmlns:w15="http://schemas.microsoft.com/office/word/2012/wordml" xmlns:w16se="http://schemas.microsoft.com/office/word/2015/wordml/symex" mc:Ignorable="w14 w15 w16se">
+<w:styles xmlns:mc="http://schemas.openxmlformats.org/markup-compatibility/2006" xmlns:r="http://schemas.openxmlformats.org/officeDocument/2006/relationships" xmlns:w="http://schemas.openxmlformats.org/wordprocessingml/2006/main" xmlns:w14="http://schemas.microsoft.com/office/word/2010/wordml" xmlns:w15="http://schemas.microsoft.com/office/word/2012/wordml" xmlns:w16cid="http://schemas.microsoft.com/office/word/2016/wordml/cid" xmlns:w16se="http://schemas.microsoft.com/office/word/2015/wordml/symex" mc:Ignorable="w14 w15 w16se w16cid">
   <w:docDefaults>
     <w:rPrDefault>
       <w:rPr>
@@ -36662,7 +36664,7 @@
     </w:rPrDefault>
     <w:pPrDefault/>
   </w:docDefaults>
-  <w:latentStyles w:defLockedState="0" w:defUIPriority="0" w:defSemiHidden="0" w:defUnhideWhenUsed="0" w:defQFormat="0" w:count="374">
+  <w:latentStyles w:defLockedState="0" w:defUIPriority="0" w:defSemiHidden="0" w:defUnhideWhenUsed="0" w:defQFormat="0" w:count="375">
     <w:lsdException w:name="Normal" w:qFormat="1"/>
     <w:lsdException w:name="heading 1" w:uiPriority="9" w:qFormat="1"/>
     <w:lsdException w:name="heading 2" w:semiHidden="1" w:uiPriority="9" w:unhideWhenUsed="1" w:qFormat="1"/>
@@ -36762,7 +36764,6 @@
     <w:lsdException w:name="HTML Sample" w:semiHidden="1" w:unhideWhenUsed="1"/>
     <w:lsdException w:name="HTML Typewriter" w:semiHidden="1" w:unhideWhenUsed="1"/>
     <w:lsdException w:name="HTML Variable" w:semiHidden="1" w:unhideWhenUsed="1"/>
-    <w:lsdException w:name="Normal Table" w:semiHidden="1" w:unhideWhenUsed="1"/>
     <w:lsdException w:name="annotation subject" w:semiHidden="1" w:unhideWhenUsed="1"/>
     <w:lsdException w:name="No List" w:semiHidden="1" w:uiPriority="99" w:unhideWhenUsed="1"/>
     <w:lsdException w:name="Outline List 1" w:semiHidden="1" w:unhideWhenUsed="1"/>
@@ -36809,8 +36810,7 @@
     <w:lsdException w:name="Table Subtle 2" w:semiHidden="1" w:unhideWhenUsed="1"/>
     <w:lsdException w:name="Table Web 1" w:semiHidden="1" w:unhideWhenUsed="1"/>
     <w:lsdException w:name="Table Web 2" w:semiHidden="1" w:unhideWhenUsed="1"/>
-    <w:lsdException w:name="Table Web 3" w:semiHidden="1" w:unhideWhenUsed="1"/>
-    <w:lsdException w:name="Table Theme" w:semiHidden="1" w:unhideWhenUsed="1"/>
+    <w:lsdException w:name="Balloon Text" w:semiHidden="1" w:unhideWhenUsed="1"/>
     <w:lsdException w:name="Placeholder Text" w:semiHidden="1" w:uiPriority="99"/>
     <w:lsdException w:name="No Spacing" w:uiPriority="1"/>
     <w:lsdException w:name="Light Shading" w:uiPriority="60"/>
@@ -37029,6 +37029,7 @@
     <w:lsdException w:name="Mention" w:semiHidden="1" w:uiPriority="99" w:unhideWhenUsed="1"/>
     <w:lsdException w:name="Smart Hyperlink" w:semiHidden="1" w:uiPriority="99" w:unhideWhenUsed="1"/>
     <w:lsdException w:name="Hashtag" w:semiHidden="1" w:uiPriority="99" w:unhideWhenUsed="1"/>
+    <w:lsdException w:name="Unresolved Mention" w:semiHidden="1" w:uiPriority="99" w:unhideWhenUsed="1"/>
   </w:latentStyles>
   <w:style w:type="paragraph" w:default="1" w:styleId="a">
     <w:name w:val="Normal"/>
@@ -38280,7 +38281,7 @@
 </file>
 
 <file path=customXml/itemProps1.xml><?xml version="1.0" encoding="utf-8"?>
-<ds:datastoreItem xmlns:ds="http://schemas.openxmlformats.org/officeDocument/2006/customXml" ds:itemID="{D2984DD4-E5DE-4858-A91A-4157819C5221}">
+<ds:datastoreItem xmlns:ds="http://schemas.openxmlformats.org/officeDocument/2006/customXml" ds:itemID="{AD3E1090-E642-4AE6-91ED-CC7387DDCB6A}">
   <ds:schemaRefs>
     <ds:schemaRef ds:uri="http://schemas.openxmlformats.org/officeDocument/2006/bibliography"/>
   </ds:schemaRefs>

--- a/doc/CTI概要设计.docx
+++ b/doc/CTI概要设计.docx
@@ -18864,6 +18864,67 @@
           </w:p>
         </w:tc>
       </w:tr>
+      <w:tr>
+        <w:tc>
+          <w:tcPr>
+            <w:tcW w:w="959" w:type="dxa"/>
+          </w:tcPr>
+          <w:p>
+            <w:pPr>
+              <w:rPr>
+                <w:rFonts w:hint="eastAsia"/>
+                <w:lang w:eastAsia="zh-CN"/>
+              </w:rPr>
+            </w:pPr>
+            <w:r>
+              <w:rPr>
+                <w:rFonts w:hint="eastAsia"/>
+                <w:lang w:eastAsia="zh-CN"/>
+              </w:rPr>
+              <w:t>9</w:t>
+            </w:r>
+          </w:p>
+        </w:tc>
+        <w:tc>
+          <w:tcPr>
+            <w:tcW w:w="2835" w:type="dxa"/>
+          </w:tcPr>
+          <w:p>
+            <w:pPr>
+              <w:rPr>
+                <w:rFonts w:hint="eastAsia"/>
+                <w:lang w:eastAsia="zh-CN"/>
+              </w:rPr>
+            </w:pPr>
+            <w:r>
+              <w:rPr>
+                <w:lang w:eastAsia="zh-CN"/>
+              </w:rPr>
+              <w:t>AgentLogin</w:t>
+            </w:r>
+          </w:p>
+        </w:tc>
+        <w:tc>
+          <w:tcPr>
+            <w:tcW w:w="4678" w:type="dxa"/>
+          </w:tcPr>
+          <w:p>
+            <w:pPr>
+              <w:rPr>
+                <w:rFonts w:hint="eastAsia"/>
+                <w:lang w:eastAsia="zh-CN"/>
+              </w:rPr>
+            </w:pPr>
+            <w:r>
+              <w:rPr>
+                <w:rFonts w:hint="eastAsia"/>
+                <w:lang w:eastAsia="zh-CN"/>
+              </w:rPr>
+              <w:t>坐席登录表</w:t>
+            </w:r>
+          </w:p>
+        </w:tc>
+      </w:tr>
     </w:tbl>
     <w:p>
       <w:pPr>
@@ -19526,7 +19587,15 @@
                 <w:rFonts w:hint="eastAsia"/>
                 <w:lang w:eastAsia="zh-CN"/>
               </w:rPr>
-              <w:t>坐席此次登录的分机号</w:t>
+              <w:t>坐席此次登</w:t>
+            </w:r>
+            <w:r>
+              <w:rPr>
+                <w:rFonts w:hint="eastAsia"/>
+                <w:lang w:eastAsia="zh-CN"/>
+              </w:rPr>
+              <w:lastRenderedPageBreak/>
+              <w:t>录的分机号</w:t>
             </w:r>
           </w:p>
         </w:tc>
@@ -22628,6 +22697,7 @@
                 <w:rFonts w:hint="eastAsia"/>
                 <w:lang w:eastAsia="zh-CN"/>
               </w:rPr>
+              <w:lastRenderedPageBreak/>
               <w:t>8</w:t>
             </w:r>
           </w:p>
@@ -22788,7 +22858,6 @@
                 <w:rFonts w:hint="eastAsia"/>
                 <w:lang w:eastAsia="zh-CN"/>
               </w:rPr>
-              <w:lastRenderedPageBreak/>
               <w:t>9</w:t>
             </w:r>
           </w:p>
@@ -23319,7 +23388,6 @@
           <w:p>
             <w:pPr>
               <w:rPr>
-                <w:rFonts w:hint="eastAsia"/>
                 <w:lang w:eastAsia="zh-CN"/>
               </w:rPr>
             </w:pPr>
@@ -23382,7 +23450,6 @@
           <w:p>
             <w:pPr>
               <w:rPr>
-                <w:rFonts w:hint="eastAsia"/>
                 <w:lang w:eastAsia="zh-CN"/>
               </w:rPr>
             </w:pPr>
@@ -23408,7 +23475,6 @@
           <w:p>
             <w:pPr>
               <w:rPr>
-                <w:rFonts w:hint="eastAsia"/>
                 <w:lang w:eastAsia="zh-CN"/>
               </w:rPr>
             </w:pPr>
@@ -23428,7 +23494,6 @@
           <w:p>
             <w:pPr>
               <w:rPr>
-                <w:rFonts w:hint="eastAsia"/>
                 <w:lang w:eastAsia="zh-CN"/>
               </w:rPr>
             </w:pPr>
@@ -23466,7 +23531,6 @@
           <w:p>
             <w:pPr>
               <w:rPr>
-                <w:rFonts w:hint="eastAsia"/>
                 <w:lang w:eastAsia="zh-CN"/>
               </w:rPr>
             </w:pPr>
@@ -23482,6 +23546,377 @@
                 <w:lang w:eastAsia="zh-CN"/>
               </w:rPr>
               <w:t xml:space="preserve"> ID</w:t>
+            </w:r>
+          </w:p>
+        </w:tc>
+      </w:tr>
+      <w:tr>
+        <w:tc>
+          <w:tcPr>
+            <w:tcW w:w="511" w:type="dxa"/>
+          </w:tcPr>
+          <w:p>
+            <w:pPr>
+              <w:rPr>
+                <w:lang w:eastAsia="zh-CN"/>
+              </w:rPr>
+            </w:pPr>
+            <w:r>
+              <w:rPr>
+                <w:rFonts w:hint="eastAsia"/>
+                <w:lang w:eastAsia="zh-CN"/>
+              </w:rPr>
+              <w:t>2</w:t>
+            </w:r>
+          </w:p>
+        </w:tc>
+        <w:tc>
+          <w:tcPr>
+            <w:tcW w:w="2144" w:type="dxa"/>
+          </w:tcPr>
+          <w:p>
+            <w:pPr>
+              <w:rPr>
+                <w:lang w:eastAsia="zh-CN"/>
+              </w:rPr>
+            </w:pPr>
+            <w:r>
+              <w:rPr>
+                <w:lang w:eastAsia="zh-CN"/>
+              </w:rPr>
+              <w:t>C</w:t>
+            </w:r>
+            <w:r>
+              <w:rPr>
+                <w:lang w:eastAsia="zh-CN"/>
+              </w:rPr>
+              <w:t>onnectID</w:t>
+            </w:r>
+          </w:p>
+        </w:tc>
+        <w:tc>
+          <w:tcPr>
+            <w:tcW w:w="1044" w:type="dxa"/>
+          </w:tcPr>
+          <w:p>
+            <w:pPr>
+              <w:rPr>
+                <w:lang w:eastAsia="zh-CN"/>
+              </w:rPr>
+            </w:pPr>
+            <w:r>
+              <w:rPr>
+                <w:lang w:eastAsia="zh-CN"/>
+              </w:rPr>
+              <w:t>C</w:t>
+            </w:r>
+            <w:r>
+              <w:rPr>
+                <w:rFonts w:hint="eastAsia"/>
+                <w:lang w:eastAsia="zh-CN"/>
+              </w:rPr>
+              <w:t>har</w:t>
+            </w:r>
+          </w:p>
+        </w:tc>
+        <w:tc>
+          <w:tcPr>
+            <w:tcW w:w="764" w:type="dxa"/>
+          </w:tcPr>
+          <w:p>
+            <w:pPr>
+              <w:rPr>
+                <w:lang w:eastAsia="zh-CN"/>
+              </w:rPr>
+            </w:pPr>
+            <w:r>
+              <w:rPr>
+                <w:lang w:eastAsia="zh-CN"/>
+              </w:rPr>
+              <w:t>64</w:t>
+            </w:r>
+          </w:p>
+        </w:tc>
+        <w:tc>
+          <w:tcPr>
+            <w:tcW w:w="764" w:type="dxa"/>
+          </w:tcPr>
+          <w:p>
+            <w:pPr>
+              <w:rPr>
+                <w:lang w:eastAsia="zh-CN"/>
+              </w:rPr>
+            </w:pPr>
+            <w:r>
+              <w:rPr>
+                <w:rFonts w:hint="eastAsia"/>
+                <w:lang w:eastAsia="zh-CN"/>
+              </w:rPr>
+              <w:t>0</w:t>
+            </w:r>
+          </w:p>
+        </w:tc>
+        <w:tc>
+          <w:tcPr>
+            <w:tcW w:w="1004" w:type="dxa"/>
+          </w:tcPr>
+          <w:p>
+            <w:pPr>
+              <w:rPr>
+                <w:lang w:eastAsia="zh-CN"/>
+              </w:rPr>
+            </w:pPr>
+            <w:r>
+              <w:rPr>
+                <w:lang w:eastAsia="zh-CN"/>
+              </w:rPr>
+              <w:t xml:space="preserve">Not </w:t>
+            </w:r>
+            <w:r>
+              <w:rPr>
+                <w:rFonts w:hint="eastAsia"/>
+                <w:lang w:eastAsia="zh-CN"/>
+              </w:rPr>
+              <w:t>Null</w:t>
+            </w:r>
+          </w:p>
+        </w:tc>
+        <w:tc>
+          <w:tcPr>
+            <w:tcW w:w="924" w:type="dxa"/>
+          </w:tcPr>
+          <w:p>
+            <w:pPr>
+              <w:rPr>
+                <w:lang w:eastAsia="zh-CN"/>
+              </w:rPr>
+            </w:pPr>
+          </w:p>
+        </w:tc>
+        <w:tc>
+          <w:tcPr>
+            <w:tcW w:w="1368" w:type="dxa"/>
+          </w:tcPr>
+          <w:p>
+            <w:pPr>
+              <w:rPr>
+                <w:lang w:eastAsia="zh-CN"/>
+              </w:rPr>
+            </w:pPr>
+            <w:r>
+              <w:rPr>
+                <w:rFonts w:hint="eastAsia"/>
+                <w:lang w:eastAsia="zh-CN"/>
+              </w:rPr>
+              <w:t>连接</w:t>
+            </w:r>
+            <w:r>
+              <w:rPr>
+                <w:rFonts w:hint="eastAsia"/>
+                <w:lang w:eastAsia="zh-CN"/>
+              </w:rPr>
+              <w:t>I</w:t>
+            </w:r>
+            <w:r>
+              <w:rPr>
+                <w:lang w:eastAsia="zh-CN"/>
+              </w:rPr>
+              <w:t>D</w:t>
+            </w:r>
+          </w:p>
+        </w:tc>
+      </w:tr>
+      <w:tr>
+        <w:tc>
+          <w:tcPr>
+            <w:tcW w:w="511" w:type="dxa"/>
+          </w:tcPr>
+          <w:p>
+            <w:pPr>
+              <w:rPr>
+                <w:rFonts w:hint="eastAsia"/>
+                <w:lang w:eastAsia="zh-CN"/>
+              </w:rPr>
+            </w:pPr>
+            <w:r>
+              <w:rPr>
+                <w:rFonts w:hint="eastAsia"/>
+                <w:lang w:eastAsia="zh-CN"/>
+              </w:rPr>
+              <w:t>3</w:t>
+            </w:r>
+          </w:p>
+        </w:tc>
+        <w:tc>
+          <w:tcPr>
+            <w:tcW w:w="2144" w:type="dxa"/>
+          </w:tcPr>
+          <w:p>
+            <w:pPr>
+              <w:rPr>
+                <w:lang w:eastAsia="zh-CN"/>
+              </w:rPr>
+            </w:pPr>
+            <w:r>
+              <w:rPr>
+                <w:rFonts w:hint="eastAsia"/>
+                <w:lang w:eastAsia="zh-CN"/>
+              </w:rPr>
+              <w:t>D</w:t>
+            </w:r>
+            <w:r>
+              <w:rPr>
+                <w:lang w:eastAsia="zh-CN"/>
+              </w:rPr>
+              <w:t>irection</w:t>
+            </w:r>
+          </w:p>
+        </w:tc>
+        <w:tc>
+          <w:tcPr>
+            <w:tcW w:w="1044" w:type="dxa"/>
+          </w:tcPr>
+          <w:p>
+            <w:pPr>
+              <w:rPr>
+                <w:lang w:eastAsia="zh-CN"/>
+              </w:rPr>
+            </w:pPr>
+            <w:r>
+              <w:rPr>
+                <w:lang w:eastAsia="zh-CN"/>
+              </w:rPr>
+              <w:t>Int</w:t>
+            </w:r>
+          </w:p>
+        </w:tc>
+        <w:tc>
+          <w:tcPr>
+            <w:tcW w:w="764" w:type="dxa"/>
+          </w:tcPr>
+          <w:p>
+            <w:pPr>
+              <w:rPr>
+                <w:lang w:eastAsia="zh-CN"/>
+              </w:rPr>
+            </w:pPr>
+            <w:r>
+              <w:rPr>
+                <w:rFonts w:hint="eastAsia"/>
+                <w:lang w:eastAsia="zh-CN"/>
+              </w:rPr>
+              <w:t>1</w:t>
+            </w:r>
+          </w:p>
+        </w:tc>
+        <w:tc>
+          <w:tcPr>
+            <w:tcW w:w="764" w:type="dxa"/>
+          </w:tcPr>
+          <w:p>
+            <w:pPr>
+              <w:rPr>
+                <w:rFonts w:hint="eastAsia"/>
+                <w:lang w:eastAsia="zh-CN"/>
+              </w:rPr>
+            </w:pPr>
+            <w:r>
+              <w:rPr>
+                <w:rFonts w:hint="eastAsia"/>
+                <w:lang w:eastAsia="zh-CN"/>
+              </w:rPr>
+              <w:t>0</w:t>
+            </w:r>
+          </w:p>
+        </w:tc>
+        <w:tc>
+          <w:tcPr>
+            <w:tcW w:w="1004" w:type="dxa"/>
+          </w:tcPr>
+          <w:p>
+            <w:pPr>
+              <w:rPr>
+                <w:lang w:eastAsia="zh-CN"/>
+              </w:rPr>
+            </w:pPr>
+            <w:r>
+              <w:rPr>
+                <w:rFonts w:hint="eastAsia"/>
+                <w:lang w:eastAsia="zh-CN"/>
+              </w:rPr>
+              <w:t>N</w:t>
+            </w:r>
+            <w:r>
+              <w:rPr>
+                <w:lang w:eastAsia="zh-CN"/>
+              </w:rPr>
+              <w:t>ot Null</w:t>
+            </w:r>
+          </w:p>
+        </w:tc>
+        <w:tc>
+          <w:tcPr>
+            <w:tcW w:w="924" w:type="dxa"/>
+          </w:tcPr>
+          <w:p>
+            <w:pPr>
+              <w:rPr>
+                <w:lang w:eastAsia="zh-CN"/>
+              </w:rPr>
+            </w:pPr>
+            <w:r>
+              <w:rPr>
+                <w:rFonts w:hint="eastAsia"/>
+                <w:lang w:eastAsia="zh-CN"/>
+              </w:rPr>
+              <w:t>0</w:t>
+            </w:r>
+          </w:p>
+        </w:tc>
+        <w:tc>
+          <w:tcPr>
+            <w:tcW w:w="1368" w:type="dxa"/>
+          </w:tcPr>
+          <w:p>
+            <w:pPr>
+              <w:rPr>
+                <w:rFonts w:hint="eastAsia"/>
+                <w:lang w:eastAsia="zh-CN"/>
+              </w:rPr>
+            </w:pPr>
+            <w:r>
+              <w:rPr>
+                <w:rFonts w:hint="eastAsia"/>
+                <w:lang w:eastAsia="zh-CN"/>
+              </w:rPr>
+              <w:t>0</w:t>
+            </w:r>
+            <w:r>
+              <w:rPr>
+                <w:lang w:eastAsia="zh-CN"/>
+              </w:rPr>
+              <w:t>:</w:t>
+            </w:r>
+            <w:r>
+              <w:rPr>
+                <w:rFonts w:hint="eastAsia"/>
+                <w:lang w:eastAsia="zh-CN"/>
+              </w:rPr>
+              <w:t>外呼，</w:t>
+            </w:r>
+            <w:r>
+              <w:rPr>
+                <w:rFonts w:hint="eastAsia"/>
+                <w:lang w:eastAsia="zh-CN"/>
+              </w:rPr>
+              <w:t>1</w:t>
+            </w:r>
+            <w:r>
+              <w:rPr>
+                <w:rFonts w:hint="eastAsia"/>
+                <w:lang w:eastAsia="zh-CN"/>
+              </w:rPr>
+              <w:t>：呼入</w:t>
             </w:r>
             <w:bookmarkStart w:id="75" w:name="_GoBack"/>
             <w:bookmarkEnd w:id="75"/>
@@ -23504,56 +23939,75 @@
                 <w:rFonts w:hint="eastAsia"/>
                 <w:lang w:eastAsia="zh-CN"/>
               </w:rPr>
+              <w:t>3</w:t>
+            </w:r>
+          </w:p>
+        </w:tc>
+        <w:tc>
+          <w:tcPr>
+            <w:tcW w:w="2144" w:type="dxa"/>
+          </w:tcPr>
+          <w:p>
+            <w:pPr>
+              <w:rPr>
+                <w:lang w:eastAsia="zh-CN"/>
+              </w:rPr>
+            </w:pPr>
+            <w:r>
+              <w:rPr>
+                <w:rFonts w:hint="eastAsia"/>
+                <w:lang w:eastAsia="zh-CN"/>
+              </w:rPr>
+              <w:t>C</w:t>
+            </w:r>
+            <w:r>
+              <w:rPr>
+                <w:lang w:eastAsia="zh-CN"/>
+              </w:rPr>
+              <w:t>aller</w:t>
+            </w:r>
+          </w:p>
+        </w:tc>
+        <w:tc>
+          <w:tcPr>
+            <w:tcW w:w="1044" w:type="dxa"/>
+          </w:tcPr>
+          <w:p>
+            <w:pPr>
+              <w:rPr>
+                <w:lang w:eastAsia="zh-CN"/>
+              </w:rPr>
+            </w:pPr>
+            <w:r>
+              <w:rPr>
+                <w:lang w:eastAsia="zh-CN"/>
+              </w:rPr>
+              <w:t>Char</w:t>
+            </w:r>
+          </w:p>
+        </w:tc>
+        <w:tc>
+          <w:tcPr>
+            <w:tcW w:w="764" w:type="dxa"/>
+          </w:tcPr>
+          <w:p>
+            <w:pPr>
+              <w:rPr>
+                <w:lang w:eastAsia="zh-CN"/>
+              </w:rPr>
+            </w:pPr>
+            <w:r>
+              <w:rPr>
+                <w:rFonts w:hint="eastAsia"/>
+                <w:lang w:eastAsia="zh-CN"/>
+              </w:rPr>
               <w:t>2</w:t>
             </w:r>
-          </w:p>
-        </w:tc>
-        <w:tc>
-          <w:tcPr>
-            <w:tcW w:w="2144" w:type="dxa"/>
-          </w:tcPr>
-          <w:p>
-            <w:pPr>
-              <w:rPr>
-                <w:lang w:eastAsia="zh-CN"/>
-              </w:rPr>
-            </w:pPr>
-            <w:r>
-              <w:rPr>
-                <w:lang w:eastAsia="zh-CN"/>
-              </w:rPr>
-              <w:t>C</w:t>
-            </w:r>
-            <w:r>
-              <w:rPr>
-                <w:lang w:eastAsia="zh-CN"/>
-              </w:rPr>
-              <w:t>onnectID</w:t>
-            </w:r>
-          </w:p>
-        </w:tc>
-        <w:tc>
-          <w:tcPr>
-            <w:tcW w:w="1044" w:type="dxa"/>
-          </w:tcPr>
-          <w:p>
-            <w:pPr>
-              <w:rPr>
-                <w:lang w:eastAsia="zh-CN"/>
-              </w:rPr>
-            </w:pPr>
-            <w:r>
-              <w:rPr>
-                <w:lang w:eastAsia="zh-CN"/>
-              </w:rPr>
-              <w:t>C</w:t>
-            </w:r>
-            <w:r>
-              <w:rPr>
-                <w:rFonts w:hint="eastAsia"/>
-                <w:lang w:eastAsia="zh-CN"/>
-              </w:rPr>
-              <w:t>har</w:t>
+            <w:r>
+              <w:rPr>
+                <w:lang w:eastAsia="zh-CN"/>
+              </w:rPr>
+              <w:t>0</w:t>
             </w:r>
           </w:p>
         </w:tc>
@@ -23569,24 +24023,6 @@
             </w:pPr>
             <w:r>
               <w:rPr>
-                <w:lang w:eastAsia="zh-CN"/>
-              </w:rPr>
-              <w:t>64</w:t>
-            </w:r>
-          </w:p>
-        </w:tc>
-        <w:tc>
-          <w:tcPr>
-            <w:tcW w:w="764" w:type="dxa"/>
-          </w:tcPr>
-          <w:p>
-            <w:pPr>
-              <w:rPr>
-                <w:lang w:eastAsia="zh-CN"/>
-              </w:rPr>
-            </w:pPr>
-            <w:r>
-              <w:rPr>
                 <w:rFonts w:hint="eastAsia"/>
                 <w:lang w:eastAsia="zh-CN"/>
               </w:rPr>
@@ -23606,16 +24042,16 @@
             </w:pPr>
             <w:r>
               <w:rPr>
-                <w:lang w:eastAsia="zh-CN"/>
-              </w:rPr>
-              <w:t xml:space="preserve">Not </w:t>
-            </w:r>
-            <w:r>
-              <w:rPr>
-                <w:rFonts w:hint="eastAsia"/>
-                <w:lang w:eastAsia="zh-CN"/>
-              </w:rPr>
-              <w:t>Null</w:t>
+                <w:rFonts w:hint="eastAsia"/>
+                <w:lang w:eastAsia="zh-CN"/>
+              </w:rPr>
+              <w:t>N</w:t>
+            </w:r>
+            <w:r>
+              <w:rPr>
+                <w:lang w:eastAsia="zh-CN"/>
+              </w:rPr>
+              <w:t>ULL</w:t>
             </w:r>
           </w:p>
         </w:tc>
@@ -23629,6 +24065,19 @@
                 <w:lang w:eastAsia="zh-CN"/>
               </w:rPr>
             </w:pPr>
+            <w:r>
+              <w:rPr>
+                <w:rFonts w:hint="eastAsia"/>
+                <w:lang w:eastAsia="zh-CN"/>
+              </w:rPr>
+              <w:t>N</w:t>
+            </w:r>
+            <w:r>
+              <w:rPr>
+                <w:lang w:eastAsia="zh-CN"/>
+              </w:rPr>
+              <w:t>ULL</w:t>
+            </w:r>
           </w:p>
         </w:tc>
         <w:tc>
@@ -23646,20 +24095,7 @@
                 <w:rFonts w:hint="eastAsia"/>
                 <w:lang w:eastAsia="zh-CN"/>
               </w:rPr>
-              <w:t>连接</w:t>
-            </w:r>
-            <w:r>
-              <w:rPr>
-                <w:rFonts w:hint="eastAsia"/>
-                <w:lang w:eastAsia="zh-CN"/>
-              </w:rPr>
-              <w:t>I</w:t>
-            </w:r>
-            <w:r>
-              <w:rPr>
-                <w:lang w:eastAsia="zh-CN"/>
-              </w:rPr>
-              <w:t>D</w:t>
+              <w:t>主叫号码</w:t>
             </w:r>
           </w:p>
         </w:tc>
@@ -23672,7 +24108,6 @@
           <w:p>
             <w:pPr>
               <w:rPr>
-                <w:rFonts w:hint="eastAsia"/>
                 <w:lang w:eastAsia="zh-CN"/>
               </w:rPr>
             </w:pPr>
@@ -23700,31 +24135,32 @@
                 <w:rFonts w:hint="eastAsia"/>
                 <w:lang w:eastAsia="zh-CN"/>
               </w:rPr>
+              <w:t>AgentID</w:t>
+            </w:r>
+          </w:p>
+        </w:tc>
+        <w:tc>
+          <w:tcPr>
+            <w:tcW w:w="1044" w:type="dxa"/>
+          </w:tcPr>
+          <w:p>
+            <w:pPr>
+              <w:rPr>
+                <w:lang w:eastAsia="zh-CN"/>
+              </w:rPr>
+            </w:pPr>
+            <w:r>
+              <w:rPr>
+                <w:lang w:eastAsia="zh-CN"/>
+              </w:rPr>
               <w:t>C</w:t>
             </w:r>
             <w:r>
               <w:rPr>
-                <w:lang w:eastAsia="zh-CN"/>
-              </w:rPr>
-              <w:t>aller</w:t>
-            </w:r>
-          </w:p>
-        </w:tc>
-        <w:tc>
-          <w:tcPr>
-            <w:tcW w:w="1044" w:type="dxa"/>
-          </w:tcPr>
-          <w:p>
-            <w:pPr>
-              <w:rPr>
-                <w:lang w:eastAsia="zh-CN"/>
-              </w:rPr>
-            </w:pPr>
-            <w:r>
-              <w:rPr>
-                <w:lang w:eastAsia="zh-CN"/>
-              </w:rPr>
-              <w:t>Char</w:t>
+                <w:rFonts w:hint="eastAsia"/>
+                <w:lang w:eastAsia="zh-CN"/>
+              </w:rPr>
+              <w:t>har</w:t>
             </w:r>
           </w:p>
         </w:tc>
@@ -23743,10 +24179,23 @@
                 <w:rFonts w:hint="eastAsia"/>
                 <w:lang w:eastAsia="zh-CN"/>
               </w:rPr>
-              <w:t>2</w:t>
-            </w:r>
-            <w:r>
-              <w:rPr>
+              <w:t>10</w:t>
+            </w:r>
+          </w:p>
+        </w:tc>
+        <w:tc>
+          <w:tcPr>
+            <w:tcW w:w="764" w:type="dxa"/>
+          </w:tcPr>
+          <w:p>
+            <w:pPr>
+              <w:rPr>
+                <w:lang w:eastAsia="zh-CN"/>
+              </w:rPr>
+            </w:pPr>
+            <w:r>
+              <w:rPr>
+                <w:rFonts w:hint="eastAsia"/>
                 <w:lang w:eastAsia="zh-CN"/>
               </w:rPr>
               <w:t>0</w:t>
@@ -23755,26 +24204,6 @@
         </w:tc>
         <w:tc>
           <w:tcPr>
-            <w:tcW w:w="764" w:type="dxa"/>
-          </w:tcPr>
-          <w:p>
-            <w:pPr>
-              <w:rPr>
-                <w:rFonts w:hint="eastAsia"/>
-                <w:lang w:eastAsia="zh-CN"/>
-              </w:rPr>
-            </w:pPr>
-            <w:r>
-              <w:rPr>
-                <w:rFonts w:hint="eastAsia"/>
-                <w:lang w:eastAsia="zh-CN"/>
-              </w:rPr>
-              <w:t>0</w:t>
-            </w:r>
-          </w:p>
-        </w:tc>
-        <w:tc>
-          <w:tcPr>
             <w:tcW w:w="1004" w:type="dxa"/>
           </w:tcPr>
           <w:p>
@@ -23788,13 +24217,7 @@
                 <w:rFonts w:hint="eastAsia"/>
                 <w:lang w:eastAsia="zh-CN"/>
               </w:rPr>
-              <w:t>N</w:t>
-            </w:r>
-            <w:r>
-              <w:rPr>
-                <w:lang w:eastAsia="zh-CN"/>
-              </w:rPr>
-              <w:t>ULL</w:t>
+              <w:t>NULL</w:t>
             </w:r>
           </w:p>
         </w:tc>
@@ -23813,13 +24236,7 @@
                 <w:rFonts w:hint="eastAsia"/>
                 <w:lang w:eastAsia="zh-CN"/>
               </w:rPr>
-              <w:t>N</w:t>
-            </w:r>
-            <w:r>
-              <w:rPr>
-                <w:lang w:eastAsia="zh-CN"/>
-              </w:rPr>
-              <w:t>ULL</w:t>
+              <w:t>NULL</w:t>
             </w:r>
           </w:p>
         </w:tc>
@@ -23830,16 +24247,15 @@
           <w:p>
             <w:pPr>
               <w:rPr>
-                <w:rFonts w:hint="eastAsia"/>
-                <w:lang w:eastAsia="zh-CN"/>
-              </w:rPr>
-            </w:pPr>
-            <w:r>
-              <w:rPr>
-                <w:rFonts w:hint="eastAsia"/>
-                <w:lang w:eastAsia="zh-CN"/>
-              </w:rPr>
-              <w:t>主叫号码</w:t>
+                <w:lang w:eastAsia="zh-CN"/>
+              </w:rPr>
+            </w:pPr>
+            <w:r>
+              <w:rPr>
+                <w:rFonts w:hint="eastAsia"/>
+                <w:lang w:eastAsia="zh-CN"/>
+              </w:rPr>
+              <w:t>坐席工号</w:t>
             </w:r>
           </w:p>
         </w:tc>
@@ -23860,7 +24276,7 @@
                 <w:rFonts w:hint="eastAsia"/>
                 <w:lang w:eastAsia="zh-CN"/>
               </w:rPr>
-              <w:t>3</w:t>
+              <w:t>4</w:t>
             </w:r>
           </w:p>
         </w:tc>
@@ -23879,7 +24295,7 @@
                 <w:rFonts w:hint="eastAsia"/>
                 <w:lang w:eastAsia="zh-CN"/>
               </w:rPr>
-              <w:t>AgentID</w:t>
+              <w:t>Called</w:t>
             </w:r>
           </w:p>
         </w:tc>
@@ -23923,7 +24339,7 @@
                 <w:rFonts w:hint="eastAsia"/>
                 <w:lang w:eastAsia="zh-CN"/>
               </w:rPr>
-              <w:t>10</w:t>
+              <w:t>20</w:t>
             </w:r>
           </w:p>
         </w:tc>
@@ -23999,7 +24415,7 @@
                 <w:rFonts w:hint="eastAsia"/>
                 <w:lang w:eastAsia="zh-CN"/>
               </w:rPr>
-              <w:t>坐席工号</w:t>
+              <w:t>被叫号码</w:t>
             </w:r>
           </w:p>
         </w:tc>
@@ -24020,7 +24436,7 @@
                 <w:rFonts w:hint="eastAsia"/>
                 <w:lang w:eastAsia="zh-CN"/>
               </w:rPr>
-              <w:t>4</w:t>
+              <w:t>5</w:t>
             </w:r>
           </w:p>
         </w:tc>
@@ -24039,7 +24455,7 @@
                 <w:rFonts w:hint="eastAsia"/>
                 <w:lang w:eastAsia="zh-CN"/>
               </w:rPr>
-              <w:t>Called</w:t>
+              <w:t>StartTime</w:t>
             </w:r>
           </w:p>
         </w:tc>
@@ -24055,16 +24471,10 @@
             </w:pPr>
             <w:r>
               <w:rPr>
-                <w:lang w:eastAsia="zh-CN"/>
-              </w:rPr>
-              <w:t>C</w:t>
-            </w:r>
-            <w:r>
-              <w:rPr>
-                <w:rFonts w:hint="eastAsia"/>
-                <w:lang w:eastAsia="zh-CN"/>
-              </w:rPr>
-              <w:t>har</w:t>
+                <w:rFonts w:hint="eastAsia"/>
+                <w:lang w:eastAsia="zh-CN"/>
+              </w:rPr>
+              <w:t>DateTime</w:t>
             </w:r>
           </w:p>
         </w:tc>
@@ -24083,7 +24493,7 @@
                 <w:rFonts w:hint="eastAsia"/>
                 <w:lang w:eastAsia="zh-CN"/>
               </w:rPr>
-              <w:t>20</w:t>
+              <w:t>8</w:t>
             </w:r>
           </w:p>
         </w:tc>
@@ -24121,7 +24531,7 @@
                 <w:rFonts w:hint="eastAsia"/>
                 <w:lang w:eastAsia="zh-CN"/>
               </w:rPr>
-              <w:t>NULL</w:t>
+              <w:t>Not Null</w:t>
             </w:r>
           </w:p>
         </w:tc>
@@ -24135,13 +24545,6 @@
                 <w:lang w:eastAsia="zh-CN"/>
               </w:rPr>
             </w:pPr>
-            <w:r>
-              <w:rPr>
-                <w:rFonts w:hint="eastAsia"/>
-                <w:lang w:eastAsia="zh-CN"/>
-              </w:rPr>
-              <w:t>NULL</w:t>
-            </w:r>
           </w:p>
         </w:tc>
         <w:tc>
@@ -24159,7 +24562,14 @@
                 <w:rFonts w:hint="eastAsia"/>
                 <w:lang w:eastAsia="zh-CN"/>
               </w:rPr>
-              <w:t>被叫号码</w:t>
+              <w:t>呼叫</w:t>
+            </w:r>
+            <w:r>
+              <w:rPr>
+                <w:rFonts w:hint="eastAsia"/>
+                <w:lang w:eastAsia="zh-CN"/>
+              </w:rPr>
+              <w:t>开始时间</w:t>
             </w:r>
           </w:p>
         </w:tc>
@@ -24180,7 +24590,7 @@
                 <w:rFonts w:hint="eastAsia"/>
                 <w:lang w:eastAsia="zh-CN"/>
               </w:rPr>
-              <w:t>5</w:t>
+              <w:t>6</w:t>
             </w:r>
           </w:p>
         </w:tc>
@@ -24199,161 +24609,7 @@
                 <w:rFonts w:hint="eastAsia"/>
                 <w:lang w:eastAsia="zh-CN"/>
               </w:rPr>
-              <w:t>StartTime</w:t>
-            </w:r>
-          </w:p>
-        </w:tc>
-        <w:tc>
-          <w:tcPr>
-            <w:tcW w:w="1044" w:type="dxa"/>
-          </w:tcPr>
-          <w:p>
-            <w:pPr>
-              <w:rPr>
-                <w:lang w:eastAsia="zh-CN"/>
-              </w:rPr>
-            </w:pPr>
-            <w:r>
-              <w:rPr>
-                <w:rFonts w:hint="eastAsia"/>
-                <w:lang w:eastAsia="zh-CN"/>
-              </w:rPr>
-              <w:t>DateTime</w:t>
-            </w:r>
-          </w:p>
-        </w:tc>
-        <w:tc>
-          <w:tcPr>
-            <w:tcW w:w="764" w:type="dxa"/>
-          </w:tcPr>
-          <w:p>
-            <w:pPr>
-              <w:rPr>
-                <w:lang w:eastAsia="zh-CN"/>
-              </w:rPr>
-            </w:pPr>
-            <w:r>
-              <w:rPr>
-                <w:rFonts w:hint="eastAsia"/>
-                <w:lang w:eastAsia="zh-CN"/>
-              </w:rPr>
-              <w:t>8</w:t>
-            </w:r>
-          </w:p>
-        </w:tc>
-        <w:tc>
-          <w:tcPr>
-            <w:tcW w:w="764" w:type="dxa"/>
-          </w:tcPr>
-          <w:p>
-            <w:pPr>
-              <w:rPr>
-                <w:lang w:eastAsia="zh-CN"/>
-              </w:rPr>
-            </w:pPr>
-            <w:r>
-              <w:rPr>
-                <w:rFonts w:hint="eastAsia"/>
-                <w:lang w:eastAsia="zh-CN"/>
-              </w:rPr>
-              <w:t>0</w:t>
-            </w:r>
-          </w:p>
-        </w:tc>
-        <w:tc>
-          <w:tcPr>
-            <w:tcW w:w="1004" w:type="dxa"/>
-          </w:tcPr>
-          <w:p>
-            <w:pPr>
-              <w:rPr>
-                <w:lang w:eastAsia="zh-CN"/>
-              </w:rPr>
-            </w:pPr>
-            <w:r>
-              <w:rPr>
-                <w:rFonts w:hint="eastAsia"/>
-                <w:lang w:eastAsia="zh-CN"/>
-              </w:rPr>
-              <w:t>Not Null</w:t>
-            </w:r>
-          </w:p>
-        </w:tc>
-        <w:tc>
-          <w:tcPr>
-            <w:tcW w:w="924" w:type="dxa"/>
-          </w:tcPr>
-          <w:p>
-            <w:pPr>
-              <w:rPr>
-                <w:lang w:eastAsia="zh-CN"/>
-              </w:rPr>
-            </w:pPr>
-          </w:p>
-        </w:tc>
-        <w:tc>
-          <w:tcPr>
-            <w:tcW w:w="1368" w:type="dxa"/>
-          </w:tcPr>
-          <w:p>
-            <w:pPr>
-              <w:rPr>
-                <w:lang w:eastAsia="zh-CN"/>
-              </w:rPr>
-            </w:pPr>
-            <w:r>
-              <w:rPr>
-                <w:rFonts w:hint="eastAsia"/>
-                <w:lang w:eastAsia="zh-CN"/>
-              </w:rPr>
-              <w:t>呼叫</w:t>
-            </w:r>
-            <w:r>
-              <w:rPr>
-                <w:rFonts w:hint="eastAsia"/>
-                <w:lang w:eastAsia="zh-CN"/>
-              </w:rPr>
-              <w:t>开始时间</w:t>
-            </w:r>
-          </w:p>
-        </w:tc>
-      </w:tr>
-      <w:tr>
-        <w:tc>
-          <w:tcPr>
-            <w:tcW w:w="511" w:type="dxa"/>
-          </w:tcPr>
-          <w:p>
-            <w:pPr>
-              <w:rPr>
-                <w:lang w:eastAsia="zh-CN"/>
-              </w:rPr>
-            </w:pPr>
-            <w:r>
-              <w:rPr>
-                <w:rFonts w:hint="eastAsia"/>
-                <w:lang w:eastAsia="zh-CN"/>
-              </w:rPr>
-              <w:t>6</w:t>
-            </w:r>
-          </w:p>
-        </w:tc>
-        <w:tc>
-          <w:tcPr>
-            <w:tcW w:w="2144" w:type="dxa"/>
-          </w:tcPr>
-          <w:p>
-            <w:pPr>
-              <w:rPr>
-                <w:lang w:eastAsia="zh-CN"/>
-              </w:rPr>
-            </w:pPr>
-            <w:r>
-              <w:rPr>
-                <w:rFonts w:hint="eastAsia"/>
-                <w:lang w:eastAsia="zh-CN"/>
-              </w:rPr>
-              <w:t>OutBoundRingingTime</w:t>
+              <w:t>RingingTime</w:t>
             </w:r>
           </w:p>
         </w:tc>
@@ -25799,6 +26055,7 @@
                 <w:rFonts w:hint="eastAsia"/>
                 <w:lang w:eastAsia="zh-CN"/>
               </w:rPr>
+              <w:lastRenderedPageBreak/>
               <w:t>2</w:t>
             </w:r>
           </w:p>
@@ -26254,7 +26511,6 @@
                 <w:rFonts w:hint="eastAsia"/>
                 <w:lang w:eastAsia="zh-CN"/>
               </w:rPr>
-              <w:lastRenderedPageBreak/>
               <w:t>5</w:t>
             </w:r>
           </w:p>
@@ -29019,6 +29275,7 @@
                 <w:rFonts w:hint="eastAsia"/>
                 <w:lang w:eastAsia="zh-CN"/>
               </w:rPr>
+              <w:lastRenderedPageBreak/>
               <w:t>1</w:t>
             </w:r>
           </w:p>
@@ -29158,15 +29415,7 @@
                 <w:rFonts w:hint="eastAsia"/>
                 <w:lang w:eastAsia="zh-CN"/>
               </w:rPr>
-              <w:t>如果数据量过大，可能会超过此数据类型的最</w:t>
-            </w:r>
-            <w:r>
-              <w:rPr>
-                <w:rFonts w:hint="eastAsia"/>
-                <w:lang w:eastAsia="zh-CN"/>
-              </w:rPr>
-              <w:lastRenderedPageBreak/>
-              <w:t>大值。</w:t>
+              <w:t>如果数据量过大，可能会超过此数据类型的最大值。</w:t>
             </w:r>
           </w:p>
         </w:tc>
@@ -29187,7 +29436,6 @@
                 <w:rFonts w:hint="eastAsia"/>
                 <w:lang w:eastAsia="zh-CN"/>
               </w:rPr>
-              <w:lastRenderedPageBreak/>
               <w:t>2</w:t>
             </w:r>
           </w:p>
@@ -32296,7 +32544,15 @@
                 <w:rFonts w:hint="eastAsia"/>
                 <w:lang w:eastAsia="zh-CN"/>
               </w:rPr>
-              <w:t>如果数据量过大，可能会超过此数据类型的最大值。</w:t>
+              <w:t>如果数据量</w:t>
+            </w:r>
+            <w:r>
+              <w:rPr>
+                <w:rFonts w:hint="eastAsia"/>
+                <w:lang w:eastAsia="zh-CN"/>
+              </w:rPr>
+              <w:lastRenderedPageBreak/>
+              <w:t>过大，可能会超过此数据类型的最大值。</w:t>
             </w:r>
           </w:p>
         </w:tc>
@@ -36764,6 +37020,7 @@
     <w:lsdException w:name="HTML Sample" w:semiHidden="1" w:unhideWhenUsed="1"/>
     <w:lsdException w:name="HTML Typewriter" w:semiHidden="1" w:unhideWhenUsed="1"/>
     <w:lsdException w:name="HTML Variable" w:semiHidden="1" w:unhideWhenUsed="1"/>
+    <w:lsdException w:name="Normal Table" w:semiHidden="1" w:unhideWhenUsed="1"/>
     <w:lsdException w:name="annotation subject" w:semiHidden="1" w:unhideWhenUsed="1"/>
     <w:lsdException w:name="No List" w:semiHidden="1" w:uiPriority="99" w:unhideWhenUsed="1"/>
     <w:lsdException w:name="Outline List 1" w:semiHidden="1" w:unhideWhenUsed="1"/>
@@ -36810,7 +37067,9 @@
     <w:lsdException w:name="Table Subtle 2" w:semiHidden="1" w:unhideWhenUsed="1"/>
     <w:lsdException w:name="Table Web 1" w:semiHidden="1" w:unhideWhenUsed="1"/>
     <w:lsdException w:name="Table Web 2" w:semiHidden="1" w:unhideWhenUsed="1"/>
+    <w:lsdException w:name="Table Web 3" w:semiHidden="1" w:unhideWhenUsed="1"/>
     <w:lsdException w:name="Balloon Text" w:semiHidden="1" w:unhideWhenUsed="1"/>
+    <w:lsdException w:name="Table Theme" w:semiHidden="1" w:unhideWhenUsed="1"/>
     <w:lsdException w:name="Placeholder Text" w:semiHidden="1" w:uiPriority="99"/>
     <w:lsdException w:name="No Spacing" w:uiPriority="1"/>
     <w:lsdException w:name="Light Shading" w:uiPriority="60"/>
@@ -38281,7 +38540,7 @@
 </file>
 
 <file path=customXml/itemProps1.xml><?xml version="1.0" encoding="utf-8"?>
-<ds:datastoreItem xmlns:ds="http://schemas.openxmlformats.org/officeDocument/2006/customXml" ds:itemID="{AD3E1090-E642-4AE6-91ED-CC7387DDCB6A}">
+<ds:datastoreItem xmlns:ds="http://schemas.openxmlformats.org/officeDocument/2006/customXml" ds:itemID="{A394EA69-9BA0-4A83-BEDA-A7E8C47F3544}">
   <ds:schemaRefs>
     <ds:schemaRef ds:uri="http://schemas.openxmlformats.org/officeDocument/2006/bibliography"/>
   </ds:schemaRefs>
